--- a/NichijouEstudos/ep03Nichijou/nichijouEP03P02.docx
+++ b/NichijouEstudos/ep03Nichijou/nichijouEP03P02.docx
@@ -38,16 +38,7 @@
           <w:szCs w:val="40"/>
           <w:highlight w:val="cyan"/>
         </w:rPr>
-        <w:t xml:space="preserve"> (Parte 02</w:t>
-      </w:r>
-      <w:r>
-        <w:rPr>
-          <w:b/>
-          <w:sz w:val="40"/>
-          <w:szCs w:val="40"/>
-          <w:highlight w:val="cyan"/>
-        </w:rPr>
-        <w:t>)</w:t>
+        <w:t xml:space="preserve"> (Parte 02)</w:t>
       </w:r>
     </w:p>
     <w:p>
@@ -71,56 +62,36 @@
           <w:sz w:val="40"/>
           <w:szCs w:val="40"/>
         </w:rPr>
-        <w:fldChar w:fldCharType="begin"/>
-      </w:r>
-      <w:r>
-        <w:rPr>
-          <w:b/>
-          <w:sz w:val="40"/>
-          <w:szCs w:val="40"/>
-        </w:rPr>
-        <w:instrText>EQ \* jc2 \* "Font:MS Mincho" \* hps20 \o\ad(\s\up 19(</w:instrText>
-      </w:r>
-      <w:r>
-        <w:rPr>
-          <w:rFonts w:ascii="MS Mincho" w:eastAsia="MS Mincho" w:hAnsi="MS Mincho" w:hint="eastAsia"/>
-          <w:sz w:val="20"/>
-          <w:szCs w:val="20"/>
-        </w:rPr>
-        <w:instrText>にちじょう</w:instrText>
-      </w:r>
-      <w:r>
-        <w:rPr>
-          <w:b/>
-          <w:sz w:val="40"/>
-          <w:szCs w:val="40"/>
-        </w:rPr>
-        <w:instrText>);</w:instrText>
-      </w:r>
-      <w:r>
-        <w:rPr>
-          <w:rFonts w:hint="eastAsia"/>
-          <w:b/>
-          <w:sz w:val="40"/>
-          <w:szCs w:val="40"/>
-        </w:rPr>
-        <w:instrText>日常</w:instrText>
-      </w:r>
-      <w:r>
-        <w:rPr>
-          <w:b/>
-          <w:sz w:val="40"/>
-          <w:szCs w:val="40"/>
-        </w:rPr>
-        <w:instrText>)</w:instrText>
-      </w:r>
-      <w:r>
-        <w:rPr>
-          <w:b/>
-          <w:sz w:val="40"/>
-          <w:szCs w:val="40"/>
-        </w:rPr>
-        <w:fldChar w:fldCharType="end"/>
+        <w:ruby>
+          <w:rubyPr>
+            <w:rubyAlign w:val="distributeSpace"/>
+            <w:hps w:val="20"/>
+            <w:hpsRaise w:val="38"/>
+            <w:hpsBaseText w:val="40"/>
+            <w:lid w:val="ja-JP"/>
+          </w:rubyPr>
+          <w:rt>
+            <w:r>
+              <w:rPr>
+                <w:rFonts w:ascii="MS Mincho" w:eastAsia="MS Mincho" w:hAnsi="MS Mincho" w:hint="eastAsia"/>
+                <w:sz w:val="20"/>
+                <w:szCs w:val="20"/>
+              </w:rPr>
+              <w:t>にちじょう</w:t>
+            </w:r>
+          </w:rt>
+          <w:rubyBase>
+            <w:r>
+              <w:rPr>
+                <w:rFonts w:hint="eastAsia"/>
+                <w:b/>
+                <w:sz w:val="40"/>
+                <w:szCs w:val="40"/>
+              </w:rPr>
+              <w:t>日常</w:t>
+            </w:r>
+          </w:rubyBase>
+        </w:ruby>
       </w:r>
       <w:r>
         <w:rPr>
@@ -317,7 +288,6 @@
     <w:p>
       <w:pPr>
         <w:rPr>
-          <w:rFonts w:hint="eastAsia"/>
           <w:b/>
           <w:sz w:val="40"/>
           <w:szCs w:val="40"/>
@@ -340,66 +310,39 @@
           <w:szCs w:val="40"/>
           <w:highlight w:val="darkGray"/>
         </w:rPr>
-        <w:fldChar w:fldCharType="begin"/>
-      </w:r>
-      <w:r>
-        <w:rPr>
-          <w:rFonts w:hint="eastAsia"/>
-          <w:b/>
-          <w:sz w:val="40"/>
-          <w:szCs w:val="40"/>
-          <w:highlight w:val="darkGray"/>
-        </w:rPr>
-        <w:instrText>EQ \* jc2 \* "Font:MS Mincho" \* hps20 \o\ad(\s\up 19(</w:instrText>
-      </w:r>
-      <w:r>
-        <w:rPr>
-          <w:rFonts w:ascii="MS Mincho" w:eastAsia="MS Mincho" w:hAnsi="MS Mincho" w:hint="eastAsia"/>
-          <w:b/>
-          <w:sz w:val="20"/>
-          <w:szCs w:val="40"/>
-          <w:highlight w:val="darkGray"/>
-        </w:rPr>
-        <w:instrText>しゅふ</w:instrText>
-      </w:r>
-      <w:r>
-        <w:rPr>
-          <w:rFonts w:hint="eastAsia"/>
-          <w:b/>
-          <w:sz w:val="40"/>
-          <w:szCs w:val="40"/>
-          <w:highlight w:val="darkGray"/>
-        </w:rPr>
-        <w:instrText>);</w:instrText>
-      </w:r>
-      <w:r>
-        <w:rPr>
-          <w:rFonts w:hint="eastAsia"/>
-          <w:b/>
-          <w:sz w:val="40"/>
-          <w:szCs w:val="40"/>
-          <w:highlight w:val="darkGray"/>
-        </w:rPr>
-        <w:instrText>主婦</w:instrText>
-      </w:r>
-      <w:r>
-        <w:rPr>
-          <w:rFonts w:hint="eastAsia"/>
-          <w:b/>
-          <w:sz w:val="40"/>
-          <w:szCs w:val="40"/>
-          <w:highlight w:val="darkGray"/>
-        </w:rPr>
-        <w:instrText>)</w:instrText>
-      </w:r>
-      <w:r>
-        <w:rPr>
-          <w:b/>
-          <w:sz w:val="40"/>
-          <w:szCs w:val="40"/>
-          <w:highlight w:val="darkGray"/>
-        </w:rPr>
-        <w:fldChar w:fldCharType="end"/>
+        <w:ruby>
+          <w:rubyPr>
+            <w:rubyAlign w:val="distributeSpace"/>
+            <w:hps w:val="20"/>
+            <w:hpsRaise w:val="38"/>
+            <w:hpsBaseText w:val="40"/>
+            <w:lid w:val="ja-JP"/>
+          </w:rubyPr>
+          <w:rt>
+            <w:r>
+              <w:rPr>
+                <w:rFonts w:ascii="MS Mincho" w:eastAsia="MS Mincho" w:hAnsi="MS Mincho" w:hint="eastAsia"/>
+                <w:b/>
+                <w:sz w:val="20"/>
+                <w:szCs w:val="40"/>
+                <w:highlight w:val="darkGray"/>
+              </w:rPr>
+              <w:t>しゅふ</w:t>
+            </w:r>
+          </w:rt>
+          <w:rubyBase>
+            <w:r>
+              <w:rPr>
+                <w:rFonts w:hint="eastAsia"/>
+                <w:b/>
+                <w:sz w:val="40"/>
+                <w:szCs w:val="40"/>
+                <w:highlight w:val="darkGray"/>
+              </w:rPr>
+              <w:t>主婦</w:t>
+            </w:r>
+          </w:rubyBase>
+        </w:ruby>
       </w:r>
       <w:r>
         <w:rPr>
@@ -418,66 +361,39 @@
           <w:szCs w:val="40"/>
           <w:highlight w:val="darkGray"/>
         </w:rPr>
-        <w:fldChar w:fldCharType="begin"/>
-      </w:r>
-      <w:r>
-        <w:rPr>
-          <w:rFonts w:hint="eastAsia"/>
-          <w:b/>
-          <w:sz w:val="40"/>
-          <w:szCs w:val="40"/>
-          <w:highlight w:val="darkGray"/>
-        </w:rPr>
-        <w:instrText>EQ \* jc2 \* "Font:MS Mincho" \* hps20 \o\ad(\s\up 19(</w:instrText>
-      </w:r>
-      <w:r>
-        <w:rPr>
-          <w:rFonts w:ascii="MS Mincho" w:eastAsia="MS Mincho" w:hAnsi="MS Mincho" w:hint="eastAsia"/>
-          <w:b/>
-          <w:sz w:val="20"/>
-          <w:szCs w:val="40"/>
-          <w:highlight w:val="darkGray"/>
-        </w:rPr>
-        <w:instrText>たまご</w:instrText>
-      </w:r>
-      <w:r>
-        <w:rPr>
-          <w:rFonts w:hint="eastAsia"/>
-          <w:b/>
-          <w:sz w:val="40"/>
-          <w:szCs w:val="40"/>
-          <w:highlight w:val="darkGray"/>
-        </w:rPr>
-        <w:instrText>);</w:instrText>
-      </w:r>
-      <w:r>
-        <w:rPr>
-          <w:rFonts w:hint="eastAsia"/>
-          <w:b/>
-          <w:sz w:val="40"/>
-          <w:szCs w:val="40"/>
-          <w:highlight w:val="darkGray"/>
-        </w:rPr>
-        <w:instrText>卵</w:instrText>
-      </w:r>
-      <w:r>
-        <w:rPr>
-          <w:rFonts w:hint="eastAsia"/>
-          <w:b/>
-          <w:sz w:val="40"/>
-          <w:szCs w:val="40"/>
-          <w:highlight w:val="darkGray"/>
-        </w:rPr>
-        <w:instrText>)</w:instrText>
-      </w:r>
-      <w:r>
-        <w:rPr>
-          <w:b/>
-          <w:sz w:val="40"/>
-          <w:szCs w:val="40"/>
-          <w:highlight w:val="darkGray"/>
-        </w:rPr>
-        <w:fldChar w:fldCharType="end"/>
+        <w:ruby>
+          <w:rubyPr>
+            <w:rubyAlign w:val="distributeSpace"/>
+            <w:hps w:val="20"/>
+            <w:hpsRaise w:val="38"/>
+            <w:hpsBaseText w:val="40"/>
+            <w:lid w:val="ja-JP"/>
+          </w:rubyPr>
+          <w:rt>
+            <w:r>
+              <w:rPr>
+                <w:rFonts w:ascii="MS Mincho" w:eastAsia="MS Mincho" w:hAnsi="MS Mincho" w:hint="eastAsia"/>
+                <w:b/>
+                <w:sz w:val="20"/>
+                <w:szCs w:val="40"/>
+                <w:highlight w:val="darkGray"/>
+              </w:rPr>
+              <w:t>たまご</w:t>
+            </w:r>
+          </w:rt>
+          <w:rubyBase>
+            <w:r>
+              <w:rPr>
+                <w:rFonts w:hint="eastAsia"/>
+                <w:b/>
+                <w:sz w:val="40"/>
+                <w:szCs w:val="40"/>
+                <w:highlight w:val="darkGray"/>
+              </w:rPr>
+              <w:t>卵</w:t>
+            </w:r>
+          </w:rubyBase>
+        </w:ruby>
       </w:r>
       <w:r>
         <w:rPr>
@@ -552,7 +468,6 @@
     <w:p>
       <w:pPr>
         <w:rPr>
-          <w:rFonts w:hint="eastAsia"/>
           <w:b/>
           <w:sz w:val="40"/>
           <w:szCs w:val="40"/>
@@ -1212,7 +1127,6 @@
     <w:p>
       <w:pPr>
         <w:rPr>
-          <w:rFonts w:hint="eastAsia"/>
           <w:b/>
           <w:sz w:val="40"/>
           <w:szCs w:val="40"/>
@@ -1580,66 +1494,39 @@
           <w:szCs w:val="40"/>
           <w:highlight w:val="darkGray"/>
         </w:rPr>
-        <w:fldChar w:fldCharType="begin"/>
-      </w:r>
-      <w:r>
-        <w:rPr>
-          <w:rFonts w:hint="eastAsia"/>
-          <w:b/>
-          <w:sz w:val="40"/>
-          <w:szCs w:val="40"/>
-          <w:highlight w:val="darkGray"/>
-        </w:rPr>
-        <w:instrText>EQ \* jc2 \* "Font:MS Mincho" \* hps20 \o\ad(\s\up 19(</w:instrText>
-      </w:r>
-      <w:r>
-        <w:rPr>
-          <w:rFonts w:ascii="MS Mincho" w:eastAsia="MS Mincho" w:hAnsi="MS Mincho" w:hint="eastAsia"/>
-          <w:b/>
-          <w:sz w:val="20"/>
-          <w:szCs w:val="40"/>
-          <w:highlight w:val="darkGray"/>
-        </w:rPr>
-        <w:instrText>も</w:instrText>
-      </w:r>
-      <w:r>
-        <w:rPr>
-          <w:rFonts w:hint="eastAsia"/>
-          <w:b/>
-          <w:sz w:val="40"/>
-          <w:szCs w:val="40"/>
-          <w:highlight w:val="darkGray"/>
-        </w:rPr>
-        <w:instrText>);</w:instrText>
-      </w:r>
-      <w:r>
-        <w:rPr>
-          <w:rFonts w:hint="eastAsia"/>
-          <w:b/>
-          <w:sz w:val="40"/>
-          <w:szCs w:val="40"/>
-          <w:highlight w:val="darkGray"/>
-        </w:rPr>
-        <w:instrText>持</w:instrText>
-      </w:r>
-      <w:r>
-        <w:rPr>
-          <w:rFonts w:hint="eastAsia"/>
-          <w:b/>
-          <w:sz w:val="40"/>
-          <w:szCs w:val="40"/>
-          <w:highlight w:val="darkGray"/>
-        </w:rPr>
-        <w:instrText>)</w:instrText>
-      </w:r>
-      <w:r>
-        <w:rPr>
-          <w:b/>
-          <w:sz w:val="40"/>
-          <w:szCs w:val="40"/>
-          <w:highlight w:val="darkGray"/>
-        </w:rPr>
-        <w:fldChar w:fldCharType="end"/>
+        <w:ruby>
+          <w:rubyPr>
+            <w:rubyAlign w:val="distributeSpace"/>
+            <w:hps w:val="20"/>
+            <w:hpsRaise w:val="38"/>
+            <w:hpsBaseText w:val="40"/>
+            <w:lid w:val="ja-JP"/>
+          </w:rubyPr>
+          <w:rt>
+            <w:r>
+              <w:rPr>
+                <w:rFonts w:ascii="MS Mincho" w:eastAsia="MS Mincho" w:hAnsi="MS Mincho" w:hint="eastAsia"/>
+                <w:b/>
+                <w:sz w:val="20"/>
+                <w:szCs w:val="40"/>
+                <w:highlight w:val="darkGray"/>
+              </w:rPr>
+              <w:t>も</w:t>
+            </w:r>
+          </w:rt>
+          <w:rubyBase>
+            <w:r>
+              <w:rPr>
+                <w:rFonts w:hint="eastAsia"/>
+                <w:b/>
+                <w:sz w:val="40"/>
+                <w:szCs w:val="40"/>
+                <w:highlight w:val="darkGray"/>
+              </w:rPr>
+              <w:t>持</w:t>
+            </w:r>
+          </w:rubyBase>
+        </w:ruby>
       </w:r>
       <w:r>
         <w:rPr>
@@ -1731,66 +1618,39 @@
           <w:szCs w:val="40"/>
           <w:highlight w:val="darkGray"/>
         </w:rPr>
-        <w:fldChar w:fldCharType="begin"/>
-      </w:r>
-      <w:r>
-        <w:rPr>
-          <w:rFonts w:hint="eastAsia"/>
-          <w:b/>
-          <w:sz w:val="40"/>
-          <w:szCs w:val="40"/>
-          <w:highlight w:val="darkGray"/>
-        </w:rPr>
-        <w:instrText>EQ \* jc2 \* "Font:MS Mincho" \* hps20 \o\ad(\s\up 19(</w:instrText>
-      </w:r>
-      <w:r>
-        <w:rPr>
-          <w:rFonts w:ascii="MS Mincho" w:eastAsia="MS Mincho" w:hAnsi="MS Mincho" w:hint="eastAsia"/>
-          <w:b/>
-          <w:sz w:val="20"/>
-          <w:szCs w:val="40"/>
-          <w:highlight w:val="darkGray"/>
-        </w:rPr>
-        <w:instrText>たし</w:instrText>
-      </w:r>
-      <w:r>
-        <w:rPr>
-          <w:rFonts w:hint="eastAsia"/>
-          <w:b/>
-          <w:sz w:val="40"/>
-          <w:szCs w:val="40"/>
-          <w:highlight w:val="darkGray"/>
-        </w:rPr>
-        <w:instrText>);</w:instrText>
-      </w:r>
-      <w:r>
-        <w:rPr>
-          <w:rFonts w:hint="eastAsia"/>
-          <w:b/>
-          <w:sz w:val="40"/>
-          <w:szCs w:val="40"/>
-          <w:highlight w:val="darkGray"/>
-        </w:rPr>
-        <w:instrText>確</w:instrText>
-      </w:r>
-      <w:r>
-        <w:rPr>
-          <w:rFonts w:hint="eastAsia"/>
-          <w:b/>
-          <w:sz w:val="40"/>
-          <w:szCs w:val="40"/>
-          <w:highlight w:val="darkGray"/>
-        </w:rPr>
-        <w:instrText>)</w:instrText>
-      </w:r>
-      <w:r>
-        <w:rPr>
-          <w:b/>
-          <w:sz w:val="40"/>
-          <w:szCs w:val="40"/>
-          <w:highlight w:val="darkGray"/>
-        </w:rPr>
-        <w:fldChar w:fldCharType="end"/>
+        <w:ruby>
+          <w:rubyPr>
+            <w:rubyAlign w:val="distributeSpace"/>
+            <w:hps w:val="20"/>
+            <w:hpsRaise w:val="38"/>
+            <w:hpsBaseText w:val="40"/>
+            <w:lid w:val="ja-JP"/>
+          </w:rubyPr>
+          <w:rt>
+            <w:r>
+              <w:rPr>
+                <w:rFonts w:ascii="MS Mincho" w:eastAsia="MS Mincho" w:hAnsi="MS Mincho" w:hint="eastAsia"/>
+                <w:b/>
+                <w:sz w:val="20"/>
+                <w:szCs w:val="40"/>
+                <w:highlight w:val="darkGray"/>
+              </w:rPr>
+              <w:t>たし</w:t>
+            </w:r>
+          </w:rt>
+          <w:rubyBase>
+            <w:r>
+              <w:rPr>
+                <w:rFonts w:hint="eastAsia"/>
+                <w:b/>
+                <w:sz w:val="40"/>
+                <w:szCs w:val="40"/>
+                <w:highlight w:val="darkGray"/>
+              </w:rPr>
+              <w:t>確</w:t>
+            </w:r>
+          </w:rubyBase>
+        </w:ruby>
       </w:r>
       <w:r>
         <w:rPr>
@@ -1971,66 +1831,39 @@
           <w:szCs w:val="40"/>
           <w:highlight w:val="darkGray"/>
         </w:rPr>
-        <w:fldChar w:fldCharType="begin"/>
-      </w:r>
-      <w:r>
-        <w:rPr>
-          <w:rFonts w:hint="eastAsia"/>
-          <w:b/>
-          <w:sz w:val="40"/>
-          <w:szCs w:val="40"/>
-          <w:highlight w:val="darkGray"/>
-        </w:rPr>
-        <w:instrText>EQ \* jc2 \* "Font:MS Mincho" \* hps20 \o\ad(\s\up 19(</w:instrText>
-      </w:r>
-      <w:r>
-        <w:rPr>
-          <w:rFonts w:ascii="MS Mincho" w:eastAsia="MS Mincho" w:hAnsi="MS Mincho" w:hint="eastAsia"/>
-          <w:b/>
-          <w:sz w:val="20"/>
-          <w:szCs w:val="40"/>
-          <w:highlight w:val="darkGray"/>
-        </w:rPr>
-        <w:instrText>い</w:instrText>
-      </w:r>
-      <w:r>
-        <w:rPr>
-          <w:rFonts w:hint="eastAsia"/>
-          <w:b/>
-          <w:sz w:val="40"/>
-          <w:szCs w:val="40"/>
-          <w:highlight w:val="darkGray"/>
-        </w:rPr>
-        <w:instrText>);</w:instrText>
-      </w:r>
-      <w:r>
-        <w:rPr>
-          <w:rFonts w:hint="eastAsia"/>
-          <w:b/>
-          <w:sz w:val="40"/>
-          <w:szCs w:val="40"/>
-          <w:highlight w:val="darkGray"/>
-        </w:rPr>
-        <w:instrText>生</w:instrText>
-      </w:r>
-      <w:r>
-        <w:rPr>
-          <w:rFonts w:hint="eastAsia"/>
-          <w:b/>
-          <w:sz w:val="40"/>
-          <w:szCs w:val="40"/>
-          <w:highlight w:val="darkGray"/>
-        </w:rPr>
-        <w:instrText>)</w:instrText>
-      </w:r>
-      <w:r>
-        <w:rPr>
-          <w:b/>
-          <w:sz w:val="40"/>
-          <w:szCs w:val="40"/>
-          <w:highlight w:val="darkGray"/>
-        </w:rPr>
-        <w:fldChar w:fldCharType="end"/>
+        <w:ruby>
+          <w:rubyPr>
+            <w:rubyAlign w:val="distributeSpace"/>
+            <w:hps w:val="20"/>
+            <w:hpsRaise w:val="38"/>
+            <w:hpsBaseText w:val="40"/>
+            <w:lid w:val="ja-JP"/>
+          </w:rubyPr>
+          <w:rt>
+            <w:r>
+              <w:rPr>
+                <w:rFonts w:ascii="MS Mincho" w:eastAsia="MS Mincho" w:hAnsi="MS Mincho" w:hint="eastAsia"/>
+                <w:b/>
+                <w:sz w:val="20"/>
+                <w:szCs w:val="40"/>
+                <w:highlight w:val="darkGray"/>
+              </w:rPr>
+              <w:t>い</w:t>
+            </w:r>
+          </w:rt>
+          <w:rubyBase>
+            <w:r>
+              <w:rPr>
+                <w:rFonts w:hint="eastAsia"/>
+                <w:b/>
+                <w:sz w:val="40"/>
+                <w:szCs w:val="40"/>
+                <w:highlight w:val="darkGray"/>
+              </w:rPr>
+              <w:t>生</w:t>
+            </w:r>
+          </w:rubyBase>
+        </w:ruby>
       </w:r>
       <w:r>
         <w:rPr>
@@ -2049,66 +1882,39 @@
           <w:szCs w:val="40"/>
           <w:highlight w:val="darkGray"/>
         </w:rPr>
-        <w:fldChar w:fldCharType="begin"/>
-      </w:r>
-      <w:r>
-        <w:rPr>
-          <w:rFonts w:hint="eastAsia"/>
-          <w:b/>
-          <w:sz w:val="40"/>
-          <w:szCs w:val="40"/>
-          <w:highlight w:val="darkGray"/>
-        </w:rPr>
-        <w:instrText>EQ \* jc2 \* "Font:MS Mincho" \* hps20 \o\ad(\s\up 19(</w:instrText>
-      </w:r>
-      <w:r>
-        <w:rPr>
-          <w:rFonts w:ascii="MS Mincho" w:eastAsia="MS Mincho" w:hAnsi="MS Mincho" w:hint="eastAsia"/>
-          <w:b/>
-          <w:sz w:val="20"/>
-          <w:szCs w:val="40"/>
-          <w:highlight w:val="darkGray"/>
-        </w:rPr>
-        <w:instrText>もの</w:instrText>
-      </w:r>
-      <w:r>
-        <w:rPr>
-          <w:rFonts w:hint="eastAsia"/>
-          <w:b/>
-          <w:sz w:val="40"/>
-          <w:szCs w:val="40"/>
-          <w:highlight w:val="darkGray"/>
-        </w:rPr>
-        <w:instrText>);</w:instrText>
-      </w:r>
-      <w:r>
-        <w:rPr>
-          <w:rFonts w:hint="eastAsia"/>
-          <w:b/>
-          <w:sz w:val="40"/>
-          <w:szCs w:val="40"/>
-          <w:highlight w:val="darkGray"/>
-        </w:rPr>
-        <w:instrText>物</w:instrText>
-      </w:r>
-      <w:r>
-        <w:rPr>
-          <w:rFonts w:hint="eastAsia"/>
-          <w:b/>
-          <w:sz w:val="40"/>
-          <w:szCs w:val="40"/>
-          <w:highlight w:val="darkGray"/>
-        </w:rPr>
-        <w:instrText>)</w:instrText>
-      </w:r>
-      <w:r>
-        <w:rPr>
-          <w:b/>
-          <w:sz w:val="40"/>
-          <w:szCs w:val="40"/>
-          <w:highlight w:val="darkGray"/>
-        </w:rPr>
-        <w:fldChar w:fldCharType="end"/>
+        <w:ruby>
+          <w:rubyPr>
+            <w:rubyAlign w:val="distributeSpace"/>
+            <w:hps w:val="20"/>
+            <w:hpsRaise w:val="38"/>
+            <w:hpsBaseText w:val="40"/>
+            <w:lid w:val="ja-JP"/>
+          </w:rubyPr>
+          <w:rt>
+            <w:r>
+              <w:rPr>
+                <w:rFonts w:ascii="MS Mincho" w:eastAsia="MS Mincho" w:hAnsi="MS Mincho" w:hint="eastAsia"/>
+                <w:b/>
+                <w:sz w:val="20"/>
+                <w:szCs w:val="40"/>
+                <w:highlight w:val="darkGray"/>
+              </w:rPr>
+              <w:t>もの</w:t>
+            </w:r>
+          </w:rt>
+          <w:rubyBase>
+            <w:r>
+              <w:rPr>
+                <w:rFonts w:hint="eastAsia"/>
+                <w:b/>
+                <w:sz w:val="40"/>
+                <w:szCs w:val="40"/>
+                <w:highlight w:val="darkGray"/>
+              </w:rPr>
+              <w:t>物</w:t>
+            </w:r>
+          </w:rubyBase>
+        </w:ruby>
       </w:r>
       <w:r>
         <w:rPr>
@@ -2349,66 +2155,39 @@
           <w:szCs w:val="40"/>
           <w:highlight w:val="darkGray"/>
         </w:rPr>
-        <w:fldChar w:fldCharType="begin"/>
-      </w:r>
-      <w:r>
-        <w:rPr>
-          <w:rFonts w:hint="eastAsia"/>
-          <w:b/>
-          <w:sz w:val="40"/>
-          <w:szCs w:val="40"/>
-          <w:highlight w:val="darkGray"/>
-        </w:rPr>
-        <w:instrText>EQ \* jc2 \* "Font:MS Mincho" \* hps20 \o\ad(\s\up 19(</w:instrText>
-      </w:r>
-      <w:r>
-        <w:rPr>
-          <w:rFonts w:ascii="MS Mincho" w:eastAsia="MS Mincho" w:hAnsi="MS Mincho" w:hint="eastAsia"/>
-          <w:b/>
-          <w:sz w:val="20"/>
-          <w:szCs w:val="40"/>
-          <w:highlight w:val="darkGray"/>
-        </w:rPr>
-        <w:instrText>いっさい</w:instrText>
-      </w:r>
-      <w:r>
-        <w:rPr>
-          <w:rFonts w:hint="eastAsia"/>
-          <w:b/>
-          <w:sz w:val="40"/>
-          <w:szCs w:val="40"/>
-          <w:highlight w:val="darkGray"/>
-        </w:rPr>
-        <w:instrText>);</w:instrText>
-      </w:r>
-      <w:r>
-        <w:rPr>
-          <w:rFonts w:hint="eastAsia"/>
-          <w:b/>
-          <w:sz w:val="40"/>
-          <w:szCs w:val="40"/>
-          <w:highlight w:val="darkGray"/>
-        </w:rPr>
-        <w:instrText>一切</w:instrText>
-      </w:r>
-      <w:r>
-        <w:rPr>
-          <w:rFonts w:hint="eastAsia"/>
-          <w:b/>
-          <w:sz w:val="40"/>
-          <w:szCs w:val="40"/>
-          <w:highlight w:val="darkGray"/>
-        </w:rPr>
-        <w:instrText>)</w:instrText>
-      </w:r>
-      <w:r>
-        <w:rPr>
-          <w:b/>
-          <w:sz w:val="40"/>
-          <w:szCs w:val="40"/>
-          <w:highlight w:val="darkGray"/>
-        </w:rPr>
-        <w:fldChar w:fldCharType="end"/>
+        <w:ruby>
+          <w:rubyPr>
+            <w:rubyAlign w:val="distributeSpace"/>
+            <w:hps w:val="20"/>
+            <w:hpsRaise w:val="38"/>
+            <w:hpsBaseText w:val="40"/>
+            <w:lid w:val="ja-JP"/>
+          </w:rubyPr>
+          <w:rt>
+            <w:r>
+              <w:rPr>
+                <w:rFonts w:ascii="MS Mincho" w:eastAsia="MS Mincho" w:hAnsi="MS Mincho" w:hint="eastAsia"/>
+                <w:b/>
+                <w:sz w:val="20"/>
+                <w:szCs w:val="40"/>
+                <w:highlight w:val="darkGray"/>
+              </w:rPr>
+              <w:t>いっさい</w:t>
+            </w:r>
+          </w:rt>
+          <w:rubyBase>
+            <w:r>
+              <w:rPr>
+                <w:rFonts w:hint="eastAsia"/>
+                <w:b/>
+                <w:sz w:val="40"/>
+                <w:szCs w:val="40"/>
+                <w:highlight w:val="darkGray"/>
+              </w:rPr>
+              <w:t>一切</w:t>
+            </w:r>
+          </w:rubyBase>
+        </w:ruby>
       </w:r>
       <w:r>
         <w:rPr>
@@ -2561,66 +2340,39 @@
           <w:szCs w:val="40"/>
           <w:highlight w:val="darkGray"/>
         </w:rPr>
-        <w:fldChar w:fldCharType="begin"/>
-      </w:r>
-      <w:r>
-        <w:rPr>
-          <w:rFonts w:hint="eastAsia"/>
-          <w:b/>
-          <w:sz w:val="40"/>
-          <w:szCs w:val="40"/>
-          <w:highlight w:val="darkGray"/>
-        </w:rPr>
-        <w:instrText>EQ \* jc2 \* "Font:MS Mincho" \* hps20 \o\ad(\s\up 19(</w:instrText>
-      </w:r>
-      <w:r>
-        <w:rPr>
-          <w:rFonts w:ascii="MS Mincho" w:eastAsia="MS Mincho" w:hAnsi="MS Mincho" w:hint="eastAsia"/>
-          <w:b/>
-          <w:sz w:val="20"/>
-          <w:szCs w:val="40"/>
-          <w:highlight w:val="darkGray"/>
-        </w:rPr>
-        <w:instrText>さわ</w:instrText>
-      </w:r>
-      <w:r>
-        <w:rPr>
-          <w:rFonts w:hint="eastAsia"/>
-          <w:b/>
-          <w:sz w:val="40"/>
-          <w:szCs w:val="40"/>
-          <w:highlight w:val="darkGray"/>
-        </w:rPr>
-        <w:instrText>);</w:instrText>
-      </w:r>
-      <w:r>
-        <w:rPr>
-          <w:rFonts w:hint="eastAsia"/>
-          <w:b/>
-          <w:sz w:val="40"/>
-          <w:szCs w:val="40"/>
-          <w:highlight w:val="darkGray"/>
-        </w:rPr>
-        <w:instrText>触</w:instrText>
-      </w:r>
-      <w:r>
-        <w:rPr>
-          <w:rFonts w:hint="eastAsia"/>
-          <w:b/>
-          <w:sz w:val="40"/>
-          <w:szCs w:val="40"/>
-          <w:highlight w:val="darkGray"/>
-        </w:rPr>
-        <w:instrText>)</w:instrText>
-      </w:r>
-      <w:r>
-        <w:rPr>
-          <w:b/>
-          <w:sz w:val="40"/>
-          <w:szCs w:val="40"/>
-          <w:highlight w:val="darkGray"/>
-        </w:rPr>
-        <w:fldChar w:fldCharType="end"/>
+        <w:ruby>
+          <w:rubyPr>
+            <w:rubyAlign w:val="distributeSpace"/>
+            <w:hps w:val="20"/>
+            <w:hpsRaise w:val="38"/>
+            <w:hpsBaseText w:val="40"/>
+            <w:lid w:val="ja-JP"/>
+          </w:rubyPr>
+          <w:rt>
+            <w:r>
+              <w:rPr>
+                <w:rFonts w:ascii="MS Mincho" w:eastAsia="MS Mincho" w:hAnsi="MS Mincho" w:hint="eastAsia"/>
+                <w:b/>
+                <w:sz w:val="20"/>
+                <w:szCs w:val="40"/>
+                <w:highlight w:val="darkGray"/>
+              </w:rPr>
+              <w:t>さわ</w:t>
+            </w:r>
+          </w:rt>
+          <w:rubyBase>
+            <w:r>
+              <w:rPr>
+                <w:rFonts w:hint="eastAsia"/>
+                <w:b/>
+                <w:sz w:val="40"/>
+                <w:szCs w:val="40"/>
+                <w:highlight w:val="darkGray"/>
+              </w:rPr>
+              <w:t>触</w:t>
+            </w:r>
+          </w:rubyBase>
+        </w:ruby>
       </w:r>
       <w:r>
         <w:rPr>
@@ -2713,66 +2465,39 @@
           <w:szCs w:val="40"/>
           <w:highlight w:val="darkGray"/>
         </w:rPr>
-        <w:fldChar w:fldCharType="begin"/>
-      </w:r>
-      <w:r>
-        <w:rPr>
-          <w:rFonts w:hint="eastAsia"/>
-          <w:b/>
-          <w:sz w:val="40"/>
-          <w:szCs w:val="40"/>
-          <w:highlight w:val="darkGray"/>
-        </w:rPr>
-        <w:instrText>EQ \* jc2 \* "Font:MS Mincho" \* hps20 \o\ad(\s\up 19(</w:instrText>
-      </w:r>
-      <w:r>
-        <w:rPr>
-          <w:rFonts w:ascii="MS Mincho" w:eastAsia="MS Mincho" w:hAnsi="MS Mincho" w:hint="eastAsia"/>
-          <w:b/>
-          <w:sz w:val="20"/>
-          <w:szCs w:val="40"/>
-          <w:highlight w:val="darkGray"/>
-        </w:rPr>
-        <w:instrText>ね</w:instrText>
-      </w:r>
-      <w:r>
-        <w:rPr>
-          <w:rFonts w:hint="eastAsia"/>
-          <w:b/>
-          <w:sz w:val="40"/>
-          <w:szCs w:val="40"/>
-          <w:highlight w:val="darkGray"/>
-        </w:rPr>
-        <w:instrText>);</w:instrText>
-      </w:r>
-      <w:r>
-        <w:rPr>
-          <w:rFonts w:hint="eastAsia"/>
-          <w:b/>
-          <w:sz w:val="40"/>
-          <w:szCs w:val="40"/>
-          <w:highlight w:val="darkGray"/>
-        </w:rPr>
-        <w:instrText>寝</w:instrText>
-      </w:r>
-      <w:r>
-        <w:rPr>
-          <w:rFonts w:hint="eastAsia"/>
-          <w:b/>
-          <w:sz w:val="40"/>
-          <w:szCs w:val="40"/>
-          <w:highlight w:val="darkGray"/>
-        </w:rPr>
-        <w:instrText>)</w:instrText>
-      </w:r>
-      <w:r>
-        <w:rPr>
-          <w:b/>
-          <w:sz w:val="40"/>
-          <w:szCs w:val="40"/>
-          <w:highlight w:val="darkGray"/>
-        </w:rPr>
-        <w:fldChar w:fldCharType="end"/>
+        <w:ruby>
+          <w:rubyPr>
+            <w:rubyAlign w:val="distributeSpace"/>
+            <w:hps w:val="20"/>
+            <w:hpsRaise w:val="38"/>
+            <w:hpsBaseText w:val="40"/>
+            <w:lid w:val="ja-JP"/>
+          </w:rubyPr>
+          <w:rt>
+            <w:r>
+              <w:rPr>
+                <w:rFonts w:ascii="MS Mincho" w:eastAsia="MS Mincho" w:hAnsi="MS Mincho" w:hint="eastAsia"/>
+                <w:b/>
+                <w:sz w:val="20"/>
+                <w:szCs w:val="40"/>
+                <w:highlight w:val="darkGray"/>
+              </w:rPr>
+              <w:t>ね</w:t>
+            </w:r>
+          </w:rt>
+          <w:rubyBase>
+            <w:r>
+              <w:rPr>
+                <w:rFonts w:hint="eastAsia"/>
+                <w:b/>
+                <w:sz w:val="40"/>
+                <w:szCs w:val="40"/>
+                <w:highlight w:val="darkGray"/>
+              </w:rPr>
+              <w:t>寝</w:t>
+            </w:r>
+          </w:rubyBase>
+        </w:ruby>
       </w:r>
       <w:r>
         <w:rPr>
@@ -3376,66 +3101,39 @@
           <w:szCs w:val="40"/>
           <w:highlight w:val="darkGray"/>
         </w:rPr>
-        <w:fldChar w:fldCharType="begin"/>
-      </w:r>
-      <w:r>
-        <w:rPr>
-          <w:rFonts w:hint="eastAsia"/>
-          <w:b/>
-          <w:sz w:val="40"/>
-          <w:szCs w:val="40"/>
-          <w:highlight w:val="darkGray"/>
-        </w:rPr>
-        <w:instrText>EQ \* jc2 \* "Font:MS Mincho" \* hps20 \o\ad(\s\up 19(</w:instrText>
-      </w:r>
-      <w:r>
-        <w:rPr>
-          <w:rFonts w:ascii="MS Mincho" w:eastAsia="MS Mincho" w:hAnsi="MS Mincho" w:hint="eastAsia"/>
-          <w:b/>
-          <w:sz w:val="20"/>
-          <w:szCs w:val="40"/>
-          <w:highlight w:val="darkGray"/>
-        </w:rPr>
-        <w:instrText>みみ</w:instrText>
-      </w:r>
-      <w:r>
-        <w:rPr>
-          <w:rFonts w:hint="eastAsia"/>
-          <w:b/>
-          <w:sz w:val="40"/>
-          <w:szCs w:val="40"/>
-          <w:highlight w:val="darkGray"/>
-        </w:rPr>
-        <w:instrText>);</w:instrText>
-      </w:r>
-      <w:r>
-        <w:rPr>
-          <w:rFonts w:hint="eastAsia"/>
-          <w:b/>
-          <w:sz w:val="40"/>
-          <w:szCs w:val="40"/>
-          <w:highlight w:val="darkGray"/>
-        </w:rPr>
-        <w:instrText>耳</w:instrText>
-      </w:r>
-      <w:r>
-        <w:rPr>
-          <w:rFonts w:hint="eastAsia"/>
-          <w:b/>
-          <w:sz w:val="40"/>
-          <w:szCs w:val="40"/>
-          <w:highlight w:val="darkGray"/>
-        </w:rPr>
-        <w:instrText>)</w:instrText>
-      </w:r>
-      <w:r>
-        <w:rPr>
-          <w:b/>
-          <w:sz w:val="40"/>
-          <w:szCs w:val="40"/>
-          <w:highlight w:val="darkGray"/>
-        </w:rPr>
-        <w:fldChar w:fldCharType="end"/>
+        <w:ruby>
+          <w:rubyPr>
+            <w:rubyAlign w:val="distributeSpace"/>
+            <w:hps w:val="20"/>
+            <w:hpsRaise w:val="38"/>
+            <w:hpsBaseText w:val="40"/>
+            <w:lid w:val="ja-JP"/>
+          </w:rubyPr>
+          <w:rt>
+            <w:r>
+              <w:rPr>
+                <w:rFonts w:ascii="MS Mincho" w:eastAsia="MS Mincho" w:hAnsi="MS Mincho" w:hint="eastAsia"/>
+                <w:b/>
+                <w:sz w:val="20"/>
+                <w:szCs w:val="40"/>
+                <w:highlight w:val="darkGray"/>
+              </w:rPr>
+              <w:t>みみ</w:t>
+            </w:r>
+          </w:rt>
+          <w:rubyBase>
+            <w:r>
+              <w:rPr>
+                <w:rFonts w:hint="eastAsia"/>
+                <w:b/>
+                <w:sz w:val="40"/>
+                <w:szCs w:val="40"/>
+                <w:highlight w:val="darkGray"/>
+              </w:rPr>
+              <w:t>耳</w:t>
+            </w:r>
+          </w:rubyBase>
+        </w:ruby>
       </w:r>
       <w:r>
         <w:rPr>
@@ -3723,7 +3421,6 @@
     <w:p>
       <w:pPr>
         <w:rPr>
-          <w:rFonts w:hint="eastAsia"/>
           <w:b/>
           <w:sz w:val="40"/>
           <w:szCs w:val="40"/>
@@ -3927,7 +3624,6 @@
     <w:p>
       <w:pPr>
         <w:rPr>
-          <w:rFonts w:hint="eastAsia"/>
           <w:b/>
           <w:sz w:val="40"/>
           <w:szCs w:val="40"/>
@@ -4450,66 +4146,39 @@
           <w:szCs w:val="40"/>
           <w:highlight w:val="darkGray"/>
         </w:rPr>
-        <w:fldChar w:fldCharType="begin"/>
-      </w:r>
-      <w:r>
-        <w:rPr>
-          <w:rFonts w:hint="eastAsia"/>
-          <w:b/>
-          <w:sz w:val="40"/>
-          <w:szCs w:val="40"/>
-          <w:highlight w:val="darkGray"/>
-        </w:rPr>
-        <w:instrText>EQ \* jc2 \* "Font:MS Mincho" \* hps20 \o\ad(\s\up 19(</w:instrText>
-      </w:r>
-      <w:r>
-        <w:rPr>
-          <w:rFonts w:ascii="MS Mincho" w:eastAsia="MS Mincho" w:hAnsi="MS Mincho" w:hint="eastAsia"/>
-          <w:b/>
-          <w:sz w:val="20"/>
-          <w:szCs w:val="40"/>
-          <w:highlight w:val="darkGray"/>
-        </w:rPr>
-        <w:instrText>か</w:instrText>
-      </w:r>
-      <w:r>
-        <w:rPr>
-          <w:rFonts w:hint="eastAsia"/>
-          <w:b/>
-          <w:sz w:val="40"/>
-          <w:szCs w:val="40"/>
-          <w:highlight w:val="darkGray"/>
-        </w:rPr>
-        <w:instrText>);</w:instrText>
-      </w:r>
-      <w:r>
-        <w:rPr>
-          <w:rFonts w:hint="eastAsia"/>
-          <w:b/>
-          <w:sz w:val="40"/>
-          <w:szCs w:val="40"/>
-          <w:highlight w:val="darkGray"/>
-        </w:rPr>
-        <w:instrText>書</w:instrText>
-      </w:r>
-      <w:r>
-        <w:rPr>
-          <w:rFonts w:hint="eastAsia"/>
-          <w:b/>
-          <w:sz w:val="40"/>
-          <w:szCs w:val="40"/>
-          <w:highlight w:val="darkGray"/>
-        </w:rPr>
-        <w:instrText>)</w:instrText>
-      </w:r>
-      <w:r>
-        <w:rPr>
-          <w:b/>
-          <w:sz w:val="40"/>
-          <w:szCs w:val="40"/>
-          <w:highlight w:val="darkGray"/>
-        </w:rPr>
-        <w:fldChar w:fldCharType="end"/>
+        <w:ruby>
+          <w:rubyPr>
+            <w:rubyAlign w:val="distributeSpace"/>
+            <w:hps w:val="20"/>
+            <w:hpsRaise w:val="38"/>
+            <w:hpsBaseText w:val="40"/>
+            <w:lid w:val="ja-JP"/>
+          </w:rubyPr>
+          <w:rt>
+            <w:r>
+              <w:rPr>
+                <w:rFonts w:ascii="MS Mincho" w:eastAsia="MS Mincho" w:hAnsi="MS Mincho" w:hint="eastAsia"/>
+                <w:b/>
+                <w:sz w:val="20"/>
+                <w:szCs w:val="40"/>
+                <w:highlight w:val="darkGray"/>
+              </w:rPr>
+              <w:t>か</w:t>
+            </w:r>
+          </w:rt>
+          <w:rubyBase>
+            <w:r>
+              <w:rPr>
+                <w:rFonts w:hint="eastAsia"/>
+                <w:b/>
+                <w:sz w:val="40"/>
+                <w:szCs w:val="40"/>
+                <w:highlight w:val="darkGray"/>
+              </w:rPr>
+              <w:t>書</w:t>
+            </w:r>
+          </w:rubyBase>
+        </w:ruby>
       </w:r>
       <w:r>
         <w:rPr>
@@ -5132,66 +4801,39 @@
           <w:szCs w:val="40"/>
           <w:highlight w:val="darkGray"/>
         </w:rPr>
-        <w:fldChar w:fldCharType="begin"/>
-      </w:r>
-      <w:r>
-        <w:rPr>
-          <w:rFonts w:hint="eastAsia"/>
-          <w:b/>
-          <w:sz w:val="40"/>
-          <w:szCs w:val="40"/>
-          <w:highlight w:val="darkGray"/>
-        </w:rPr>
-        <w:instrText>EQ \* jc2 \* "Font:MS Mincho" \* hps20 \o\ad(\s\up 19(</w:instrText>
-      </w:r>
-      <w:r>
-        <w:rPr>
-          <w:rFonts w:ascii="MS Mincho" w:eastAsia="MS Mincho" w:hAnsi="MS Mincho" w:hint="eastAsia"/>
-          <w:b/>
-          <w:sz w:val="20"/>
-          <w:szCs w:val="40"/>
-          <w:highlight w:val="darkGray"/>
-        </w:rPr>
-        <w:instrText>な</w:instrText>
-      </w:r>
-      <w:r>
-        <w:rPr>
-          <w:rFonts w:hint="eastAsia"/>
-          <w:b/>
-          <w:sz w:val="40"/>
-          <w:szCs w:val="40"/>
-          <w:highlight w:val="darkGray"/>
-        </w:rPr>
-        <w:instrText>);</w:instrText>
-      </w:r>
-      <w:r>
-        <w:rPr>
-          <w:rFonts w:hint="eastAsia"/>
-          <w:b/>
-          <w:sz w:val="40"/>
-          <w:szCs w:val="40"/>
-          <w:highlight w:val="darkGray"/>
-        </w:rPr>
-        <w:instrText>鳴</w:instrText>
-      </w:r>
-      <w:r>
-        <w:rPr>
-          <w:rFonts w:hint="eastAsia"/>
-          <w:b/>
-          <w:sz w:val="40"/>
-          <w:szCs w:val="40"/>
-          <w:highlight w:val="darkGray"/>
-        </w:rPr>
-        <w:instrText>)</w:instrText>
-      </w:r>
-      <w:r>
-        <w:rPr>
-          <w:b/>
-          <w:sz w:val="40"/>
-          <w:szCs w:val="40"/>
-          <w:highlight w:val="darkGray"/>
-        </w:rPr>
-        <w:fldChar w:fldCharType="end"/>
+        <w:ruby>
+          <w:rubyPr>
+            <w:rubyAlign w:val="distributeSpace"/>
+            <w:hps w:val="20"/>
+            <w:hpsRaise w:val="38"/>
+            <w:hpsBaseText w:val="40"/>
+            <w:lid w:val="ja-JP"/>
+          </w:rubyPr>
+          <w:rt>
+            <w:r>
+              <w:rPr>
+                <w:rFonts w:ascii="MS Mincho" w:eastAsia="MS Mincho" w:hAnsi="MS Mincho" w:hint="eastAsia"/>
+                <w:b/>
+                <w:sz w:val="20"/>
+                <w:szCs w:val="40"/>
+                <w:highlight w:val="darkGray"/>
+              </w:rPr>
+              <w:t>な</w:t>
+            </w:r>
+          </w:rt>
+          <w:rubyBase>
+            <w:r>
+              <w:rPr>
+                <w:rFonts w:hint="eastAsia"/>
+                <w:b/>
+                <w:sz w:val="40"/>
+                <w:szCs w:val="40"/>
+                <w:highlight w:val="darkGray"/>
+              </w:rPr>
+              <w:t>鳴</w:t>
+            </w:r>
+          </w:rubyBase>
+        </w:ruby>
       </w:r>
       <w:r>
         <w:rPr>
@@ -5298,66 +4940,39 @@
           <w:szCs w:val="40"/>
           <w:highlight w:val="darkGray"/>
         </w:rPr>
-        <w:fldChar w:fldCharType="begin"/>
-      </w:r>
-      <w:r>
-        <w:rPr>
-          <w:rFonts w:hint="eastAsia"/>
-          <w:b/>
-          <w:sz w:val="40"/>
-          <w:szCs w:val="40"/>
-          <w:highlight w:val="darkGray"/>
-        </w:rPr>
-        <w:instrText>EQ \* jc2 \* "Font:MS Mincho" \* hps20 \o\ad(\s\up 19(</w:instrText>
-      </w:r>
-      <w:r>
-        <w:rPr>
-          <w:rFonts w:ascii="MS Mincho" w:eastAsia="MS Mincho" w:hAnsi="MS Mincho" w:hint="eastAsia"/>
-          <w:b/>
-          <w:sz w:val="20"/>
-          <w:szCs w:val="40"/>
-          <w:highlight w:val="darkGray"/>
-        </w:rPr>
-        <w:instrText>へ</w:instrText>
-      </w:r>
-      <w:r>
-        <w:rPr>
-          <w:rFonts w:hint="eastAsia"/>
-          <w:b/>
-          <w:sz w:val="40"/>
-          <w:szCs w:val="40"/>
-          <w:highlight w:val="darkGray"/>
-        </w:rPr>
-        <w:instrText>);</w:instrText>
-      </w:r>
-      <w:r>
-        <w:rPr>
-          <w:rFonts w:hint="eastAsia"/>
-          <w:b/>
-          <w:sz w:val="40"/>
-          <w:szCs w:val="40"/>
-          <w:highlight w:val="darkGray"/>
-        </w:rPr>
-        <w:instrText>減</w:instrText>
-      </w:r>
-      <w:r>
-        <w:rPr>
-          <w:rFonts w:hint="eastAsia"/>
-          <w:b/>
-          <w:sz w:val="40"/>
-          <w:szCs w:val="40"/>
-          <w:highlight w:val="darkGray"/>
-        </w:rPr>
-        <w:instrText>)</w:instrText>
-      </w:r>
-      <w:r>
-        <w:rPr>
-          <w:b/>
-          <w:sz w:val="40"/>
-          <w:szCs w:val="40"/>
-          <w:highlight w:val="darkGray"/>
-        </w:rPr>
-        <w:fldChar w:fldCharType="end"/>
+        <w:ruby>
+          <w:rubyPr>
+            <w:rubyAlign w:val="distributeSpace"/>
+            <w:hps w:val="20"/>
+            <w:hpsRaise w:val="38"/>
+            <w:hpsBaseText w:val="40"/>
+            <w:lid w:val="ja-JP"/>
+          </w:rubyPr>
+          <w:rt>
+            <w:r>
+              <w:rPr>
+                <w:rFonts w:ascii="MS Mincho" w:eastAsia="MS Mincho" w:hAnsi="MS Mincho" w:hint="eastAsia"/>
+                <w:b/>
+                <w:sz w:val="20"/>
+                <w:szCs w:val="40"/>
+                <w:highlight w:val="darkGray"/>
+              </w:rPr>
+              <w:t>へ</w:t>
+            </w:r>
+          </w:rt>
+          <w:rubyBase>
+            <w:r>
+              <w:rPr>
+                <w:rFonts w:hint="eastAsia"/>
+                <w:b/>
+                <w:sz w:val="40"/>
+                <w:szCs w:val="40"/>
+                <w:highlight w:val="darkGray"/>
+              </w:rPr>
+              <w:t>減</w:t>
+            </w:r>
+          </w:rubyBase>
+        </w:ruby>
       </w:r>
       <w:r>
         <w:rPr>
@@ -5427,66 +5042,39 @@
           <w:szCs w:val="40"/>
           <w:highlight w:val="darkGray"/>
         </w:rPr>
-        <w:fldChar w:fldCharType="begin"/>
-      </w:r>
-      <w:r>
-        <w:rPr>
-          <w:rFonts w:hint="eastAsia"/>
-          <w:b/>
-          <w:sz w:val="40"/>
-          <w:szCs w:val="40"/>
-          <w:highlight w:val="darkGray"/>
-        </w:rPr>
-        <w:instrText>EQ \* jc2 \* "Font:MS Mincho" \* hps20 \o\ad(\s\up 19(</w:instrText>
-      </w:r>
-      <w:r>
-        <w:rPr>
-          <w:rFonts w:ascii="MS Mincho" w:eastAsia="MS Mincho" w:hAnsi="MS Mincho" w:hint="eastAsia"/>
-          <w:b/>
-          <w:sz w:val="20"/>
-          <w:szCs w:val="40"/>
-          <w:highlight w:val="darkGray"/>
-        </w:rPr>
-        <w:instrText>き</w:instrText>
-      </w:r>
-      <w:r>
-        <w:rPr>
-          <w:rFonts w:hint="eastAsia"/>
-          <w:b/>
-          <w:sz w:val="40"/>
-          <w:szCs w:val="40"/>
-          <w:highlight w:val="darkGray"/>
-        </w:rPr>
-        <w:instrText>);</w:instrText>
-      </w:r>
-      <w:r>
-        <w:rPr>
-          <w:rFonts w:hint="eastAsia"/>
-          <w:b/>
-          <w:sz w:val="40"/>
-          <w:szCs w:val="40"/>
-          <w:highlight w:val="darkGray"/>
-        </w:rPr>
-        <w:instrText>決</w:instrText>
-      </w:r>
-      <w:r>
-        <w:rPr>
-          <w:rFonts w:hint="eastAsia"/>
-          <w:b/>
-          <w:sz w:val="40"/>
-          <w:szCs w:val="40"/>
-          <w:highlight w:val="darkGray"/>
-        </w:rPr>
-        <w:instrText>)</w:instrText>
-      </w:r>
-      <w:r>
-        <w:rPr>
-          <w:b/>
-          <w:sz w:val="40"/>
-          <w:szCs w:val="40"/>
-          <w:highlight w:val="darkGray"/>
-        </w:rPr>
-        <w:fldChar w:fldCharType="end"/>
+        <w:ruby>
+          <w:rubyPr>
+            <w:rubyAlign w:val="distributeSpace"/>
+            <w:hps w:val="20"/>
+            <w:hpsRaise w:val="38"/>
+            <w:hpsBaseText w:val="40"/>
+            <w:lid w:val="ja-JP"/>
+          </w:rubyPr>
+          <w:rt>
+            <w:r>
+              <w:rPr>
+                <w:rFonts w:ascii="MS Mincho" w:eastAsia="MS Mincho" w:hAnsi="MS Mincho" w:hint="eastAsia"/>
+                <w:b/>
+                <w:sz w:val="20"/>
+                <w:szCs w:val="40"/>
+                <w:highlight w:val="darkGray"/>
+              </w:rPr>
+              <w:t>き</w:t>
+            </w:r>
+          </w:rt>
+          <w:rubyBase>
+            <w:r>
+              <w:rPr>
+                <w:rFonts w:hint="eastAsia"/>
+                <w:b/>
+                <w:sz w:val="40"/>
+                <w:szCs w:val="40"/>
+                <w:highlight w:val="darkGray"/>
+              </w:rPr>
+              <w:t>決</w:t>
+            </w:r>
+          </w:rubyBase>
+        </w:ruby>
       </w:r>
       <w:r>
         <w:rPr>
@@ -5679,66 +5267,39 @@
           <w:szCs w:val="40"/>
           <w:highlight w:val="darkGray"/>
         </w:rPr>
-        <w:fldChar w:fldCharType="begin"/>
-      </w:r>
-      <w:r>
-        <w:rPr>
-          <w:rFonts w:hint="eastAsia"/>
-          <w:b/>
-          <w:sz w:val="40"/>
-          <w:szCs w:val="40"/>
-          <w:highlight w:val="darkGray"/>
-        </w:rPr>
-        <w:instrText>EQ \* jc2 \* "Font:MS Mincho" \* hps20 \o\ad(\s\up 19(</w:instrText>
-      </w:r>
-      <w:r>
-        <w:rPr>
-          <w:rFonts w:ascii="MS Mincho" w:eastAsia="MS Mincho" w:hAnsi="MS Mincho" w:hint="eastAsia"/>
-          <w:b/>
-          <w:sz w:val="20"/>
-          <w:szCs w:val="40"/>
-          <w:highlight w:val="darkGray"/>
-        </w:rPr>
-        <w:instrText>さかもと</w:instrText>
-      </w:r>
-      <w:r>
-        <w:rPr>
-          <w:rFonts w:hint="eastAsia"/>
-          <w:b/>
-          <w:sz w:val="40"/>
-          <w:szCs w:val="40"/>
-          <w:highlight w:val="darkGray"/>
-        </w:rPr>
-        <w:instrText>);</w:instrText>
-      </w:r>
-      <w:r>
-        <w:rPr>
-          <w:rFonts w:hint="eastAsia"/>
-          <w:b/>
-          <w:sz w:val="40"/>
-          <w:szCs w:val="40"/>
-          <w:highlight w:val="darkGray"/>
-        </w:rPr>
-        <w:instrText>坂本</w:instrText>
-      </w:r>
-      <w:r>
-        <w:rPr>
-          <w:rFonts w:hint="eastAsia"/>
-          <w:b/>
-          <w:sz w:val="40"/>
-          <w:szCs w:val="40"/>
-          <w:highlight w:val="darkGray"/>
-        </w:rPr>
-        <w:instrText>)</w:instrText>
-      </w:r>
-      <w:r>
-        <w:rPr>
-          <w:b/>
-          <w:sz w:val="40"/>
-          <w:szCs w:val="40"/>
-          <w:highlight w:val="darkGray"/>
-        </w:rPr>
-        <w:fldChar w:fldCharType="end"/>
+        <w:ruby>
+          <w:rubyPr>
+            <w:rubyAlign w:val="distributeSpace"/>
+            <w:hps w:val="20"/>
+            <w:hpsRaise w:val="38"/>
+            <w:hpsBaseText w:val="40"/>
+            <w:lid w:val="ja-JP"/>
+          </w:rubyPr>
+          <w:rt>
+            <w:r>
+              <w:rPr>
+                <w:rFonts w:ascii="MS Mincho" w:eastAsia="MS Mincho" w:hAnsi="MS Mincho" w:hint="eastAsia"/>
+                <w:b/>
+                <w:sz w:val="20"/>
+                <w:szCs w:val="40"/>
+                <w:highlight w:val="darkGray"/>
+              </w:rPr>
+              <w:t>さかもと</w:t>
+            </w:r>
+          </w:rt>
+          <w:rubyBase>
+            <w:r>
+              <w:rPr>
+                <w:rFonts w:hint="eastAsia"/>
+                <w:b/>
+                <w:sz w:val="40"/>
+                <w:szCs w:val="40"/>
+                <w:highlight w:val="darkGray"/>
+              </w:rPr>
+              <w:t>坂本</w:t>
+            </w:r>
+          </w:rubyBase>
+        </w:ruby>
       </w:r>
       <w:r>
         <w:rPr>
@@ -5963,66 +5524,39 @@
           <w:szCs w:val="40"/>
           <w:highlight w:val="darkGray"/>
         </w:rPr>
-        <w:fldChar w:fldCharType="begin"/>
-      </w:r>
-      <w:r>
-        <w:rPr>
-          <w:rFonts w:hint="eastAsia"/>
-          <w:b/>
-          <w:sz w:val="40"/>
-          <w:szCs w:val="40"/>
-          <w:highlight w:val="darkGray"/>
-        </w:rPr>
-        <w:instrText>EQ \* jc2 \* "Font:MS Mincho" \* hps20 \o\ad(\s\up 19(</w:instrText>
-      </w:r>
-      <w:r>
-        <w:rPr>
-          <w:rFonts w:ascii="MS Mincho" w:eastAsia="MS Mincho" w:hAnsi="MS Mincho" w:hint="eastAsia"/>
-          <w:b/>
-          <w:sz w:val="20"/>
-          <w:szCs w:val="40"/>
-          <w:highlight w:val="darkGray"/>
-        </w:rPr>
-        <w:instrText>とし</w:instrText>
-      </w:r>
-      <w:r>
-        <w:rPr>
-          <w:rFonts w:hint="eastAsia"/>
-          <w:b/>
-          <w:sz w:val="40"/>
-          <w:szCs w:val="40"/>
-          <w:highlight w:val="darkGray"/>
-        </w:rPr>
-        <w:instrText>);</w:instrText>
-      </w:r>
-      <w:r>
-        <w:rPr>
-          <w:rFonts w:hint="eastAsia"/>
-          <w:b/>
-          <w:sz w:val="40"/>
-          <w:szCs w:val="40"/>
-          <w:highlight w:val="darkGray"/>
-        </w:rPr>
-        <w:instrText>年</w:instrText>
-      </w:r>
-      <w:r>
-        <w:rPr>
-          <w:rFonts w:hint="eastAsia"/>
-          <w:b/>
-          <w:sz w:val="40"/>
-          <w:szCs w:val="40"/>
-          <w:highlight w:val="darkGray"/>
-        </w:rPr>
-        <w:instrText>)</w:instrText>
-      </w:r>
-      <w:r>
-        <w:rPr>
-          <w:b/>
-          <w:sz w:val="40"/>
-          <w:szCs w:val="40"/>
-          <w:highlight w:val="darkGray"/>
-        </w:rPr>
-        <w:fldChar w:fldCharType="end"/>
+        <w:ruby>
+          <w:rubyPr>
+            <w:rubyAlign w:val="distributeSpace"/>
+            <w:hps w:val="20"/>
+            <w:hpsRaise w:val="38"/>
+            <w:hpsBaseText w:val="40"/>
+            <w:lid w:val="ja-JP"/>
+          </w:rubyPr>
+          <w:rt>
+            <w:r>
+              <w:rPr>
+                <w:rFonts w:ascii="MS Mincho" w:eastAsia="MS Mincho" w:hAnsi="MS Mincho" w:hint="eastAsia"/>
+                <w:b/>
+                <w:sz w:val="20"/>
+                <w:szCs w:val="40"/>
+                <w:highlight w:val="darkGray"/>
+              </w:rPr>
+              <w:t>とし</w:t>
+            </w:r>
+          </w:rt>
+          <w:rubyBase>
+            <w:r>
+              <w:rPr>
+                <w:rFonts w:hint="eastAsia"/>
+                <w:b/>
+                <w:sz w:val="40"/>
+                <w:szCs w:val="40"/>
+                <w:highlight w:val="darkGray"/>
+              </w:rPr>
+              <w:t>年</w:t>
+            </w:r>
+          </w:rubyBase>
+        </w:ruby>
       </w:r>
       <w:r>
         <w:rPr>
@@ -6354,7 +5888,6 @@
     <w:p>
       <w:pPr>
         <w:rPr>
-          <w:rFonts w:hint="eastAsia"/>
           <w:b/>
           <w:sz w:val="40"/>
           <w:szCs w:val="40"/>
@@ -6594,66 +6127,39 @@
           <w:szCs w:val="40"/>
           <w:highlight w:val="darkGray"/>
         </w:rPr>
-        <w:fldChar w:fldCharType="begin"/>
-      </w:r>
-      <w:r>
-        <w:rPr>
-          <w:rFonts w:hint="eastAsia"/>
-          <w:b/>
-          <w:sz w:val="40"/>
-          <w:szCs w:val="40"/>
-          <w:highlight w:val="darkGray"/>
-        </w:rPr>
-        <w:instrText>EQ \* jc2 \* "Font:MS Mincho" \* hps20 \o\ad(\s\up 19(</w:instrText>
-      </w:r>
-      <w:r>
-        <w:rPr>
-          <w:rFonts w:ascii="MS Mincho" w:eastAsia="MS Mincho" w:hAnsi="MS Mincho" w:hint="eastAsia"/>
-          <w:b/>
-          <w:sz w:val="20"/>
-          <w:szCs w:val="40"/>
-          <w:highlight w:val="darkGray"/>
-        </w:rPr>
-        <w:instrText>うやま</w:instrText>
-      </w:r>
-      <w:r>
-        <w:rPr>
-          <w:rFonts w:hint="eastAsia"/>
-          <w:b/>
-          <w:sz w:val="40"/>
-          <w:szCs w:val="40"/>
-          <w:highlight w:val="darkGray"/>
-        </w:rPr>
-        <w:instrText>);</w:instrText>
-      </w:r>
-      <w:r>
-        <w:rPr>
-          <w:rFonts w:hint="eastAsia"/>
-          <w:b/>
-          <w:sz w:val="40"/>
-          <w:szCs w:val="40"/>
-          <w:highlight w:val="darkGray"/>
-        </w:rPr>
-        <w:instrText>敬</w:instrText>
-      </w:r>
-      <w:r>
-        <w:rPr>
-          <w:rFonts w:hint="eastAsia"/>
-          <w:b/>
-          <w:sz w:val="40"/>
-          <w:szCs w:val="40"/>
-          <w:highlight w:val="darkGray"/>
-        </w:rPr>
-        <w:instrText>)</w:instrText>
-      </w:r>
-      <w:r>
-        <w:rPr>
-          <w:b/>
-          <w:sz w:val="40"/>
-          <w:szCs w:val="40"/>
-          <w:highlight w:val="darkGray"/>
-        </w:rPr>
-        <w:fldChar w:fldCharType="end"/>
+        <w:ruby>
+          <w:rubyPr>
+            <w:rubyAlign w:val="distributeSpace"/>
+            <w:hps w:val="20"/>
+            <w:hpsRaise w:val="38"/>
+            <w:hpsBaseText w:val="40"/>
+            <w:lid w:val="ja-JP"/>
+          </w:rubyPr>
+          <w:rt>
+            <w:r>
+              <w:rPr>
+                <w:rFonts w:ascii="MS Mincho" w:eastAsia="MS Mincho" w:hAnsi="MS Mincho" w:hint="eastAsia"/>
+                <w:b/>
+                <w:sz w:val="20"/>
+                <w:szCs w:val="40"/>
+                <w:highlight w:val="darkGray"/>
+              </w:rPr>
+              <w:t>うやま</w:t>
+            </w:r>
+          </w:rt>
+          <w:rubyBase>
+            <w:r>
+              <w:rPr>
+                <w:rFonts w:hint="eastAsia"/>
+                <w:b/>
+                <w:sz w:val="40"/>
+                <w:szCs w:val="40"/>
+                <w:highlight w:val="darkGray"/>
+              </w:rPr>
+              <w:t>敬</w:t>
+            </w:r>
+          </w:rubyBase>
+        </w:ruby>
       </w:r>
       <w:r>
         <w:rPr>
@@ -6672,66 +6178,39 @@
           <w:szCs w:val="40"/>
           <w:highlight w:val="darkGray"/>
         </w:rPr>
-        <w:fldChar w:fldCharType="begin"/>
-      </w:r>
-      <w:r>
-        <w:rPr>
-          <w:rFonts w:hint="eastAsia"/>
-          <w:b/>
-          <w:sz w:val="40"/>
-          <w:szCs w:val="40"/>
-          <w:highlight w:val="darkGray"/>
-        </w:rPr>
-        <w:instrText>EQ \* jc2 \* "Font:MS Mincho" \* hps20 \o\ad(\s\up 19(</w:instrText>
-      </w:r>
-      <w:r>
-        <w:rPr>
-          <w:rFonts w:ascii="MS Mincho" w:eastAsia="MS Mincho" w:hAnsi="MS Mincho" w:hint="eastAsia"/>
-          <w:b/>
-          <w:sz w:val="20"/>
-          <w:szCs w:val="40"/>
-          <w:highlight w:val="darkGray"/>
-        </w:rPr>
-        <w:instrText>きも</w:instrText>
-      </w:r>
-      <w:r>
-        <w:rPr>
-          <w:rFonts w:hint="eastAsia"/>
-          <w:b/>
-          <w:sz w:val="40"/>
-          <w:szCs w:val="40"/>
-          <w:highlight w:val="darkGray"/>
-        </w:rPr>
-        <w:instrText>);</w:instrText>
-      </w:r>
-      <w:r>
-        <w:rPr>
-          <w:rFonts w:hint="eastAsia"/>
-          <w:b/>
-          <w:sz w:val="40"/>
-          <w:szCs w:val="40"/>
-          <w:highlight w:val="darkGray"/>
-        </w:rPr>
-        <w:instrText>気持</w:instrText>
-      </w:r>
-      <w:r>
-        <w:rPr>
-          <w:rFonts w:hint="eastAsia"/>
-          <w:b/>
-          <w:sz w:val="40"/>
-          <w:szCs w:val="40"/>
-          <w:highlight w:val="darkGray"/>
-        </w:rPr>
-        <w:instrText>)</w:instrText>
-      </w:r>
-      <w:r>
-        <w:rPr>
-          <w:b/>
-          <w:sz w:val="40"/>
-          <w:szCs w:val="40"/>
-          <w:highlight w:val="darkGray"/>
-        </w:rPr>
-        <w:fldChar w:fldCharType="end"/>
+        <w:ruby>
+          <w:rubyPr>
+            <w:rubyAlign w:val="distributeSpace"/>
+            <w:hps w:val="20"/>
+            <w:hpsRaise w:val="38"/>
+            <w:hpsBaseText w:val="40"/>
+            <w:lid w:val="ja-JP"/>
+          </w:rubyPr>
+          <w:rt>
+            <w:r>
+              <w:rPr>
+                <w:rFonts w:ascii="MS Mincho" w:eastAsia="MS Mincho" w:hAnsi="MS Mincho" w:hint="eastAsia"/>
+                <w:b/>
+                <w:sz w:val="20"/>
+                <w:szCs w:val="40"/>
+                <w:highlight w:val="darkGray"/>
+              </w:rPr>
+              <w:t>きも</w:t>
+            </w:r>
+          </w:rt>
+          <w:rubyBase>
+            <w:r>
+              <w:rPr>
+                <w:rFonts w:hint="eastAsia"/>
+                <w:b/>
+                <w:sz w:val="40"/>
+                <w:szCs w:val="40"/>
+                <w:highlight w:val="darkGray"/>
+              </w:rPr>
+              <w:t>気持</w:t>
+            </w:r>
+          </w:rubyBase>
+        </w:ruby>
       </w:r>
       <w:r>
         <w:rPr>
@@ -6801,66 +6280,39 @@
           <w:szCs w:val="40"/>
           <w:highlight w:val="darkGray"/>
         </w:rPr>
-        <w:fldChar w:fldCharType="begin"/>
-      </w:r>
-      <w:r>
-        <w:rPr>
-          <w:rFonts w:hint="eastAsia"/>
-          <w:b/>
-          <w:sz w:val="40"/>
-          <w:szCs w:val="40"/>
-          <w:highlight w:val="darkGray"/>
-        </w:rPr>
-        <w:instrText>EQ \* jc2 \* "Font:MS Mincho" \* hps20 \o\ad(\s\up 19(</w:instrText>
-      </w:r>
-      <w:r>
-        <w:rPr>
-          <w:rFonts w:ascii="MS Mincho" w:eastAsia="MS Mincho" w:hAnsi="MS Mincho" w:hint="eastAsia"/>
-          <w:b/>
-          <w:sz w:val="20"/>
-          <w:szCs w:val="40"/>
-          <w:highlight w:val="darkGray"/>
-        </w:rPr>
-        <w:instrText>わす</w:instrText>
-      </w:r>
-      <w:r>
-        <w:rPr>
-          <w:rFonts w:hint="eastAsia"/>
-          <w:b/>
-          <w:sz w:val="40"/>
-          <w:szCs w:val="40"/>
-          <w:highlight w:val="darkGray"/>
-        </w:rPr>
-        <w:instrText>);</w:instrText>
-      </w:r>
-      <w:r>
-        <w:rPr>
-          <w:rFonts w:hint="eastAsia"/>
-          <w:b/>
-          <w:sz w:val="40"/>
-          <w:szCs w:val="40"/>
-          <w:highlight w:val="darkGray"/>
-        </w:rPr>
-        <w:instrText>忘</w:instrText>
-      </w:r>
-      <w:r>
-        <w:rPr>
-          <w:rFonts w:hint="eastAsia"/>
-          <w:b/>
-          <w:sz w:val="40"/>
-          <w:szCs w:val="40"/>
-          <w:highlight w:val="darkGray"/>
-        </w:rPr>
-        <w:instrText>)</w:instrText>
-      </w:r>
-      <w:r>
-        <w:rPr>
-          <w:b/>
-          <w:sz w:val="40"/>
-          <w:szCs w:val="40"/>
-          <w:highlight w:val="darkGray"/>
-        </w:rPr>
-        <w:fldChar w:fldCharType="end"/>
+        <w:ruby>
+          <w:rubyPr>
+            <w:rubyAlign w:val="distributeSpace"/>
+            <w:hps w:val="20"/>
+            <w:hpsRaise w:val="38"/>
+            <w:hpsBaseText w:val="40"/>
+            <w:lid w:val="ja-JP"/>
+          </w:rubyPr>
+          <w:rt>
+            <w:r>
+              <w:rPr>
+                <w:rFonts w:ascii="MS Mincho" w:eastAsia="MS Mincho" w:hAnsi="MS Mincho" w:hint="eastAsia"/>
+                <w:b/>
+                <w:sz w:val="20"/>
+                <w:szCs w:val="40"/>
+                <w:highlight w:val="darkGray"/>
+              </w:rPr>
+              <w:t>わす</w:t>
+            </w:r>
+          </w:rt>
+          <w:rubyBase>
+            <w:r>
+              <w:rPr>
+                <w:rFonts w:hint="eastAsia"/>
+                <w:b/>
+                <w:sz w:val="40"/>
+                <w:szCs w:val="40"/>
+                <w:highlight w:val="darkGray"/>
+              </w:rPr>
+              <w:t>忘</w:t>
+            </w:r>
+          </w:rubyBase>
+        </w:ruby>
       </w:r>
       <w:r>
         <w:rPr>
@@ -7165,66 +6617,39 @@
           <w:szCs w:val="40"/>
           <w:highlight w:val="darkGray"/>
         </w:rPr>
-        <w:fldChar w:fldCharType="begin"/>
-      </w:r>
-      <w:r>
-        <w:rPr>
-          <w:rFonts w:hint="eastAsia"/>
-          <w:b/>
-          <w:sz w:val="40"/>
-          <w:szCs w:val="40"/>
-          <w:highlight w:val="darkGray"/>
-        </w:rPr>
-        <w:instrText>EQ \* jc2 \* "Font:MS Mincho" \* hps20 \o\ad(\s\up 19(</w:instrText>
-      </w:r>
-      <w:r>
-        <w:rPr>
-          <w:rFonts w:ascii="MS Mincho" w:eastAsia="MS Mincho" w:hAnsi="MS Mincho" w:hint="eastAsia"/>
-          <w:b/>
-          <w:sz w:val="20"/>
-          <w:szCs w:val="40"/>
-          <w:highlight w:val="darkGray"/>
-        </w:rPr>
-        <w:instrText>ばしょ</w:instrText>
-      </w:r>
-      <w:r>
-        <w:rPr>
-          <w:rFonts w:hint="eastAsia"/>
-          <w:b/>
-          <w:sz w:val="40"/>
-          <w:szCs w:val="40"/>
-          <w:highlight w:val="darkGray"/>
-        </w:rPr>
-        <w:instrText>);</w:instrText>
-      </w:r>
-      <w:r>
-        <w:rPr>
-          <w:rFonts w:hint="eastAsia"/>
-          <w:b/>
-          <w:sz w:val="40"/>
-          <w:szCs w:val="40"/>
-          <w:highlight w:val="darkGray"/>
-        </w:rPr>
-        <w:instrText>場所</w:instrText>
-      </w:r>
-      <w:r>
-        <w:rPr>
-          <w:rFonts w:hint="eastAsia"/>
-          <w:b/>
-          <w:sz w:val="40"/>
-          <w:szCs w:val="40"/>
-          <w:highlight w:val="darkGray"/>
-        </w:rPr>
-        <w:instrText>)</w:instrText>
-      </w:r>
-      <w:r>
-        <w:rPr>
-          <w:b/>
-          <w:sz w:val="40"/>
-          <w:szCs w:val="40"/>
-          <w:highlight w:val="darkGray"/>
-        </w:rPr>
-        <w:fldChar w:fldCharType="end"/>
+        <w:ruby>
+          <w:rubyPr>
+            <w:rubyAlign w:val="distributeSpace"/>
+            <w:hps w:val="20"/>
+            <w:hpsRaise w:val="38"/>
+            <w:hpsBaseText w:val="40"/>
+            <w:lid w:val="ja-JP"/>
+          </w:rubyPr>
+          <w:rt>
+            <w:r>
+              <w:rPr>
+                <w:rFonts w:ascii="MS Mincho" w:eastAsia="MS Mincho" w:hAnsi="MS Mincho" w:hint="eastAsia"/>
+                <w:b/>
+                <w:sz w:val="20"/>
+                <w:szCs w:val="40"/>
+                <w:highlight w:val="darkGray"/>
+              </w:rPr>
+              <w:t>ばしょ</w:t>
+            </w:r>
+          </w:rt>
+          <w:rubyBase>
+            <w:r>
+              <w:rPr>
+                <w:rFonts w:hint="eastAsia"/>
+                <w:b/>
+                <w:sz w:val="40"/>
+                <w:szCs w:val="40"/>
+                <w:highlight w:val="darkGray"/>
+              </w:rPr>
+              <w:t>場所</w:t>
+            </w:r>
+          </w:rubyBase>
+        </w:ruby>
       </w:r>
       <w:r>
         <w:rPr>
@@ -7363,7 +6788,6 @@
     <w:p>
       <w:pPr>
         <w:rPr>
-          <w:rFonts w:hint="eastAsia"/>
           <w:b/>
           <w:sz w:val="40"/>
           <w:szCs w:val="40"/>
@@ -10818,32 +10242,130 @@
     <w:p>
       <w:pPr>
         <w:rPr>
+          <w:rFonts w:cstheme="minorHAnsi"/>
+          <w:b/>
+          <w:sz w:val="40"/>
+          <w:szCs w:val="40"/>
+        </w:rPr>
+      </w:pPr>
+      <w:r>
+        <w:rPr>
+          <w:rFonts w:cstheme="minorHAnsi"/>
+          <w:b/>
+          <w:sz w:val="40"/>
+          <w:szCs w:val="40"/>
+          <w:highlight w:val="darkGray"/>
+        </w:rPr>
+        <w:t xml:space="preserve">98- </w:t>
+      </w:r>
+      <w:r>
+        <w:rPr>
           <w:rFonts w:cstheme="minorHAnsi" w:hint="eastAsia"/>
-          <w:sz w:val="40"/>
-          <w:szCs w:val="40"/>
-        </w:rPr>
-      </w:pPr>
-      <w:r>
-        <w:rPr>
-          <w:rFonts w:cstheme="minorHAnsi"/>
-          <w:sz w:val="40"/>
-          <w:szCs w:val="40"/>
-        </w:rPr>
-        <w:t xml:space="preserve">98- </w:t>
-      </w:r>
+          <w:b/>
+          <w:sz w:val="40"/>
+          <w:szCs w:val="40"/>
+          <w:highlight w:val="darkGray"/>
+        </w:rPr>
+        <w:t>昨日の</w:t>
+      </w:r>
+      <w:r>
+        <w:rPr>
+          <w:rFonts w:cstheme="minorHAnsi"/>
+          <w:b/>
+          <w:sz w:val="40"/>
+          <w:szCs w:val="40"/>
+          <w:highlight w:val="darkGray"/>
+        </w:rPr>
+        <w:ruby>
+          <w:rubyPr>
+            <w:rubyAlign w:val="distributeSpace"/>
+            <w:hps w:val="20"/>
+            <w:hpsRaise w:val="38"/>
+            <w:hpsBaseText w:val="40"/>
+            <w:lid w:val="ja-JP"/>
+          </w:rubyPr>
+          <w:rt>
+            <w:r>
+              <w:rPr>
+                <w:rFonts w:ascii="MS Mincho" w:eastAsia="MS Mincho" w:hAnsi="MS Mincho" w:cstheme="minorHAnsi" w:hint="eastAsia"/>
+                <w:b/>
+                <w:sz w:val="20"/>
+                <w:szCs w:val="40"/>
+                <w:highlight w:val="darkGray"/>
+              </w:rPr>
+              <w:t>てつや</w:t>
+            </w:r>
+          </w:rt>
+          <w:rubyBase>
+            <w:r>
+              <w:rPr>
+                <w:rFonts w:cstheme="minorHAnsi" w:hint="eastAsia"/>
+                <w:b/>
+                <w:sz w:val="40"/>
+                <w:szCs w:val="40"/>
+                <w:highlight w:val="darkGray"/>
+              </w:rPr>
+              <w:t>徹夜</w:t>
+            </w:r>
+          </w:rubyBase>
+        </w:ruby>
+      </w:r>
+    </w:p>
+    <w:p>
+      <w:pPr>
+        <w:rPr>
+          <w:rFonts w:cstheme="minorHAnsi"/>
+          <w:sz w:val="40"/>
+          <w:szCs w:val="40"/>
+        </w:rPr>
+      </w:pPr>
+    </w:p>
+    <w:p>
+      <w:pPr>
+        <w:rPr>
+          <w:rFonts w:cstheme="minorHAnsi"/>
+          <w:b/>
+          <w:sz w:val="40"/>
+          <w:szCs w:val="40"/>
+        </w:rPr>
+      </w:pPr>
       <w:r>
         <w:rPr>
           <w:rFonts w:cstheme="minorHAnsi" w:hint="eastAsia"/>
-          <w:sz w:val="40"/>
-          <w:szCs w:val="40"/>
-        </w:rPr>
-        <w:t>昨日の</w:t>
-      </w:r>
-      <w:r>
-        <w:rPr>
-          <w:rFonts w:cstheme="minorHAnsi"/>
-          <w:sz w:val="40"/>
-          <w:szCs w:val="40"/>
+          <w:b/>
+          <w:sz w:val="40"/>
+          <w:szCs w:val="40"/>
+          <w:highlight w:val="darkGray"/>
+        </w:rPr>
+        <w:t>9</w:t>
+      </w:r>
+      <w:r>
+        <w:rPr>
+          <w:rFonts w:cstheme="minorHAnsi"/>
+          <w:b/>
+          <w:sz w:val="40"/>
+          <w:szCs w:val="40"/>
+          <w:highlight w:val="darkGray"/>
+        </w:rPr>
+        <w:t xml:space="preserve">9- </w:t>
+      </w:r>
+      <w:r>
+        <w:rPr>
+          <w:rFonts w:cstheme="minorHAnsi"/>
+          <w:b/>
+          <w:sz w:val="40"/>
+          <w:szCs w:val="40"/>
+          <w:highlight w:val="darkGray"/>
+        </w:rPr>
+        <w:t xml:space="preserve">まあ　でも　</w:t>
+      </w:r>
+      <w:r>
+        <w:rPr>
+          <w:rFonts w:cstheme="minorHAnsi"/>
+          <w:b/>
+          <w:sz w:val="40"/>
+          <w:szCs w:val="40"/>
+          <w:highlight w:val="darkGray"/>
         </w:rPr>
         <w:ruby>
           <w:rubyPr>
@@ -10857,26 +10379,3481 @@
             <w:r>
               <w:rPr>
                 <w:rFonts w:ascii="MS Mincho" w:eastAsia="MS Mincho" w:hAnsi="MS Mincho" w:cstheme="minorHAnsi" w:hint="eastAsia"/>
-                <w:sz w:val="20"/>
-                <w:szCs w:val="40"/>
-              </w:rPr>
-              <w:t>てつや</w:t>
+                <w:b/>
+                <w:sz w:val="20"/>
+                <w:szCs w:val="40"/>
+                <w:highlight w:val="darkGray"/>
+              </w:rPr>
+              <w:t>からだ</w:t>
             </w:r>
           </w:rt>
           <w:rubyBase>
             <w:r>
               <w:rPr>
                 <w:rFonts w:cstheme="minorHAnsi" w:hint="eastAsia"/>
-                <w:sz w:val="40"/>
-                <w:szCs w:val="40"/>
-              </w:rPr>
-              <w:t>徹夜</w:t>
-            </w:r>
-          </w:rubyBase>
-        </w:ruby>
+                <w:b/>
+                <w:sz w:val="40"/>
+                <w:szCs w:val="40"/>
+                <w:highlight w:val="darkGray"/>
+              </w:rPr>
+              <w:t>体</w:t>
+            </w:r>
+          </w:rubyBase>
+        </w:ruby>
+      </w:r>
+      <w:r>
+        <w:rPr>
+          <w:rFonts w:cstheme="minorHAnsi"/>
+          <w:b/>
+          <w:sz w:val="40"/>
+          <w:szCs w:val="40"/>
+          <w:highlight w:val="darkGray"/>
+        </w:rPr>
+        <w:t>も</w:t>
+      </w:r>
+      <w:r>
+        <w:rPr>
+          <w:rFonts w:cstheme="minorHAnsi"/>
+          <w:b/>
+          <w:sz w:val="40"/>
+          <w:szCs w:val="40"/>
+          <w:highlight w:val="darkGray"/>
+        </w:rPr>
+        <w:ruby>
+          <w:rubyPr>
+            <w:rubyAlign w:val="distributeSpace"/>
+            <w:hps w:val="20"/>
+            <w:hpsRaise w:val="38"/>
+            <w:hpsBaseText w:val="40"/>
+            <w:lid w:val="ja-JP"/>
+          </w:rubyPr>
+          <w:rt>
+            <w:r>
+              <w:rPr>
+                <w:rFonts w:ascii="MS Mincho" w:eastAsia="MS Mincho" w:hAnsi="MS Mincho" w:cstheme="minorHAnsi" w:hint="eastAsia"/>
+                <w:b/>
+                <w:sz w:val="20"/>
+                <w:szCs w:val="40"/>
+                <w:highlight w:val="darkGray"/>
+              </w:rPr>
+              <w:t>こころ</w:t>
+            </w:r>
+          </w:rt>
+          <w:rubyBase>
+            <w:r>
+              <w:rPr>
+                <w:rFonts w:cstheme="minorHAnsi" w:hint="eastAsia"/>
+                <w:b/>
+                <w:sz w:val="40"/>
+                <w:szCs w:val="40"/>
+                <w:highlight w:val="darkGray"/>
+              </w:rPr>
+              <w:t>心</w:t>
+            </w:r>
+          </w:rubyBase>
+        </w:ruby>
+      </w:r>
+      <w:r>
+        <w:rPr>
+          <w:rFonts w:cstheme="minorHAnsi"/>
+          <w:b/>
+          <w:sz w:val="40"/>
+          <w:szCs w:val="40"/>
+          <w:highlight w:val="darkGray"/>
+        </w:rPr>
+        <w:t>も</w:t>
+      </w:r>
+      <w:r>
+        <w:rPr>
+          <w:rFonts w:cstheme="minorHAnsi"/>
+          <w:b/>
+          <w:sz w:val="40"/>
+          <w:szCs w:val="40"/>
+          <w:highlight w:val="darkGray"/>
+        </w:rPr>
+        <w:ruby>
+          <w:rubyPr>
+            <w:rubyAlign w:val="distributeSpace"/>
+            <w:hps w:val="20"/>
+            <w:hpsRaise w:val="38"/>
+            <w:hpsBaseText w:val="40"/>
+            <w:lid w:val="ja-JP"/>
+          </w:rubyPr>
+          <w:rt>
+            <w:r>
+              <w:rPr>
+                <w:rFonts w:ascii="MS Mincho" w:eastAsia="MS Mincho" w:hAnsi="MS Mincho" w:cstheme="minorHAnsi" w:hint="eastAsia"/>
+                <w:b/>
+                <w:sz w:val="20"/>
+                <w:szCs w:val="40"/>
+                <w:highlight w:val="darkGray"/>
+              </w:rPr>
+              <w:t>あたた</w:t>
+            </w:r>
+          </w:rt>
+          <w:rubyBase>
+            <w:r>
+              <w:rPr>
+                <w:rFonts w:cstheme="minorHAnsi" w:hint="eastAsia"/>
+                <w:b/>
+                <w:sz w:val="40"/>
+                <w:szCs w:val="40"/>
+                <w:highlight w:val="darkGray"/>
+              </w:rPr>
+              <w:t>温</w:t>
+            </w:r>
+          </w:rubyBase>
+        </w:ruby>
+      </w:r>
+      <w:r>
+        <w:rPr>
+          <w:rFonts w:cstheme="minorHAnsi"/>
+          <w:b/>
+          <w:sz w:val="40"/>
+          <w:szCs w:val="40"/>
+          <w:highlight w:val="darkGray"/>
+        </w:rPr>
+        <w:t>まってきたし</w:t>
+      </w:r>
+    </w:p>
+    <w:p>
+      <w:pPr>
+        <w:rPr>
+          <w:rFonts w:cstheme="minorHAnsi"/>
+          <w:sz w:val="40"/>
+          <w:szCs w:val="40"/>
+        </w:rPr>
+      </w:pPr>
+    </w:p>
+    <w:p>
+      <w:pPr>
+        <w:rPr>
+          <w:rFonts w:cstheme="minorHAnsi"/>
+          <w:b/>
+          <w:sz w:val="40"/>
+          <w:szCs w:val="40"/>
+        </w:rPr>
+      </w:pPr>
+      <w:r>
+        <w:rPr>
+          <w:rFonts w:cstheme="minorHAnsi"/>
+          <w:b/>
+          <w:sz w:val="40"/>
+          <w:szCs w:val="40"/>
+          <w:highlight w:val="darkGray"/>
+        </w:rPr>
+        <w:t xml:space="preserve">100- </w:t>
+      </w:r>
+      <w:r>
+        <w:rPr>
+          <w:rFonts w:cstheme="minorHAnsi" w:hint="eastAsia"/>
+          <w:b/>
+          <w:sz w:val="40"/>
+          <w:szCs w:val="40"/>
+          <w:highlight w:val="darkGray"/>
+        </w:rPr>
+        <w:t xml:space="preserve">そろそろ　</w:t>
+      </w:r>
+      <w:r>
+        <w:rPr>
+          <w:rFonts w:cstheme="minorHAnsi"/>
+          <w:b/>
+          <w:sz w:val="40"/>
+          <w:szCs w:val="40"/>
+          <w:highlight w:val="darkGray"/>
+        </w:rPr>
+        <w:ruby>
+          <w:rubyPr>
+            <w:rubyAlign w:val="distributeSpace"/>
+            <w:hps w:val="20"/>
+            <w:hpsRaise w:val="38"/>
+            <w:hpsBaseText w:val="40"/>
+            <w:lid w:val="ja-JP"/>
+          </w:rubyPr>
+          <w:rt>
+            <w:r>
+              <w:rPr>
+                <w:rFonts w:ascii="MS Mincho" w:eastAsia="MS Mincho" w:hAnsi="MS Mincho" w:cstheme="minorHAnsi" w:hint="eastAsia"/>
+                <w:b/>
+                <w:sz w:val="20"/>
+                <w:szCs w:val="40"/>
+                <w:highlight w:val="darkGray"/>
+              </w:rPr>
+              <w:t>ほんばん</w:t>
+            </w:r>
+          </w:rt>
+          <w:rubyBase>
+            <w:r>
+              <w:rPr>
+                <w:rFonts w:cstheme="minorHAnsi" w:hint="eastAsia"/>
+                <w:b/>
+                <w:sz w:val="40"/>
+                <w:szCs w:val="40"/>
+                <w:highlight w:val="darkGray"/>
+              </w:rPr>
+              <w:t>本番</w:t>
+            </w:r>
+          </w:rubyBase>
+        </w:ruby>
+      </w:r>
+      <w:r>
+        <w:rPr>
+          <w:rFonts w:cstheme="minorHAnsi" w:hint="eastAsia"/>
+          <w:b/>
+          <w:sz w:val="40"/>
+          <w:szCs w:val="40"/>
+          <w:highlight w:val="darkGray"/>
+        </w:rPr>
+        <w:t>・・・いっときますか</w:t>
+      </w:r>
+    </w:p>
+    <w:p>
+      <w:pPr>
+        <w:rPr>
+          <w:rFonts w:cstheme="minorHAnsi"/>
+          <w:sz w:val="40"/>
+          <w:szCs w:val="40"/>
+        </w:rPr>
+      </w:pPr>
+    </w:p>
+    <w:p>
+      <w:pPr>
+        <w:rPr>
+          <w:rFonts w:cstheme="minorHAnsi"/>
+          <w:b/>
+          <w:sz w:val="40"/>
+          <w:szCs w:val="40"/>
+        </w:rPr>
+      </w:pPr>
+      <w:r>
+        <w:rPr>
+          <w:rFonts w:cstheme="minorHAnsi" w:hint="eastAsia"/>
+          <w:b/>
+          <w:sz w:val="40"/>
+          <w:szCs w:val="40"/>
+          <w:highlight w:val="darkGray"/>
+        </w:rPr>
+        <w:t xml:space="preserve">101- </w:t>
+      </w:r>
+      <w:r>
+        <w:rPr>
+          <w:rFonts w:cstheme="minorHAnsi" w:hint="eastAsia"/>
+          <w:b/>
+          <w:sz w:val="40"/>
+          <w:szCs w:val="40"/>
+          <w:highlight w:val="darkGray"/>
+        </w:rPr>
+        <w:t>しまった　よそ見してた　あっちゃー</w:t>
+      </w:r>
+    </w:p>
+    <w:p>
+      <w:pPr>
+        <w:rPr>
+          <w:rFonts w:cstheme="minorHAnsi"/>
+          <w:sz w:val="40"/>
+          <w:szCs w:val="40"/>
+        </w:rPr>
+      </w:pPr>
+    </w:p>
+    <w:p>
+      <w:pPr>
+        <w:rPr>
+          <w:rFonts w:cstheme="minorHAnsi"/>
+          <w:b/>
+          <w:sz w:val="40"/>
+          <w:szCs w:val="40"/>
+        </w:rPr>
+      </w:pPr>
+      <w:r>
+        <w:rPr>
+          <w:rFonts w:cstheme="minorHAnsi" w:hint="eastAsia"/>
+          <w:b/>
+          <w:sz w:val="40"/>
+          <w:szCs w:val="40"/>
+          <w:highlight w:val="darkGray"/>
+        </w:rPr>
+        <w:t xml:space="preserve">102- </w:t>
+      </w:r>
+      <w:r>
+        <w:rPr>
+          <w:rFonts w:cstheme="minorHAnsi" w:hint="eastAsia"/>
+          <w:b/>
+          <w:sz w:val="40"/>
+          <w:szCs w:val="40"/>
+          <w:highlight w:val="darkGray"/>
+        </w:rPr>
+        <w:t xml:space="preserve">ああ　しかし　油断して　</w:t>
+      </w:r>
+      <w:r>
+        <w:rPr>
+          <w:rFonts w:cstheme="minorHAnsi"/>
+          <w:b/>
+          <w:sz w:val="40"/>
+          <w:szCs w:val="40"/>
+          <w:highlight w:val="darkGray"/>
+        </w:rPr>
+        <w:ruby>
+          <w:rubyPr>
+            <w:rubyAlign w:val="distributeSpace"/>
+            <w:hps w:val="20"/>
+            <w:hpsRaise w:val="38"/>
+            <w:hpsBaseText w:val="40"/>
+            <w:lid w:val="ja-JP"/>
+          </w:rubyPr>
+          <w:rt>
+            <w:r>
+              <w:rPr>
+                <w:rFonts w:ascii="Calibri" w:hAnsi="Calibri" w:cs="Calibri" w:hint="eastAsia"/>
+                <w:b/>
+                <w:sz w:val="20"/>
+                <w:szCs w:val="40"/>
+                <w:highlight w:val="darkGray"/>
+              </w:rPr>
+              <w:t>さん</w:t>
+            </w:r>
+          </w:rt>
+          <w:rubyBase>
+            <w:r>
+              <w:rPr>
+                <w:rFonts w:cstheme="minorHAnsi" w:hint="eastAsia"/>
+                <w:b/>
+                <w:sz w:val="40"/>
+                <w:szCs w:val="40"/>
+                <w:highlight w:val="darkGray"/>
+              </w:rPr>
+              <w:t>3</w:t>
+            </w:r>
+          </w:rubyBase>
+        </w:ruby>
+      </w:r>
+      <w:r>
+        <w:rPr>
+          <w:rFonts w:cstheme="minorHAnsi"/>
+          <w:b/>
+          <w:sz w:val="40"/>
+          <w:szCs w:val="40"/>
+          <w:highlight w:val="darkGray"/>
+        </w:rPr>
+        <w:ruby>
+          <w:rubyPr>
+            <w:rubyAlign w:val="distributeSpace"/>
+            <w:hps w:val="20"/>
+            <w:hpsRaise w:val="38"/>
+            <w:hpsBaseText w:val="40"/>
+            <w:lid w:val="ja-JP"/>
+          </w:rubyPr>
+          <w:rt>
+            <w:r>
+              <w:rPr>
+                <w:rFonts w:ascii="MS Mincho" w:eastAsia="MS Mincho" w:hAnsi="MS Mincho" w:cstheme="minorHAnsi" w:hint="eastAsia"/>
+                <w:b/>
+                <w:sz w:val="20"/>
+                <w:szCs w:val="40"/>
+                <w:highlight w:val="darkGray"/>
+              </w:rPr>
+              <w:t>かい</w:t>
+            </w:r>
+          </w:rt>
+          <w:rubyBase>
+            <w:r>
+              <w:rPr>
+                <w:rFonts w:cstheme="minorHAnsi" w:hint="eastAsia"/>
+                <w:b/>
+                <w:sz w:val="40"/>
+                <w:szCs w:val="40"/>
+                <w:highlight w:val="darkGray"/>
+              </w:rPr>
+              <w:t>回</w:t>
+            </w:r>
+          </w:rubyBase>
+        </w:ruby>
+      </w:r>
+      <w:r>
+        <w:rPr>
+          <w:rFonts w:cstheme="minorHAnsi"/>
+          <w:b/>
+          <w:sz w:val="40"/>
+          <w:szCs w:val="40"/>
+          <w:highlight w:val="darkGray"/>
+        </w:rPr>
+        <w:ruby>
+          <w:rubyPr>
+            <w:rubyAlign w:val="distributeSpace"/>
+            <w:hps w:val="20"/>
+            <w:hpsRaise w:val="38"/>
+            <w:hpsBaseText w:val="40"/>
+            <w:lid w:val="ja-JP"/>
+          </w:rubyPr>
+          <w:rt>
+            <w:r>
+              <w:rPr>
+                <w:rFonts w:ascii="MS Mincho" w:eastAsia="MS Mincho" w:hAnsi="MS Mincho" w:cstheme="minorHAnsi" w:hint="eastAsia"/>
+                <w:b/>
+                <w:sz w:val="20"/>
+                <w:szCs w:val="40"/>
+                <w:highlight w:val="darkGray"/>
+              </w:rPr>
+              <w:t>れんぞく</w:t>
+            </w:r>
+          </w:rt>
+          <w:rubyBase>
+            <w:r>
+              <w:rPr>
+                <w:rFonts w:cstheme="minorHAnsi" w:hint="eastAsia"/>
+                <w:b/>
+                <w:sz w:val="40"/>
+                <w:szCs w:val="40"/>
+                <w:highlight w:val="darkGray"/>
+              </w:rPr>
+              <w:t>連続</w:t>
+            </w:r>
+          </w:rubyBase>
+        </w:ruby>
+      </w:r>
+      <w:r>
+        <w:rPr>
+          <w:rFonts w:cstheme="minorHAnsi"/>
+          <w:b/>
+          <w:sz w:val="40"/>
+          <w:szCs w:val="40"/>
+          <w:highlight w:val="darkGray"/>
+        </w:rPr>
+        <w:t>で</w:t>
+      </w:r>
+      <w:r>
+        <w:rPr>
+          <w:rFonts w:cstheme="minorHAnsi"/>
+          <w:b/>
+          <w:sz w:val="40"/>
+          <w:szCs w:val="40"/>
+          <w:highlight w:val="darkGray"/>
+        </w:rPr>
+        <w:t>取られちゃったかあ</w:t>
+      </w:r>
+    </w:p>
+    <w:p>
+      <w:pPr>
+        <w:rPr>
+          <w:rFonts w:cstheme="minorHAnsi"/>
+          <w:sz w:val="40"/>
+          <w:szCs w:val="40"/>
+        </w:rPr>
+      </w:pPr>
+    </w:p>
+    <w:p>
+      <w:pPr>
+        <w:rPr>
+          <w:rFonts w:cstheme="minorHAnsi"/>
+          <w:b/>
+          <w:sz w:val="40"/>
+          <w:szCs w:val="40"/>
+        </w:rPr>
+      </w:pPr>
+      <w:r>
+        <w:rPr>
+          <w:rFonts w:cstheme="minorHAnsi" w:hint="eastAsia"/>
+          <w:b/>
+          <w:sz w:val="40"/>
+          <w:szCs w:val="40"/>
+          <w:highlight w:val="darkGray"/>
+        </w:rPr>
+        <w:t xml:space="preserve">103- </w:t>
+      </w:r>
+      <w:r>
+        <w:rPr>
+          <w:rFonts w:cstheme="minorHAnsi" w:hint="eastAsia"/>
+          <w:b/>
+          <w:sz w:val="40"/>
+          <w:szCs w:val="40"/>
+          <w:highlight w:val="darkGray"/>
+        </w:rPr>
+        <w:t>ビックリ　ビックリ</w:t>
+      </w:r>
+    </w:p>
+    <w:p>
+      <w:pPr>
+        <w:rPr>
+          <w:rFonts w:cstheme="minorHAnsi"/>
+          <w:sz w:val="40"/>
+          <w:szCs w:val="40"/>
+        </w:rPr>
+      </w:pPr>
+    </w:p>
+    <w:p>
+      <w:pPr>
+        <w:rPr>
+          <w:rFonts w:cstheme="minorHAnsi"/>
+          <w:b/>
+          <w:sz w:val="40"/>
+          <w:szCs w:val="40"/>
+        </w:rPr>
+      </w:pPr>
+      <w:r>
+        <w:rPr>
+          <w:rFonts w:cstheme="minorHAnsi" w:hint="eastAsia"/>
+          <w:b/>
+          <w:sz w:val="40"/>
+          <w:szCs w:val="40"/>
+          <w:highlight w:val="darkGray"/>
+        </w:rPr>
+        <w:t xml:space="preserve">104- </w:t>
+      </w:r>
+      <w:r>
+        <w:rPr>
+          <w:rFonts w:cstheme="minorHAnsi" w:hint="eastAsia"/>
+          <w:b/>
+          <w:sz w:val="40"/>
+          <w:szCs w:val="40"/>
+          <w:highlight w:val="darkGray"/>
+        </w:rPr>
+        <w:t>（ミオ）ユッコ　そろそろ・・・</w:t>
+      </w:r>
+    </w:p>
+    <w:p>
+      <w:pPr>
+        <w:rPr>
+          <w:rFonts w:cstheme="minorHAnsi"/>
+          <w:sz w:val="40"/>
+          <w:szCs w:val="40"/>
+        </w:rPr>
+      </w:pPr>
+    </w:p>
+    <w:p>
+      <w:pPr>
+        <w:rPr>
+          <w:rFonts w:cstheme="minorHAnsi"/>
+          <w:b/>
+          <w:sz w:val="40"/>
+          <w:szCs w:val="40"/>
+        </w:rPr>
+      </w:pPr>
+      <w:r>
+        <w:rPr>
+          <w:rFonts w:cstheme="minorHAnsi" w:hint="eastAsia"/>
+          <w:b/>
+          <w:sz w:val="40"/>
+          <w:szCs w:val="40"/>
+          <w:highlight w:val="darkGray"/>
+        </w:rPr>
+        <w:t xml:space="preserve">105- </w:t>
+      </w:r>
+      <w:r>
+        <w:rPr>
+          <w:rFonts w:cstheme="minorHAnsi" w:hint="eastAsia"/>
+          <w:b/>
+          <w:sz w:val="40"/>
+          <w:szCs w:val="40"/>
+          <w:highlight w:val="darkGray"/>
+        </w:rPr>
+        <w:t>（ユッコ）待って　ちょっと待てよ</w:t>
+      </w:r>
+    </w:p>
+    <w:p>
+      <w:pPr>
+        <w:rPr>
+          <w:rFonts w:cstheme="minorHAnsi"/>
+          <w:sz w:val="40"/>
+          <w:szCs w:val="40"/>
+        </w:rPr>
+      </w:pPr>
+    </w:p>
+    <w:p>
+      <w:pPr>
+        <w:rPr>
+          <w:rFonts w:cstheme="minorHAnsi"/>
+          <w:b/>
+          <w:sz w:val="40"/>
+          <w:szCs w:val="40"/>
+        </w:rPr>
+      </w:pPr>
+      <w:r>
+        <w:rPr>
+          <w:rFonts w:cstheme="minorHAnsi" w:hint="eastAsia"/>
+          <w:b/>
+          <w:sz w:val="40"/>
+          <w:szCs w:val="40"/>
+          <w:highlight w:val="darkGray"/>
+        </w:rPr>
+        <w:t xml:space="preserve">106- </w:t>
+      </w:r>
+      <w:r>
+        <w:rPr>
+          <w:rFonts w:cstheme="minorHAnsi" w:hint="eastAsia"/>
+          <w:b/>
+          <w:sz w:val="40"/>
+          <w:szCs w:val="40"/>
+          <w:highlight w:val="darkGray"/>
+        </w:rPr>
+        <w:t>なるほど　なるほど　あっ　見えた！</w:t>
+      </w:r>
+    </w:p>
+    <w:p>
+      <w:pPr>
+        <w:rPr>
+          <w:rFonts w:cstheme="minorHAnsi"/>
+          <w:sz w:val="40"/>
+          <w:szCs w:val="40"/>
+        </w:rPr>
+      </w:pPr>
+    </w:p>
+    <w:p>
+      <w:pPr>
+        <w:rPr>
+          <w:rFonts w:cstheme="minorHAnsi"/>
+          <w:b/>
+          <w:sz w:val="40"/>
+          <w:szCs w:val="40"/>
+        </w:rPr>
+      </w:pPr>
+      <w:r>
+        <w:rPr>
+          <w:rFonts w:cstheme="minorHAnsi" w:hint="eastAsia"/>
+          <w:b/>
+          <w:sz w:val="40"/>
+          <w:szCs w:val="40"/>
+          <w:highlight w:val="darkGray"/>
+        </w:rPr>
+        <w:t xml:space="preserve">107- </w:t>
+      </w:r>
+      <w:r>
+        <w:rPr>
+          <w:rFonts w:cstheme="minorHAnsi" w:hint="eastAsia"/>
+          <w:b/>
+          <w:sz w:val="40"/>
+          <w:szCs w:val="40"/>
+          <w:highlight w:val="darkGray"/>
+        </w:rPr>
+        <w:t>ビギナーズラックも　そこまでだよ　マイちゃん</w:t>
+      </w:r>
+    </w:p>
+    <w:p>
+      <w:pPr>
+        <w:rPr>
+          <w:rFonts w:cstheme="minorHAnsi"/>
+          <w:sz w:val="40"/>
+          <w:szCs w:val="40"/>
+        </w:rPr>
+      </w:pPr>
+    </w:p>
+    <w:p>
+      <w:pPr>
+        <w:rPr>
+          <w:rFonts w:cstheme="minorHAnsi"/>
+          <w:b/>
+          <w:sz w:val="40"/>
+          <w:szCs w:val="40"/>
+        </w:rPr>
+      </w:pPr>
+      <w:r>
+        <w:rPr>
+          <w:rFonts w:cstheme="minorHAnsi" w:hint="eastAsia"/>
+          <w:b/>
+          <w:sz w:val="40"/>
+          <w:szCs w:val="40"/>
+          <w:highlight w:val="darkGray"/>
+        </w:rPr>
+        <w:t xml:space="preserve">108- </w:t>
+      </w:r>
+      <w:r>
+        <w:rPr>
+          <w:rFonts w:cstheme="minorHAnsi" w:hint="eastAsia"/>
+          <w:b/>
+          <w:sz w:val="40"/>
+          <w:szCs w:val="40"/>
+          <w:highlight w:val="darkGray"/>
+        </w:rPr>
+        <w:t xml:space="preserve">いざ　</w:t>
+      </w:r>
+      <w:r>
+        <w:rPr>
+          <w:rFonts w:cstheme="minorHAnsi"/>
+          <w:b/>
+          <w:sz w:val="40"/>
+          <w:szCs w:val="40"/>
+          <w:highlight w:val="darkGray"/>
+        </w:rPr>
+        <w:ruby>
+          <w:rubyPr>
+            <w:rubyAlign w:val="distributeSpace"/>
+            <w:hps w:val="20"/>
+            <w:hpsRaise w:val="38"/>
+            <w:hpsBaseText w:val="40"/>
+            <w:lid w:val="ja-JP"/>
+          </w:rubyPr>
+          <w:rt>
+            <w:r>
+              <w:rPr>
+                <w:rFonts w:ascii="MS Mincho" w:eastAsia="MS Mincho" w:hAnsi="MS Mincho" w:cstheme="minorHAnsi" w:hint="eastAsia"/>
+                <w:b/>
+                <w:sz w:val="20"/>
+                <w:szCs w:val="40"/>
+                <w:highlight w:val="darkGray"/>
+              </w:rPr>
+              <w:t>じんじょう</w:t>
+            </w:r>
+          </w:rt>
+          <w:rubyBase>
+            <w:r>
+              <w:rPr>
+                <w:rFonts w:cstheme="minorHAnsi" w:hint="eastAsia"/>
+                <w:b/>
+                <w:sz w:val="40"/>
+                <w:szCs w:val="40"/>
+                <w:highlight w:val="darkGray"/>
+              </w:rPr>
+              <w:t>尋常</w:t>
+            </w:r>
+          </w:rubyBase>
+        </w:ruby>
+      </w:r>
+      <w:r>
+        <w:rPr>
+          <w:rFonts w:cstheme="minorHAnsi" w:hint="eastAsia"/>
+          <w:b/>
+          <w:sz w:val="40"/>
+          <w:szCs w:val="40"/>
+          <w:highlight w:val="darkGray"/>
+        </w:rPr>
+        <w:t>に</w:t>
+      </w:r>
+    </w:p>
+    <w:p>
+      <w:pPr>
+        <w:rPr>
+          <w:rFonts w:cstheme="minorHAnsi"/>
+          <w:b/>
+          <w:sz w:val="40"/>
+          <w:szCs w:val="40"/>
+        </w:rPr>
+      </w:pPr>
+      <w:r>
+        <w:rPr>
+          <w:rFonts w:cstheme="minorHAnsi"/>
+          <w:b/>
+          <w:sz w:val="40"/>
+          <w:szCs w:val="40"/>
+          <w:highlight w:val="darkGray"/>
+        </w:rPr>
+        <w:t xml:space="preserve">109- </w:t>
+      </w:r>
+      <w:r>
+        <w:rPr>
+          <w:rFonts w:cstheme="minorHAnsi" w:hint="eastAsia"/>
+          <w:b/>
+          <w:sz w:val="40"/>
+          <w:szCs w:val="40"/>
+          <w:highlight w:val="darkGray"/>
+        </w:rPr>
+        <w:t>チェスト！</w:t>
+      </w:r>
+    </w:p>
+    <w:p>
+      <w:pPr>
+        <w:rPr>
+          <w:rFonts w:cstheme="minorHAnsi"/>
+          <w:sz w:val="40"/>
+          <w:szCs w:val="40"/>
+        </w:rPr>
+      </w:pPr>
+    </w:p>
+    <w:p>
+      <w:pPr>
+        <w:rPr>
+          <w:rFonts w:cstheme="minorHAnsi"/>
+          <w:b/>
+          <w:sz w:val="40"/>
+          <w:szCs w:val="40"/>
+        </w:rPr>
+      </w:pPr>
+      <w:r>
+        <w:rPr>
+          <w:rFonts w:cstheme="minorHAnsi" w:hint="eastAsia"/>
+          <w:b/>
+          <w:sz w:val="40"/>
+          <w:szCs w:val="40"/>
+          <w:highlight w:val="darkGray"/>
+        </w:rPr>
+        <w:t>1</w:t>
+      </w:r>
+      <w:r>
+        <w:rPr>
+          <w:rFonts w:cstheme="minorHAnsi"/>
+          <w:b/>
+          <w:sz w:val="40"/>
+          <w:szCs w:val="40"/>
+          <w:highlight w:val="darkGray"/>
+        </w:rPr>
+        <w:t xml:space="preserve">01- </w:t>
+      </w:r>
+      <w:r>
+        <w:rPr>
+          <w:rFonts w:cstheme="minorHAnsi" w:hint="eastAsia"/>
+          <w:b/>
+          <w:sz w:val="40"/>
+          <w:szCs w:val="40"/>
+          <w:highlight w:val="darkGray"/>
+        </w:rPr>
+        <w:t>しかし　なかなか</w:t>
+      </w:r>
+      <w:r>
+        <w:rPr>
+          <w:rFonts w:cstheme="minorHAnsi"/>
+          <w:b/>
+          <w:sz w:val="40"/>
+          <w:szCs w:val="40"/>
+          <w:highlight w:val="darkGray"/>
+        </w:rPr>
+        <w:ruby>
+          <w:rubyPr>
+            <w:rubyAlign w:val="distributeSpace"/>
+            <w:hps w:val="20"/>
+            <w:hpsRaise w:val="38"/>
+            <w:hpsBaseText w:val="40"/>
+            <w:lid w:val="ja-JP"/>
+          </w:rubyPr>
+          <w:rt>
+            <w:r>
+              <w:rPr>
+                <w:rFonts w:ascii="MS Mincho" w:eastAsia="MS Mincho" w:hAnsi="MS Mincho" w:cstheme="minorHAnsi" w:hint="eastAsia"/>
+                <w:b/>
+                <w:sz w:val="20"/>
+                <w:szCs w:val="40"/>
+                <w:highlight w:val="darkGray"/>
+              </w:rPr>
+              <w:t>おもしろ</w:t>
+            </w:r>
+          </w:rt>
+          <w:rubyBase>
+            <w:r>
+              <w:rPr>
+                <w:rFonts w:cstheme="minorHAnsi" w:hint="eastAsia"/>
+                <w:b/>
+                <w:sz w:val="40"/>
+                <w:szCs w:val="40"/>
+                <w:highlight w:val="darkGray"/>
+              </w:rPr>
+              <w:t>面白</w:t>
+            </w:r>
+          </w:rubyBase>
+        </w:ruby>
+      </w:r>
+      <w:r>
+        <w:rPr>
+          <w:rFonts w:cstheme="minorHAnsi" w:hint="eastAsia"/>
+          <w:b/>
+          <w:sz w:val="40"/>
+          <w:szCs w:val="40"/>
+          <w:highlight w:val="darkGray"/>
+        </w:rPr>
+        <w:t>い</w:t>
+      </w:r>
+      <w:r>
+        <w:rPr>
+          <w:rFonts w:cstheme="minorHAnsi" w:hint="eastAsia"/>
+          <w:b/>
+          <w:sz w:val="40"/>
+          <w:szCs w:val="40"/>
+          <w:highlight w:val="darkGray"/>
+        </w:rPr>
+        <w:t>んじゃない？これ　何だっけ？</w:t>
+      </w:r>
+      <w:r>
+        <w:rPr>
+          <w:rFonts w:cstheme="minorHAnsi"/>
+          <w:b/>
+          <w:sz w:val="40"/>
+          <w:szCs w:val="40"/>
+          <w:highlight w:val="darkGray"/>
+        </w:rPr>
+        <w:ruby>
+          <w:rubyPr>
+            <w:rubyAlign w:val="distributeSpace"/>
+            <w:hps w:val="20"/>
+            <w:hpsRaise w:val="38"/>
+            <w:hpsBaseText w:val="40"/>
+            <w:lid w:val="ja-JP"/>
+          </w:rubyPr>
+          <w:rt>
+            <w:r>
+              <w:rPr>
+                <w:rFonts w:ascii="MS Mincho" w:eastAsia="MS Mincho" w:hAnsi="MS Mincho" w:cstheme="minorHAnsi" w:hint="eastAsia"/>
+                <w:b/>
+                <w:sz w:val="20"/>
+                <w:szCs w:val="40"/>
+                <w:highlight w:val="darkGray"/>
+              </w:rPr>
+              <w:t>うでずもう</w:t>
+            </w:r>
+          </w:rt>
+          <w:rubyBase>
+            <w:r>
+              <w:rPr>
+                <w:rFonts w:cstheme="minorHAnsi" w:hint="eastAsia"/>
+                <w:b/>
+                <w:sz w:val="40"/>
+                <w:szCs w:val="40"/>
+                <w:highlight w:val="darkGray"/>
+              </w:rPr>
+              <w:t>腕相撲</w:t>
+            </w:r>
+          </w:rubyBase>
+        </w:ruby>
+      </w:r>
+      <w:r>
+        <w:rPr>
+          <w:rFonts w:cstheme="minorHAnsi" w:hint="eastAsia"/>
+          <w:b/>
+          <w:sz w:val="40"/>
+          <w:szCs w:val="40"/>
+          <w:highlight w:val="darkGray"/>
+        </w:rPr>
+        <w:t>って　言うんだっけ？</w:t>
+      </w:r>
+    </w:p>
+    <w:p>
+      <w:pPr>
+        <w:rPr>
+          <w:rFonts w:cstheme="minorHAnsi"/>
+          <w:sz w:val="40"/>
+          <w:szCs w:val="40"/>
+        </w:rPr>
+      </w:pPr>
+    </w:p>
+    <w:p>
+      <w:pPr>
+        <w:rPr>
+          <w:rFonts w:cstheme="minorHAnsi"/>
+          <w:b/>
+          <w:sz w:val="40"/>
+          <w:szCs w:val="40"/>
+        </w:rPr>
+      </w:pPr>
+      <w:r>
+        <w:rPr>
+          <w:rFonts w:cstheme="minorHAnsi" w:hint="eastAsia"/>
+          <w:b/>
+          <w:sz w:val="40"/>
+          <w:szCs w:val="40"/>
+          <w:highlight w:val="darkGray"/>
+        </w:rPr>
+        <w:t xml:space="preserve">102- </w:t>
+      </w:r>
+      <w:r>
+        <w:rPr>
+          <w:rFonts w:cstheme="minorHAnsi" w:hint="eastAsia"/>
+          <w:b/>
+          <w:sz w:val="40"/>
+          <w:szCs w:val="40"/>
+          <w:highlight w:val="darkGray"/>
+        </w:rPr>
+        <w:t>ミオちゃん　これお</w:t>
+      </w:r>
+      <w:r>
+        <w:rPr>
+          <w:rFonts w:cstheme="minorHAnsi"/>
+          <w:b/>
+          <w:sz w:val="40"/>
+          <w:szCs w:val="40"/>
+          <w:highlight w:val="darkGray"/>
+        </w:rPr>
+        <w:ruby>
+          <w:rubyPr>
+            <w:rubyAlign w:val="distributeSpace"/>
+            <w:hps w:val="20"/>
+            <w:hpsRaise w:val="38"/>
+            <w:hpsBaseText w:val="40"/>
+            <w:lid w:val="ja-JP"/>
+          </w:rubyPr>
+          <w:rt>
+            <w:r>
+              <w:rPr>
+                <w:rFonts w:ascii="MS Mincho" w:eastAsia="MS Mincho" w:hAnsi="MS Mincho" w:cstheme="minorHAnsi" w:hint="eastAsia"/>
+                <w:b/>
+                <w:sz w:val="20"/>
+                <w:szCs w:val="40"/>
+                <w:highlight w:val="darkGray"/>
+              </w:rPr>
+              <w:t>ねが</w:t>
+            </w:r>
+          </w:rt>
+          <w:rubyBase>
+            <w:r>
+              <w:rPr>
+                <w:rFonts w:cstheme="minorHAnsi" w:hint="eastAsia"/>
+                <w:b/>
+                <w:sz w:val="40"/>
+                <w:szCs w:val="40"/>
+                <w:highlight w:val="darkGray"/>
+              </w:rPr>
+              <w:t>願</w:t>
+            </w:r>
+          </w:rubyBase>
+        </w:ruby>
+      </w:r>
+      <w:r>
+        <w:rPr>
+          <w:rFonts w:cstheme="minorHAnsi" w:hint="eastAsia"/>
+          <w:b/>
+          <w:sz w:val="40"/>
+          <w:szCs w:val="40"/>
+          <w:highlight w:val="darkGray"/>
+        </w:rPr>
+        <w:t>い</w:t>
+      </w:r>
+    </w:p>
+    <w:p>
+      <w:pPr>
+        <w:rPr>
+          <w:rFonts w:cstheme="minorHAnsi"/>
+          <w:sz w:val="40"/>
+          <w:szCs w:val="40"/>
+        </w:rPr>
+      </w:pPr>
+    </w:p>
+    <w:p>
+      <w:pPr>
+        <w:rPr>
+          <w:rFonts w:cstheme="minorHAnsi"/>
+          <w:b/>
+          <w:sz w:val="40"/>
+          <w:szCs w:val="40"/>
+        </w:rPr>
+      </w:pPr>
+      <w:r>
+        <w:rPr>
+          <w:rFonts w:cstheme="minorHAnsi" w:hint="eastAsia"/>
+          <w:b/>
+          <w:sz w:val="40"/>
+          <w:szCs w:val="40"/>
+          <w:highlight w:val="darkGray"/>
+        </w:rPr>
+        <w:t xml:space="preserve">103- </w:t>
+      </w:r>
+      <w:r>
+        <w:rPr>
+          <w:rFonts w:cstheme="minorHAnsi"/>
+          <w:b/>
+          <w:sz w:val="40"/>
+          <w:szCs w:val="40"/>
+          <w:highlight w:val="darkGray"/>
+        </w:rPr>
+        <w:ruby>
+          <w:rubyPr>
+            <w:rubyAlign w:val="distributeSpace"/>
+            <w:hps w:val="20"/>
+            <w:hpsRaise w:val="38"/>
+            <w:hpsBaseText w:val="40"/>
+            <w:lid w:val="ja-JP"/>
+          </w:rubyPr>
+          <w:rt>
+            <w:r>
+              <w:rPr>
+                <w:rFonts w:ascii="MS Mincho" w:eastAsia="MS Mincho" w:hAnsi="MS Mincho" w:cstheme="minorHAnsi" w:hint="eastAsia"/>
+                <w:b/>
+                <w:sz w:val="20"/>
+                <w:szCs w:val="40"/>
+                <w:highlight w:val="darkGray"/>
+              </w:rPr>
+              <w:t>すこ</w:t>
+            </w:r>
+          </w:rt>
+          <w:rubyBase>
+            <w:r>
+              <w:rPr>
+                <w:rFonts w:cstheme="minorHAnsi" w:hint="eastAsia"/>
+                <w:b/>
+                <w:sz w:val="40"/>
+                <w:szCs w:val="40"/>
+                <w:highlight w:val="darkGray"/>
+              </w:rPr>
+              <w:t>少</w:t>
+            </w:r>
+          </w:rubyBase>
+        </w:ruby>
+      </w:r>
+      <w:r>
+        <w:rPr>
+          <w:rFonts w:cstheme="minorHAnsi" w:hint="eastAsia"/>
+          <w:b/>
+          <w:sz w:val="40"/>
+          <w:szCs w:val="40"/>
+          <w:highlight w:val="darkGray"/>
+        </w:rPr>
+        <w:t xml:space="preserve">しのあいだ　</w:t>
+      </w:r>
+      <w:r>
+        <w:rPr>
+          <w:rFonts w:cstheme="minorHAnsi"/>
+          <w:b/>
+          <w:sz w:val="40"/>
+          <w:szCs w:val="40"/>
+          <w:highlight w:val="darkGray"/>
+        </w:rPr>
+        <w:ruby>
+          <w:rubyPr>
+            <w:rubyAlign w:val="distributeSpace"/>
+            <w:hps w:val="20"/>
+            <w:hpsRaise w:val="38"/>
+            <w:hpsBaseText w:val="40"/>
+            <w:lid w:val="ja-JP"/>
+          </w:rubyPr>
+          <w:rt>
+            <w:r>
+              <w:rPr>
+                <w:rFonts w:ascii="MS Mincho" w:eastAsia="MS Mincho" w:hAnsi="MS Mincho" w:cstheme="minorHAnsi" w:hint="eastAsia"/>
+                <w:b/>
+                <w:sz w:val="20"/>
+                <w:szCs w:val="40"/>
+                <w:highlight w:val="darkGray"/>
+              </w:rPr>
+              <w:t>あず</w:t>
+            </w:r>
+          </w:rt>
+          <w:rubyBase>
+            <w:r>
+              <w:rPr>
+                <w:rFonts w:cstheme="minorHAnsi" w:hint="eastAsia"/>
+                <w:b/>
+                <w:sz w:val="40"/>
+                <w:szCs w:val="40"/>
+                <w:highlight w:val="darkGray"/>
+              </w:rPr>
+              <w:t>預</w:t>
+            </w:r>
+          </w:rubyBase>
+        </w:ruby>
+      </w:r>
+      <w:r>
+        <w:rPr>
+          <w:rFonts w:cstheme="minorHAnsi" w:hint="eastAsia"/>
+          <w:b/>
+          <w:sz w:val="40"/>
+          <w:szCs w:val="40"/>
+          <w:highlight w:val="darkGray"/>
+        </w:rPr>
+        <w:t>かってくれない？</w:t>
+      </w:r>
+      <w:r>
+        <w:rPr>
+          <w:rFonts w:cstheme="minorHAnsi"/>
+          <w:b/>
+          <w:sz w:val="40"/>
+          <w:szCs w:val="40"/>
+          <w:highlight w:val="darkGray"/>
+        </w:rPr>
+        <w:ruby>
+          <w:rubyPr>
+            <w:rubyAlign w:val="distributeSpace"/>
+            <w:hps w:val="20"/>
+            <w:hpsRaise w:val="38"/>
+            <w:hpsBaseText w:val="40"/>
+            <w:lid w:val="ja-JP"/>
+          </w:rubyPr>
+          <w:rt>
+            <w:r>
+              <w:rPr>
+                <w:rFonts w:ascii="MS Mincho" w:eastAsia="MS Mincho" w:hAnsi="MS Mincho" w:cstheme="minorHAnsi" w:hint="eastAsia"/>
+                <w:b/>
+                <w:sz w:val="20"/>
+                <w:szCs w:val="40"/>
+                <w:highlight w:val="darkGray"/>
+              </w:rPr>
+              <w:t>ひさびさ</w:t>
+            </w:r>
+          </w:rt>
+          <w:rubyBase>
+            <w:r>
+              <w:rPr>
+                <w:rFonts w:cstheme="minorHAnsi" w:hint="eastAsia"/>
+                <w:b/>
+                <w:sz w:val="40"/>
+                <w:szCs w:val="40"/>
+                <w:highlight w:val="darkGray"/>
+              </w:rPr>
+              <w:t>久々</w:t>
+            </w:r>
+          </w:rubyBase>
+        </w:ruby>
+      </w:r>
+      <w:r>
+        <w:rPr>
+          <w:rFonts w:cstheme="minorHAnsi" w:hint="eastAsia"/>
+          <w:b/>
+          <w:sz w:val="40"/>
+          <w:szCs w:val="40"/>
+          <w:highlight w:val="darkGray"/>
+        </w:rPr>
+        <w:t xml:space="preserve">に　</w:t>
+      </w:r>
+      <w:r>
+        <w:rPr>
+          <w:rFonts w:cstheme="minorHAnsi"/>
+          <w:b/>
+          <w:sz w:val="40"/>
+          <w:szCs w:val="40"/>
+          <w:highlight w:val="darkGray"/>
+        </w:rPr>
+        <w:ruby>
+          <w:rubyPr>
+            <w:rubyAlign w:val="distributeSpace"/>
+            <w:hps w:val="20"/>
+            <w:hpsRaise w:val="38"/>
+            <w:hpsBaseText w:val="40"/>
+            <w:lid w:val="ja-JP"/>
+          </w:rubyPr>
+          <w:rt>
+            <w:r>
+              <w:rPr>
+                <w:rFonts w:ascii="MS Mincho" w:eastAsia="MS Mincho" w:hAnsi="MS Mincho" w:cstheme="minorHAnsi" w:hint="eastAsia"/>
+                <w:b/>
+                <w:sz w:val="20"/>
+                <w:szCs w:val="40"/>
+                <w:highlight w:val="darkGray"/>
+              </w:rPr>
+              <w:t>ほんき</w:t>
+            </w:r>
+          </w:rt>
+          <w:rubyBase>
+            <w:r>
+              <w:rPr>
+                <w:rFonts w:cstheme="minorHAnsi" w:hint="eastAsia"/>
+                <w:b/>
+                <w:sz w:val="40"/>
+                <w:szCs w:val="40"/>
+                <w:highlight w:val="darkGray"/>
+              </w:rPr>
+              <w:t>本気</w:t>
+            </w:r>
+          </w:rubyBase>
+        </w:ruby>
+      </w:r>
+      <w:r>
+        <w:rPr>
+          <w:rFonts w:cstheme="minorHAnsi" w:hint="eastAsia"/>
+          <w:b/>
+          <w:sz w:val="40"/>
+          <w:szCs w:val="40"/>
+          <w:highlight w:val="darkGray"/>
+        </w:rPr>
+        <w:t xml:space="preserve">　出すから</w:t>
+      </w:r>
+    </w:p>
+    <w:p>
+      <w:pPr>
+        <w:rPr>
+          <w:rFonts w:cstheme="minorHAnsi"/>
+          <w:sz w:val="40"/>
+          <w:szCs w:val="40"/>
+        </w:rPr>
+      </w:pPr>
+    </w:p>
+    <w:p>
+      <w:pPr>
+        <w:rPr>
+          <w:rFonts w:cstheme="minorHAnsi"/>
+          <w:b/>
+          <w:sz w:val="40"/>
+          <w:szCs w:val="40"/>
+        </w:rPr>
+      </w:pPr>
+      <w:r>
+        <w:rPr>
+          <w:rFonts w:cstheme="minorHAnsi" w:hint="eastAsia"/>
+          <w:b/>
+          <w:sz w:val="40"/>
+          <w:szCs w:val="40"/>
+          <w:highlight w:val="darkGray"/>
+        </w:rPr>
+        <w:t xml:space="preserve">104- </w:t>
+      </w:r>
+      <w:r>
+        <w:rPr>
+          <w:rFonts w:cstheme="minorHAnsi" w:hint="eastAsia"/>
+          <w:b/>
+          <w:sz w:val="40"/>
+          <w:szCs w:val="40"/>
+          <w:highlight w:val="darkGray"/>
+        </w:rPr>
+        <w:t>いいかげんにして！</w:t>
+      </w:r>
+    </w:p>
+    <w:p>
+      <w:pPr>
+        <w:rPr>
+          <w:rFonts w:cstheme="minorHAnsi"/>
+          <w:sz w:val="40"/>
+          <w:szCs w:val="40"/>
+        </w:rPr>
+      </w:pPr>
+    </w:p>
+    <w:p>
+      <w:pPr>
+        <w:rPr>
+          <w:rFonts w:cstheme="minorHAnsi"/>
+          <w:b/>
+          <w:sz w:val="40"/>
+          <w:szCs w:val="40"/>
+        </w:rPr>
+      </w:pPr>
+      <w:r>
+        <w:rPr>
+          <w:rFonts w:cstheme="minorHAnsi" w:hint="eastAsia"/>
+          <w:b/>
+          <w:sz w:val="40"/>
+          <w:szCs w:val="40"/>
+          <w:highlight w:val="darkGray"/>
+        </w:rPr>
+        <w:t xml:space="preserve">105- </w:t>
+      </w:r>
+      <w:r>
+        <w:rPr>
+          <w:rFonts w:cstheme="minorHAnsi" w:hint="eastAsia"/>
+          <w:b/>
+          <w:sz w:val="40"/>
+          <w:szCs w:val="40"/>
+          <w:highlight w:val="darkGray"/>
+        </w:rPr>
+        <w:t xml:space="preserve">ろくすっぱ　そっちが　本気　出さないから、私だって　</w:t>
+      </w:r>
+      <w:r>
+        <w:rPr>
+          <w:rFonts w:cstheme="minorHAnsi"/>
+          <w:b/>
+          <w:sz w:val="40"/>
+          <w:szCs w:val="40"/>
+          <w:highlight w:val="darkGray"/>
+        </w:rPr>
+        <w:ruby>
+          <w:rubyPr>
+            <w:rubyAlign w:val="distributeSpace"/>
+            <w:hps w:val="20"/>
+            <w:hpsRaise w:val="38"/>
+            <w:hpsBaseText w:val="40"/>
+            <w:lid w:val="ja-JP"/>
+          </w:rubyPr>
+          <w:rt>
+            <w:r>
+              <w:rPr>
+                <w:rFonts w:ascii="MS Mincho" w:eastAsia="MS Mincho" w:hAnsi="MS Mincho" w:cstheme="minorHAnsi" w:hint="eastAsia"/>
+                <w:b/>
+                <w:sz w:val="20"/>
+                <w:szCs w:val="40"/>
+                <w:highlight w:val="darkGray"/>
+              </w:rPr>
+              <w:t>ぜんぜん</w:t>
+            </w:r>
+          </w:rt>
+          <w:rubyBase>
+            <w:r>
+              <w:rPr>
+                <w:rFonts w:cstheme="minorHAnsi" w:hint="eastAsia"/>
+                <w:b/>
+                <w:sz w:val="40"/>
+                <w:szCs w:val="40"/>
+                <w:highlight w:val="darkGray"/>
+              </w:rPr>
+              <w:t>全然</w:t>
+            </w:r>
+          </w:rubyBase>
+        </w:ruby>
+      </w:r>
+      <w:r>
+        <w:rPr>
+          <w:rFonts w:cstheme="minorHAnsi" w:hint="eastAsia"/>
+          <w:b/>
+          <w:sz w:val="40"/>
+          <w:szCs w:val="40"/>
+          <w:highlight w:val="darkGray"/>
+        </w:rPr>
+        <w:t xml:space="preserve">　本気　出せないじゃない！</w:t>
+      </w:r>
+    </w:p>
+    <w:p>
+      <w:pPr>
+        <w:rPr>
+          <w:rFonts w:cstheme="minorHAnsi"/>
+          <w:sz w:val="40"/>
+          <w:szCs w:val="40"/>
+        </w:rPr>
+      </w:pPr>
+    </w:p>
+    <w:p>
+      <w:pPr>
+        <w:rPr>
+          <w:rFonts w:cstheme="minorHAnsi"/>
+          <w:b/>
+          <w:sz w:val="40"/>
+          <w:szCs w:val="40"/>
+        </w:rPr>
+      </w:pPr>
+      <w:r>
+        <w:rPr>
+          <w:rFonts w:cstheme="minorHAnsi" w:hint="eastAsia"/>
+          <w:b/>
+          <w:sz w:val="40"/>
+          <w:szCs w:val="40"/>
+          <w:highlight w:val="darkGray"/>
+        </w:rPr>
+        <w:t xml:space="preserve">106- </w:t>
+      </w:r>
+      <w:r>
+        <w:rPr>
+          <w:rFonts w:cstheme="minorHAnsi" w:hint="eastAsia"/>
+          <w:b/>
+          <w:sz w:val="40"/>
+          <w:szCs w:val="40"/>
+          <w:highlight w:val="darkGray"/>
+        </w:rPr>
+        <w:t>いい？</w:t>
+      </w:r>
+      <w:r>
+        <w:rPr>
+          <w:rFonts w:cstheme="minorHAnsi"/>
+          <w:b/>
+          <w:sz w:val="40"/>
+          <w:szCs w:val="40"/>
+          <w:highlight w:val="darkGray"/>
+        </w:rPr>
+        <w:ruby>
+          <w:rubyPr>
+            <w:rubyAlign w:val="distributeSpace"/>
+            <w:hps w:val="20"/>
+            <w:hpsRaise w:val="38"/>
+            <w:hpsBaseText w:val="40"/>
+            <w:lid w:val="ja-JP"/>
+          </w:rubyPr>
+          <w:rt>
+            <w:r>
+              <w:rPr>
+                <w:rFonts w:ascii="MS Mincho" w:eastAsia="MS Mincho" w:hAnsi="MS Mincho" w:cstheme="minorHAnsi" w:hint="eastAsia"/>
+                <w:b/>
+                <w:sz w:val="20"/>
+                <w:szCs w:val="40"/>
+                <w:highlight w:val="darkGray"/>
+              </w:rPr>
+              <w:t>つぎ</w:t>
+            </w:r>
+          </w:rt>
+          <w:rubyBase>
+            <w:r>
+              <w:rPr>
+                <w:rFonts w:cstheme="minorHAnsi" w:hint="eastAsia"/>
+                <w:b/>
+                <w:sz w:val="40"/>
+                <w:szCs w:val="40"/>
+                <w:highlight w:val="darkGray"/>
+              </w:rPr>
+              <w:t>次</w:t>
+            </w:r>
+          </w:rubyBase>
+        </w:ruby>
+      </w:r>
+      <w:r>
+        <w:rPr>
+          <w:rFonts w:cstheme="minorHAnsi" w:hint="eastAsia"/>
+          <w:b/>
+          <w:sz w:val="40"/>
+          <w:szCs w:val="40"/>
+          <w:highlight w:val="darkGray"/>
+        </w:rPr>
+        <w:t>こそは</w:t>
+      </w:r>
+      <w:r>
+        <w:rPr>
+          <w:rFonts w:cstheme="minorHAnsi"/>
+          <w:b/>
+          <w:sz w:val="40"/>
+          <w:szCs w:val="40"/>
+          <w:highlight w:val="darkGray"/>
+        </w:rPr>
+        <w:ruby>
+          <w:rubyPr>
+            <w:rubyAlign w:val="distributeSpace"/>
+            <w:hps w:val="20"/>
+            <w:hpsRaise w:val="38"/>
+            <w:hpsBaseText w:val="40"/>
+            <w:lid w:val="ja-JP"/>
+          </w:rubyPr>
+          <w:rt>
+            <w:r>
+              <w:rPr>
+                <w:rFonts w:ascii="MS Mincho" w:eastAsia="MS Mincho" w:hAnsi="MS Mincho" w:cstheme="minorHAnsi" w:hint="eastAsia"/>
+                <w:b/>
+                <w:sz w:val="20"/>
+                <w:szCs w:val="40"/>
+                <w:highlight w:val="darkGray"/>
+              </w:rPr>
+              <w:t>しんけん</w:t>
+            </w:r>
+          </w:rt>
+          <w:rubyBase>
+            <w:r>
+              <w:rPr>
+                <w:rFonts w:cstheme="minorHAnsi" w:hint="eastAsia"/>
+                <w:b/>
+                <w:sz w:val="40"/>
+                <w:szCs w:val="40"/>
+                <w:highlight w:val="darkGray"/>
+              </w:rPr>
+              <w:t>真剣</w:t>
+            </w:r>
+          </w:rubyBase>
+        </w:ruby>
+      </w:r>
+      <w:r>
+        <w:rPr>
+          <w:rFonts w:cstheme="minorHAnsi" w:hint="eastAsia"/>
+          <w:b/>
+          <w:sz w:val="40"/>
+          <w:szCs w:val="40"/>
+          <w:highlight w:val="darkGray"/>
+        </w:rPr>
+        <w:t>に</w:t>
+      </w:r>
+      <w:r>
+        <w:rPr>
+          <w:rFonts w:cstheme="minorHAnsi"/>
+          <w:b/>
+          <w:sz w:val="40"/>
+          <w:szCs w:val="40"/>
+          <w:highlight w:val="darkGray"/>
+        </w:rPr>
+        <w:ruby>
+          <w:rubyPr>
+            <w:rubyAlign w:val="distributeSpace"/>
+            <w:hps w:val="20"/>
+            <w:hpsRaise w:val="38"/>
+            <w:hpsBaseText w:val="40"/>
+            <w:lid w:val="ja-JP"/>
+          </w:rubyPr>
+          <w:rt>
+            <w:r>
+              <w:rPr>
+                <w:rFonts w:ascii="MS Mincho" w:eastAsia="MS Mincho" w:hAnsi="MS Mincho" w:cstheme="minorHAnsi" w:hint="eastAsia"/>
+                <w:b/>
+                <w:sz w:val="20"/>
+                <w:szCs w:val="40"/>
+                <w:highlight w:val="darkGray"/>
+              </w:rPr>
+              <w:t>き</w:t>
+            </w:r>
+          </w:rt>
+          <w:rubyBase>
+            <w:r>
+              <w:rPr>
+                <w:rFonts w:cstheme="minorHAnsi" w:hint="eastAsia"/>
+                <w:b/>
+                <w:sz w:val="40"/>
+                <w:szCs w:val="40"/>
+                <w:highlight w:val="darkGray"/>
+              </w:rPr>
+              <w:t>来</w:t>
+            </w:r>
+          </w:rubyBase>
+        </w:ruby>
+      </w:r>
+      <w:r>
+        <w:rPr>
+          <w:rFonts w:cstheme="minorHAnsi" w:hint="eastAsia"/>
+          <w:b/>
+          <w:sz w:val="40"/>
+          <w:szCs w:val="40"/>
+          <w:highlight w:val="darkGray"/>
+        </w:rPr>
+        <w:t>てよ。こっちも</w:t>
+      </w:r>
+      <w:r>
+        <w:rPr>
+          <w:rFonts w:cstheme="minorHAnsi"/>
+          <w:b/>
+          <w:sz w:val="40"/>
+          <w:szCs w:val="40"/>
+          <w:highlight w:val="darkGray"/>
+        </w:rPr>
+        <w:ruby>
+          <w:rubyPr>
+            <w:rubyAlign w:val="distributeSpace"/>
+            <w:hps w:val="20"/>
+            <w:hpsRaise w:val="38"/>
+            <w:hpsBaseText w:val="40"/>
+            <w:lid w:val="ja-JP"/>
+          </w:rubyPr>
+          <w:rt>
+            <w:r>
+              <w:rPr>
+                <w:rFonts w:ascii="MS Mincho" w:eastAsia="MS Mincho" w:hAnsi="MS Mincho" w:cstheme="minorHAnsi" w:hint="eastAsia"/>
+                <w:b/>
+                <w:sz w:val="20"/>
+                <w:szCs w:val="40"/>
+                <w:highlight w:val="darkGray"/>
+              </w:rPr>
+              <w:t>ひっさつわざ</w:t>
+            </w:r>
+          </w:rt>
+          <w:rubyBase>
+            <w:r>
+              <w:rPr>
+                <w:rFonts w:cstheme="minorHAnsi" w:hint="eastAsia"/>
+                <w:b/>
+                <w:sz w:val="40"/>
+                <w:szCs w:val="40"/>
+                <w:highlight w:val="darkGray"/>
+              </w:rPr>
+              <w:t>必殺技</w:t>
+            </w:r>
+          </w:rubyBase>
+        </w:ruby>
+      </w:r>
+      <w:r>
+        <w:rPr>
+          <w:rFonts w:cstheme="minorHAnsi"/>
+          <w:b/>
+          <w:sz w:val="40"/>
+          <w:szCs w:val="40"/>
+          <w:highlight w:val="darkGray"/>
+        </w:rPr>
+        <w:t xml:space="preserve">　出すからね</w:t>
+      </w:r>
+    </w:p>
+    <w:p>
+      <w:pPr>
+        <w:rPr>
+          <w:rFonts w:cstheme="minorHAnsi"/>
+          <w:sz w:val="40"/>
+          <w:szCs w:val="40"/>
+        </w:rPr>
+      </w:pPr>
+    </w:p>
+    <w:p>
+      <w:pPr>
+        <w:rPr>
+          <w:rFonts w:cstheme="minorHAnsi"/>
+          <w:b/>
+          <w:sz w:val="40"/>
+          <w:szCs w:val="40"/>
+        </w:rPr>
+      </w:pPr>
+      <w:r>
+        <w:rPr>
+          <w:rFonts w:cstheme="minorHAnsi" w:hint="eastAsia"/>
+          <w:b/>
+          <w:sz w:val="40"/>
+          <w:szCs w:val="40"/>
+          <w:highlight w:val="darkGray"/>
+        </w:rPr>
+        <w:t xml:space="preserve">107- </w:t>
+      </w:r>
+      <w:r>
+        <w:rPr>
+          <w:rFonts w:cstheme="minorHAnsi" w:hint="eastAsia"/>
+          <w:b/>
+          <w:sz w:val="40"/>
+          <w:szCs w:val="40"/>
+          <w:highlight w:val="darkGray"/>
+        </w:rPr>
+        <w:t>アースデンジャラ！シューティングブレ！わあ！デス！デス　デッ　ドオーン！</w:t>
+      </w:r>
+    </w:p>
+    <w:p>
+      <w:pPr>
+        <w:rPr>
+          <w:rFonts w:cstheme="minorHAnsi"/>
+          <w:sz w:val="40"/>
+          <w:szCs w:val="40"/>
+        </w:rPr>
+      </w:pPr>
+    </w:p>
+    <w:p>
+      <w:pPr>
+        <w:rPr>
+          <w:rFonts w:cstheme="minorHAnsi" w:hint="eastAsia"/>
+          <w:b/>
+          <w:sz w:val="40"/>
+          <w:szCs w:val="40"/>
+        </w:rPr>
+      </w:pPr>
+      <w:r>
+        <w:rPr>
+          <w:rFonts w:cstheme="minorHAnsi" w:hint="eastAsia"/>
+          <w:b/>
+          <w:sz w:val="40"/>
+          <w:szCs w:val="40"/>
+          <w:highlight w:val="darkGray"/>
+        </w:rPr>
+        <w:t>・・・</w:t>
+      </w:r>
+    </w:p>
+    <w:p>
+      <w:pPr>
+        <w:rPr>
+          <w:rFonts w:cstheme="minorHAnsi"/>
+          <w:sz w:val="40"/>
+          <w:szCs w:val="40"/>
+        </w:rPr>
+      </w:pPr>
+    </w:p>
+    <w:p>
+      <w:pPr>
+        <w:rPr>
+          <w:rFonts w:cstheme="minorHAnsi"/>
+          <w:b/>
+          <w:sz w:val="40"/>
+          <w:szCs w:val="40"/>
+        </w:rPr>
+      </w:pPr>
+      <w:r>
+        <w:rPr>
+          <w:rFonts w:cstheme="minorHAnsi"/>
+          <w:b/>
+          <w:sz w:val="40"/>
+          <w:szCs w:val="40"/>
+          <w:highlight w:val="darkGray"/>
+        </w:rPr>
+        <w:t xml:space="preserve">108- </w:t>
+      </w:r>
+      <w:r>
+        <w:rPr>
+          <w:rFonts w:cstheme="minorHAnsi"/>
+          <w:b/>
+          <w:sz w:val="40"/>
+          <w:szCs w:val="40"/>
+          <w:highlight w:val="darkGray"/>
+        </w:rPr>
+        <w:t>何？なんなの？ホント</w:t>
+      </w:r>
+      <w:r>
+        <w:rPr>
+          <w:rFonts w:cstheme="minorHAnsi"/>
+          <w:b/>
+          <w:sz w:val="40"/>
+          <w:szCs w:val="40"/>
+          <w:highlight w:val="darkGray"/>
+        </w:rPr>
+        <w:ruby>
+          <w:rubyPr>
+            <w:rubyAlign w:val="distributeSpace"/>
+            <w:hps w:val="20"/>
+            <w:hpsRaise w:val="38"/>
+            <w:hpsBaseText w:val="40"/>
+            <w:lid w:val="ja-JP"/>
+          </w:rubyPr>
+          <w:rt>
+            <w:r>
+              <w:rPr>
+                <w:rFonts w:ascii="MS Mincho" w:eastAsia="MS Mincho" w:hAnsi="MS Mincho" w:cstheme="minorHAnsi" w:hint="eastAsia"/>
+                <w:b/>
+                <w:sz w:val="20"/>
+                <w:szCs w:val="40"/>
+                <w:highlight w:val="darkGray"/>
+              </w:rPr>
+              <w:t>いみ</w:t>
+            </w:r>
+          </w:rt>
+          <w:rubyBase>
+            <w:r>
+              <w:rPr>
+                <w:rFonts w:cstheme="minorHAnsi" w:hint="eastAsia"/>
+                <w:b/>
+                <w:sz w:val="40"/>
+                <w:szCs w:val="40"/>
+                <w:highlight w:val="darkGray"/>
+              </w:rPr>
+              <w:t>意味</w:t>
+            </w:r>
+          </w:rubyBase>
+        </w:ruby>
+      </w:r>
+      <w:r>
+        <w:rPr>
+          <w:rFonts w:cstheme="minorHAnsi"/>
+          <w:b/>
+          <w:sz w:val="40"/>
+          <w:szCs w:val="40"/>
+          <w:highlight w:val="darkGray"/>
+        </w:rPr>
+        <w:t xml:space="preserve">　分かんない</w:t>
+      </w:r>
+    </w:p>
+    <w:p>
+      <w:pPr>
+        <w:rPr>
+          <w:rFonts w:cstheme="minorHAnsi"/>
+          <w:sz w:val="40"/>
+          <w:szCs w:val="40"/>
+        </w:rPr>
+      </w:pPr>
+    </w:p>
+    <w:p>
+      <w:pPr>
+        <w:rPr>
+          <w:rFonts w:cstheme="minorHAnsi"/>
+          <w:b/>
+          <w:sz w:val="40"/>
+          <w:szCs w:val="40"/>
+        </w:rPr>
+      </w:pPr>
+      <w:r>
+        <w:rPr>
+          <w:rFonts w:cstheme="minorHAnsi" w:hint="eastAsia"/>
+          <w:b/>
+          <w:sz w:val="40"/>
+          <w:szCs w:val="40"/>
+          <w:highlight w:val="darkGray"/>
+        </w:rPr>
+        <w:t xml:space="preserve">109- </w:t>
+      </w:r>
+      <w:r>
+        <w:rPr>
+          <w:rFonts w:cstheme="minorHAnsi" w:hint="eastAsia"/>
+          <w:b/>
+          <w:sz w:val="40"/>
+          <w:szCs w:val="40"/>
+          <w:highlight w:val="darkGray"/>
+        </w:rPr>
+        <w:t xml:space="preserve">たかが　</w:t>
+      </w:r>
+      <w:r>
+        <w:rPr>
+          <w:rFonts w:cstheme="minorHAnsi"/>
+          <w:b/>
+          <w:sz w:val="40"/>
+          <w:szCs w:val="40"/>
+          <w:highlight w:val="darkGray"/>
+        </w:rPr>
+        <w:ruby>
+          <w:rubyPr>
+            <w:rubyAlign w:val="distributeSpace"/>
+            <w:hps w:val="20"/>
+            <w:hpsRaise w:val="38"/>
+            <w:hpsBaseText w:val="40"/>
+            <w:lid w:val="ja-JP"/>
+          </w:rubyPr>
+          <w:rt>
+            <w:r>
+              <w:rPr>
+                <w:rFonts w:ascii="MS Mincho" w:eastAsia="MS Mincho" w:hAnsi="MS Mincho" w:cstheme="minorHAnsi" w:hint="eastAsia"/>
+                <w:b/>
+                <w:sz w:val="20"/>
+                <w:szCs w:val="40"/>
+                <w:highlight w:val="darkGray"/>
+              </w:rPr>
+              <w:t>うでずもう</w:t>
+            </w:r>
+          </w:rt>
+          <w:rubyBase>
+            <w:r>
+              <w:rPr>
+                <w:rFonts w:cstheme="minorHAnsi" w:hint="eastAsia"/>
+                <w:b/>
+                <w:sz w:val="40"/>
+                <w:szCs w:val="40"/>
+                <w:highlight w:val="darkGray"/>
+              </w:rPr>
+              <w:t>腕相撲</w:t>
+            </w:r>
+          </w:rubyBase>
+        </w:ruby>
+      </w:r>
+      <w:r>
+        <w:rPr>
+          <w:rFonts w:cstheme="minorHAnsi" w:hint="eastAsia"/>
+          <w:b/>
+          <w:sz w:val="40"/>
+          <w:szCs w:val="40"/>
+          <w:highlight w:val="darkGray"/>
+        </w:rPr>
+        <w:t>で・・・なに　そんなに</w:t>
+      </w:r>
+      <w:r>
+        <w:rPr>
+          <w:rFonts w:cstheme="minorHAnsi"/>
+          <w:b/>
+          <w:sz w:val="40"/>
+          <w:szCs w:val="40"/>
+          <w:highlight w:val="darkGray"/>
+        </w:rPr>
+        <w:ruby>
+          <w:rubyPr>
+            <w:rubyAlign w:val="distributeSpace"/>
+            <w:hps w:val="20"/>
+            <w:hpsRaise w:val="38"/>
+            <w:hpsBaseText w:val="40"/>
+            <w:lid w:val="ja-JP"/>
+          </w:rubyPr>
+          <w:rt>
+            <w:r>
+              <w:rPr>
+                <w:rFonts w:ascii="MS Mincho" w:eastAsia="MS Mincho" w:hAnsi="MS Mincho" w:cstheme="minorHAnsi" w:hint="eastAsia"/>
+                <w:b/>
+                <w:sz w:val="20"/>
+                <w:szCs w:val="40"/>
+                <w:highlight w:val="darkGray"/>
+              </w:rPr>
+              <w:t>あつ</w:t>
+            </w:r>
+          </w:rt>
+          <w:rubyBase>
+            <w:r>
+              <w:rPr>
+                <w:rFonts w:cstheme="minorHAnsi" w:hint="eastAsia"/>
+                <w:b/>
+                <w:sz w:val="40"/>
+                <w:szCs w:val="40"/>
+                <w:highlight w:val="darkGray"/>
+              </w:rPr>
+              <w:t>熱</w:t>
+            </w:r>
+          </w:rubyBase>
+        </w:ruby>
+      </w:r>
+      <w:r>
+        <w:rPr>
+          <w:rFonts w:cstheme="minorHAnsi" w:hint="eastAsia"/>
+          <w:b/>
+          <w:sz w:val="40"/>
+          <w:szCs w:val="40"/>
+          <w:highlight w:val="darkGray"/>
+        </w:rPr>
+        <w:t>くなっちゃって</w:t>
+      </w:r>
+      <w:r>
+        <w:rPr>
+          <w:rFonts w:cstheme="minorHAnsi" w:hint="eastAsia"/>
+          <w:b/>
+          <w:sz w:val="40"/>
+          <w:szCs w:val="40"/>
+          <w:highlight w:val="darkGray"/>
+        </w:rPr>
+        <w:t>んの？</w:t>
+      </w:r>
+    </w:p>
+    <w:p>
+      <w:pPr>
+        <w:rPr>
+          <w:rFonts w:cstheme="minorHAnsi"/>
+          <w:sz w:val="40"/>
+          <w:szCs w:val="40"/>
+        </w:rPr>
+      </w:pPr>
+    </w:p>
+    <w:p>
+      <w:pPr>
+        <w:rPr>
+          <w:rFonts w:cstheme="minorHAnsi"/>
+          <w:b/>
+          <w:sz w:val="40"/>
+          <w:szCs w:val="40"/>
+        </w:rPr>
+      </w:pPr>
+      <w:r>
+        <w:rPr>
+          <w:rFonts w:cstheme="minorHAnsi" w:hint="eastAsia"/>
+          <w:b/>
+          <w:sz w:val="40"/>
+          <w:szCs w:val="40"/>
+          <w:highlight w:val="darkGray"/>
+        </w:rPr>
+        <w:t>110</w:t>
+      </w:r>
+      <w:r>
+        <w:rPr>
+          <w:rFonts w:cstheme="minorHAnsi" w:hint="eastAsia"/>
+          <w:b/>
+          <w:sz w:val="40"/>
+          <w:szCs w:val="40"/>
+          <w:highlight w:val="darkGray"/>
+        </w:rPr>
+        <w:t xml:space="preserve">- </w:t>
+      </w:r>
+      <w:r>
+        <w:rPr>
+          <w:rFonts w:cstheme="minorHAnsi" w:hint="eastAsia"/>
+          <w:b/>
+          <w:sz w:val="40"/>
+          <w:szCs w:val="40"/>
+          <w:highlight w:val="darkGray"/>
+        </w:rPr>
+        <w:t xml:space="preserve">・・ていうか　私　トイレ　</w:t>
+      </w:r>
+      <w:r>
+        <w:rPr>
+          <w:rFonts w:cstheme="minorHAnsi"/>
+          <w:b/>
+          <w:sz w:val="40"/>
+          <w:szCs w:val="40"/>
+          <w:highlight w:val="darkGray"/>
+        </w:rPr>
+        <w:ruby>
+          <w:rubyPr>
+            <w:rubyAlign w:val="distributeSpace"/>
+            <w:hps w:val="20"/>
+            <w:hpsRaise w:val="38"/>
+            <w:hpsBaseText w:val="40"/>
+            <w:lid w:val="ja-JP"/>
+          </w:rubyPr>
+          <w:rt>
+            <w:r>
+              <w:rPr>
+                <w:rFonts w:ascii="MS Mincho" w:eastAsia="MS Mincho" w:hAnsi="MS Mincho" w:cstheme="minorHAnsi" w:hint="eastAsia"/>
+                <w:b/>
+                <w:sz w:val="20"/>
+                <w:szCs w:val="40"/>
+                <w:highlight w:val="darkGray"/>
+              </w:rPr>
+              <w:t>がまん</w:t>
+            </w:r>
+          </w:rt>
+          <w:rubyBase>
+            <w:r>
+              <w:rPr>
+                <w:rFonts w:cstheme="minorHAnsi" w:hint="eastAsia"/>
+                <w:b/>
+                <w:sz w:val="40"/>
+                <w:szCs w:val="40"/>
+                <w:highlight w:val="darkGray"/>
+              </w:rPr>
+              <w:t>我慢</w:t>
+            </w:r>
+          </w:rubyBase>
+        </w:ruby>
+      </w:r>
+      <w:r>
+        <w:rPr>
+          <w:rFonts w:cstheme="minorHAnsi" w:hint="eastAsia"/>
+          <w:b/>
+          <w:sz w:val="40"/>
+          <w:szCs w:val="40"/>
+          <w:highlight w:val="darkGray"/>
+        </w:rPr>
+        <w:t>してたこと忘れてた。ちょっと行ってくる</w:t>
+      </w:r>
+    </w:p>
+    <w:p>
+      <w:pPr>
+        <w:rPr>
+          <w:rFonts w:cstheme="minorHAnsi"/>
+          <w:sz w:val="40"/>
+          <w:szCs w:val="40"/>
+        </w:rPr>
+      </w:pPr>
+    </w:p>
+    <w:p>
+      <w:pPr>
+        <w:rPr>
+          <w:rFonts w:cstheme="minorHAnsi"/>
+          <w:b/>
+          <w:sz w:val="40"/>
+          <w:szCs w:val="40"/>
+        </w:rPr>
+      </w:pPr>
+      <w:r>
+        <w:rPr>
+          <w:rFonts w:cstheme="minorHAnsi" w:hint="eastAsia"/>
+          <w:b/>
+          <w:sz w:val="40"/>
+          <w:szCs w:val="40"/>
+          <w:highlight w:val="darkGray"/>
+        </w:rPr>
+        <w:t>111</w:t>
+      </w:r>
+      <w:r>
+        <w:rPr>
+          <w:rFonts w:cstheme="minorHAnsi" w:hint="eastAsia"/>
+          <w:b/>
+          <w:sz w:val="40"/>
+          <w:szCs w:val="40"/>
+          <w:highlight w:val="darkGray"/>
+        </w:rPr>
+        <w:t xml:space="preserve">- </w:t>
+      </w:r>
+      <w:r>
+        <w:rPr>
+          <w:rFonts w:cstheme="minorHAnsi" w:hint="eastAsia"/>
+          <w:b/>
+          <w:sz w:val="40"/>
+          <w:szCs w:val="40"/>
+          <w:highlight w:val="darkGray"/>
+        </w:rPr>
+        <w:t>なんか　のっけから　おかしいなと思ってたんだよ</w:t>
+      </w:r>
+    </w:p>
+    <w:p>
+      <w:pPr>
+        <w:rPr>
+          <w:rFonts w:cstheme="minorHAnsi"/>
+          <w:sz w:val="40"/>
+          <w:szCs w:val="40"/>
+        </w:rPr>
+      </w:pPr>
+    </w:p>
+    <w:p>
+      <w:pPr>
+        <w:rPr>
+          <w:rFonts w:cstheme="minorHAnsi"/>
+          <w:b/>
+          <w:sz w:val="40"/>
+          <w:szCs w:val="40"/>
+        </w:rPr>
+      </w:pPr>
+      <w:r>
+        <w:rPr>
+          <w:rFonts w:cstheme="minorHAnsi" w:hint="eastAsia"/>
+          <w:b/>
+          <w:sz w:val="40"/>
+          <w:szCs w:val="40"/>
+          <w:highlight w:val="darkGray"/>
+        </w:rPr>
+        <w:t>112-</w:t>
+      </w:r>
+      <w:r>
+        <w:rPr>
+          <w:rFonts w:cstheme="minorHAnsi"/>
+          <w:b/>
+          <w:sz w:val="40"/>
+          <w:szCs w:val="40"/>
+          <w:highlight w:val="darkGray"/>
+        </w:rPr>
+        <w:t xml:space="preserve"> </w:t>
+      </w:r>
+      <w:r>
+        <w:rPr>
+          <w:rFonts w:cstheme="minorHAnsi" w:hint="eastAsia"/>
+          <w:b/>
+          <w:sz w:val="40"/>
+          <w:szCs w:val="40"/>
+          <w:highlight w:val="darkGray"/>
+        </w:rPr>
+        <w:t xml:space="preserve"> </w:t>
+      </w:r>
+      <w:r>
+        <w:rPr>
+          <w:rFonts w:cstheme="minorHAnsi" w:hint="eastAsia"/>
+          <w:b/>
+          <w:sz w:val="40"/>
+          <w:szCs w:val="40"/>
+          <w:highlight w:val="darkGray"/>
+        </w:rPr>
+        <w:t>ユッコ・・・</w:t>
+      </w:r>
+      <w:r>
+        <w:rPr>
+          <w:rFonts w:cstheme="minorHAnsi"/>
+          <w:b/>
+          <w:sz w:val="40"/>
+          <w:szCs w:val="40"/>
+          <w:highlight w:val="darkGray"/>
+        </w:rPr>
+        <w:ruby>
+          <w:rubyPr>
+            <w:rubyAlign w:val="distributeSpace"/>
+            <w:hps w:val="20"/>
+            <w:hpsRaise w:val="38"/>
+            <w:hpsBaseText w:val="40"/>
+            <w:lid w:val="ja-JP"/>
+          </w:rubyPr>
+          <w:rt>
+            <w:r>
+              <w:rPr>
+                <w:rFonts w:ascii="MS Mincho" w:eastAsia="MS Mincho" w:hAnsi="MS Mincho" w:cstheme="minorHAnsi" w:hint="eastAsia"/>
+                <w:b/>
+                <w:sz w:val="20"/>
+                <w:szCs w:val="40"/>
+                <w:highlight w:val="darkGray"/>
+              </w:rPr>
+              <w:t>えきまえ</w:t>
+            </w:r>
+          </w:rt>
+          <w:rubyBase>
+            <w:r>
+              <w:rPr>
+                <w:rFonts w:cstheme="minorHAnsi" w:hint="eastAsia"/>
+                <w:b/>
+                <w:sz w:val="40"/>
+                <w:szCs w:val="40"/>
+                <w:highlight w:val="darkGray"/>
+              </w:rPr>
+              <w:t>駅前</w:t>
+            </w:r>
+          </w:rubyBase>
+        </w:ruby>
+      </w:r>
+      <w:r>
+        <w:rPr>
+          <w:rFonts w:cstheme="minorHAnsi" w:hint="eastAsia"/>
+          <w:b/>
+          <w:sz w:val="40"/>
+          <w:szCs w:val="40"/>
+          <w:highlight w:val="darkGray"/>
+        </w:rPr>
+        <w:t>のアレとジュース</w:t>
+      </w:r>
+      <w:r>
+        <w:rPr>
+          <w:rFonts w:cstheme="minorHAnsi"/>
+          <w:b/>
+          <w:sz w:val="40"/>
+          <w:szCs w:val="40"/>
+          <w:highlight w:val="darkGray"/>
+        </w:rPr>
+        <w:ruby>
+          <w:rubyPr>
+            <w:rubyAlign w:val="distributeSpace"/>
+            <w:hps w:val="20"/>
+            <w:hpsRaise w:val="38"/>
+            <w:hpsBaseText w:val="40"/>
+            <w:lid w:val="ja-JP"/>
+          </w:rubyPr>
+          <w:rt>
+            <w:r>
+              <w:rPr>
+                <w:rFonts w:ascii="Calibri" w:hAnsi="Calibri" w:cs="Calibri" w:hint="eastAsia"/>
+                <w:b/>
+                <w:sz w:val="20"/>
+                <w:szCs w:val="40"/>
+                <w:highlight w:val="darkGray"/>
+              </w:rPr>
+              <w:t>にじゅうさん</w:t>
+            </w:r>
+          </w:rt>
+          <w:rubyBase>
+            <w:r>
+              <w:rPr>
+                <w:rFonts w:cstheme="minorHAnsi" w:hint="eastAsia"/>
+                <w:b/>
+                <w:sz w:val="40"/>
+                <w:szCs w:val="40"/>
+                <w:highlight w:val="darkGray"/>
+              </w:rPr>
+              <w:t>23</w:t>
+            </w:r>
+          </w:rubyBase>
+        </w:ruby>
+      </w:r>
+      <w:r>
+        <w:rPr>
+          <w:rFonts w:cstheme="minorHAnsi"/>
+          <w:b/>
+          <w:sz w:val="40"/>
+          <w:szCs w:val="40"/>
+          <w:highlight w:val="darkGray"/>
+        </w:rPr>
+        <w:ruby>
+          <w:rubyPr>
+            <w:rubyAlign w:val="distributeSpace"/>
+            <w:hps w:val="20"/>
+            <w:hpsRaise w:val="38"/>
+            <w:hpsBaseText w:val="40"/>
+            <w:lid w:val="ja-JP"/>
+          </w:rubyPr>
+          <w:rt>
+            <w:r>
+              <w:rPr>
+                <w:rFonts w:ascii="MS Mincho" w:eastAsia="MS Mincho" w:hAnsi="MS Mincho" w:cstheme="minorHAnsi" w:hint="eastAsia"/>
+                <w:b/>
+                <w:sz w:val="20"/>
+                <w:szCs w:val="40"/>
+                <w:highlight w:val="darkGray"/>
+              </w:rPr>
+              <w:t>ぼん</w:t>
+            </w:r>
+          </w:rt>
+          <w:rubyBase>
+            <w:r>
+              <w:rPr>
+                <w:rFonts w:cstheme="minorHAnsi" w:hint="eastAsia"/>
+                <w:b/>
+                <w:sz w:val="40"/>
+                <w:szCs w:val="40"/>
+                <w:highlight w:val="darkGray"/>
+              </w:rPr>
+              <w:t>本</w:t>
+            </w:r>
+          </w:rubyBase>
+        </w:ruby>
+      </w:r>
+    </w:p>
+    <w:p>
+      <w:pPr>
+        <w:rPr>
+          <w:rFonts w:cstheme="minorHAnsi"/>
+          <w:sz w:val="40"/>
+          <w:szCs w:val="40"/>
+        </w:rPr>
+      </w:pPr>
+    </w:p>
+    <w:p>
+      <w:pPr>
+        <w:rPr>
+          <w:rFonts w:cstheme="minorHAnsi"/>
+          <w:sz w:val="40"/>
+          <w:szCs w:val="40"/>
+        </w:rPr>
+      </w:pPr>
+    </w:p>
+    <w:p>
+      <w:pPr>
+        <w:rPr>
+          <w:rFonts w:cstheme="minorHAnsi"/>
+          <w:b/>
+          <w:sz w:val="40"/>
+          <w:szCs w:val="40"/>
+        </w:rPr>
+      </w:pPr>
+      <w:r>
+        <w:rPr>
+          <w:rFonts w:cstheme="minorHAnsi" w:hint="eastAsia"/>
+          <w:b/>
+          <w:sz w:val="40"/>
+          <w:szCs w:val="40"/>
+          <w:highlight w:val="darkGray"/>
+        </w:rPr>
+        <w:t>【エンディング】</w:t>
+      </w:r>
+    </w:p>
+    <w:p>
+      <w:pPr>
+        <w:rPr>
+          <w:rFonts w:cstheme="minorHAnsi"/>
+          <w:sz w:val="40"/>
+          <w:szCs w:val="40"/>
+        </w:rPr>
+      </w:pPr>
+    </w:p>
+    <w:p>
+      <w:pPr>
+        <w:rPr>
+          <w:rFonts w:cstheme="minorHAnsi"/>
+          <w:b/>
+          <w:sz w:val="40"/>
+          <w:szCs w:val="40"/>
+        </w:rPr>
+      </w:pPr>
+      <w:r>
+        <w:rPr>
+          <w:rFonts w:cstheme="minorHAnsi" w:hint="eastAsia"/>
+          <w:b/>
+          <w:sz w:val="40"/>
+          <w:szCs w:val="40"/>
+          <w:highlight w:val="darkGray"/>
+        </w:rPr>
+        <w:t xml:space="preserve">113- </w:t>
+      </w:r>
+      <w:r>
+        <w:rPr>
+          <w:rFonts w:cstheme="minorHAnsi" w:hint="eastAsia"/>
+          <w:b/>
+          <w:sz w:val="40"/>
+          <w:szCs w:val="40"/>
+          <w:highlight w:val="darkGray"/>
+        </w:rPr>
+        <w:t>（ユッコ）</w:t>
+      </w:r>
+      <w:r>
+        <w:rPr>
+          <w:rFonts w:cstheme="minorHAnsi" w:hint="eastAsia"/>
+          <w:b/>
+          <w:sz w:val="40"/>
+          <w:szCs w:val="40"/>
+          <w:highlight w:val="darkGray"/>
+        </w:rPr>
+        <w:t>あーあ　今日は</w:t>
+      </w:r>
+      <w:r>
+        <w:rPr>
+          <w:rFonts w:cstheme="minorHAnsi"/>
+          <w:b/>
+          <w:sz w:val="40"/>
+          <w:szCs w:val="40"/>
+          <w:highlight w:val="darkGray"/>
+        </w:rPr>
+        <w:ruby>
+          <w:rubyPr>
+            <w:rubyAlign w:val="distributeSpace"/>
+            <w:hps w:val="20"/>
+            <w:hpsRaise w:val="38"/>
+            <w:hpsBaseText w:val="40"/>
+            <w:lid w:val="ja-JP"/>
+          </w:rubyPr>
+          <w:rt>
+            <w:r>
+              <w:rPr>
+                <w:rFonts w:ascii="MS Mincho" w:eastAsia="MS Mincho" w:hAnsi="MS Mincho" w:cstheme="minorHAnsi" w:hint="eastAsia"/>
+                <w:b/>
+                <w:sz w:val="20"/>
+                <w:szCs w:val="40"/>
+                <w:highlight w:val="darkGray"/>
+              </w:rPr>
+              <w:t>うで</w:t>
+            </w:r>
+          </w:rt>
+          <w:rubyBase>
+            <w:r>
+              <w:rPr>
+                <w:rFonts w:cstheme="minorHAnsi" w:hint="eastAsia"/>
+                <w:b/>
+                <w:sz w:val="40"/>
+                <w:szCs w:val="40"/>
+                <w:highlight w:val="darkGray"/>
+              </w:rPr>
+              <w:t>腕</w:t>
+            </w:r>
+          </w:rubyBase>
+        </w:ruby>
+      </w:r>
+      <w:r>
+        <w:rPr>
+          <w:rFonts w:cstheme="minorHAnsi" w:hint="eastAsia"/>
+          <w:b/>
+          <w:sz w:val="40"/>
+          <w:szCs w:val="40"/>
+          <w:highlight w:val="darkGray"/>
+        </w:rPr>
+        <w:t>は　つるし</w:t>
+      </w:r>
+    </w:p>
+    <w:p>
+      <w:pPr>
+        <w:rPr>
+          <w:rFonts w:cstheme="minorHAnsi"/>
+          <w:sz w:val="40"/>
+          <w:szCs w:val="40"/>
+        </w:rPr>
+      </w:pPr>
+    </w:p>
+    <w:p>
+      <w:pPr>
+        <w:rPr>
+          <w:rFonts w:cstheme="minorHAnsi"/>
+          <w:b/>
+          <w:sz w:val="40"/>
+          <w:szCs w:val="40"/>
+        </w:rPr>
+      </w:pPr>
+      <w:r>
+        <w:rPr>
+          <w:rFonts w:cstheme="minorHAnsi" w:hint="eastAsia"/>
+          <w:b/>
+          <w:sz w:val="40"/>
+          <w:szCs w:val="40"/>
+          <w:highlight w:val="darkGray"/>
+        </w:rPr>
+        <w:t xml:space="preserve">114- </w:t>
+      </w:r>
+      <w:r>
+        <w:rPr>
+          <w:rFonts w:cstheme="minorHAnsi" w:hint="eastAsia"/>
+          <w:b/>
+          <w:sz w:val="40"/>
+          <w:szCs w:val="40"/>
+          <w:highlight w:val="darkGray"/>
+        </w:rPr>
+        <w:t>プリントは　やってこなくて怒られるし</w:t>
+      </w:r>
+      <w:r>
+        <w:rPr>
+          <w:rFonts w:cstheme="minorHAnsi"/>
+          <w:b/>
+          <w:sz w:val="40"/>
+          <w:szCs w:val="40"/>
+          <w:highlight w:val="darkGray"/>
+        </w:rPr>
+        <w:ruby>
+          <w:rubyPr>
+            <w:rubyAlign w:val="distributeSpace"/>
+            <w:hps w:val="20"/>
+            <w:hpsRaise w:val="38"/>
+            <w:hpsBaseText w:val="40"/>
+            <w:lid w:val="ja-JP"/>
+          </w:rubyPr>
+          <w:rt>
+            <w:r>
+              <w:rPr>
+                <w:rFonts w:ascii="MS Mincho" w:eastAsia="MS Mincho" w:hAnsi="MS Mincho" w:cstheme="minorHAnsi" w:hint="eastAsia"/>
+                <w:b/>
+                <w:sz w:val="20"/>
+                <w:szCs w:val="40"/>
+                <w:highlight w:val="darkGray"/>
+              </w:rPr>
+              <w:t>さいあく</w:t>
+            </w:r>
+          </w:rt>
+          <w:rubyBase>
+            <w:r>
+              <w:rPr>
+                <w:rFonts w:cstheme="minorHAnsi" w:hint="eastAsia"/>
+                <w:b/>
+                <w:sz w:val="40"/>
+                <w:szCs w:val="40"/>
+                <w:highlight w:val="darkGray"/>
+              </w:rPr>
+              <w:t>最悪</w:t>
+            </w:r>
+          </w:rubyBase>
+        </w:ruby>
+      </w:r>
+      <w:r>
+        <w:rPr>
+          <w:rFonts w:cstheme="minorHAnsi" w:hint="eastAsia"/>
+          <w:b/>
+          <w:sz w:val="40"/>
+          <w:szCs w:val="40"/>
+          <w:highlight w:val="darkGray"/>
+        </w:rPr>
+        <w:t>だよ。</w:t>
+      </w:r>
+      <w:r>
+        <w:rPr>
+          <w:rFonts w:cstheme="minorHAnsi" w:hint="eastAsia"/>
+          <w:b/>
+          <w:sz w:val="40"/>
+          <w:szCs w:val="40"/>
+          <w:highlight w:val="darkGray"/>
+        </w:rPr>
+        <w:t>それにしてもー</w:t>
+      </w:r>
+    </w:p>
+    <w:p>
+      <w:pPr>
+        <w:rPr>
+          <w:rFonts w:cstheme="minorHAnsi"/>
+          <w:sz w:val="40"/>
+          <w:szCs w:val="40"/>
+        </w:rPr>
+      </w:pPr>
+    </w:p>
+    <w:p>
+      <w:pPr>
+        <w:rPr>
+          <w:rFonts w:cstheme="minorHAnsi"/>
+          <w:b/>
+          <w:sz w:val="40"/>
+          <w:szCs w:val="40"/>
+        </w:rPr>
+      </w:pPr>
+      <w:r>
+        <w:rPr>
+          <w:rFonts w:cstheme="minorHAnsi" w:hint="eastAsia"/>
+          <w:b/>
+          <w:sz w:val="40"/>
+          <w:szCs w:val="40"/>
+          <w:highlight w:val="darkGray"/>
+        </w:rPr>
+        <w:t>1</w:t>
+      </w:r>
+      <w:r>
+        <w:rPr>
+          <w:rFonts w:cstheme="minorHAnsi"/>
+          <w:b/>
+          <w:sz w:val="40"/>
+          <w:szCs w:val="40"/>
+          <w:highlight w:val="darkGray"/>
+        </w:rPr>
+        <w:t xml:space="preserve">15- </w:t>
+      </w:r>
+      <w:r>
+        <w:rPr>
+          <w:rFonts w:cstheme="minorHAnsi" w:hint="eastAsia"/>
+          <w:b/>
+          <w:sz w:val="40"/>
+          <w:szCs w:val="40"/>
+          <w:highlight w:val="darkGray"/>
+        </w:rPr>
+        <w:t xml:space="preserve">マイちゃん　</w:t>
+      </w:r>
+      <w:r>
+        <w:rPr>
+          <w:rFonts w:cstheme="minorHAnsi"/>
+          <w:b/>
+          <w:sz w:val="40"/>
+          <w:szCs w:val="40"/>
+          <w:highlight w:val="darkGray"/>
+        </w:rPr>
+        <w:ruby>
+          <w:rubyPr>
+            <w:rubyAlign w:val="distributeSpace"/>
+            <w:hps w:val="20"/>
+            <w:hpsRaise w:val="38"/>
+            <w:hpsBaseText w:val="40"/>
+            <w:lid w:val="ja-JP"/>
+          </w:rubyPr>
+          <w:rt>
+            <w:r>
+              <w:rPr>
+                <w:rFonts w:ascii="MS Mincho" w:eastAsia="MS Mincho" w:hAnsi="MS Mincho" w:cstheme="minorHAnsi" w:hint="eastAsia"/>
+                <w:b/>
+                <w:sz w:val="20"/>
+                <w:szCs w:val="40"/>
+                <w:highlight w:val="darkGray"/>
+              </w:rPr>
+              <w:t>けっきょく</w:t>
+            </w:r>
+          </w:rt>
+          <w:rubyBase>
+            <w:r>
+              <w:rPr>
+                <w:rFonts w:cstheme="minorHAnsi" w:hint="eastAsia"/>
+                <w:b/>
+                <w:sz w:val="40"/>
+                <w:szCs w:val="40"/>
+                <w:highlight w:val="darkGray"/>
+              </w:rPr>
+              <w:t>結局</w:t>
+            </w:r>
+          </w:rubyBase>
+        </w:ruby>
+      </w:r>
+      <w:r>
+        <w:rPr>
+          <w:rFonts w:cstheme="minorHAnsi" w:hint="eastAsia"/>
+          <w:b/>
+          <w:sz w:val="40"/>
+          <w:szCs w:val="40"/>
+          <w:highlight w:val="darkGray"/>
+        </w:rPr>
+        <w:t xml:space="preserve">　まさおは　どうなっちゃうの？ねえってば！</w:t>
+      </w:r>
+    </w:p>
+    <w:p>
+      <w:pPr>
+        <w:rPr>
+          <w:rFonts w:cstheme="minorHAnsi"/>
+          <w:sz w:val="40"/>
+          <w:szCs w:val="40"/>
+        </w:rPr>
+      </w:pPr>
+    </w:p>
+    <w:p>
+      <w:pPr>
+        <w:rPr>
+          <w:rFonts w:cstheme="minorHAnsi"/>
+          <w:b/>
+          <w:sz w:val="40"/>
+          <w:szCs w:val="40"/>
+        </w:rPr>
+      </w:pPr>
+      <w:r>
+        <w:rPr>
+          <w:rFonts w:cstheme="minorHAnsi" w:hint="eastAsia"/>
+          <w:b/>
+          <w:sz w:val="40"/>
+          <w:szCs w:val="40"/>
+          <w:highlight w:val="darkGray"/>
+        </w:rPr>
+        <w:t xml:space="preserve">116- </w:t>
+      </w:r>
+      <w:r>
+        <w:rPr>
+          <w:rFonts w:cstheme="minorHAnsi" w:hint="eastAsia"/>
+          <w:b/>
+          <w:sz w:val="40"/>
+          <w:szCs w:val="40"/>
+          <w:highlight w:val="darkGray"/>
+        </w:rPr>
+        <w:t>ああ　もう　分かったよ。ジュース　もう</w:t>
+      </w:r>
+      <w:r>
+        <w:rPr>
+          <w:rFonts w:cstheme="minorHAnsi"/>
+          <w:b/>
+          <w:sz w:val="40"/>
+          <w:szCs w:val="40"/>
+          <w:highlight w:val="darkGray"/>
+        </w:rPr>
+        <w:ruby>
+          <w:rubyPr>
+            <w:rubyAlign w:val="distributeSpace"/>
+            <w:hps w:val="20"/>
+            <w:hpsRaise w:val="38"/>
+            <w:hpsBaseText w:val="40"/>
+            <w:lid w:val="ja-JP"/>
+          </w:rubyPr>
+          <w:rt>
+            <w:r>
+              <w:rPr>
+                <w:rFonts w:ascii="MS Mincho" w:eastAsia="MS Mincho" w:hAnsi="MS Mincho" w:cstheme="minorHAnsi" w:hint="eastAsia"/>
+                <w:b/>
+                <w:sz w:val="20"/>
+                <w:szCs w:val="40"/>
+                <w:highlight w:val="darkGray"/>
+              </w:rPr>
+              <w:t>いっぽん</w:t>
+            </w:r>
+          </w:rt>
+          <w:rubyBase>
+            <w:r>
+              <w:rPr>
+                <w:rFonts w:cstheme="minorHAnsi" w:hint="eastAsia"/>
+                <w:b/>
+                <w:sz w:val="40"/>
+                <w:szCs w:val="40"/>
+                <w:highlight w:val="darkGray"/>
+              </w:rPr>
+              <w:t>一本</w:t>
+            </w:r>
+          </w:rubyBase>
+        </w:ruby>
+      </w:r>
+      <w:r>
+        <w:rPr>
+          <w:rFonts w:cstheme="minorHAnsi"/>
+          <w:b/>
+          <w:sz w:val="40"/>
+          <w:szCs w:val="40"/>
+          <w:highlight w:val="darkGray"/>
+        </w:rPr>
+        <w:t>付けるから</w:t>
+      </w:r>
+    </w:p>
+    <w:p>
+      <w:pPr>
+        <w:rPr>
+          <w:rFonts w:cstheme="minorHAnsi"/>
+          <w:sz w:val="40"/>
+          <w:szCs w:val="40"/>
+        </w:rPr>
+      </w:pPr>
+    </w:p>
+    <w:p>
+      <w:pPr>
+        <w:rPr>
+          <w:rFonts w:cstheme="minorHAnsi"/>
+          <w:b/>
+          <w:sz w:val="40"/>
+          <w:szCs w:val="40"/>
+        </w:rPr>
+      </w:pPr>
+      <w:r>
+        <w:rPr>
+          <w:rFonts w:cstheme="minorHAnsi" w:hint="eastAsia"/>
+          <w:b/>
+          <w:sz w:val="40"/>
+          <w:szCs w:val="40"/>
+          <w:highlight w:val="darkGray"/>
+        </w:rPr>
+        <w:t xml:space="preserve">117- </w:t>
+      </w:r>
+      <w:r>
+        <w:rPr>
+          <w:rFonts w:cstheme="minorHAnsi" w:hint="eastAsia"/>
+          <w:b/>
+          <w:sz w:val="40"/>
+          <w:szCs w:val="40"/>
+          <w:highlight w:val="darkGray"/>
+        </w:rPr>
+        <w:t>（マイ）はい</w:t>
+      </w:r>
+    </w:p>
+    <w:p>
+      <w:pPr>
+        <w:rPr>
+          <w:rFonts w:cstheme="minorHAnsi"/>
+          <w:sz w:val="40"/>
+          <w:szCs w:val="40"/>
+        </w:rPr>
+      </w:pPr>
+    </w:p>
+    <w:p>
+      <w:pPr>
+        <w:rPr>
+          <w:rFonts w:cstheme="minorHAnsi" w:hint="eastAsia"/>
+          <w:b/>
+          <w:sz w:val="40"/>
+          <w:szCs w:val="40"/>
+        </w:rPr>
+      </w:pPr>
+      <w:r>
+        <w:rPr>
+          <w:rFonts w:cstheme="minorHAnsi" w:hint="eastAsia"/>
+          <w:b/>
+          <w:sz w:val="40"/>
+          <w:szCs w:val="40"/>
+          <w:highlight w:val="darkGray"/>
+        </w:rPr>
+        <w:t>【</w:t>
+      </w:r>
+      <w:r>
+        <w:rPr>
+          <w:rFonts w:cstheme="minorHAnsi"/>
+          <w:b/>
+          <w:sz w:val="40"/>
+          <w:szCs w:val="40"/>
+          <w:highlight w:val="darkGray"/>
+        </w:rPr>
+        <w:t>Reading</w:t>
+      </w:r>
+      <w:r>
+        <w:rPr>
+          <w:rFonts w:cstheme="minorHAnsi" w:hint="eastAsia"/>
+          <w:b/>
+          <w:sz w:val="40"/>
+          <w:szCs w:val="40"/>
+          <w:highlight w:val="darkGray"/>
+        </w:rPr>
+        <w:t>】</w:t>
+      </w:r>
+    </w:p>
+    <w:p>
+      <w:pPr>
+        <w:rPr>
+          <w:rFonts w:cstheme="minorHAnsi"/>
+          <w:sz w:val="40"/>
+          <w:szCs w:val="40"/>
+        </w:rPr>
+      </w:pPr>
+    </w:p>
+    <w:p>
+      <w:pPr>
+        <w:rPr>
+          <w:rFonts w:cstheme="minorHAnsi"/>
+          <w:b/>
+          <w:sz w:val="40"/>
+          <w:szCs w:val="40"/>
+        </w:rPr>
+      </w:pPr>
+      <w:r>
+        <w:rPr>
+          <w:rFonts w:cstheme="minorHAnsi"/>
+          <w:b/>
+          <w:sz w:val="40"/>
+          <w:szCs w:val="40"/>
+          <w:highlight w:val="darkGray"/>
+        </w:rPr>
+        <w:t xml:space="preserve">118- </w:t>
+      </w:r>
+      <w:r>
+        <w:rPr>
+          <w:rFonts w:cstheme="minorHAnsi" w:hint="eastAsia"/>
+          <w:b/>
+          <w:sz w:val="40"/>
+          <w:szCs w:val="40"/>
+          <w:highlight w:val="darkGray"/>
+        </w:rPr>
+        <w:t>（ユッコ）《</w:t>
+      </w:r>
+      <w:r>
+        <w:rPr>
+          <w:rFonts w:cstheme="minorHAnsi"/>
+          <w:b/>
+          <w:sz w:val="40"/>
+          <w:szCs w:val="40"/>
+          <w:highlight w:val="darkGray"/>
+        </w:rPr>
+        <w:ruby>
+          <w:rubyPr>
+            <w:rubyAlign w:val="distributeSpace"/>
+            <w:hps w:val="20"/>
+            <w:hpsRaise w:val="38"/>
+            <w:hpsBaseText w:val="40"/>
+            <w:lid w:val="ja-JP"/>
+          </w:rubyPr>
+          <w:rt>
+            <w:r>
+              <w:rPr>
+                <w:rFonts w:ascii="MS Mincho" w:eastAsia="MS Mincho" w:hAnsi="MS Mincho" w:cstheme="minorHAnsi" w:hint="eastAsia"/>
+                <w:b/>
+                <w:sz w:val="20"/>
+                <w:szCs w:val="40"/>
+                <w:highlight w:val="darkGray"/>
+              </w:rPr>
+              <w:t>ふ</w:t>
+            </w:r>
+          </w:rt>
+          <w:rubyBase>
+            <w:r>
+              <w:rPr>
+                <w:rFonts w:cstheme="minorHAnsi" w:hint="eastAsia"/>
+                <w:b/>
+                <w:sz w:val="40"/>
+                <w:szCs w:val="40"/>
+                <w:highlight w:val="darkGray"/>
+              </w:rPr>
+              <w:t>腑</w:t>
+            </w:r>
+          </w:rubyBase>
+        </w:ruby>
+      </w:r>
+      <w:r>
+        <w:rPr>
+          <w:rFonts w:cstheme="minorHAnsi" w:hint="eastAsia"/>
+          <w:b/>
+          <w:sz w:val="40"/>
+          <w:szCs w:val="40"/>
+          <w:highlight w:val="darkGray"/>
+        </w:rPr>
+        <w:t>に</w:t>
+      </w:r>
+      <w:r>
+        <w:rPr>
+          <w:rFonts w:cstheme="minorHAnsi"/>
+          <w:b/>
+          <w:sz w:val="40"/>
+          <w:szCs w:val="40"/>
+          <w:highlight w:val="darkGray"/>
+        </w:rPr>
+        <w:ruby>
+          <w:rubyPr>
+            <w:rubyAlign w:val="distributeSpace"/>
+            <w:hps w:val="20"/>
+            <w:hpsRaise w:val="38"/>
+            <w:hpsBaseText w:val="40"/>
+            <w:lid w:val="ja-JP"/>
+          </w:rubyPr>
+          <w:rt>
+            <w:r>
+              <w:rPr>
+                <w:rFonts w:ascii="MS Mincho" w:eastAsia="MS Mincho" w:hAnsi="MS Mincho" w:cstheme="minorHAnsi" w:hint="eastAsia"/>
+                <w:b/>
+                <w:sz w:val="20"/>
+                <w:szCs w:val="40"/>
+                <w:highlight w:val="darkGray"/>
+              </w:rPr>
+              <w:t>お</w:t>
+            </w:r>
+          </w:rt>
+          <w:rubyBase>
+            <w:r>
+              <w:rPr>
+                <w:rFonts w:cstheme="minorHAnsi" w:hint="eastAsia"/>
+                <w:b/>
+                <w:sz w:val="40"/>
+                <w:szCs w:val="40"/>
+                <w:highlight w:val="darkGray"/>
+              </w:rPr>
+              <w:t>落</w:t>
+            </w:r>
+          </w:rubyBase>
+        </w:ruby>
+      </w:r>
+      <w:r>
+        <w:rPr>
+          <w:rFonts w:cstheme="minorHAnsi" w:hint="eastAsia"/>
+          <w:b/>
+          <w:sz w:val="40"/>
+          <w:szCs w:val="40"/>
+          <w:highlight w:val="darkGray"/>
+        </w:rPr>
+        <w:t>ちねー</w:t>
+      </w:r>
+      <w:r>
+        <w:rPr>
+          <w:rFonts w:cstheme="minorHAnsi" w:hint="eastAsia"/>
+          <w:b/>
+          <w:sz w:val="40"/>
+          <w:szCs w:val="40"/>
+          <w:highlight w:val="darkGray"/>
+        </w:rPr>
+        <w:t>》</w:t>
+      </w:r>
+    </w:p>
+    <w:p>
+      <w:pPr>
+        <w:rPr>
+          <w:rFonts w:cstheme="minorHAnsi"/>
+          <w:sz w:val="40"/>
+          <w:szCs w:val="40"/>
+        </w:rPr>
+      </w:pPr>
+    </w:p>
+    <w:p>
+      <w:pPr>
+        <w:rPr>
+          <w:rFonts w:cstheme="minorHAnsi"/>
+          <w:b/>
+          <w:sz w:val="40"/>
+          <w:szCs w:val="40"/>
+        </w:rPr>
+      </w:pPr>
+      <w:r>
+        <w:rPr>
+          <w:rFonts w:cstheme="minorHAnsi"/>
+          <w:b/>
+          <w:sz w:val="40"/>
+          <w:szCs w:val="40"/>
+          <w:highlight w:val="darkGray"/>
+        </w:rPr>
+        <w:t>・・・</w:t>
+      </w:r>
+    </w:p>
+    <w:p>
+      <w:pPr>
+        <w:rPr>
+          <w:rFonts w:cstheme="minorHAnsi"/>
+          <w:sz w:val="40"/>
+          <w:szCs w:val="40"/>
+        </w:rPr>
+      </w:pPr>
+    </w:p>
+    <w:p>
+      <w:pPr>
+        <w:rPr>
+          <w:rFonts w:cstheme="minorHAnsi"/>
+          <w:b/>
+          <w:sz w:val="40"/>
+          <w:szCs w:val="40"/>
+        </w:rPr>
+      </w:pPr>
+      <w:r>
+        <w:rPr>
+          <w:rFonts w:cstheme="minorHAnsi"/>
+          <w:b/>
+          <w:sz w:val="40"/>
+          <w:szCs w:val="40"/>
+          <w:highlight w:val="darkGray"/>
+        </w:rPr>
+        <w:t xml:space="preserve">119- </w:t>
+      </w:r>
+      <w:r>
+        <w:rPr>
+          <w:rFonts w:cstheme="minorHAnsi"/>
+          <w:b/>
+          <w:sz w:val="40"/>
+          <w:szCs w:val="40"/>
+          <w:highlight w:val="darkGray"/>
+        </w:rPr>
+        <w:t>（</w:t>
+      </w:r>
+      <w:r>
+        <w:rPr>
+          <w:rFonts w:cstheme="minorHAnsi"/>
+          <w:b/>
+          <w:sz w:val="40"/>
+          <w:szCs w:val="40"/>
+          <w:highlight w:val="darkGray"/>
+        </w:rPr>
+        <w:ruby>
+          <w:rubyPr>
+            <w:rubyAlign w:val="distributeSpace"/>
+            <w:hps w:val="20"/>
+            <w:hpsRaise w:val="38"/>
+            <w:hpsBaseText w:val="40"/>
+            <w:lid w:val="ja-JP"/>
+          </w:rubyPr>
+          <w:rt>
+            <w:r>
+              <w:rPr>
+                <w:rFonts w:ascii="MS Mincho" w:eastAsia="MS Mincho" w:hAnsi="MS Mincho" w:cstheme="minorHAnsi" w:hint="eastAsia"/>
+                <w:b/>
+                <w:sz w:val="20"/>
+                <w:szCs w:val="40"/>
+                <w:highlight w:val="darkGray"/>
+              </w:rPr>
+              <w:t>なっとう</w:t>
+            </w:r>
+          </w:rt>
+          <w:rubyBase>
+            <w:r>
+              <w:rPr>
+                <w:rFonts w:cstheme="minorHAnsi" w:hint="eastAsia"/>
+                <w:b/>
+                <w:sz w:val="40"/>
+                <w:szCs w:val="40"/>
+                <w:highlight w:val="darkGray"/>
+              </w:rPr>
+              <w:t>納豆</w:t>
+            </w:r>
+          </w:rubyBase>
+        </w:ruby>
+      </w:r>
+      <w:r>
+        <w:rPr>
+          <w:rFonts w:cstheme="minorHAnsi"/>
+          <w:b/>
+          <w:sz w:val="40"/>
+          <w:szCs w:val="40"/>
+          <w:highlight w:val="darkGray"/>
+        </w:rPr>
+        <w:t>キナーゼ）納豆キナーゼって　ギャグかよって</w:t>
+      </w:r>
+      <w:r>
+        <w:rPr>
+          <w:rFonts w:cstheme="minorHAnsi"/>
+          <w:b/>
+          <w:sz w:val="40"/>
+          <w:szCs w:val="40"/>
+          <w:highlight w:val="darkGray"/>
+        </w:rPr>
+        <w:ruby>
+          <w:rubyPr>
+            <w:rubyAlign w:val="distributeSpace"/>
+            <w:hps w:val="20"/>
+            <w:hpsRaise w:val="38"/>
+            <w:hpsBaseText w:val="40"/>
+            <w:lid w:val="ja-JP"/>
+          </w:rubyPr>
+          <w:rt>
+            <w:r>
+              <w:rPr>
+                <w:rFonts w:ascii="MS Mincho" w:eastAsia="MS Mincho" w:hAnsi="MS Mincho" w:cstheme="minorHAnsi" w:hint="eastAsia"/>
+                <w:b/>
+                <w:sz w:val="20"/>
+                <w:szCs w:val="40"/>
+                <w:highlight w:val="darkGray"/>
+              </w:rPr>
+              <w:t>つ</w:t>
+            </w:r>
+          </w:rt>
+          <w:rubyBase>
+            <w:r>
+              <w:rPr>
+                <w:rFonts w:cstheme="minorHAnsi" w:hint="eastAsia"/>
+                <w:b/>
+                <w:sz w:val="40"/>
+                <w:szCs w:val="40"/>
+                <w:highlight w:val="darkGray"/>
+              </w:rPr>
+              <w:t>突</w:t>
+            </w:r>
+          </w:rubyBase>
+        </w:ruby>
+      </w:r>
+      <w:r>
+        <w:rPr>
+          <w:rFonts w:cstheme="minorHAnsi"/>
+          <w:b/>
+          <w:sz w:val="40"/>
+          <w:szCs w:val="40"/>
+          <w:highlight w:val="darkGray"/>
+        </w:rPr>
+        <w:t>っ</w:t>
+      </w:r>
+      <w:r>
+        <w:rPr>
+          <w:rFonts w:cstheme="minorHAnsi"/>
+          <w:b/>
+          <w:sz w:val="40"/>
+          <w:szCs w:val="40"/>
+          <w:highlight w:val="darkGray"/>
+        </w:rPr>
+        <w:ruby>
+          <w:rubyPr>
+            <w:rubyAlign w:val="distributeSpace"/>
+            <w:hps w:val="20"/>
+            <w:hpsRaise w:val="38"/>
+            <w:hpsBaseText w:val="40"/>
+            <w:lid w:val="ja-JP"/>
+          </w:rubyPr>
+          <w:rt>
+            <w:r>
+              <w:rPr>
+                <w:rFonts w:ascii="MS Mincho" w:eastAsia="MS Mincho" w:hAnsi="MS Mincho" w:cstheme="minorHAnsi" w:hint="eastAsia"/>
+                <w:b/>
+                <w:sz w:val="20"/>
+                <w:szCs w:val="40"/>
+                <w:highlight w:val="darkGray"/>
+              </w:rPr>
+              <w:t>こ</w:t>
+            </w:r>
+          </w:rt>
+          <w:rubyBase>
+            <w:r>
+              <w:rPr>
+                <w:rFonts w:cstheme="minorHAnsi" w:hint="eastAsia"/>
+                <w:b/>
+                <w:sz w:val="40"/>
+                <w:szCs w:val="40"/>
+                <w:highlight w:val="darkGray"/>
+              </w:rPr>
+              <w:t>込</w:t>
+            </w:r>
+          </w:rubyBase>
+        </w:ruby>
+      </w:r>
+      <w:r>
+        <w:rPr>
+          <w:rFonts w:cstheme="minorHAnsi"/>
+          <w:b/>
+          <w:sz w:val="40"/>
+          <w:szCs w:val="40"/>
+          <w:highlight w:val="darkGray"/>
+        </w:rPr>
+        <w:t>みたくならねえ？</w:t>
+      </w:r>
+    </w:p>
+    <w:p>
+      <w:pPr>
+        <w:rPr>
+          <w:rFonts w:cstheme="minorHAnsi"/>
+          <w:sz w:val="40"/>
+          <w:szCs w:val="40"/>
+        </w:rPr>
+      </w:pPr>
+    </w:p>
+    <w:p>
+      <w:pPr>
+        <w:rPr>
+          <w:rFonts w:cstheme="minorHAnsi"/>
+          <w:b/>
+          <w:sz w:val="40"/>
+          <w:szCs w:val="40"/>
+        </w:rPr>
+      </w:pPr>
+      <w:r>
+        <w:rPr>
+          <w:rFonts w:cstheme="minorHAnsi" w:hint="eastAsia"/>
+          <w:b/>
+          <w:sz w:val="40"/>
+          <w:szCs w:val="40"/>
+          <w:highlight w:val="darkGray"/>
+        </w:rPr>
+        <w:t xml:space="preserve">120- </w:t>
+      </w:r>
+      <w:r>
+        <w:rPr>
+          <w:rFonts w:cstheme="minorHAnsi" w:hint="eastAsia"/>
+          <w:b/>
+          <w:sz w:val="40"/>
+          <w:szCs w:val="40"/>
+          <w:highlight w:val="darkGray"/>
+        </w:rPr>
+        <w:t>キナーゼってなんだよ　セレナーデかよ</w:t>
+      </w:r>
+    </w:p>
+    <w:p>
+      <w:pPr>
+        <w:rPr>
+          <w:rFonts w:cstheme="minorHAnsi"/>
+          <w:sz w:val="40"/>
+          <w:szCs w:val="40"/>
+        </w:rPr>
+      </w:pPr>
+    </w:p>
+    <w:p>
+      <w:pPr>
+        <w:rPr>
+          <w:rFonts w:cstheme="minorHAnsi"/>
+          <w:b/>
+          <w:sz w:val="40"/>
+          <w:szCs w:val="40"/>
+        </w:rPr>
+      </w:pPr>
+      <w:r>
+        <w:rPr>
+          <w:rFonts w:cstheme="minorHAnsi" w:hint="eastAsia"/>
+          <w:b/>
+          <w:sz w:val="40"/>
+          <w:szCs w:val="40"/>
+          <w:highlight w:val="darkGray"/>
+        </w:rPr>
+        <w:t xml:space="preserve">121- </w:t>
+      </w:r>
+      <w:r>
+        <w:rPr>
+          <w:rFonts w:cstheme="minorHAnsi" w:hint="eastAsia"/>
+          <w:b/>
+          <w:sz w:val="40"/>
+          <w:szCs w:val="40"/>
+          <w:highlight w:val="darkGray"/>
+        </w:rPr>
+        <w:t xml:space="preserve">さって　</w:t>
+      </w:r>
+      <w:r>
+        <w:rPr>
+          <w:rFonts w:cstheme="minorHAnsi"/>
+          <w:b/>
+          <w:sz w:val="40"/>
+          <w:szCs w:val="40"/>
+          <w:highlight w:val="darkGray"/>
+        </w:rPr>
+        <w:ruby>
+          <w:rubyPr>
+            <w:rubyAlign w:val="distributeSpace"/>
+            <w:hps w:val="20"/>
+            <w:hpsRaise w:val="38"/>
+            <w:hpsBaseText w:val="40"/>
+            <w:lid w:val="ja-JP"/>
+          </w:rubyPr>
+          <w:rt>
+            <w:r>
+              <w:rPr>
+                <w:rFonts w:ascii="MS Mincho" w:eastAsia="MS Mincho" w:hAnsi="MS Mincho" w:cstheme="minorHAnsi" w:hint="eastAsia"/>
+                <w:b/>
+                <w:sz w:val="20"/>
+                <w:szCs w:val="40"/>
+                <w:highlight w:val="darkGray"/>
+              </w:rPr>
+              <w:t>じかい</w:t>
+            </w:r>
+          </w:rt>
+          <w:rubyBase>
+            <w:r>
+              <w:rPr>
+                <w:rFonts w:cstheme="minorHAnsi" w:hint="eastAsia"/>
+                <w:b/>
+                <w:sz w:val="40"/>
+                <w:szCs w:val="40"/>
+                <w:highlight w:val="darkGray"/>
+              </w:rPr>
+              <w:t>次回</w:t>
+            </w:r>
+          </w:rubyBase>
+        </w:ruby>
+      </w:r>
+      <w:r>
+        <w:rPr>
+          <w:rFonts w:cstheme="minorHAnsi"/>
+          <w:b/>
+          <w:sz w:val="40"/>
+          <w:szCs w:val="40"/>
+          <w:highlight w:val="darkGray"/>
+        </w:rPr>
+        <w:t xml:space="preserve">の「日常」は　</w:t>
+      </w:r>
+      <w:r>
+        <w:rPr>
+          <w:rFonts w:cstheme="minorHAnsi"/>
+          <w:b/>
+          <w:sz w:val="40"/>
+          <w:szCs w:val="40"/>
+          <w:highlight w:val="darkGray"/>
+        </w:rPr>
+        <w:ruby>
+          <w:rubyPr>
+            <w:rubyAlign w:val="distributeSpace"/>
+            <w:hps w:val="20"/>
+            <w:hpsRaise w:val="38"/>
+            <w:hpsBaseText w:val="40"/>
+            <w:lid w:val="ja-JP"/>
+          </w:rubyPr>
+          <w:rt>
+            <w:r>
+              <w:rPr>
+                <w:rFonts w:ascii="MS Mincho" w:eastAsia="MS Mincho" w:hAnsi="MS Mincho" w:cstheme="minorHAnsi" w:hint="eastAsia"/>
+                <w:b/>
+                <w:sz w:val="20"/>
+                <w:szCs w:val="40"/>
+                <w:highlight w:val="darkGray"/>
+              </w:rPr>
+              <w:t>だい</w:t>
+            </w:r>
+          </w:rt>
+          <w:rubyBase>
+            <w:r>
+              <w:rPr>
+                <w:rFonts w:cstheme="minorHAnsi" w:hint="eastAsia"/>
+                <w:b/>
+                <w:sz w:val="40"/>
+                <w:szCs w:val="40"/>
+                <w:highlight w:val="darkGray"/>
+              </w:rPr>
+              <w:t>第</w:t>
+            </w:r>
+          </w:rubyBase>
+        </w:ruby>
+      </w:r>
+      <w:r>
+        <w:rPr>
+          <w:rFonts w:cstheme="minorHAnsi"/>
+          <w:b/>
+          <w:sz w:val="40"/>
+          <w:szCs w:val="40"/>
+          <w:highlight w:val="darkGray"/>
+        </w:rPr>
+        <w:ruby>
+          <w:rubyPr>
+            <w:rubyAlign w:val="distributeSpace"/>
+            <w:hps w:val="20"/>
+            <w:hpsRaise w:val="38"/>
+            <w:hpsBaseText w:val="40"/>
+            <w:lid w:val="ja-JP"/>
+          </w:rubyPr>
+          <w:rt>
+            <w:r>
+              <w:rPr>
+                <w:rFonts w:ascii="MS Mincho" w:eastAsia="MS Mincho" w:hAnsi="MS Mincho" w:cstheme="minorHAnsi" w:hint="eastAsia"/>
+                <w:b/>
+                <w:sz w:val="20"/>
+                <w:szCs w:val="40"/>
+                <w:highlight w:val="darkGray"/>
+              </w:rPr>
+              <w:t>よん</w:t>
+            </w:r>
+          </w:rt>
+          <w:rubyBase>
+            <w:r>
+              <w:rPr>
+                <w:rFonts w:cstheme="minorHAnsi" w:hint="eastAsia"/>
+                <w:b/>
+                <w:sz w:val="40"/>
+                <w:szCs w:val="40"/>
+                <w:highlight w:val="darkGray"/>
+              </w:rPr>
+              <w:t>４</w:t>
+            </w:r>
+          </w:rubyBase>
+        </w:ruby>
+      </w:r>
+      <w:r>
+        <w:rPr>
+          <w:rFonts w:cstheme="minorHAnsi"/>
+          <w:b/>
+          <w:sz w:val="40"/>
+          <w:szCs w:val="40"/>
+          <w:highlight w:val="darkGray"/>
+        </w:rPr>
+        <w:ruby>
+          <w:rubyPr>
+            <w:rubyAlign w:val="distributeSpace"/>
+            <w:hps w:val="20"/>
+            <w:hpsRaise w:val="38"/>
+            <w:hpsBaseText w:val="40"/>
+            <w:lid w:val="ja-JP"/>
+          </w:rubyPr>
+          <w:rt>
+            <w:r>
+              <w:rPr>
+                <w:rFonts w:ascii="MS Mincho" w:eastAsia="MS Mincho" w:hAnsi="MS Mincho" w:cstheme="minorHAnsi" w:hint="eastAsia"/>
+                <w:b/>
+                <w:sz w:val="20"/>
+                <w:szCs w:val="40"/>
+                <w:highlight w:val="darkGray"/>
+              </w:rPr>
+              <w:t>わ</w:t>
+            </w:r>
+          </w:rt>
+          <w:rubyBase>
+            <w:r>
+              <w:rPr>
+                <w:rFonts w:cstheme="minorHAnsi" w:hint="eastAsia"/>
+                <w:b/>
+                <w:sz w:val="40"/>
+                <w:szCs w:val="40"/>
+                <w:highlight w:val="darkGray"/>
+              </w:rPr>
+              <w:t>話</w:t>
+            </w:r>
+          </w:rubyBase>
+        </w:ruby>
+      </w:r>
+      <w:r>
+        <w:rPr>
+          <w:rFonts w:cstheme="minorHAnsi"/>
+          <w:b/>
+          <w:sz w:val="40"/>
+          <w:szCs w:val="40"/>
+          <w:highlight w:val="darkGray"/>
+        </w:rPr>
+        <w:t>。お楽しみに</w:t>
       </w:r>
       <w:bookmarkStart w:id="0" w:name="_GoBack"/>
       <w:bookmarkEnd w:id="0"/>
+    </w:p>
+    <w:p>
+      <w:pPr>
+        <w:rPr>
+          <w:rFonts w:cstheme="minorHAnsi"/>
+          <w:sz w:val="40"/>
+          <w:szCs w:val="40"/>
+        </w:rPr>
+      </w:pPr>
+    </w:p>
+    <w:p>
+      <w:pPr>
+        <w:rPr>
+          <w:rFonts w:cstheme="minorHAnsi" w:hint="eastAsia"/>
+          <w:sz w:val="40"/>
+          <w:szCs w:val="40"/>
+        </w:rPr>
+      </w:pPr>
     </w:p>
     <w:sectPr>
       <w:pgSz w:w="11906" w:h="16838"/>

--- a/NichijouEstudos/ep03Nichijou/nichijouEP03P02.docx
+++ b/NichijouEstudos/ep03Nichijou/nichijouEP03P02.docx
@@ -5576,7 +5576,6 @@
     <w:p>
       <w:pPr>
         <w:rPr>
-          <w:rFonts w:hint="eastAsia"/>
           <w:sz w:val="40"/>
           <w:szCs w:val="40"/>
         </w:rPr>
@@ -5622,362 +5621,6 @@
           <w:highlight w:val="darkGray"/>
         </w:rPr>
         <w:t xml:space="preserve">（ナノ）そんな　</w:t>
-      </w:r>
-      <w:r>
-        <w:rPr>
-          <w:b/>
-          <w:sz w:val="40"/>
-          <w:szCs w:val="40"/>
-          <w:highlight w:val="darkGray"/>
-        </w:rPr>
-        <w:fldChar w:fldCharType="begin"/>
-      </w:r>
-      <w:r>
-        <w:rPr>
-          <w:b/>
-          <w:sz w:val="40"/>
-          <w:szCs w:val="40"/>
-          <w:highlight w:val="darkGray"/>
-        </w:rPr>
-        <w:instrText>EQ \* jc2 \* "Font:MS Mincho" \* hps20 \o\ad(\s\up 19(</w:instrText>
-      </w:r>
-      <w:r>
-        <w:rPr>
-          <w:rFonts w:ascii="MS Mincho" w:eastAsia="MS Mincho" w:hAnsi="MS Mincho" w:hint="eastAsia"/>
-          <w:b/>
-          <w:sz w:val="20"/>
-          <w:szCs w:val="40"/>
-          <w:highlight w:val="darkGray"/>
-        </w:rPr>
-        <w:instrText>あんちょく</w:instrText>
-      </w:r>
-      <w:r>
-        <w:rPr>
-          <w:b/>
-          <w:sz w:val="40"/>
-          <w:szCs w:val="40"/>
-          <w:highlight w:val="darkGray"/>
-        </w:rPr>
-        <w:instrText>);</w:instrText>
-      </w:r>
-      <w:r>
-        <w:rPr>
-          <w:rFonts w:hint="eastAsia"/>
-          <w:b/>
-          <w:sz w:val="40"/>
-          <w:szCs w:val="40"/>
-          <w:highlight w:val="darkGray"/>
-        </w:rPr>
-        <w:instrText>安直</w:instrText>
-      </w:r>
-      <w:r>
-        <w:rPr>
-          <w:b/>
-          <w:sz w:val="40"/>
-          <w:szCs w:val="40"/>
-          <w:highlight w:val="darkGray"/>
-        </w:rPr>
-        <w:instrText>)</w:instrText>
-      </w:r>
-      <w:r>
-        <w:rPr>
-          <w:b/>
-          <w:sz w:val="40"/>
-          <w:szCs w:val="40"/>
-          <w:highlight w:val="darkGray"/>
-        </w:rPr>
-        <w:fldChar w:fldCharType="end"/>
-      </w:r>
-      <w:r>
-        <w:rPr>
-          <w:rFonts w:hint="eastAsia"/>
-          <w:b/>
-          <w:sz w:val="40"/>
-          <w:szCs w:val="40"/>
-          <w:highlight w:val="darkGray"/>
-        </w:rPr>
-        <w:t>な・・・</w:t>
-      </w:r>
-    </w:p>
-    <w:p>
-      <w:pPr>
-        <w:rPr>
-          <w:sz w:val="40"/>
-          <w:szCs w:val="40"/>
-        </w:rPr>
-      </w:pPr>
-      <w:r>
-        <w:rPr>
-          <w:sz w:val="40"/>
-          <w:szCs w:val="40"/>
-        </w:rPr>
-        <w:t>Que simples...</w:t>
-      </w:r>
-    </w:p>
-    <w:p>
-      <w:pPr>
-        <w:rPr>
-          <w:sz w:val="40"/>
-          <w:szCs w:val="40"/>
-        </w:rPr>
-      </w:pPr>
-      <w:r>
-        <w:rPr>
-          <w:sz w:val="40"/>
-          <w:szCs w:val="40"/>
-        </w:rPr>
-        <w:t>[</w:t>
-      </w:r>
-      <w:r>
-        <w:rPr>
-          <w:b/>
-          <w:sz w:val="40"/>
-          <w:szCs w:val="40"/>
-        </w:rPr>
-        <w:t>Pois o nome do gato estava muito na cara, já que estava escrito na caixa</w:t>
-      </w:r>
-      <w:r>
-        <w:rPr>
-          <w:sz w:val="40"/>
-          <w:szCs w:val="40"/>
-        </w:rPr>
-        <w:t>]</w:t>
-      </w:r>
-    </w:p>
-    <w:p>
-      <w:pPr>
-        <w:rPr>
-          <w:b/>
-          <w:sz w:val="40"/>
-          <w:szCs w:val="40"/>
-        </w:rPr>
-      </w:pPr>
-      <w:r>
-        <w:rPr>
-          <w:rFonts w:hint="eastAsia"/>
-          <w:b/>
-          <w:sz w:val="40"/>
-          <w:szCs w:val="40"/>
-          <w:highlight w:val="darkGray"/>
-        </w:rPr>
-        <w:t xml:space="preserve">45- </w:t>
-      </w:r>
-      <w:r>
-        <w:rPr>
-          <w:rFonts w:hint="eastAsia"/>
-          <w:b/>
-          <w:sz w:val="40"/>
-          <w:szCs w:val="40"/>
-          <w:highlight w:val="darkGray"/>
-        </w:rPr>
-        <w:t xml:space="preserve">（ハカセ）よーし　</w:t>
-      </w:r>
-      <w:r>
-        <w:rPr>
-          <w:b/>
-          <w:sz w:val="40"/>
-          <w:szCs w:val="40"/>
-          <w:highlight w:val="darkGray"/>
-        </w:rPr>
-        <w:fldChar w:fldCharType="begin"/>
-      </w:r>
-      <w:r>
-        <w:rPr>
-          <w:b/>
-          <w:sz w:val="40"/>
-          <w:szCs w:val="40"/>
-          <w:highlight w:val="darkGray"/>
-        </w:rPr>
-        <w:instrText>EQ \* jc2 \* "Font:MS Mincho" \* hps20 \o\ad(\s\up 19(</w:instrText>
-      </w:r>
-      <w:r>
-        <w:rPr>
-          <w:rFonts w:ascii="MS Mincho" w:eastAsia="MS Mincho" w:hAnsi="MS Mincho" w:hint="eastAsia"/>
-          <w:b/>
-          <w:sz w:val="20"/>
-          <w:szCs w:val="40"/>
-          <w:highlight w:val="darkGray"/>
-        </w:rPr>
-        <w:instrText>かんりょう</w:instrText>
-      </w:r>
-      <w:r>
-        <w:rPr>
-          <w:b/>
-          <w:sz w:val="40"/>
-          <w:szCs w:val="40"/>
-          <w:highlight w:val="darkGray"/>
-        </w:rPr>
-        <w:instrText>);</w:instrText>
-      </w:r>
-      <w:r>
-        <w:rPr>
-          <w:rFonts w:hint="eastAsia"/>
-          <w:b/>
-          <w:sz w:val="40"/>
-          <w:szCs w:val="40"/>
-          <w:highlight w:val="darkGray"/>
-        </w:rPr>
-        <w:instrText>完了</w:instrText>
-      </w:r>
-      <w:r>
-        <w:rPr>
-          <w:b/>
-          <w:sz w:val="40"/>
-          <w:szCs w:val="40"/>
-          <w:highlight w:val="darkGray"/>
-        </w:rPr>
-        <w:instrText>)</w:instrText>
-      </w:r>
-      <w:r>
-        <w:rPr>
-          <w:b/>
-          <w:sz w:val="40"/>
-          <w:szCs w:val="40"/>
-          <w:highlight w:val="darkGray"/>
-        </w:rPr>
-        <w:fldChar w:fldCharType="end"/>
-      </w:r>
-      <w:r>
-        <w:rPr>
-          <w:rFonts w:hint="eastAsia"/>
-          <w:b/>
-          <w:sz w:val="40"/>
-          <w:szCs w:val="40"/>
-          <w:highlight w:val="darkGray"/>
-        </w:rPr>
-        <w:t>！</w:t>
-      </w:r>
-    </w:p>
-    <w:p>
-      <w:pPr>
-        <w:rPr>
-          <w:sz w:val="40"/>
-          <w:szCs w:val="40"/>
-        </w:rPr>
-      </w:pPr>
-      <w:r>
-        <w:rPr>
-          <w:sz w:val="40"/>
-          <w:szCs w:val="40"/>
-        </w:rPr>
-        <w:t>Está perfeito!</w:t>
-      </w:r>
-    </w:p>
-    <w:p>
-      <w:pPr>
-        <w:rPr>
-          <w:b/>
-          <w:sz w:val="40"/>
-          <w:szCs w:val="40"/>
-        </w:rPr>
-      </w:pPr>
-      <w:r>
-        <w:rPr>
-          <w:rFonts w:hint="eastAsia"/>
-          <w:b/>
-          <w:sz w:val="40"/>
-          <w:szCs w:val="40"/>
-          <w:highlight w:val="darkGray"/>
-        </w:rPr>
-        <w:t xml:space="preserve">46- </w:t>
-      </w:r>
-      <w:r>
-        <w:rPr>
-          <w:rFonts w:hint="eastAsia"/>
-          <w:b/>
-          <w:sz w:val="40"/>
-          <w:szCs w:val="40"/>
-          <w:highlight w:val="darkGray"/>
-        </w:rPr>
-        <w:t>（ナノ）しゃべりますかね？</w:t>
-      </w:r>
-    </w:p>
-    <w:p>
-      <w:pPr>
-        <w:rPr>
-          <w:sz w:val="40"/>
-          <w:szCs w:val="40"/>
-        </w:rPr>
-      </w:pPr>
-      <w:r>
-        <w:rPr>
-          <w:sz w:val="40"/>
-          <w:szCs w:val="40"/>
-        </w:rPr>
-        <w:t>Ele vai falar, né?</w:t>
-      </w:r>
-    </w:p>
-    <w:p>
-      <w:pPr>
-        <w:rPr>
-          <w:b/>
-          <w:sz w:val="40"/>
-          <w:szCs w:val="40"/>
-        </w:rPr>
-      </w:pPr>
-      <w:r>
-        <w:rPr>
-          <w:rFonts w:hint="eastAsia"/>
-          <w:b/>
-          <w:sz w:val="40"/>
-          <w:szCs w:val="40"/>
-          <w:highlight w:val="darkGray"/>
-        </w:rPr>
-        <w:t xml:space="preserve">47- </w:t>
-      </w:r>
-      <w:r>
-        <w:rPr>
-          <w:rFonts w:hint="eastAsia"/>
-          <w:b/>
-          <w:sz w:val="40"/>
-          <w:szCs w:val="40"/>
-          <w:highlight w:val="darkGray"/>
-        </w:rPr>
-        <w:t>（ハカセ）しゃべるよ</w:t>
-      </w:r>
-    </w:p>
-    <w:p>
-      <w:pPr>
-        <w:rPr>
-          <w:sz w:val="40"/>
-          <w:szCs w:val="40"/>
-        </w:rPr>
-      </w:pPr>
-      <w:r>
-        <w:rPr>
-          <w:sz w:val="40"/>
-          <w:szCs w:val="40"/>
-        </w:rPr>
-        <w:t>Vai sim.</w:t>
-      </w:r>
-    </w:p>
-    <w:p>
-      <w:pPr>
-        <w:rPr>
-          <w:b/>
-          <w:sz w:val="40"/>
-          <w:szCs w:val="40"/>
-        </w:rPr>
-      </w:pPr>
-      <w:r>
-        <w:rPr>
-          <w:rFonts w:hint="eastAsia"/>
-          <w:b/>
-          <w:sz w:val="40"/>
-          <w:szCs w:val="40"/>
-          <w:highlight w:val="darkGray"/>
-        </w:rPr>
-        <w:t xml:space="preserve">48- </w:t>
-      </w:r>
-      <w:r>
-        <w:rPr>
-          <w:rFonts w:hint="eastAsia"/>
-          <w:b/>
-          <w:sz w:val="40"/>
-          <w:szCs w:val="40"/>
-          <w:highlight w:val="darkGray"/>
-        </w:rPr>
-        <w:t>（</w:t>
       </w:r>
       <w:r>
         <w:rPr>
@@ -5997,13 +5640,13 @@
           <w:rt>
             <w:r>
               <w:rPr>
-                <w:rFonts w:ascii="Calibri" w:hAnsi="Calibri" w:cs="Calibri" w:hint="eastAsia"/>
+                <w:rFonts w:ascii="MS Mincho" w:eastAsia="MS Mincho" w:hAnsi="MS Mincho" w:hint="eastAsia"/>
                 <w:b/>
                 <w:sz w:val="20"/>
                 <w:szCs w:val="40"/>
                 <w:highlight w:val="darkGray"/>
               </w:rPr>
-              <w:t>ふた</w:t>
+              <w:t>あんちょく</w:t>
             </w:r>
           </w:rt>
           <w:rubyBase>
@@ -6015,10 +5658,94 @@
                 <w:szCs w:val="40"/>
                 <w:highlight w:val="darkGray"/>
               </w:rPr>
-              <w:t>2</w:t>
+              <w:t>安直</w:t>
             </w:r>
           </w:rubyBase>
         </w:ruby>
+      </w:r>
+      <w:r>
+        <w:rPr>
+          <w:rFonts w:hint="eastAsia"/>
+          <w:b/>
+          <w:sz w:val="40"/>
+          <w:szCs w:val="40"/>
+          <w:highlight w:val="darkGray"/>
+        </w:rPr>
+        <w:t>な・・・</w:t>
+      </w:r>
+    </w:p>
+    <w:p>
+      <w:pPr>
+        <w:rPr>
+          <w:sz w:val="40"/>
+          <w:szCs w:val="40"/>
+        </w:rPr>
+      </w:pPr>
+      <w:r>
+        <w:rPr>
+          <w:sz w:val="40"/>
+          <w:szCs w:val="40"/>
+        </w:rPr>
+        <w:t>Que simples...</w:t>
+      </w:r>
+    </w:p>
+    <w:p>
+      <w:pPr>
+        <w:rPr>
+          <w:sz w:val="40"/>
+          <w:szCs w:val="40"/>
+        </w:rPr>
+      </w:pPr>
+      <w:r>
+        <w:rPr>
+          <w:sz w:val="40"/>
+          <w:szCs w:val="40"/>
+        </w:rPr>
+        <w:t>[</w:t>
+      </w:r>
+      <w:r>
+        <w:rPr>
+          <w:b/>
+          <w:sz w:val="40"/>
+          <w:szCs w:val="40"/>
+        </w:rPr>
+        <w:t>Pois o nome do gato estava muito na cara, já que estava escrito na caixa</w:t>
+      </w:r>
+      <w:r>
+        <w:rPr>
+          <w:sz w:val="40"/>
+          <w:szCs w:val="40"/>
+        </w:rPr>
+        <w:t>]</w:t>
+      </w:r>
+    </w:p>
+    <w:p>
+      <w:pPr>
+        <w:rPr>
+          <w:b/>
+          <w:sz w:val="40"/>
+          <w:szCs w:val="40"/>
+        </w:rPr>
+      </w:pPr>
+      <w:r>
+        <w:rPr>
+          <w:rFonts w:hint="eastAsia"/>
+          <w:b/>
+          <w:sz w:val="40"/>
+          <w:szCs w:val="40"/>
+          <w:highlight w:val="darkGray"/>
+        </w:rPr>
+        <w:t xml:space="preserve">45- </w:t>
+      </w:r>
+      <w:r>
+        <w:rPr>
+          <w:rFonts w:hint="eastAsia"/>
+          <w:b/>
+          <w:sz w:val="40"/>
+          <w:szCs w:val="40"/>
+          <w:highlight w:val="darkGray"/>
+        </w:rPr>
+        <w:t xml:space="preserve">（ハカセ）よーし　</w:t>
       </w:r>
       <w:r>
         <w:rPr>
@@ -6044,7 +5771,7 @@
                 <w:szCs w:val="40"/>
                 <w:highlight w:val="darkGray"/>
               </w:rPr>
-              <w:t>り</w:t>
+              <w:t>かんりょう</w:t>
             </w:r>
           </w:rt>
           <w:rubyBase>
@@ -6056,7 +5783,7 @@
                 <w:szCs w:val="40"/>
                 <w:highlight w:val="darkGray"/>
               </w:rPr>
-              <w:t>人</w:t>
+              <w:t>完了</w:t>
             </w:r>
           </w:rubyBase>
         </w:ruby>
@@ -6069,7 +5796,139 @@
           <w:szCs w:val="40"/>
           <w:highlight w:val="darkGray"/>
         </w:rPr>
-        <w:t>）</w:t>
+        <w:t>！</w:t>
+      </w:r>
+    </w:p>
+    <w:p>
+      <w:pPr>
+        <w:rPr>
+          <w:sz w:val="40"/>
+          <w:szCs w:val="40"/>
+        </w:rPr>
+      </w:pPr>
+      <w:r>
+        <w:rPr>
+          <w:sz w:val="40"/>
+          <w:szCs w:val="40"/>
+        </w:rPr>
+        <w:t>Está perfeito!</w:t>
+      </w:r>
+    </w:p>
+    <w:p>
+      <w:pPr>
+        <w:rPr>
+          <w:b/>
+          <w:sz w:val="40"/>
+          <w:szCs w:val="40"/>
+        </w:rPr>
+      </w:pPr>
+      <w:r>
+        <w:rPr>
+          <w:rFonts w:hint="eastAsia"/>
+          <w:b/>
+          <w:sz w:val="40"/>
+          <w:szCs w:val="40"/>
+          <w:highlight w:val="darkGray"/>
+        </w:rPr>
+        <w:t xml:space="preserve">46- </w:t>
+      </w:r>
+      <w:r>
+        <w:rPr>
+          <w:rFonts w:hint="eastAsia"/>
+          <w:b/>
+          <w:sz w:val="40"/>
+          <w:szCs w:val="40"/>
+          <w:highlight w:val="darkGray"/>
+        </w:rPr>
+        <w:t>（ナノ）しゃべりますかね？</w:t>
+      </w:r>
+    </w:p>
+    <w:p>
+      <w:pPr>
+        <w:rPr>
+          <w:sz w:val="40"/>
+          <w:szCs w:val="40"/>
+        </w:rPr>
+      </w:pPr>
+      <w:r>
+        <w:rPr>
+          <w:sz w:val="40"/>
+          <w:szCs w:val="40"/>
+        </w:rPr>
+        <w:t>Ele vai falar, né?</w:t>
+      </w:r>
+    </w:p>
+    <w:p>
+      <w:pPr>
+        <w:rPr>
+          <w:b/>
+          <w:sz w:val="40"/>
+          <w:szCs w:val="40"/>
+        </w:rPr>
+      </w:pPr>
+      <w:r>
+        <w:rPr>
+          <w:rFonts w:hint="eastAsia"/>
+          <w:b/>
+          <w:sz w:val="40"/>
+          <w:szCs w:val="40"/>
+          <w:highlight w:val="darkGray"/>
+        </w:rPr>
+        <w:t xml:space="preserve">47- </w:t>
+      </w:r>
+      <w:r>
+        <w:rPr>
+          <w:rFonts w:hint="eastAsia"/>
+          <w:b/>
+          <w:sz w:val="40"/>
+          <w:szCs w:val="40"/>
+          <w:highlight w:val="darkGray"/>
+        </w:rPr>
+        <w:t>（ハカセ）しゃべるよ</w:t>
+      </w:r>
+    </w:p>
+    <w:p>
+      <w:pPr>
+        <w:rPr>
+          <w:sz w:val="40"/>
+          <w:szCs w:val="40"/>
+        </w:rPr>
+      </w:pPr>
+      <w:r>
+        <w:rPr>
+          <w:sz w:val="40"/>
+          <w:szCs w:val="40"/>
+        </w:rPr>
+        <w:t>Vai sim.</w:t>
+      </w:r>
+    </w:p>
+    <w:p>
+      <w:pPr>
+        <w:rPr>
+          <w:b/>
+          <w:sz w:val="40"/>
+          <w:szCs w:val="40"/>
+        </w:rPr>
+      </w:pPr>
+      <w:r>
+        <w:rPr>
+          <w:rFonts w:hint="eastAsia"/>
+          <w:b/>
+          <w:sz w:val="40"/>
+          <w:szCs w:val="40"/>
+          <w:highlight w:val="darkGray"/>
+        </w:rPr>
+        <w:t xml:space="preserve">48- </w:t>
+      </w:r>
+      <w:r>
+        <w:rPr>
+          <w:rFonts w:hint="eastAsia"/>
+          <w:b/>
+          <w:sz w:val="40"/>
+          <w:szCs w:val="40"/>
+          <w:highlight w:val="darkGray"/>
+        </w:rPr>
+        <w:t>（</w:t>
       </w:r>
       <w:r>
         <w:rPr>
@@ -6089,13 +5948,13 @@
           <w:rt>
             <w:r>
               <w:rPr>
-                <w:rFonts w:ascii="MS Mincho" w:eastAsia="MS Mincho" w:hAnsi="MS Mincho" w:hint="eastAsia"/>
+                <w:rFonts w:ascii="Calibri" w:hAnsi="Calibri" w:cs="Calibri" w:hint="eastAsia"/>
                 <w:b/>
                 <w:sz w:val="20"/>
                 <w:szCs w:val="40"/>
                 <w:highlight w:val="darkGray"/>
               </w:rPr>
-              <w:t>き</w:t>
+              <w:t>ふた</w:t>
             </w:r>
           </w:rt>
           <w:rubyBase>
@@ -6107,64 +5966,10 @@
                 <w:szCs w:val="40"/>
                 <w:highlight w:val="darkGray"/>
               </w:rPr>
-              <w:t>聞</w:t>
+              <w:t>2</w:t>
             </w:r>
           </w:rubyBase>
         </w:ruby>
-      </w:r>
-      <w:r>
-        <w:rPr>
-          <w:rFonts w:hint="eastAsia"/>
-          <w:b/>
-          <w:sz w:val="40"/>
-          <w:szCs w:val="40"/>
-          <w:highlight w:val="darkGray"/>
-        </w:rPr>
-        <w:t>きたい</w:t>
-      </w:r>
-    </w:p>
-    <w:p>
-      <w:pPr>
-        <w:rPr>
-          <w:sz w:val="40"/>
-          <w:szCs w:val="40"/>
-        </w:rPr>
-      </w:pPr>
-      <w:r>
-        <w:rPr>
-          <w:sz w:val="40"/>
-          <w:szCs w:val="40"/>
-        </w:rPr>
-        <w:t>Quero ouvir</w:t>
-      </w:r>
-    </w:p>
-    <w:p>
-      <w:pPr>
-        <w:rPr>
-          <w:b/>
-          <w:sz w:val="40"/>
-          <w:szCs w:val="40"/>
-        </w:rPr>
-      </w:pPr>
-      <w:r>
-        <w:rPr>
-          <w:rFonts w:hint="eastAsia"/>
-          <w:b/>
-          <w:sz w:val="40"/>
-          <w:szCs w:val="40"/>
-          <w:highlight w:val="darkGray"/>
-        </w:rPr>
-        <w:t xml:space="preserve">49- </w:t>
-      </w:r>
-      <w:r>
-        <w:rPr>
-          <w:rFonts w:hint="eastAsia"/>
-          <w:b/>
-          <w:sz w:val="40"/>
-          <w:szCs w:val="40"/>
-          <w:highlight w:val="darkGray"/>
-        </w:rPr>
-        <w:t>（</w:t>
       </w:r>
       <w:r>
         <w:rPr>
@@ -6190,7 +5995,7 @@
                 <w:szCs w:val="40"/>
                 <w:highlight w:val="darkGray"/>
               </w:rPr>
-              <w:t>さかもと</w:t>
+              <w:t>り</w:t>
             </w:r>
           </w:rt>
           <w:rubyBase>
@@ -6202,7 +6007,7 @@
                 <w:szCs w:val="40"/>
                 <w:highlight w:val="darkGray"/>
               </w:rPr>
-              <w:t>坂本</w:t>
+              <w:t>人</w:t>
             </w:r>
           </w:rubyBase>
         </w:ruby>
@@ -6219,79 +6024,10 @@
       </w:r>
       <w:r>
         <w:rPr>
-          <w:rFonts w:hint="eastAsia"/>
-          <w:b/>
-          <w:color w:val="1F3864" w:themeColor="accent5" w:themeShade="80"/>
-          <w:sz w:val="40"/>
-          <w:szCs w:val="40"/>
-          <w:highlight w:val="darkGray"/>
-        </w:rPr>
-        <w:t>どう考えても</w:t>
-      </w:r>
-      <w:r>
-        <w:rPr>
-          <w:rFonts w:hint="eastAsia"/>
-          <w:b/>
-          <w:sz w:val="40"/>
-          <w:szCs w:val="40"/>
-          <w:highlight w:val="darkGray"/>
-        </w:rPr>
-        <w:t xml:space="preserve">　さっきのは　なですぎやる</w:t>
-      </w:r>
-      <w:r>
-        <w:rPr>
-          <w:b/>
-          <w:sz w:val="40"/>
-          <w:szCs w:val="40"/>
-          <w:highlight w:val="darkGray"/>
-        </w:rPr>
-        <w:t>！</w:t>
-      </w:r>
-    </w:p>
-    <w:p>
-      <w:pPr>
-        <w:rPr>
-          <w:sz w:val="40"/>
-          <w:szCs w:val="40"/>
-        </w:rPr>
-      </w:pPr>
-      <w:r>
-        <w:rPr>
-          <w:color w:val="1F3864" w:themeColor="accent5" w:themeShade="80"/>
-          <w:sz w:val="40"/>
-          <w:szCs w:val="40"/>
-        </w:rPr>
-        <w:t>Não me importa o que pensem</w:t>
-      </w:r>
-      <w:r>
-        <w:rPr>
-          <w:color w:val="1F3864" w:themeColor="accent5" w:themeShade="80"/>
-          <w:sz w:val="40"/>
-          <w:szCs w:val="40"/>
-        </w:rPr>
-        <w:t xml:space="preserve"> mas</w:t>
-      </w:r>
-      <w:r>
-        <w:rPr>
-          <w:sz w:val="40"/>
-          <w:szCs w:val="40"/>
-        </w:rPr>
-        <w:t>, agora pouco, vocês estavam me acariciando demasiadamente</w:t>
-      </w:r>
-    </w:p>
-    <w:p>
-      <w:pPr>
-        <w:rPr>
-          <w:rFonts w:hint="eastAsia"/>
-          <w:sz w:val="40"/>
-          <w:szCs w:val="40"/>
-        </w:rPr>
-      </w:pPr>
-      <w:r>
-        <w:rPr>
-          <w:color w:val="806000" w:themeColor="accent4" w:themeShade="80"/>
-          <w:sz w:val="40"/>
-          <w:szCs w:val="40"/>
+          <w:b/>
+          <w:sz w:val="40"/>
+          <w:szCs w:val="40"/>
+          <w:highlight w:val="darkGray"/>
         </w:rPr>
         <w:ruby>
           <w:rubyPr>
@@ -6305,67 +6041,81 @@
             <w:r>
               <w:rPr>
                 <w:rFonts w:ascii="MS Mincho" w:eastAsia="MS Mincho" w:hAnsi="MS Mincho" w:hint="eastAsia"/>
-                <w:color w:val="806000" w:themeColor="accent4" w:themeShade="80"/>
+                <w:b/>
                 <w:sz w:val="20"/>
                 <w:szCs w:val="40"/>
-              </w:rPr>
-              <w:t>な</w:t>
+                <w:highlight w:val="darkGray"/>
+              </w:rPr>
+              <w:t>き</w:t>
             </w:r>
           </w:rt>
           <w:rubyBase>
             <w:r>
               <w:rPr>
                 <w:rFonts w:hint="eastAsia"/>
-                <w:color w:val="806000" w:themeColor="accent4" w:themeShade="80"/>
+                <w:b/>
                 <w:sz w:val="40"/>
                 <w:szCs w:val="40"/>
-              </w:rPr>
-              <w:t>撫</w:t>
+                <w:highlight w:val="darkGray"/>
+              </w:rPr>
+              <w:t>聞</w:t>
             </w:r>
           </w:rubyBase>
         </w:ruby>
       </w:r>
       <w:r>
         <w:rPr>
-          <w:color w:val="806000" w:themeColor="accent4" w:themeShade="80"/>
-          <w:sz w:val="40"/>
-          <w:szCs w:val="40"/>
-        </w:rPr>
-        <w:t>でる</w:t>
-      </w:r>
-      <w:r>
-        <w:rPr>
-          <w:rFonts w:hint="eastAsia"/>
-          <w:sz w:val="40"/>
-          <w:szCs w:val="40"/>
-        </w:rPr>
-        <w:t xml:space="preserve"> </w:t>
-      </w:r>
-      <w:r>
-        <w:rPr>
-          <w:sz w:val="40"/>
-          <w:szCs w:val="40"/>
-        </w:rPr>
-        <w:t>= acariciar, tocar suavemente.</w:t>
-      </w:r>
-    </w:p>
-    <w:p>
-      <w:pPr>
-        <w:rPr>
-          <w:b/>
-          <w:sz w:val="40"/>
-          <w:szCs w:val="40"/>
-        </w:rPr>
-      </w:pPr>
-      <w:r>
-        <w:rPr>
-          <w:rFonts w:hint="eastAsia"/>
-          <w:b/>
-          <w:sz w:val="40"/>
-          <w:szCs w:val="40"/>
-          <w:highlight w:val="darkGray"/>
-        </w:rPr>
-        <w:t xml:space="preserve">50- </w:t>
+          <w:rFonts w:hint="eastAsia"/>
+          <w:b/>
+          <w:sz w:val="40"/>
+          <w:szCs w:val="40"/>
+          <w:highlight w:val="darkGray"/>
+        </w:rPr>
+        <w:t>きたい</w:t>
+      </w:r>
+    </w:p>
+    <w:p>
+      <w:pPr>
+        <w:rPr>
+          <w:sz w:val="40"/>
+          <w:szCs w:val="40"/>
+        </w:rPr>
+      </w:pPr>
+      <w:r>
+        <w:rPr>
+          <w:sz w:val="40"/>
+          <w:szCs w:val="40"/>
+        </w:rPr>
+        <w:t>Quero ouvir</w:t>
+      </w:r>
+    </w:p>
+    <w:p>
+      <w:pPr>
+        <w:rPr>
+          <w:b/>
+          <w:sz w:val="40"/>
+          <w:szCs w:val="40"/>
+        </w:rPr>
+      </w:pPr>
+      <w:r>
+        <w:rPr>
+          <w:rFonts w:hint="eastAsia"/>
+          <w:b/>
+          <w:sz w:val="40"/>
+          <w:szCs w:val="40"/>
+          <w:highlight w:val="darkGray"/>
+        </w:rPr>
+        <w:t xml:space="preserve">49- </w:t>
+      </w:r>
+      <w:r>
+        <w:rPr>
+          <w:rFonts w:hint="eastAsia"/>
+          <w:b/>
+          <w:sz w:val="40"/>
+          <w:szCs w:val="40"/>
+          <w:highlight w:val="darkGray"/>
+        </w:rPr>
+        <w:t>（</w:t>
       </w:r>
       <w:r>
         <w:rPr>
@@ -6391,7 +6141,7 @@
                 <w:szCs w:val="40"/>
                 <w:highlight w:val="darkGray"/>
               </w:rPr>
-              <w:t>だいたい</w:t>
+              <w:t>さかもと</w:t>
             </w:r>
           </w:rt>
           <w:rubyBase>
@@ -6403,7 +6153,7 @@
                 <w:szCs w:val="40"/>
                 <w:highlight w:val="darkGray"/>
               </w:rPr>
-              <w:t>大体</w:t>
+              <w:t>坂本</w:t>
             </w:r>
           </w:rubyBase>
         </w:ruby>
@@ -6416,82 +6166,7 @@
           <w:szCs w:val="40"/>
           <w:highlight w:val="darkGray"/>
         </w:rPr>
-        <w:t xml:space="preserve">　猫が</w:t>
-      </w:r>
-      <w:r>
-        <w:rPr>
-          <w:b/>
-          <w:sz w:val="40"/>
-          <w:szCs w:val="40"/>
-          <w:highlight w:val="darkGray"/>
-        </w:rPr>
-        <w:fldChar w:fldCharType="begin"/>
-      </w:r>
-      <w:r>
-        <w:rPr>
-          <w:b/>
-          <w:sz w:val="40"/>
-          <w:szCs w:val="40"/>
-          <w:highlight w:val="darkGray"/>
-        </w:rPr>
-        <w:instrText>EQ \* jc2 \* "Font:MS Mincho" \* hps20 \o\ad(\s\up 19(</w:instrText>
-      </w:r>
-      <w:r>
-        <w:rPr>
-          <w:rFonts w:ascii="MS Mincho" w:eastAsia="MS Mincho" w:hAnsi="MS Mincho" w:hint="eastAsia"/>
-          <w:b/>
-          <w:sz w:val="20"/>
-          <w:szCs w:val="40"/>
-          <w:highlight w:val="darkGray"/>
-        </w:rPr>
-        <w:instrText>な</w:instrText>
-      </w:r>
-      <w:r>
-        <w:rPr>
-          <w:b/>
-          <w:sz w:val="40"/>
-          <w:szCs w:val="40"/>
-          <w:highlight w:val="darkGray"/>
-        </w:rPr>
-        <w:instrText>);</w:instrText>
-      </w:r>
-      <w:r>
-        <w:rPr>
-          <w:rFonts w:hint="eastAsia"/>
-          <w:b/>
-          <w:sz w:val="40"/>
-          <w:szCs w:val="40"/>
-          <w:highlight w:val="darkGray"/>
-        </w:rPr>
-        <w:instrText>鳴</w:instrText>
-      </w:r>
-      <w:r>
-        <w:rPr>
-          <w:b/>
-          <w:sz w:val="40"/>
-          <w:szCs w:val="40"/>
-          <w:highlight w:val="darkGray"/>
-        </w:rPr>
-        <w:instrText>)</w:instrText>
-      </w:r>
-      <w:r>
-        <w:rPr>
-          <w:b/>
-          <w:sz w:val="40"/>
-          <w:szCs w:val="40"/>
-          <w:highlight w:val="darkGray"/>
-        </w:rPr>
-        <w:fldChar w:fldCharType="end"/>
-      </w:r>
-      <w:r>
-        <w:rPr>
-          <w:rFonts w:hint="eastAsia"/>
-          <w:b/>
-          <w:sz w:val="40"/>
-          <w:szCs w:val="40"/>
-          <w:highlight w:val="darkGray"/>
-        </w:rPr>
-        <w:t>いてる</w:t>
+        <w:t>）</w:t>
       </w:r>
       <w:r>
         <w:rPr>
@@ -6502,245 +6177,71 @@
           <w:szCs w:val="40"/>
           <w:highlight w:val="darkGray"/>
         </w:rPr>
-        <w:t>とき</w:t>
-      </w:r>
-      <w:r>
-        <w:rPr>
-          <w:rFonts w:hint="eastAsia"/>
-          <w:b/>
-          <w:sz w:val="40"/>
-          <w:szCs w:val="40"/>
-          <w:highlight w:val="darkGray"/>
-        </w:rPr>
-        <w:t>はー</w:t>
-      </w:r>
-    </w:p>
-    <w:p>
-      <w:pPr>
-        <w:rPr>
-          <w:sz w:val="40"/>
-          <w:szCs w:val="40"/>
-        </w:rPr>
-      </w:pPr>
-      <w:r>
-        <w:rPr>
-          <w:sz w:val="40"/>
-          <w:szCs w:val="40"/>
-        </w:rPr>
-        <w:t xml:space="preserve">Primeiramente, </w:t>
-      </w:r>
+        <w:t>どう考えても</w:t>
+      </w:r>
+      <w:r>
+        <w:rPr>
+          <w:rFonts w:hint="eastAsia"/>
+          <w:b/>
+          <w:sz w:val="40"/>
+          <w:szCs w:val="40"/>
+          <w:highlight w:val="darkGray"/>
+        </w:rPr>
+        <w:t xml:space="preserve">　さっきのは　なですぎやる</w:t>
+      </w:r>
+      <w:r>
+        <w:rPr>
+          <w:b/>
+          <w:sz w:val="40"/>
+          <w:szCs w:val="40"/>
+          <w:highlight w:val="darkGray"/>
+        </w:rPr>
+        <w:t>！</w:t>
+      </w:r>
+    </w:p>
+    <w:p>
+      <w:pPr>
+        <w:rPr>
+          <w:sz w:val="40"/>
+          <w:szCs w:val="40"/>
+        </w:rPr>
+      </w:pPr>
       <w:r>
         <w:rPr>
           <w:color w:val="1F3864" w:themeColor="accent5" w:themeShade="80"/>
           <w:sz w:val="40"/>
           <w:szCs w:val="40"/>
         </w:rPr>
-        <w:t>quando</w:t>
-      </w:r>
-      <w:r>
-        <w:rPr>
-          <w:sz w:val="40"/>
-          <w:szCs w:val="40"/>
-        </w:rPr>
-        <w:t xml:space="preserve"> um gato está miando</w:t>
-      </w:r>
-    </w:p>
-    <w:p>
-      <w:pPr>
-        <w:rPr>
-          <w:b/>
-          <w:sz w:val="40"/>
-          <w:szCs w:val="40"/>
-        </w:rPr>
-      </w:pPr>
-      <w:r>
-        <w:rPr>
-          <w:rFonts w:hint="eastAsia"/>
-          <w:b/>
-          <w:sz w:val="40"/>
-          <w:szCs w:val="40"/>
-          <w:highlight w:val="darkGray"/>
-        </w:rPr>
-        <w:t xml:space="preserve">51- </w:t>
-      </w:r>
-      <w:r>
-        <w:rPr>
-          <w:rFonts w:hint="eastAsia"/>
-          <w:b/>
-          <w:color w:val="385623" w:themeColor="accent6" w:themeShade="80"/>
-          <w:sz w:val="40"/>
-          <w:szCs w:val="40"/>
-          <w:highlight w:val="darkGray"/>
-        </w:rPr>
-        <w:t>ほとんど</w:t>
-      </w:r>
-      <w:r>
-        <w:rPr>
-          <w:rFonts w:hint="eastAsia"/>
-          <w:b/>
-          <w:sz w:val="40"/>
-          <w:szCs w:val="40"/>
-          <w:highlight w:val="darkGray"/>
-        </w:rPr>
-        <w:t xml:space="preserve">が　</w:t>
-      </w:r>
-      <w:r>
-        <w:rPr>
-          <w:b/>
-          <w:sz w:val="40"/>
-          <w:szCs w:val="40"/>
-          <w:highlight w:val="darkGray"/>
-        </w:rPr>
-        <w:fldChar w:fldCharType="begin"/>
-      </w:r>
-      <w:r>
-        <w:rPr>
-          <w:b/>
-          <w:sz w:val="40"/>
-          <w:szCs w:val="40"/>
-          <w:highlight w:val="darkGray"/>
-        </w:rPr>
-        <w:instrText>EQ \* jc2 \* "Font:MS Mincho" \* hps20 \o\ad(\s\up 19(</w:instrText>
-      </w:r>
-      <w:r>
-        <w:rPr>
-          <w:rFonts w:ascii="MS Mincho" w:eastAsia="MS Mincho" w:hAnsi="MS Mincho" w:hint="eastAsia"/>
-          <w:b/>
-          <w:sz w:val="20"/>
-          <w:szCs w:val="40"/>
-          <w:highlight w:val="darkGray"/>
-        </w:rPr>
-        <w:instrText>はら</w:instrText>
-      </w:r>
-      <w:r>
-        <w:rPr>
-          <w:b/>
-          <w:sz w:val="40"/>
-          <w:szCs w:val="40"/>
-          <w:highlight w:val="darkGray"/>
-        </w:rPr>
-        <w:instrText>);</w:instrText>
-      </w:r>
-      <w:r>
-        <w:rPr>
-          <w:rFonts w:hint="eastAsia"/>
-          <w:b/>
-          <w:sz w:val="40"/>
-          <w:szCs w:val="40"/>
-          <w:highlight w:val="darkGray"/>
-        </w:rPr>
-        <w:instrText>腹</w:instrText>
-      </w:r>
-      <w:r>
-        <w:rPr>
-          <w:b/>
-          <w:sz w:val="40"/>
-          <w:szCs w:val="40"/>
-          <w:highlight w:val="darkGray"/>
-        </w:rPr>
-        <w:instrText>)</w:instrText>
-      </w:r>
-      <w:r>
-        <w:rPr>
-          <w:b/>
-          <w:sz w:val="40"/>
-          <w:szCs w:val="40"/>
-          <w:highlight w:val="darkGray"/>
-        </w:rPr>
-        <w:fldChar w:fldCharType="end"/>
-      </w:r>
-      <w:r>
-        <w:rPr>
-          <w:rFonts w:hint="eastAsia"/>
-          <w:b/>
-          <w:sz w:val="40"/>
-          <w:szCs w:val="40"/>
-          <w:highlight w:val="darkGray"/>
-        </w:rPr>
-        <w:t>が</w:t>
-      </w:r>
-      <w:r>
-        <w:rPr>
-          <w:b/>
-          <w:sz w:val="40"/>
-          <w:szCs w:val="40"/>
-          <w:highlight w:val="darkGray"/>
-        </w:rPr>
-        <w:fldChar w:fldCharType="begin"/>
-      </w:r>
-      <w:r>
-        <w:rPr>
-          <w:b/>
-          <w:sz w:val="40"/>
-          <w:szCs w:val="40"/>
-          <w:highlight w:val="darkGray"/>
-        </w:rPr>
-        <w:instrText>EQ \* jc2 \* "Font:MS Mincho" \* hps20 \o\ad(\s\up 19(</w:instrText>
-      </w:r>
-      <w:r>
-        <w:rPr>
-          <w:rFonts w:ascii="MS Mincho" w:eastAsia="MS Mincho" w:hAnsi="MS Mincho" w:hint="eastAsia"/>
-          <w:b/>
-          <w:sz w:val="20"/>
-          <w:szCs w:val="40"/>
-          <w:highlight w:val="darkGray"/>
-        </w:rPr>
-        <w:instrText>へ</w:instrText>
-      </w:r>
-      <w:r>
-        <w:rPr>
-          <w:b/>
-          <w:sz w:val="40"/>
-          <w:szCs w:val="40"/>
-          <w:highlight w:val="darkGray"/>
-        </w:rPr>
-        <w:instrText>);</w:instrText>
-      </w:r>
-      <w:r>
-        <w:rPr>
-          <w:rFonts w:hint="eastAsia"/>
-          <w:b/>
-          <w:sz w:val="40"/>
-          <w:szCs w:val="40"/>
-          <w:highlight w:val="darkGray"/>
-        </w:rPr>
-        <w:instrText>減</w:instrText>
-      </w:r>
-      <w:r>
-        <w:rPr>
-          <w:b/>
-          <w:sz w:val="40"/>
-          <w:szCs w:val="40"/>
-          <w:highlight w:val="darkGray"/>
-        </w:rPr>
-        <w:instrText>)</w:instrText>
-      </w:r>
-      <w:r>
-        <w:rPr>
-          <w:b/>
-          <w:sz w:val="40"/>
-          <w:szCs w:val="40"/>
-          <w:highlight w:val="darkGray"/>
-        </w:rPr>
-        <w:fldChar w:fldCharType="end"/>
-      </w:r>
-      <w:r>
-        <w:rPr>
-          <w:rFonts w:hint="eastAsia"/>
-          <w:b/>
-          <w:sz w:val="40"/>
-          <w:szCs w:val="40"/>
-          <w:highlight w:val="darkGray"/>
-        </w:rPr>
-        <w:t xml:space="preserve">ってるって　</w:t>
-      </w:r>
-      <w:r>
-        <w:rPr>
-          <w:b/>
+        <w:t>Não me importa o que pensem</w:t>
+      </w:r>
+      <w:r>
+        <w:rPr>
           <w:color w:val="1F3864" w:themeColor="accent5" w:themeShade="80"/>
           <w:sz w:val="40"/>
           <w:szCs w:val="40"/>
-          <w:highlight w:val="darkGray"/>
+        </w:rPr>
+        <w:t xml:space="preserve"> mas</w:t>
+      </w:r>
+      <w:r>
+        <w:rPr>
+          <w:sz w:val="40"/>
+          <w:szCs w:val="40"/>
+        </w:rPr>
+        <w:t>, agora pouco, vocês estavam me acariciando demasiadamente</w:t>
+      </w:r>
+    </w:p>
+    <w:p>
+      <w:pPr>
+        <w:rPr>
+          <w:sz w:val="40"/>
+          <w:szCs w:val="40"/>
+        </w:rPr>
+      </w:pPr>
+      <w:r>
+        <w:rPr>
+          <w:color w:val="806000" w:themeColor="accent4" w:themeShade="80"/>
+          <w:sz w:val="40"/>
+          <w:szCs w:val="40"/>
         </w:rPr>
         <w:ruby>
           <w:rubyPr>
@@ -6754,373 +6255,37 @@
             <w:r>
               <w:rPr>
                 <w:rFonts w:ascii="MS Mincho" w:eastAsia="MS Mincho" w:hAnsi="MS Mincho" w:hint="eastAsia"/>
-                <w:b/>
-                <w:color w:val="1F3864" w:themeColor="accent5" w:themeShade="80"/>
+                <w:color w:val="806000" w:themeColor="accent4" w:themeShade="80"/>
                 <w:sz w:val="20"/>
                 <w:szCs w:val="40"/>
-                <w:highlight w:val="darkGray"/>
-              </w:rPr>
-              <w:t>そうば</w:t>
+              </w:rPr>
+              <w:t>な</w:t>
             </w:r>
           </w:rt>
           <w:rubyBase>
             <w:r>
               <w:rPr>
                 <w:rFonts w:hint="eastAsia"/>
-                <w:b/>
-                <w:color w:val="1F3864" w:themeColor="accent5" w:themeShade="80"/>
+                <w:color w:val="806000" w:themeColor="accent4" w:themeShade="80"/>
                 <w:sz w:val="40"/>
                 <w:szCs w:val="40"/>
-                <w:highlight w:val="darkGray"/>
-              </w:rPr>
-              <w:t>相場</w:t>
+              </w:rPr>
+              <w:t>撫</w:t>
             </w:r>
           </w:rubyBase>
         </w:ruby>
       </w:r>
       <w:r>
         <w:rPr>
-          <w:rFonts w:hint="eastAsia"/>
-          <w:b/>
-          <w:color w:val="1F3864" w:themeColor="accent5" w:themeShade="80"/>
-          <w:sz w:val="40"/>
-          <w:szCs w:val="40"/>
-          <w:highlight w:val="darkGray"/>
-        </w:rPr>
-        <w:t>が</w:t>
-      </w:r>
-      <w:r>
-        <w:rPr>
-          <w:b/>
-          <w:color w:val="1F3864" w:themeColor="accent5" w:themeShade="80"/>
-          <w:sz w:val="40"/>
-          <w:szCs w:val="40"/>
-          <w:highlight w:val="darkGray"/>
-        </w:rPr>
-        <w:fldChar w:fldCharType="begin"/>
-      </w:r>
-      <w:r>
-        <w:rPr>
-          <w:b/>
-          <w:color w:val="1F3864" w:themeColor="accent5" w:themeShade="80"/>
-          <w:sz w:val="40"/>
-          <w:szCs w:val="40"/>
-          <w:highlight w:val="darkGray"/>
-        </w:rPr>
-        <w:instrText>EQ \* jc2 \* "Font:MS Mincho" \* hps20 \o\ad(\s\up 19(</w:instrText>
-      </w:r>
-      <w:r>
-        <w:rPr>
-          <w:rFonts w:ascii="MS Mincho" w:eastAsia="MS Mincho" w:hAnsi="MS Mincho" w:hint="eastAsia"/>
-          <w:b/>
-          <w:color w:val="1F3864" w:themeColor="accent5" w:themeShade="80"/>
-          <w:sz w:val="20"/>
-          <w:szCs w:val="40"/>
-          <w:highlight w:val="darkGray"/>
-        </w:rPr>
-        <w:instrText>き</w:instrText>
-      </w:r>
-      <w:r>
-        <w:rPr>
-          <w:b/>
-          <w:color w:val="1F3864" w:themeColor="accent5" w:themeShade="80"/>
-          <w:sz w:val="40"/>
-          <w:szCs w:val="40"/>
-          <w:highlight w:val="darkGray"/>
-        </w:rPr>
-        <w:instrText>);</w:instrText>
-      </w:r>
-      <w:r>
-        <w:rPr>
-          <w:rFonts w:hint="eastAsia"/>
-          <w:b/>
-          <w:color w:val="1F3864" w:themeColor="accent5" w:themeShade="80"/>
-          <w:sz w:val="40"/>
-          <w:szCs w:val="40"/>
-          <w:highlight w:val="darkGray"/>
-        </w:rPr>
-        <w:instrText>決</w:instrText>
-      </w:r>
-      <w:r>
-        <w:rPr>
-          <w:b/>
-          <w:color w:val="1F3864" w:themeColor="accent5" w:themeShade="80"/>
-          <w:sz w:val="40"/>
-          <w:szCs w:val="40"/>
-          <w:highlight w:val="darkGray"/>
-        </w:rPr>
-        <w:instrText>)</w:instrText>
-      </w:r>
-      <w:r>
-        <w:rPr>
-          <w:b/>
-          <w:color w:val="1F3864" w:themeColor="accent5" w:themeShade="80"/>
-          <w:sz w:val="40"/>
-          <w:szCs w:val="40"/>
-          <w:highlight w:val="darkGray"/>
-        </w:rPr>
-        <w:fldChar w:fldCharType="end"/>
-      </w:r>
-      <w:r>
-        <w:rPr>
-          <w:rFonts w:hint="eastAsia"/>
-          <w:b/>
-          <w:color w:val="1F3864" w:themeColor="accent5" w:themeShade="80"/>
-          <w:sz w:val="40"/>
-          <w:szCs w:val="40"/>
-          <w:highlight w:val="darkGray"/>
-        </w:rPr>
-        <w:t>まってる</w:t>
-      </w:r>
-      <w:r>
-        <w:rPr>
-          <w:rFonts w:hint="eastAsia"/>
-          <w:b/>
-          <w:sz w:val="40"/>
-          <w:szCs w:val="40"/>
-          <w:highlight w:val="darkGray"/>
-        </w:rPr>
-        <w:t>んだよ</w:t>
-      </w:r>
-    </w:p>
-    <w:p>
-      <w:pPr>
-        <w:rPr>
-          <w:rFonts w:hint="eastAsia"/>
-          <w:sz w:val="40"/>
-          <w:szCs w:val="40"/>
-        </w:rPr>
-      </w:pPr>
-      <w:r>
-        <w:rPr>
-          <w:color w:val="385623" w:themeColor="accent6" w:themeShade="80"/>
-          <w:sz w:val="40"/>
-          <w:szCs w:val="40"/>
-        </w:rPr>
-        <w:t>Na ma</w:t>
-      </w:r>
-      <w:r>
-        <w:rPr>
-          <w:color w:val="385623" w:themeColor="accent6" w:themeShade="80"/>
-          <w:sz w:val="40"/>
-          <w:szCs w:val="40"/>
-        </w:rPr>
-        <w:t>ioria das vezes</w:t>
-      </w:r>
-      <w:r>
-        <w:rPr>
-          <w:sz w:val="40"/>
-          <w:szCs w:val="40"/>
-        </w:rPr>
-        <w:t xml:space="preserve">, </w:t>
-      </w:r>
-      <w:r>
-        <w:rPr>
-          <w:color w:val="1F3864" w:themeColor="accent5" w:themeShade="80"/>
-          <w:sz w:val="40"/>
-          <w:szCs w:val="40"/>
-        </w:rPr>
-        <w:t>“ele” está</w:t>
-      </w:r>
-      <w:r>
-        <w:rPr>
-          <w:color w:val="1F3864" w:themeColor="accent5" w:themeShade="80"/>
-          <w:sz w:val="40"/>
-          <w:szCs w:val="40"/>
-        </w:rPr>
-        <w:t xml:space="preserve"> especula</w:t>
-      </w:r>
-      <w:r>
-        <w:rPr>
-          <w:color w:val="1F3864" w:themeColor="accent5" w:themeShade="80"/>
-          <w:sz w:val="40"/>
-          <w:szCs w:val="40"/>
-        </w:rPr>
-        <w:t>n</w:t>
-      </w:r>
-      <w:r>
-        <w:rPr>
-          <w:color w:val="1F3864" w:themeColor="accent5" w:themeShade="80"/>
-          <w:sz w:val="40"/>
-          <w:szCs w:val="40"/>
-        </w:rPr>
-        <w:t>do que</w:t>
-      </w:r>
-      <w:r>
-        <w:rPr>
-          <w:color w:val="1F3864" w:themeColor="accent5" w:themeShade="80"/>
-          <w:sz w:val="40"/>
-          <w:szCs w:val="40"/>
-        </w:rPr>
-        <w:t xml:space="preserve"> (querendo dizer que)</w:t>
-      </w:r>
-      <w:r>
-        <w:rPr>
-          <w:sz w:val="40"/>
-          <w:szCs w:val="40"/>
-        </w:rPr>
-        <w:t xml:space="preserve"> está</w:t>
-      </w:r>
-      <w:r>
-        <w:rPr>
-          <w:sz w:val="40"/>
-          <w:szCs w:val="40"/>
-        </w:rPr>
-        <w:t xml:space="preserve"> com fome.</w:t>
-      </w:r>
-    </w:p>
-    <w:p>
-      <w:pPr>
-        <w:rPr>
-          <w:sz w:val="40"/>
-          <w:szCs w:val="40"/>
-        </w:rPr>
-      </w:pPr>
-      <w:r>
-        <w:rPr>
-          <w:rFonts w:hint="eastAsia"/>
           <w:color w:val="806000" w:themeColor="accent4" w:themeShade="80"/>
           <w:sz w:val="40"/>
           <w:szCs w:val="40"/>
         </w:rPr>
-        <w:t>腹</w:t>
-      </w:r>
-      <w:r>
-        <w:rPr>
-          <w:sz w:val="40"/>
-          <w:szCs w:val="40"/>
-        </w:rPr>
-        <w:t xml:space="preserve"> = barriga, estômago, abdômen.</w:t>
-      </w:r>
-    </w:p>
-    <w:p>
-      <w:pPr>
-        <w:rPr>
-          <w:sz w:val="40"/>
-          <w:szCs w:val="40"/>
-        </w:rPr>
-      </w:pPr>
-      <w:r>
-        <w:rPr>
-          <w:rFonts w:hint="eastAsia"/>
-          <w:color w:val="806000" w:themeColor="accent4" w:themeShade="80"/>
-          <w:sz w:val="40"/>
-          <w:szCs w:val="40"/>
-        </w:rPr>
-        <w:t>お</w:t>
-      </w:r>
-      <w:r>
-        <w:rPr>
-          <w:color w:val="806000" w:themeColor="accent4" w:themeShade="80"/>
-          <w:sz w:val="40"/>
-          <w:szCs w:val="40"/>
-        </w:rPr>
-        <w:fldChar w:fldCharType="begin"/>
-      </w:r>
-      <w:r>
-        <w:rPr>
-          <w:rFonts w:hint="eastAsia"/>
-          <w:color w:val="806000" w:themeColor="accent4" w:themeShade="80"/>
-          <w:sz w:val="40"/>
-          <w:szCs w:val="40"/>
-        </w:rPr>
-        <w:instrText>EQ \* jc2 \* "Font:MS Mincho" \* hps20 \o\ad(\s\up 19(</w:instrText>
-      </w:r>
-      <w:r>
-        <w:rPr>
-          <w:rFonts w:ascii="MS Mincho" w:eastAsia="MS Mincho" w:hAnsi="MS Mincho" w:hint="eastAsia"/>
-          <w:color w:val="806000" w:themeColor="accent4" w:themeShade="80"/>
-          <w:sz w:val="20"/>
-          <w:szCs w:val="40"/>
-        </w:rPr>
-        <w:instrText>なか</w:instrText>
-      </w:r>
-      <w:r>
-        <w:rPr>
-          <w:rFonts w:hint="eastAsia"/>
-          <w:color w:val="806000" w:themeColor="accent4" w:themeShade="80"/>
-          <w:sz w:val="40"/>
-          <w:szCs w:val="40"/>
-        </w:rPr>
-        <w:instrText>);</w:instrText>
-      </w:r>
-      <w:r>
-        <w:rPr>
-          <w:rFonts w:hint="eastAsia"/>
-          <w:color w:val="806000" w:themeColor="accent4" w:themeShade="80"/>
-          <w:sz w:val="40"/>
-          <w:szCs w:val="40"/>
-        </w:rPr>
-        <w:instrText>腹</w:instrText>
-      </w:r>
-      <w:r>
-        <w:rPr>
-          <w:rFonts w:hint="eastAsia"/>
-          <w:color w:val="806000" w:themeColor="accent4" w:themeShade="80"/>
-          <w:sz w:val="40"/>
-          <w:szCs w:val="40"/>
-        </w:rPr>
-        <w:instrText>)</w:instrText>
-      </w:r>
-      <w:r>
-        <w:rPr>
-          <w:color w:val="806000" w:themeColor="accent4" w:themeShade="80"/>
-          <w:sz w:val="40"/>
-          <w:szCs w:val="40"/>
-        </w:rPr>
-        <w:fldChar w:fldCharType="end"/>
-      </w:r>
-      <w:r>
-        <w:rPr>
-          <w:sz w:val="40"/>
-          <w:szCs w:val="40"/>
-        </w:rPr>
-        <w:t xml:space="preserve"> = barriga, estômago, abdômen. [Forma Polida] </w:t>
-      </w:r>
-    </w:p>
-    <w:p>
-      <w:pPr>
-        <w:rPr>
-          <w:sz w:val="40"/>
-          <w:szCs w:val="40"/>
-        </w:rPr>
-      </w:pPr>
-      <w:r>
-        <w:rPr>
-          <w:rFonts w:hint="eastAsia"/>
-          <w:color w:val="806000" w:themeColor="accent4" w:themeShade="80"/>
-          <w:sz w:val="40"/>
-          <w:szCs w:val="40"/>
-        </w:rPr>
-        <w:t>減る</w:t>
-      </w:r>
-      <w:r>
-        <w:rPr>
-          <w:sz w:val="40"/>
-          <w:szCs w:val="40"/>
-        </w:rPr>
-        <w:t xml:space="preserve"> = decrescer, reduzir (em número ou tamanho), diminuir.</w:t>
-      </w:r>
-    </w:p>
-    <w:p>
-      <w:pPr>
-        <w:rPr>
-          <w:sz w:val="40"/>
-          <w:szCs w:val="40"/>
-        </w:rPr>
-      </w:pPr>
-      <w:r>
-        <w:rPr>
-          <w:color w:val="806000" w:themeColor="accent4" w:themeShade="80"/>
-          <w:sz w:val="40"/>
-          <w:szCs w:val="40"/>
-        </w:rPr>
-        <w:t>腹が減る</w:t>
-      </w:r>
-      <w:r>
-        <w:rPr>
-          <w:rFonts w:hint="eastAsia"/>
-          <w:color w:val="806000" w:themeColor="accent4" w:themeShade="80"/>
+        <w:t>でる</w:t>
+      </w:r>
+      <w:r>
+        <w:rPr>
+          <w:rFonts w:hint="eastAsia"/>
           <w:sz w:val="40"/>
           <w:szCs w:val="40"/>
         </w:rPr>
@@ -7131,234 +6296,26 @@
           <w:sz w:val="40"/>
           <w:szCs w:val="40"/>
         </w:rPr>
-        <w:t xml:space="preserve">= </w:t>
-      </w:r>
-      <w:r>
-        <w:rPr>
-          <w:rFonts w:hint="eastAsia"/>
-          <w:sz w:val="40"/>
-          <w:szCs w:val="40"/>
-        </w:rPr>
-        <w:t>ficar com fome.</w:t>
-      </w:r>
-    </w:p>
-    <w:p>
-      <w:pPr>
-        <w:rPr>
-          <w:sz w:val="40"/>
-          <w:szCs w:val="40"/>
-        </w:rPr>
-      </w:pPr>
-      <w:r>
-        <w:rPr>
-          <w:rFonts w:hint="eastAsia"/>
-          <w:color w:val="806000" w:themeColor="accent4" w:themeShade="80"/>
-          <w:sz w:val="40"/>
-          <w:szCs w:val="40"/>
-        </w:rPr>
-        <w:t>はらへったな</w:t>
-      </w:r>
-      <w:r>
-        <w:rPr>
-          <w:sz w:val="40"/>
-          <w:szCs w:val="40"/>
-        </w:rPr>
-        <w:t xml:space="preserve"> = </w:t>
-      </w:r>
-      <w:r>
-        <w:rPr>
-          <w:sz w:val="40"/>
-          <w:szCs w:val="40"/>
-        </w:rPr>
-        <w:t>Nossa, estou com fome. É</w:t>
-      </w:r>
-      <w:r>
-        <w:rPr>
-          <w:sz w:val="40"/>
-          <w:szCs w:val="40"/>
-        </w:rPr>
-        <w:t xml:space="preserve"> uma maneira bem informal de dizer que está com fome. </w:t>
-      </w:r>
-      <w:r>
-        <w:rPr>
-          <w:sz w:val="40"/>
-          <w:szCs w:val="40"/>
-        </w:rPr>
-        <w:t>[</w:t>
-      </w:r>
-      <w:proofErr w:type="spellStart"/>
-      <w:proofErr w:type="gramStart"/>
-      <w:r>
-        <w:rPr>
-          <w:b/>
-          <w:sz w:val="40"/>
-          <w:szCs w:val="40"/>
-        </w:rPr>
-        <w:t>lit</w:t>
-      </w:r>
-      <w:proofErr w:type="spellEnd"/>
-      <w:proofErr w:type="gramEnd"/>
-      <w:r>
-        <w:rPr>
-          <w:b/>
-          <w:sz w:val="40"/>
-          <w:szCs w:val="40"/>
-        </w:rPr>
-        <w:t>:</w:t>
-      </w:r>
-      <w:r>
-        <w:rPr>
-          <w:sz w:val="40"/>
-          <w:szCs w:val="40"/>
-        </w:rPr>
-        <w:t xml:space="preserve"> A barriga diminuiu]</w:t>
-      </w:r>
-    </w:p>
-    <w:p>
-      <w:pPr>
-        <w:rPr>
-          <w:b/>
-          <w:sz w:val="40"/>
-          <w:szCs w:val="40"/>
-        </w:rPr>
-      </w:pPr>
-      <w:r>
-        <w:rPr>
-          <w:rFonts w:hint="eastAsia"/>
-          <w:b/>
-          <w:sz w:val="40"/>
-          <w:szCs w:val="40"/>
-          <w:highlight w:val="darkGray"/>
-        </w:rPr>
-        <w:t xml:space="preserve">52- </w:t>
-      </w:r>
-      <w:r>
-        <w:rPr>
-          <w:rFonts w:hint="eastAsia"/>
-          <w:b/>
-          <w:sz w:val="40"/>
-          <w:szCs w:val="40"/>
-          <w:highlight w:val="darkGray"/>
-        </w:rPr>
-        <w:t>（ナノ）すみません　よく知らなくても</w:t>
-      </w:r>
-    </w:p>
-    <w:p>
-      <w:pPr>
-        <w:rPr>
-          <w:sz w:val="40"/>
-          <w:szCs w:val="40"/>
-        </w:rPr>
-      </w:pPr>
-      <w:r>
-        <w:rPr>
-          <w:sz w:val="40"/>
-          <w:szCs w:val="40"/>
-        </w:rPr>
-        <w:t>Me desculpe, eu não sabia “muito bem disso”</w:t>
-      </w:r>
-    </w:p>
-    <w:p>
-      <w:pPr>
-        <w:rPr>
-          <w:b/>
-          <w:sz w:val="40"/>
-          <w:szCs w:val="40"/>
-        </w:rPr>
-      </w:pPr>
-      <w:r>
-        <w:rPr>
-          <w:rFonts w:hint="eastAsia"/>
-          <w:b/>
-          <w:sz w:val="40"/>
-          <w:szCs w:val="40"/>
-          <w:highlight w:val="darkGray"/>
-        </w:rPr>
-        <w:t xml:space="preserve">53- </w:t>
-      </w:r>
-      <w:r>
-        <w:rPr>
-          <w:rFonts w:hint="eastAsia"/>
-          <w:b/>
-          <w:sz w:val="40"/>
-          <w:szCs w:val="40"/>
-          <w:highlight w:val="darkGray"/>
-        </w:rPr>
-        <w:t>（坂本）あと</w:t>
-      </w:r>
-      <w:r>
-        <w:rPr>
-          <w:b/>
-          <w:sz w:val="40"/>
-          <w:szCs w:val="40"/>
-          <w:highlight w:val="darkGray"/>
-        </w:rPr>
-        <w:fldChar w:fldCharType="begin"/>
-      </w:r>
-      <w:r>
-        <w:rPr>
-          <w:b/>
-          <w:sz w:val="40"/>
-          <w:szCs w:val="40"/>
-          <w:highlight w:val="darkGray"/>
-        </w:rPr>
-        <w:instrText>EQ \* jc2 \* "Font:MS Mincho" \* hps20 \o\ad(\s\up 19(</w:instrText>
-      </w:r>
-      <w:r>
-        <w:rPr>
-          <w:rFonts w:ascii="MS Mincho" w:eastAsia="MS Mincho" w:hAnsi="MS Mincho" w:hint="eastAsia"/>
-          <w:b/>
-          <w:sz w:val="20"/>
-          <w:szCs w:val="40"/>
-          <w:highlight w:val="darkGray"/>
-        </w:rPr>
-        <w:instrText>なまえ</w:instrText>
-      </w:r>
-      <w:r>
-        <w:rPr>
-          <w:b/>
-          <w:sz w:val="40"/>
-          <w:szCs w:val="40"/>
-          <w:highlight w:val="darkGray"/>
-        </w:rPr>
-        <w:instrText>);</w:instrText>
-      </w:r>
-      <w:r>
-        <w:rPr>
-          <w:rFonts w:hint="eastAsia"/>
-          <w:b/>
-          <w:sz w:val="40"/>
-          <w:szCs w:val="40"/>
-          <w:highlight w:val="darkGray"/>
-        </w:rPr>
-        <w:instrText>名前</w:instrText>
-      </w:r>
-      <w:r>
-        <w:rPr>
-          <w:b/>
-          <w:sz w:val="40"/>
-          <w:szCs w:val="40"/>
-          <w:highlight w:val="darkGray"/>
-        </w:rPr>
-        <w:instrText>)</w:instrText>
-      </w:r>
-      <w:r>
-        <w:rPr>
-          <w:b/>
-          <w:sz w:val="40"/>
-          <w:szCs w:val="40"/>
-          <w:highlight w:val="darkGray"/>
-        </w:rPr>
-        <w:fldChar w:fldCharType="end"/>
-      </w:r>
-      <w:r>
-        <w:rPr>
-          <w:b/>
-          <w:sz w:val="40"/>
-          <w:szCs w:val="40"/>
-          <w:highlight w:val="darkGray"/>
-        </w:rPr>
-        <w:t xml:space="preserve">　</w:t>
+        <w:t>= acariciar, tocar suavemente.</w:t>
+      </w:r>
+    </w:p>
+    <w:p>
+      <w:pPr>
+        <w:rPr>
+          <w:b/>
+          <w:sz w:val="40"/>
+          <w:szCs w:val="40"/>
+        </w:rPr>
+      </w:pPr>
+      <w:r>
+        <w:rPr>
+          <w:rFonts w:hint="eastAsia"/>
+          <w:b/>
+          <w:sz w:val="40"/>
+          <w:szCs w:val="40"/>
+          <w:highlight w:val="darkGray"/>
+        </w:rPr>
+        <w:t xml:space="preserve">50- </w:t>
       </w:r>
       <w:r>
         <w:rPr>
@@ -7384,7 +6341,7 @@
                 <w:szCs w:val="40"/>
                 <w:highlight w:val="darkGray"/>
               </w:rPr>
-              <w:t>はこ</w:t>
+              <w:t>だいたい</w:t>
             </w:r>
           </w:rt>
           <w:rubyBase>
@@ -7396,568 +6353,20 @@
                 <w:szCs w:val="40"/>
                 <w:highlight w:val="darkGray"/>
               </w:rPr>
-              <w:t>箱</w:t>
+              <w:t>大体</w:t>
             </w:r>
           </w:rubyBase>
         </w:ruby>
       </w:r>
       <w:r>
         <w:rPr>
-          <w:b/>
-          <w:sz w:val="40"/>
-          <w:szCs w:val="40"/>
-          <w:highlight w:val="darkGray"/>
-        </w:rPr>
-        <w:t>に</w:t>
-      </w:r>
-      <w:r>
-        <w:rPr>
-          <w:b/>
-          <w:sz w:val="40"/>
-          <w:szCs w:val="40"/>
-          <w:highlight w:val="darkGray"/>
-        </w:rPr>
-        <w:fldChar w:fldCharType="begin"/>
-      </w:r>
-      <w:r>
-        <w:rPr>
-          <w:b/>
-          <w:sz w:val="40"/>
-          <w:szCs w:val="40"/>
-          <w:highlight w:val="darkGray"/>
-        </w:rPr>
-        <w:instrText>EQ \* jc2 \* "Font:MS Mincho" \* hps20 \o\ad(\s\up 19(</w:instrText>
-      </w:r>
-      <w:r>
-        <w:rPr>
-          <w:rFonts w:ascii="MS Mincho" w:eastAsia="MS Mincho" w:hAnsi="MS Mincho" w:hint="eastAsia"/>
-          <w:b/>
-          <w:sz w:val="20"/>
-          <w:szCs w:val="40"/>
-          <w:highlight w:val="darkGray"/>
-        </w:rPr>
-        <w:instrText>さかもと</w:instrText>
-      </w:r>
-      <w:r>
-        <w:rPr>
-          <w:b/>
-          <w:sz w:val="40"/>
-          <w:szCs w:val="40"/>
-          <w:highlight w:val="darkGray"/>
-        </w:rPr>
-        <w:instrText>);</w:instrText>
-      </w:r>
-      <w:r>
-        <w:rPr>
-          <w:rFonts w:hint="eastAsia"/>
-          <w:b/>
-          <w:sz w:val="40"/>
-          <w:szCs w:val="40"/>
-          <w:highlight w:val="darkGray"/>
-        </w:rPr>
-        <w:instrText>坂本</w:instrText>
-      </w:r>
-      <w:r>
-        <w:rPr>
-          <w:b/>
-          <w:sz w:val="40"/>
-          <w:szCs w:val="40"/>
-          <w:highlight w:val="darkGray"/>
-        </w:rPr>
-        <w:instrText>)</w:instrText>
-      </w:r>
-      <w:r>
-        <w:rPr>
-          <w:b/>
-          <w:sz w:val="40"/>
-          <w:szCs w:val="40"/>
-          <w:highlight w:val="darkGray"/>
-        </w:rPr>
-        <w:fldChar w:fldCharType="end"/>
-      </w:r>
-      <w:r>
-        <w:rPr>
-          <w:b/>
-          <w:sz w:val="40"/>
-          <w:szCs w:val="40"/>
-          <w:highlight w:val="darkGray"/>
-        </w:rPr>
-        <w:t>って　書いてあったからって</w:t>
-      </w:r>
-      <w:r>
-        <w:rPr>
-          <w:b/>
-          <w:sz w:val="40"/>
-          <w:szCs w:val="40"/>
-          <w:highlight w:val="darkGray"/>
-        </w:rPr>
-        <w:fldChar w:fldCharType="begin"/>
-      </w:r>
-      <w:r>
-        <w:rPr>
-          <w:b/>
-          <w:sz w:val="40"/>
-          <w:szCs w:val="40"/>
-          <w:highlight w:val="darkGray"/>
-        </w:rPr>
-        <w:instrText>EQ \* jc2 \* "Font:MS Mincho" \* hps20 \o\ad(\s\up 19(</w:instrText>
-      </w:r>
-      <w:r>
-        <w:rPr>
-          <w:rFonts w:ascii="MS Mincho" w:eastAsia="MS Mincho" w:hAnsi="MS Mincho" w:hint="eastAsia"/>
-          <w:b/>
-          <w:sz w:val="20"/>
-          <w:szCs w:val="40"/>
-          <w:highlight w:val="darkGray"/>
-        </w:rPr>
-        <w:instrText>あんい</w:instrText>
-      </w:r>
-      <w:r>
-        <w:rPr>
-          <w:b/>
-          <w:sz w:val="40"/>
-          <w:szCs w:val="40"/>
-          <w:highlight w:val="darkGray"/>
-        </w:rPr>
-        <w:instrText>);</w:instrText>
-      </w:r>
-      <w:r>
-        <w:rPr>
-          <w:rFonts w:hint="eastAsia"/>
-          <w:b/>
-          <w:sz w:val="40"/>
-          <w:szCs w:val="40"/>
-          <w:highlight w:val="darkGray"/>
-        </w:rPr>
-        <w:instrText>安易</w:instrText>
-      </w:r>
-      <w:r>
-        <w:rPr>
-          <w:b/>
-          <w:sz w:val="40"/>
-          <w:szCs w:val="40"/>
-          <w:highlight w:val="darkGray"/>
-        </w:rPr>
-        <w:instrText>)</w:instrText>
-      </w:r>
-      <w:r>
-        <w:rPr>
-          <w:b/>
-          <w:sz w:val="40"/>
-          <w:szCs w:val="40"/>
-          <w:highlight w:val="darkGray"/>
-        </w:rPr>
-        <w:fldChar w:fldCharType="end"/>
-      </w:r>
-      <w:r>
-        <w:rPr>
-          <w:b/>
-          <w:sz w:val="40"/>
-          <w:szCs w:val="40"/>
-          <w:highlight w:val="darkGray"/>
-        </w:rPr>
-        <w:t>すぎだ。</w:t>
-      </w:r>
-    </w:p>
-    <w:p>
-      <w:pPr>
-        <w:rPr>
-          <w:sz w:val="40"/>
-          <w:szCs w:val="40"/>
-        </w:rPr>
-      </w:pPr>
-      <w:r>
-        <w:rPr>
-          <w:sz w:val="40"/>
-          <w:szCs w:val="40"/>
-        </w:rPr>
-        <w:t>E a respeito do nome, (me dar esse nome) só porque estava escrito Sakamoto na caixa, é algo simplista demais.</w:t>
-      </w:r>
-    </w:p>
-    <w:p>
-      <w:pPr>
-        <w:rPr>
-          <w:b/>
-          <w:sz w:val="40"/>
-          <w:szCs w:val="40"/>
-        </w:rPr>
-      </w:pPr>
-      <w:r>
-        <w:rPr>
-          <w:rFonts w:hint="eastAsia"/>
-          <w:b/>
-          <w:sz w:val="40"/>
-          <w:szCs w:val="40"/>
-          <w:highlight w:val="darkGray"/>
-        </w:rPr>
-        <w:t xml:space="preserve">54- </w:t>
-      </w:r>
-      <w:r>
-        <w:rPr>
-          <w:rFonts w:hint="eastAsia"/>
-          <w:b/>
-          <w:sz w:val="40"/>
-          <w:szCs w:val="40"/>
-          <w:highlight w:val="darkGray"/>
-        </w:rPr>
-        <w:t>（ハカセ）ごめんなさい</w:t>
-      </w:r>
-    </w:p>
-    <w:p>
-      <w:pPr>
-        <w:rPr>
-          <w:sz w:val="40"/>
-          <w:szCs w:val="40"/>
-        </w:rPr>
-      </w:pPr>
-      <w:r>
-        <w:rPr>
-          <w:sz w:val="40"/>
-          <w:szCs w:val="40"/>
-        </w:rPr>
-        <w:t>Desculpa</w:t>
-      </w:r>
-    </w:p>
-    <w:p>
-      <w:pPr>
-        <w:rPr>
-          <w:b/>
-          <w:sz w:val="40"/>
-          <w:szCs w:val="40"/>
-        </w:rPr>
-      </w:pPr>
-      <w:r>
-        <w:rPr>
-          <w:rFonts w:hint="eastAsia"/>
-          <w:b/>
-          <w:sz w:val="40"/>
-          <w:szCs w:val="40"/>
-          <w:highlight w:val="darkGray"/>
-        </w:rPr>
-        <w:t xml:space="preserve">55- </w:t>
-      </w:r>
-      <w:r>
-        <w:rPr>
-          <w:rFonts w:hint="eastAsia"/>
-          <w:b/>
-          <w:sz w:val="40"/>
-          <w:szCs w:val="40"/>
-          <w:highlight w:val="darkGray"/>
-        </w:rPr>
-        <w:t>（ナノ）ほら　だから　言ったらじゃないですか</w:t>
-      </w:r>
-    </w:p>
-    <w:p>
-      <w:pPr>
-        <w:rPr>
-          <w:sz w:val="40"/>
-          <w:szCs w:val="40"/>
-        </w:rPr>
-      </w:pPr>
-      <w:r>
-        <w:rPr>
-          <w:sz w:val="40"/>
-          <w:szCs w:val="40"/>
-        </w:rPr>
-        <w:t>Viu? Por isso eu disse “que não era uma boa”</w:t>
-      </w:r>
-    </w:p>
-    <w:p>
-      <w:pPr>
-        <w:rPr>
-          <w:b/>
-          <w:sz w:val="40"/>
-          <w:szCs w:val="40"/>
-        </w:rPr>
-      </w:pPr>
-      <w:r>
-        <w:rPr>
-          <w:rFonts w:hint="eastAsia"/>
-          <w:b/>
-          <w:sz w:val="40"/>
-          <w:szCs w:val="40"/>
-          <w:highlight w:val="darkGray"/>
-        </w:rPr>
-        <w:t>56-</w:t>
-      </w:r>
-      <w:r>
-        <w:rPr>
-          <w:b/>
-          <w:sz w:val="40"/>
-          <w:szCs w:val="40"/>
-          <w:highlight w:val="darkGray"/>
-        </w:rPr>
-        <w:t xml:space="preserve"> </w:t>
-      </w:r>
-      <w:r>
-        <w:rPr>
-          <w:rFonts w:hint="eastAsia"/>
-          <w:b/>
-          <w:sz w:val="40"/>
-          <w:szCs w:val="40"/>
-          <w:highlight w:val="darkGray"/>
-        </w:rPr>
-        <w:t>（ハカセ）だって</w:t>
-      </w:r>
-    </w:p>
-    <w:p>
-      <w:pPr>
-        <w:rPr>
-          <w:sz w:val="40"/>
-          <w:szCs w:val="40"/>
-        </w:rPr>
-      </w:pPr>
-      <w:r>
-        <w:rPr>
-          <w:sz w:val="40"/>
-          <w:szCs w:val="40"/>
-        </w:rPr>
-        <w:t>Mas é que...</w:t>
-      </w:r>
-    </w:p>
-    <w:p>
-      <w:pPr>
-        <w:rPr>
-          <w:b/>
-          <w:sz w:val="40"/>
-          <w:szCs w:val="40"/>
-        </w:rPr>
-      </w:pPr>
-      <w:r>
-        <w:rPr>
-          <w:rFonts w:hint="eastAsia"/>
-          <w:b/>
-          <w:sz w:val="40"/>
-          <w:szCs w:val="40"/>
-          <w:highlight w:val="darkGray"/>
-        </w:rPr>
-        <w:t xml:space="preserve">57-  </w:t>
-      </w:r>
-      <w:r>
-        <w:rPr>
-          <w:rFonts w:hint="eastAsia"/>
-          <w:b/>
-          <w:sz w:val="40"/>
-          <w:szCs w:val="40"/>
-          <w:highlight w:val="darkGray"/>
-        </w:rPr>
-        <w:t xml:space="preserve">お前ら　</w:t>
-      </w:r>
-      <w:r>
-        <w:rPr>
-          <w:b/>
-          <w:sz w:val="40"/>
-          <w:szCs w:val="40"/>
-          <w:highlight w:val="darkGray"/>
-        </w:rPr>
-        <w:fldChar w:fldCharType="begin"/>
-      </w:r>
-      <w:r>
-        <w:rPr>
-          <w:b/>
-          <w:sz w:val="40"/>
-          <w:szCs w:val="40"/>
-          <w:highlight w:val="darkGray"/>
-        </w:rPr>
-        <w:instrText>EQ \* jc2 \* "Font:MS Mincho" \* hps20 \o\ad(\s\up 19(</w:instrText>
-      </w:r>
-      <w:r>
-        <w:rPr>
-          <w:rFonts w:ascii="MS Mincho" w:eastAsia="MS Mincho" w:hAnsi="MS Mincho" w:hint="eastAsia"/>
-          <w:b/>
-          <w:sz w:val="20"/>
-          <w:szCs w:val="40"/>
-          <w:highlight w:val="darkGray"/>
-        </w:rPr>
-        <w:instrText>とし</w:instrText>
-      </w:r>
-      <w:r>
-        <w:rPr>
-          <w:b/>
-          <w:sz w:val="40"/>
-          <w:szCs w:val="40"/>
-          <w:highlight w:val="darkGray"/>
-        </w:rPr>
-        <w:instrText>);</w:instrText>
-      </w:r>
-      <w:r>
-        <w:rPr>
-          <w:rFonts w:hint="eastAsia"/>
-          <w:b/>
-          <w:sz w:val="40"/>
-          <w:szCs w:val="40"/>
-          <w:highlight w:val="darkGray"/>
-        </w:rPr>
-        <w:instrText>年</w:instrText>
-      </w:r>
-      <w:r>
-        <w:rPr>
-          <w:b/>
-          <w:sz w:val="40"/>
-          <w:szCs w:val="40"/>
-          <w:highlight w:val="darkGray"/>
-        </w:rPr>
-        <w:instrText>)</w:instrText>
-      </w:r>
-      <w:r>
-        <w:rPr>
-          <w:b/>
-          <w:sz w:val="40"/>
-          <w:szCs w:val="40"/>
-          <w:highlight w:val="darkGray"/>
-        </w:rPr>
-        <w:fldChar w:fldCharType="end"/>
-      </w:r>
-      <w:r>
-        <w:rPr>
-          <w:rFonts w:hint="eastAsia"/>
-          <w:b/>
-          <w:sz w:val="40"/>
-          <w:szCs w:val="40"/>
-          <w:highlight w:val="darkGray"/>
-        </w:rPr>
-        <w:t>いくつだ？</w:t>
-      </w:r>
-    </w:p>
-    <w:p>
-      <w:pPr>
-        <w:rPr>
-          <w:sz w:val="40"/>
-          <w:szCs w:val="40"/>
-        </w:rPr>
-      </w:pPr>
-      <w:r>
-        <w:rPr>
-          <w:sz w:val="40"/>
-          <w:szCs w:val="40"/>
-        </w:rPr>
-        <w:t>Quantos anos vocês têm?</w:t>
-      </w:r>
-    </w:p>
-    <w:p>
-      <w:pPr>
-        <w:rPr>
-          <w:rFonts w:hint="eastAsia"/>
-          <w:sz w:val="40"/>
-          <w:szCs w:val="40"/>
-        </w:rPr>
-      </w:pPr>
-      <w:r>
-        <w:rPr>
-          <w:color w:val="806000" w:themeColor="accent4" w:themeShade="80"/>
-          <w:sz w:val="40"/>
-          <w:szCs w:val="40"/>
-        </w:rPr>
-        <w:t>いくつ</w:t>
-      </w:r>
-      <w:r>
-        <w:rPr>
-          <w:rFonts w:hint="eastAsia"/>
-          <w:sz w:val="40"/>
-          <w:szCs w:val="40"/>
-        </w:rPr>
-        <w:t xml:space="preserve"> </w:t>
-      </w:r>
-      <w:r>
-        <w:rPr>
-          <w:sz w:val="40"/>
-          <w:szCs w:val="40"/>
-        </w:rPr>
-        <w:t>= quantos?</w:t>
-      </w:r>
-    </w:p>
-    <w:p>
-      <w:pPr>
-        <w:rPr>
-          <w:b/>
-          <w:sz w:val="40"/>
-          <w:szCs w:val="40"/>
-        </w:rPr>
-      </w:pPr>
-      <w:r>
-        <w:rPr>
-          <w:rFonts w:hint="eastAsia"/>
-          <w:b/>
-          <w:sz w:val="40"/>
-          <w:szCs w:val="40"/>
-          <w:highlight w:val="darkGray"/>
-        </w:rPr>
-        <w:t xml:space="preserve">58- </w:t>
-      </w:r>
-      <w:r>
-        <w:rPr>
-          <w:rFonts w:hint="eastAsia"/>
-          <w:b/>
-          <w:sz w:val="40"/>
-          <w:szCs w:val="40"/>
-          <w:highlight w:val="darkGray"/>
-        </w:rPr>
-        <w:t>（ハカセ）</w:t>
-      </w:r>
-      <w:r>
-        <w:rPr>
-          <w:b/>
-          <w:sz w:val="40"/>
-          <w:szCs w:val="40"/>
-          <w:highlight w:val="darkGray"/>
-        </w:rPr>
-        <w:fldChar w:fldCharType="begin"/>
-      </w:r>
-      <w:r>
-        <w:rPr>
-          <w:b/>
-          <w:sz w:val="40"/>
-          <w:szCs w:val="40"/>
-          <w:highlight w:val="darkGray"/>
-        </w:rPr>
-        <w:instrText>EQ \* jc2 \* "Font:MS Mincho" \* hps20 \o\ad(\s\up 19(</w:instrText>
-      </w:r>
-      <w:r>
-        <w:rPr>
-          <w:rFonts w:ascii="Calibri" w:hAnsi="Calibri" w:cs="Calibri" w:hint="eastAsia"/>
-          <w:b/>
-          <w:sz w:val="20"/>
-          <w:szCs w:val="40"/>
-          <w:highlight w:val="darkGray"/>
-        </w:rPr>
-        <w:instrText>はっ</w:instrText>
-      </w:r>
-      <w:r>
-        <w:rPr>
-          <w:b/>
-          <w:sz w:val="40"/>
-          <w:szCs w:val="40"/>
-          <w:highlight w:val="darkGray"/>
-        </w:rPr>
-        <w:instrText>);</w:instrText>
-      </w:r>
-      <w:r>
-        <w:rPr>
-          <w:rFonts w:hint="eastAsia"/>
-          <w:b/>
-          <w:sz w:val="40"/>
-          <w:szCs w:val="40"/>
-          <w:highlight w:val="darkGray"/>
-        </w:rPr>
-        <w:instrText>8</w:instrText>
-      </w:r>
-      <w:r>
-        <w:rPr>
-          <w:b/>
-          <w:sz w:val="40"/>
-          <w:szCs w:val="40"/>
-          <w:highlight w:val="darkGray"/>
-        </w:rPr>
-        <w:instrText>)</w:instrText>
-      </w:r>
-      <w:r>
-        <w:rPr>
-          <w:b/>
-          <w:sz w:val="40"/>
-          <w:szCs w:val="40"/>
-          <w:highlight w:val="darkGray"/>
-        </w:rPr>
-        <w:fldChar w:fldCharType="end"/>
+          <w:rFonts w:hint="eastAsia"/>
+          <w:b/>
+          <w:sz w:val="40"/>
+          <w:szCs w:val="40"/>
+          <w:highlight w:val="darkGray"/>
+        </w:rPr>
+        <w:t xml:space="preserve">　猫が</w:t>
       </w:r>
       <w:r>
         <w:rPr>
@@ -7983,7 +6392,7 @@
                 <w:szCs w:val="40"/>
                 <w:highlight w:val="darkGray"/>
               </w:rPr>
-              <w:t>さい</w:t>
+              <w:t>な</w:t>
             </w:r>
           </w:rt>
           <w:rubyBase>
@@ -7995,7 +6404,7 @@
                 <w:szCs w:val="40"/>
                 <w:highlight w:val="darkGray"/>
               </w:rPr>
-              <w:t>歳</w:t>
+              <w:t>鳴</w:t>
             </w:r>
           </w:rubyBase>
         </w:ruby>
@@ -8008,72 +6417,98 @@
           <w:szCs w:val="40"/>
           <w:highlight w:val="darkGray"/>
         </w:rPr>
-        <w:t>です。（ナノ）</w:t>
-      </w:r>
-      <w:r>
-        <w:rPr>
-          <w:b/>
-          <w:sz w:val="40"/>
-          <w:szCs w:val="40"/>
-          <w:highlight w:val="darkGray"/>
-        </w:rPr>
-        <w:fldChar w:fldCharType="begin"/>
-      </w:r>
-      <w:r>
-        <w:rPr>
-          <w:b/>
-          <w:sz w:val="40"/>
-          <w:szCs w:val="40"/>
-          <w:highlight w:val="darkGray"/>
-        </w:rPr>
-        <w:instrText>EQ \* jc2 \* "Font:MS Mincho" \* hps20 \o\ad(\s\up 19(</w:instrText>
-      </w:r>
-      <w:r>
-        <w:rPr>
-          <w:rFonts w:ascii="Calibri" w:hAnsi="Calibri" w:cs="Calibri" w:hint="eastAsia"/>
-          <w:b/>
-          <w:sz w:val="20"/>
-          <w:szCs w:val="40"/>
-          <w:highlight w:val="darkGray"/>
-        </w:rPr>
-        <w:instrText>いっ</w:instrText>
-      </w:r>
-      <w:r>
-        <w:rPr>
-          <w:b/>
-          <w:sz w:val="40"/>
-          <w:szCs w:val="40"/>
-          <w:highlight w:val="darkGray"/>
-        </w:rPr>
-        <w:instrText>);</w:instrText>
-      </w:r>
-      <w:r>
-        <w:rPr>
-          <w:rFonts w:hint="eastAsia"/>
-          <w:b/>
-          <w:sz w:val="40"/>
-          <w:szCs w:val="40"/>
-          <w:highlight w:val="darkGray"/>
-        </w:rPr>
-        <w:instrText>1</w:instrText>
-      </w:r>
-      <w:r>
-        <w:rPr>
-          <w:b/>
-          <w:sz w:val="40"/>
-          <w:szCs w:val="40"/>
-          <w:highlight w:val="darkGray"/>
-        </w:rPr>
-        <w:instrText>)</w:instrText>
-      </w:r>
-      <w:r>
-        <w:rPr>
-          <w:b/>
-          <w:sz w:val="40"/>
-          <w:szCs w:val="40"/>
-          <w:highlight w:val="darkGray"/>
-        </w:rPr>
-        <w:fldChar w:fldCharType="end"/>
+        <w:t>いてる</w:t>
+      </w:r>
+      <w:r>
+        <w:rPr>
+          <w:rFonts w:hint="eastAsia"/>
+          <w:b/>
+          <w:color w:val="1F3864" w:themeColor="accent5" w:themeShade="80"/>
+          <w:sz w:val="40"/>
+          <w:szCs w:val="40"/>
+          <w:highlight w:val="darkGray"/>
+        </w:rPr>
+        <w:t>とき</w:t>
+      </w:r>
+      <w:r>
+        <w:rPr>
+          <w:rFonts w:hint="eastAsia"/>
+          <w:b/>
+          <w:sz w:val="40"/>
+          <w:szCs w:val="40"/>
+          <w:highlight w:val="darkGray"/>
+        </w:rPr>
+        <w:t>はー</w:t>
+      </w:r>
+    </w:p>
+    <w:p>
+      <w:pPr>
+        <w:rPr>
+          <w:sz w:val="40"/>
+          <w:szCs w:val="40"/>
+        </w:rPr>
+      </w:pPr>
+      <w:r>
+        <w:rPr>
+          <w:sz w:val="40"/>
+          <w:szCs w:val="40"/>
+        </w:rPr>
+        <w:t xml:space="preserve">Primeiramente, </w:t>
+      </w:r>
+      <w:r>
+        <w:rPr>
+          <w:color w:val="1F3864" w:themeColor="accent5" w:themeShade="80"/>
+          <w:sz w:val="40"/>
+          <w:szCs w:val="40"/>
+        </w:rPr>
+        <w:t>quando</w:t>
+      </w:r>
+      <w:r>
+        <w:rPr>
+          <w:sz w:val="40"/>
+          <w:szCs w:val="40"/>
+        </w:rPr>
+        <w:t xml:space="preserve"> um gato está miando</w:t>
+      </w:r>
+    </w:p>
+    <w:p>
+      <w:pPr>
+        <w:rPr>
+          <w:b/>
+          <w:sz w:val="40"/>
+          <w:szCs w:val="40"/>
+        </w:rPr>
+      </w:pPr>
+      <w:r>
+        <w:rPr>
+          <w:rFonts w:hint="eastAsia"/>
+          <w:b/>
+          <w:sz w:val="40"/>
+          <w:szCs w:val="40"/>
+          <w:highlight w:val="darkGray"/>
+        </w:rPr>
+        <w:t xml:space="preserve">51- </w:t>
+      </w:r>
+      <w:r>
+        <w:rPr>
+          <w:rFonts w:hint="eastAsia"/>
+          <w:b/>
+          <w:color w:val="385623" w:themeColor="accent6" w:themeShade="80"/>
+          <w:sz w:val="40"/>
+          <w:szCs w:val="40"/>
+          <w:highlight w:val="darkGray"/>
+        </w:rPr>
+        <w:t>ほとんど</w:t>
+      </w:r>
+      <w:r>
+        <w:rPr>
+          <w:rFonts w:hint="eastAsia"/>
+          <w:b/>
+          <w:sz w:val="40"/>
+          <w:szCs w:val="40"/>
+          <w:highlight w:val="darkGray"/>
+        </w:rPr>
+        <w:t xml:space="preserve">が　</w:t>
       </w:r>
       <w:r>
         <w:rPr>
@@ -8099,7 +6534,7 @@
                 <w:szCs w:val="40"/>
                 <w:highlight w:val="darkGray"/>
               </w:rPr>
-              <w:t>さい</w:t>
+              <w:t>はら</w:t>
             </w:r>
           </w:rt>
           <w:rubyBase>
@@ -8111,389 +6546,27 @@
                 <w:szCs w:val="40"/>
                 <w:highlight w:val="darkGray"/>
               </w:rPr>
-              <w:t>歳</w:t>
+              <w:t>腹</w:t>
             </w:r>
           </w:rubyBase>
         </w:ruby>
       </w:r>
       <w:r>
         <w:rPr>
-          <w:b/>
-          <w:sz w:val="40"/>
-          <w:szCs w:val="40"/>
-          <w:highlight w:val="darkGray"/>
-        </w:rPr>
-        <w:t>です。</w:t>
-      </w:r>
-    </w:p>
-    <w:p>
-      <w:pPr>
-        <w:rPr>
-          <w:sz w:val="40"/>
-          <w:szCs w:val="40"/>
-        </w:rPr>
-      </w:pPr>
-      <w:r>
-        <w:rPr>
-          <w:sz w:val="40"/>
-          <w:szCs w:val="40"/>
-        </w:rPr>
-        <w:t>(</w:t>
-      </w:r>
-      <w:proofErr w:type="spellStart"/>
-      <w:r>
-        <w:rPr>
-          <w:sz w:val="40"/>
-          <w:szCs w:val="40"/>
-        </w:rPr>
-        <w:t>Hakase</w:t>
-      </w:r>
-      <w:proofErr w:type="spellEnd"/>
-      <w:r>
-        <w:rPr>
-          <w:sz w:val="40"/>
-          <w:szCs w:val="40"/>
-        </w:rPr>
-        <w:t>) 8 anos. (Nano) 1 ano.</w:t>
-      </w:r>
-    </w:p>
-    <w:p>
-      <w:pPr>
-        <w:rPr>
-          <w:rFonts w:hint="eastAsia"/>
-          <w:sz w:val="40"/>
-          <w:szCs w:val="40"/>
-        </w:rPr>
-      </w:pPr>
-      <w:r>
-        <w:rPr>
-          <w:color w:val="806000" w:themeColor="accent4" w:themeShade="80"/>
-          <w:sz w:val="40"/>
-          <w:szCs w:val="40"/>
-        </w:rPr>
-        <w:t>～歳</w:t>
-      </w:r>
-      <w:r>
-        <w:rPr>
-          <w:rFonts w:hint="eastAsia"/>
-          <w:sz w:val="40"/>
-          <w:szCs w:val="40"/>
-        </w:rPr>
-        <w:t xml:space="preserve"> = contador pra idade.</w:t>
-      </w:r>
-    </w:p>
-    <w:p>
-      <w:pPr>
-        <w:rPr>
-          <w:b/>
-          <w:sz w:val="40"/>
-          <w:szCs w:val="40"/>
-        </w:rPr>
-      </w:pPr>
-      <w:r>
-        <w:rPr>
-          <w:rFonts w:hint="eastAsia"/>
-          <w:b/>
-          <w:sz w:val="40"/>
-          <w:szCs w:val="40"/>
-          <w:highlight w:val="darkGray"/>
-        </w:rPr>
-        <w:t xml:space="preserve">59- </w:t>
-      </w:r>
-      <w:r>
-        <w:rPr>
-          <w:rFonts w:hint="eastAsia"/>
-          <w:b/>
-          <w:sz w:val="40"/>
-          <w:szCs w:val="40"/>
-          <w:highlight w:val="darkGray"/>
-        </w:rPr>
-        <w:t>（坂本）俺は　人で言うと</w:t>
-      </w:r>
-      <w:r>
-        <w:rPr>
-          <w:b/>
-          <w:sz w:val="40"/>
-          <w:szCs w:val="40"/>
-          <w:highlight w:val="darkGray"/>
-        </w:rPr>
-        <w:fldChar w:fldCharType="begin"/>
-      </w:r>
-      <w:r>
-        <w:rPr>
-          <w:b/>
-          <w:sz w:val="40"/>
-          <w:szCs w:val="40"/>
-          <w:highlight w:val="darkGray"/>
-        </w:rPr>
-        <w:instrText>EQ \* jc2 \* "Font:MS Mincho" \* hps20 \o\ad(\s\up 19(</w:instrText>
-      </w:r>
-      <w:r>
-        <w:rPr>
-          <w:rFonts w:ascii="MS Mincho" w:eastAsia="MS Mincho" w:hAnsi="MS Mincho" w:hint="eastAsia"/>
-          <w:b/>
-          <w:sz w:val="20"/>
-          <w:szCs w:val="40"/>
-          <w:highlight w:val="darkGray"/>
-        </w:rPr>
-        <w:instrText>はたち</w:instrText>
-      </w:r>
-      <w:r>
-        <w:rPr>
-          <w:b/>
-          <w:sz w:val="40"/>
-          <w:szCs w:val="40"/>
-          <w:highlight w:val="darkGray"/>
-        </w:rPr>
-        <w:instrText>);</w:instrText>
-      </w:r>
-      <w:r>
-        <w:rPr>
-          <w:rFonts w:hint="eastAsia"/>
-          <w:b/>
-          <w:sz w:val="40"/>
-          <w:szCs w:val="40"/>
-          <w:highlight w:val="darkGray"/>
-        </w:rPr>
-        <w:instrText>二十歳</w:instrText>
-      </w:r>
-      <w:r>
-        <w:rPr>
-          <w:b/>
-          <w:sz w:val="40"/>
-          <w:szCs w:val="40"/>
-          <w:highlight w:val="darkGray"/>
-        </w:rPr>
-        <w:instrText>)</w:instrText>
-      </w:r>
-      <w:r>
-        <w:rPr>
-          <w:b/>
-          <w:sz w:val="40"/>
-          <w:szCs w:val="40"/>
-          <w:highlight w:val="darkGray"/>
-        </w:rPr>
-        <w:fldChar w:fldCharType="end"/>
-      </w:r>
-      <w:r>
-        <w:rPr>
-          <w:rFonts w:hint="eastAsia"/>
-          <w:b/>
-          <w:sz w:val="40"/>
-          <w:szCs w:val="40"/>
-          <w:highlight w:val="darkGray"/>
-        </w:rPr>
-        <w:t>になる。坂本さん・・・やろ？</w:t>
-      </w:r>
-    </w:p>
-    <w:p>
-      <w:pPr>
-        <w:rPr>
-          <w:sz w:val="40"/>
-          <w:szCs w:val="40"/>
-        </w:rPr>
-      </w:pPr>
-      <w:r>
-        <w:rPr>
-          <w:sz w:val="40"/>
-          <w:szCs w:val="40"/>
-        </w:rPr>
-        <w:t>Nos dizeres humanos, e</w:t>
-      </w:r>
-      <w:r>
-        <w:rPr>
-          <w:rFonts w:hint="eastAsia"/>
-          <w:sz w:val="40"/>
-          <w:szCs w:val="40"/>
-        </w:rPr>
-        <w:t>u</w:t>
-      </w:r>
-      <w:r>
-        <w:rPr>
-          <w:sz w:val="40"/>
-          <w:szCs w:val="40"/>
-        </w:rPr>
-        <w:t xml:space="preserve"> tenho 20 anos. </w:t>
-      </w:r>
-      <w:r>
-        <w:rPr>
-          <w:sz w:val="40"/>
-          <w:szCs w:val="40"/>
-        </w:rPr>
-        <w:t>Sakamoto-</w:t>
-      </w:r>
-      <w:proofErr w:type="spellStart"/>
-      <w:r>
-        <w:rPr>
-          <w:sz w:val="40"/>
-          <w:szCs w:val="40"/>
-        </w:rPr>
-        <w:t>san</w:t>
-      </w:r>
-      <w:proofErr w:type="spellEnd"/>
-      <w:r>
-        <w:rPr>
-          <w:sz w:val="40"/>
-          <w:szCs w:val="40"/>
-        </w:rPr>
-        <w:t>... certo?</w:t>
-      </w:r>
-    </w:p>
-    <w:p>
-      <w:pPr>
-        <w:rPr>
-          <w:sz w:val="40"/>
-          <w:szCs w:val="40"/>
-        </w:rPr>
-      </w:pPr>
-      <w:r>
-        <w:rPr>
-          <w:color w:val="806000" w:themeColor="accent4" w:themeShade="80"/>
-          <w:sz w:val="40"/>
-          <w:szCs w:val="40"/>
-        </w:rPr>
-        <w:t>やろ</w:t>
-      </w:r>
-      <w:r>
-        <w:rPr>
-          <w:rFonts w:hint="eastAsia"/>
-          <w:sz w:val="40"/>
-          <w:szCs w:val="40"/>
-        </w:rPr>
-        <w:t xml:space="preserve"> </w:t>
-      </w:r>
-      <w:r>
-        <w:rPr>
-          <w:sz w:val="40"/>
-          <w:szCs w:val="40"/>
-        </w:rPr>
-        <w:t xml:space="preserve">= é uma palavra presente no dialeto de </w:t>
-      </w:r>
-      <w:proofErr w:type="spellStart"/>
-      <w:r>
-        <w:rPr>
-          <w:sz w:val="40"/>
-          <w:szCs w:val="40"/>
-        </w:rPr>
-        <w:t>Kansai</w:t>
-      </w:r>
-      <w:proofErr w:type="spellEnd"/>
-      <w:r>
-        <w:rPr>
-          <w:sz w:val="40"/>
-          <w:szCs w:val="40"/>
-        </w:rPr>
-        <w:t xml:space="preserve"> e equivale ao </w:t>
-      </w:r>
-      <w:r>
-        <w:rPr>
-          <w:rFonts w:hint="eastAsia"/>
-          <w:sz w:val="40"/>
-          <w:szCs w:val="40"/>
-        </w:rPr>
-        <w:t>でしょう</w:t>
-      </w:r>
-      <w:r>
-        <w:rPr>
-          <w:sz w:val="40"/>
-          <w:szCs w:val="40"/>
-        </w:rPr>
-        <w:t>.</w:t>
-      </w:r>
-    </w:p>
-    <w:p>
-      <w:pPr>
-        <w:rPr>
-          <w:rFonts w:hint="eastAsia"/>
-          <w:b/>
-          <w:sz w:val="40"/>
-          <w:szCs w:val="40"/>
-        </w:rPr>
-      </w:pPr>
-      <w:r>
-        <w:rPr>
-          <w:rFonts w:hint="eastAsia"/>
-          <w:b/>
-          <w:sz w:val="40"/>
-          <w:szCs w:val="40"/>
-          <w:highlight w:val="lightGray"/>
-        </w:rPr>
-        <w:t>【</w:t>
-      </w:r>
-      <w:r>
-        <w:rPr>
-          <w:b/>
-          <w:sz w:val="40"/>
-          <w:szCs w:val="40"/>
-          <w:highlight w:val="lightGray"/>
-        </w:rPr>
-        <w:fldChar w:fldCharType="begin"/>
-      </w:r>
-      <w:r>
-        <w:rPr>
-          <w:rFonts w:hint="eastAsia"/>
-          <w:b/>
-          <w:sz w:val="40"/>
-          <w:szCs w:val="40"/>
-          <w:highlight w:val="lightGray"/>
-        </w:rPr>
-        <w:instrText>EQ \* jc2 \* "Font:MS Mincho" \* hps20 \o\ad(\s\up 19(</w:instrText>
-      </w:r>
-      <w:r>
-        <w:rPr>
-          <w:rFonts w:ascii="MS Mincho" w:eastAsia="MS Mincho" w:hAnsi="MS Mincho" w:hint="eastAsia"/>
-          <w:b/>
-          <w:sz w:val="20"/>
-          <w:szCs w:val="40"/>
-          <w:highlight w:val="lightGray"/>
-        </w:rPr>
-        <w:instrText>おおさか</w:instrText>
-      </w:r>
-      <w:r>
-        <w:rPr>
-          <w:rFonts w:hint="eastAsia"/>
-          <w:b/>
-          <w:sz w:val="40"/>
-          <w:szCs w:val="40"/>
-          <w:highlight w:val="lightGray"/>
-        </w:rPr>
-        <w:instrText>);</w:instrText>
-      </w:r>
-      <w:r>
-        <w:rPr>
-          <w:rFonts w:hint="eastAsia"/>
-          <w:b/>
-          <w:sz w:val="40"/>
-          <w:szCs w:val="40"/>
-          <w:highlight w:val="lightGray"/>
-        </w:rPr>
-        <w:instrText>大阪</w:instrText>
-      </w:r>
-      <w:r>
-        <w:rPr>
-          <w:rFonts w:hint="eastAsia"/>
-          <w:b/>
-          <w:sz w:val="40"/>
-          <w:szCs w:val="40"/>
-          <w:highlight w:val="lightGray"/>
-        </w:rPr>
-        <w:instrText>)</w:instrText>
-      </w:r>
-      <w:r>
-        <w:rPr>
-          <w:b/>
-          <w:sz w:val="40"/>
-          <w:szCs w:val="40"/>
-          <w:highlight w:val="lightGray"/>
-        </w:rPr>
-        <w:fldChar w:fldCharType="end"/>
-      </w:r>
-      <w:r>
-        <w:rPr>
-          <w:b/>
-          <w:sz w:val="40"/>
-          <w:szCs w:val="40"/>
-          <w:highlight w:val="lightGray"/>
+          <w:rFonts w:hint="eastAsia"/>
+          <w:b/>
+          <w:sz w:val="40"/>
+          <w:szCs w:val="40"/>
+          <w:highlight w:val="darkGray"/>
+        </w:rPr>
+        <w:t>が</w:t>
+      </w:r>
+      <w:r>
+        <w:rPr>
+          <w:b/>
+          <w:sz w:val="40"/>
+          <w:szCs w:val="40"/>
+          <w:highlight w:val="darkGray"/>
         </w:rPr>
         <w:ruby>
           <w:rubyPr>
@@ -8510,9 +6583,9 @@
                 <w:b/>
                 <w:sz w:val="20"/>
                 <w:szCs w:val="40"/>
-                <w:highlight w:val="lightGray"/>
-              </w:rPr>
-              <w:t>べん</w:t>
+                <w:highlight w:val="darkGray"/>
+              </w:rPr>
+              <w:t>へ</w:t>
             </w:r>
           </w:rt>
           <w:rubyBase>
@@ -8522,9 +6595,9 @@
                 <w:b/>
                 <w:sz w:val="40"/>
                 <w:szCs w:val="40"/>
-                <w:highlight w:val="lightGray"/>
-              </w:rPr>
-              <w:t>弁</w:t>
+                <w:highlight w:val="darkGray"/>
+              </w:rPr>
+              <w:t>減</w:t>
             </w:r>
           </w:rubyBase>
         </w:ruby>
@@ -8535,169 +6608,14 @@
           <w:b/>
           <w:sz w:val="40"/>
           <w:szCs w:val="40"/>
-          <w:highlight w:val="lightGray"/>
-        </w:rPr>
-        <w:t>】</w:t>
-      </w:r>
-    </w:p>
-    <w:p>
-      <w:pPr>
-        <w:rPr>
-          <w:sz w:val="40"/>
-          <w:szCs w:val="40"/>
-        </w:rPr>
-      </w:pPr>
-      <w:r>
-        <w:rPr>
-          <w:sz w:val="40"/>
-          <w:szCs w:val="40"/>
-        </w:rPr>
-        <w:t>Dialeto de Osaka</w:t>
-      </w:r>
-    </w:p>
-    <w:p>
-      <w:pPr>
-        <w:rPr>
-          <w:rFonts w:hint="eastAsia"/>
-          <w:sz w:val="40"/>
-          <w:szCs w:val="40"/>
-        </w:rPr>
-      </w:pPr>
-      <w:r>
-        <w:rPr>
-          <w:sz w:val="40"/>
-          <w:szCs w:val="40"/>
-        </w:rPr>
-        <w:t>[</w:t>
-      </w:r>
-      <w:r>
-        <w:rPr>
-          <w:b/>
-          <w:sz w:val="40"/>
-          <w:szCs w:val="40"/>
-        </w:rPr>
-        <w:t xml:space="preserve">Osaka está incluso no grupo de locais que falam o dialeto </w:t>
-      </w:r>
-      <w:r>
-        <w:rPr>
-          <w:b/>
-          <w:sz w:val="40"/>
-          <w:szCs w:val="40"/>
-        </w:rPr>
-        <w:t xml:space="preserve">da região </w:t>
-      </w:r>
-      <w:r>
-        <w:rPr>
-          <w:b/>
-          <w:sz w:val="40"/>
-          <w:szCs w:val="40"/>
-        </w:rPr>
-        <w:t xml:space="preserve">de </w:t>
-      </w:r>
-      <w:proofErr w:type="spellStart"/>
-      <w:r>
-        <w:rPr>
-          <w:b/>
-          <w:sz w:val="40"/>
-          <w:szCs w:val="40"/>
-        </w:rPr>
-        <w:t>Kansai</w:t>
-      </w:r>
-      <w:proofErr w:type="spellEnd"/>
-      <w:r>
-        <w:rPr>
-          <w:sz w:val="40"/>
-          <w:szCs w:val="40"/>
-        </w:rPr>
-        <w:t>]</w:t>
-      </w:r>
-    </w:p>
-    <w:p>
-      <w:pPr>
-        <w:rPr>
-          <w:b/>
-          <w:sz w:val="40"/>
-          <w:szCs w:val="40"/>
-        </w:rPr>
-      </w:pPr>
-      <w:r>
-        <w:rPr>
-          <w:rFonts w:hint="eastAsia"/>
-          <w:b/>
-          <w:sz w:val="40"/>
-          <w:szCs w:val="40"/>
-          <w:highlight w:val="darkGray"/>
-        </w:rPr>
-        <w:t>（ハカセ・ナノ）やろ</w:t>
-      </w:r>
-    </w:p>
-    <w:p>
-      <w:pPr>
-        <w:rPr>
-          <w:sz w:val="40"/>
-          <w:szCs w:val="40"/>
-        </w:rPr>
-      </w:pPr>
-      <w:r>
-        <w:rPr>
-          <w:sz w:val="40"/>
-          <w:szCs w:val="40"/>
-        </w:rPr>
-        <w:t>Certo</w:t>
-      </w:r>
-    </w:p>
-    <w:p>
-      <w:pPr>
-        <w:rPr>
-          <w:b/>
-          <w:sz w:val="40"/>
-          <w:szCs w:val="40"/>
-        </w:rPr>
-      </w:pPr>
-      <w:r>
-        <w:rPr>
-          <w:rFonts w:hint="eastAsia"/>
-          <w:b/>
-          <w:sz w:val="40"/>
-          <w:szCs w:val="40"/>
-          <w:highlight w:val="darkGray"/>
-        </w:rPr>
-        <w:t xml:space="preserve">60- </w:t>
-      </w:r>
-      <w:r>
-        <w:rPr>
-          <w:rFonts w:hint="eastAsia"/>
-          <w:b/>
-          <w:sz w:val="40"/>
-          <w:szCs w:val="40"/>
-          <w:highlight w:val="darkGray"/>
-        </w:rPr>
-        <w:t xml:space="preserve">まあ　</w:t>
-      </w:r>
-      <w:r>
-        <w:rPr>
-          <w:rFonts w:hint="eastAsia"/>
+          <w:highlight w:val="darkGray"/>
+        </w:rPr>
+        <w:t xml:space="preserve">ってるって　</w:t>
+      </w:r>
+      <w:r>
+        <w:rPr>
           <w:b/>
           <w:color w:val="1F3864" w:themeColor="accent5" w:themeShade="80"/>
-          <w:sz w:val="40"/>
-          <w:szCs w:val="40"/>
-          <w:highlight w:val="darkGray"/>
-        </w:rPr>
-        <w:t>これから</w:t>
-      </w:r>
-      <w:r>
-        <w:rPr>
-          <w:rFonts w:hint="eastAsia"/>
-          <w:b/>
-          <w:sz w:val="40"/>
-          <w:szCs w:val="40"/>
-          <w:highlight w:val="darkGray"/>
-        </w:rPr>
-        <w:t xml:space="preserve">　ただメシを</w:t>
-      </w:r>
-      <w:r>
-        <w:rPr>
-          <w:b/>
           <w:sz w:val="40"/>
           <w:szCs w:val="40"/>
           <w:highlight w:val="darkGray"/>
@@ -8715,11 +6633,12 @@
               <w:rPr>
                 <w:rFonts w:ascii="MS Mincho" w:eastAsia="MS Mincho" w:hAnsi="MS Mincho" w:hint="eastAsia"/>
                 <w:b/>
+                <w:color w:val="1F3864" w:themeColor="accent5" w:themeShade="80"/>
                 <w:sz w:val="20"/>
                 <w:szCs w:val="40"/>
                 <w:highlight w:val="darkGray"/>
               </w:rPr>
-              <w:t>く</w:t>
+              <w:t>そうば</w:t>
             </w:r>
           </w:rt>
           <w:rubyBase>
@@ -8727,11 +6646,12 @@
               <w:rPr>
                 <w:rFonts w:hint="eastAsia"/>
                 <w:b/>
+                <w:color w:val="1F3864" w:themeColor="accent5" w:themeShade="80"/>
                 <w:sz w:val="40"/>
                 <w:szCs w:val="40"/>
                 <w:highlight w:val="darkGray"/>
               </w:rPr>
-              <w:t>食</w:t>
+              <w:t>相場</w:t>
             </w:r>
           </w:rubyBase>
         </w:ruby>
@@ -8740,15 +6660,17 @@
         <w:rPr>
           <w:rFonts w:hint="eastAsia"/>
           <w:b/>
-          <w:sz w:val="40"/>
-          <w:szCs w:val="40"/>
-          <w:highlight w:val="darkGray"/>
-        </w:rPr>
-        <w:t>えるってのは　ありがたい</w:t>
-      </w:r>
-      <w:r>
-        <w:rPr>
-          <w:b/>
+          <w:color w:val="1F3864" w:themeColor="accent5" w:themeShade="80"/>
+          <w:sz w:val="40"/>
+          <w:szCs w:val="40"/>
+          <w:highlight w:val="darkGray"/>
+        </w:rPr>
+        <w:t>が</w:t>
+      </w:r>
+      <w:r>
+        <w:rPr>
+          <w:b/>
+          <w:color w:val="1F3864" w:themeColor="accent5" w:themeShade="80"/>
           <w:sz w:val="40"/>
           <w:szCs w:val="40"/>
           <w:highlight w:val="darkGray"/>
@@ -8766,11 +6688,12 @@
               <w:rPr>
                 <w:rFonts w:ascii="MS Mincho" w:eastAsia="MS Mincho" w:hAnsi="MS Mincho" w:hint="eastAsia"/>
                 <w:b/>
+                <w:color w:val="1F3864" w:themeColor="accent5" w:themeShade="80"/>
                 <w:sz w:val="20"/>
                 <w:szCs w:val="40"/>
                 <w:highlight w:val="darkGray"/>
               </w:rPr>
-              <w:t>はなし</w:t>
+              <w:t>き</w:t>
             </w:r>
           </w:rt>
           <w:rubyBase>
@@ -8778,11 +6701,12 @@
               <w:rPr>
                 <w:rFonts w:hint="eastAsia"/>
                 <w:b/>
+                <w:color w:val="1F3864" w:themeColor="accent5" w:themeShade="80"/>
                 <w:sz w:val="40"/>
                 <w:szCs w:val="40"/>
                 <w:highlight w:val="darkGray"/>
               </w:rPr>
-              <w:t>話</w:t>
+              <w:t>決</w:t>
             </w:r>
           </w:rubyBase>
         </w:ruby>
@@ -8791,67 +6715,154 @@
         <w:rPr>
           <w:rFonts w:hint="eastAsia"/>
           <w:b/>
-          <w:sz w:val="40"/>
-          <w:szCs w:val="40"/>
-          <w:highlight w:val="darkGray"/>
-        </w:rPr>
-        <w:t>だが</w:t>
-      </w:r>
-    </w:p>
-    <w:p>
-      <w:pPr>
-        <w:rPr>
-          <w:sz w:val="40"/>
-          <w:szCs w:val="40"/>
-        </w:rPr>
-      </w:pPr>
-      <w:r>
-        <w:rPr>
-          <w:sz w:val="40"/>
-          <w:szCs w:val="40"/>
-        </w:rPr>
-        <w:t xml:space="preserve">Quero falar que estou grato em poder comer de graça </w:t>
-      </w:r>
-      <w:r>
-        <w:rPr>
           <w:color w:val="1F3864" w:themeColor="accent5" w:themeShade="80"/>
           <w:sz w:val="40"/>
           <w:szCs w:val="40"/>
-        </w:rPr>
-        <w:t>de agora em diante</w:t>
-      </w:r>
-      <w:r>
-        <w:rPr>
-          <w:sz w:val="40"/>
-          <w:szCs w:val="40"/>
-        </w:rPr>
-        <w:t>, contudo...</w:t>
-      </w:r>
-    </w:p>
-    <w:p>
-      <w:pPr>
-        <w:rPr>
-          <w:b/>
-          <w:sz w:val="40"/>
-          <w:szCs w:val="40"/>
-        </w:rPr>
-      </w:pPr>
-      <w:r>
-        <w:rPr>
-          <w:rFonts w:hint="eastAsia"/>
-          <w:b/>
-          <w:sz w:val="40"/>
-          <w:szCs w:val="40"/>
-          <w:highlight w:val="darkGray"/>
-        </w:rPr>
-        <w:t xml:space="preserve">61- </w:t>
-      </w:r>
-      <w:r>
-        <w:rPr>
-          <w:b/>
-          <w:sz w:val="40"/>
-          <w:szCs w:val="40"/>
-          <w:highlight w:val="darkGray"/>
+          <w:highlight w:val="darkGray"/>
+        </w:rPr>
+        <w:t>まってる</w:t>
+      </w:r>
+      <w:r>
+        <w:rPr>
+          <w:rFonts w:hint="eastAsia"/>
+          <w:b/>
+          <w:sz w:val="40"/>
+          <w:szCs w:val="40"/>
+          <w:highlight w:val="darkGray"/>
+        </w:rPr>
+        <w:t>んだよ</w:t>
+      </w:r>
+    </w:p>
+    <w:p>
+      <w:pPr>
+        <w:rPr>
+          <w:sz w:val="40"/>
+          <w:szCs w:val="40"/>
+        </w:rPr>
+      </w:pPr>
+      <w:r>
+        <w:rPr>
+          <w:color w:val="385623" w:themeColor="accent6" w:themeShade="80"/>
+          <w:sz w:val="40"/>
+          <w:szCs w:val="40"/>
+        </w:rPr>
+        <w:t>Na ma</w:t>
+      </w:r>
+      <w:r>
+        <w:rPr>
+          <w:color w:val="385623" w:themeColor="accent6" w:themeShade="80"/>
+          <w:sz w:val="40"/>
+          <w:szCs w:val="40"/>
+        </w:rPr>
+        <w:t>ioria das vezes</w:t>
+      </w:r>
+      <w:r>
+        <w:rPr>
+          <w:sz w:val="40"/>
+          <w:szCs w:val="40"/>
+        </w:rPr>
+        <w:t xml:space="preserve">, </w:t>
+      </w:r>
+      <w:r>
+        <w:rPr>
+          <w:color w:val="1F3864" w:themeColor="accent5" w:themeShade="80"/>
+          <w:sz w:val="40"/>
+          <w:szCs w:val="40"/>
+        </w:rPr>
+        <w:t>“ele” está</w:t>
+      </w:r>
+      <w:r>
+        <w:rPr>
+          <w:color w:val="1F3864" w:themeColor="accent5" w:themeShade="80"/>
+          <w:sz w:val="40"/>
+          <w:szCs w:val="40"/>
+        </w:rPr>
+        <w:t xml:space="preserve"> especula</w:t>
+      </w:r>
+      <w:r>
+        <w:rPr>
+          <w:color w:val="1F3864" w:themeColor="accent5" w:themeShade="80"/>
+          <w:sz w:val="40"/>
+          <w:szCs w:val="40"/>
+        </w:rPr>
+        <w:t>n</w:t>
+      </w:r>
+      <w:r>
+        <w:rPr>
+          <w:color w:val="1F3864" w:themeColor="accent5" w:themeShade="80"/>
+          <w:sz w:val="40"/>
+          <w:szCs w:val="40"/>
+        </w:rPr>
+        <w:t>do que</w:t>
+      </w:r>
+      <w:r>
+        <w:rPr>
+          <w:color w:val="1F3864" w:themeColor="accent5" w:themeShade="80"/>
+          <w:sz w:val="40"/>
+          <w:szCs w:val="40"/>
+        </w:rPr>
+        <w:t xml:space="preserve"> (querendo dizer que)</w:t>
+      </w:r>
+      <w:r>
+        <w:rPr>
+          <w:sz w:val="40"/>
+          <w:szCs w:val="40"/>
+        </w:rPr>
+        <w:t xml:space="preserve"> está</w:t>
+      </w:r>
+      <w:r>
+        <w:rPr>
+          <w:sz w:val="40"/>
+          <w:szCs w:val="40"/>
+        </w:rPr>
+        <w:t xml:space="preserve"> com fome.</w:t>
+      </w:r>
+    </w:p>
+    <w:p>
+      <w:pPr>
+        <w:rPr>
+          <w:sz w:val="40"/>
+          <w:szCs w:val="40"/>
+        </w:rPr>
+      </w:pPr>
+      <w:r>
+        <w:rPr>
+          <w:rFonts w:hint="eastAsia"/>
+          <w:color w:val="806000" w:themeColor="accent4" w:themeShade="80"/>
+          <w:sz w:val="40"/>
+          <w:szCs w:val="40"/>
+        </w:rPr>
+        <w:t>腹</w:t>
+      </w:r>
+      <w:r>
+        <w:rPr>
+          <w:sz w:val="40"/>
+          <w:szCs w:val="40"/>
+        </w:rPr>
+        <w:t xml:space="preserve"> = barriga, estômago, abdômen.</w:t>
+      </w:r>
+    </w:p>
+    <w:p>
+      <w:pPr>
+        <w:rPr>
+          <w:sz w:val="40"/>
+          <w:szCs w:val="40"/>
+        </w:rPr>
+      </w:pPr>
+      <w:r>
+        <w:rPr>
+          <w:rFonts w:hint="eastAsia"/>
+          <w:color w:val="806000" w:themeColor="accent4" w:themeShade="80"/>
+          <w:sz w:val="40"/>
+          <w:szCs w:val="40"/>
+        </w:rPr>
+        <w:t>お</w:t>
+      </w:r>
+      <w:r>
+        <w:rPr>
+          <w:color w:val="806000" w:themeColor="accent4" w:themeShade="80"/>
+          <w:sz w:val="40"/>
+          <w:szCs w:val="40"/>
         </w:rPr>
         <w:ruby>
           <w:rubyPr>
@@ -8865,112 +6876,241 @@
             <w:r>
               <w:rPr>
                 <w:rFonts w:ascii="MS Mincho" w:eastAsia="MS Mincho" w:hAnsi="MS Mincho" w:hint="eastAsia"/>
-                <w:b/>
+                <w:color w:val="806000" w:themeColor="accent4" w:themeShade="80"/>
                 <w:sz w:val="20"/>
                 <w:szCs w:val="40"/>
-                <w:highlight w:val="darkGray"/>
-              </w:rPr>
-              <w:t>としうえ</w:t>
+              </w:rPr>
+              <w:t>なか</w:t>
             </w:r>
           </w:rt>
           <w:rubyBase>
             <w:r>
               <w:rPr>
                 <w:rFonts w:hint="eastAsia"/>
-                <w:b/>
+                <w:color w:val="806000" w:themeColor="accent4" w:themeShade="80"/>
                 <w:sz w:val="40"/>
                 <w:szCs w:val="40"/>
-                <w:highlight w:val="darkGray"/>
-              </w:rPr>
-              <w:t>年上</w:t>
+              </w:rPr>
+              <w:t>腹</w:t>
             </w:r>
           </w:rubyBase>
         </w:ruby>
       </w:r>
       <w:r>
         <w:rPr>
-          <w:rFonts w:hint="eastAsia"/>
-          <w:b/>
-          <w:sz w:val="40"/>
-          <w:szCs w:val="40"/>
-          <w:highlight w:val="darkGray"/>
-        </w:rPr>
-        <w:t>を</w:t>
-      </w:r>
-      <w:r>
-        <w:rPr>
-          <w:b/>
-          <w:sz w:val="40"/>
-          <w:szCs w:val="40"/>
-          <w:highlight w:val="darkGray"/>
-        </w:rPr>
-        <w:fldChar w:fldCharType="begin"/>
-      </w:r>
-      <w:r>
-        <w:rPr>
-          <w:b/>
-          <w:sz w:val="40"/>
-          <w:szCs w:val="40"/>
-          <w:highlight w:val="darkGray"/>
-        </w:rPr>
-        <w:instrText>EQ \* jc2 \* "Font:MS Mincho" \* hps20 \o\ad(\s\up 19(</w:instrText>
-      </w:r>
-      <w:r>
-        <w:rPr>
-          <w:rFonts w:ascii="MS Mincho" w:eastAsia="MS Mincho" w:hAnsi="MS Mincho" w:hint="eastAsia"/>
-          <w:b/>
-          <w:sz w:val="20"/>
-          <w:szCs w:val="40"/>
-          <w:highlight w:val="darkGray"/>
-        </w:rPr>
-        <w:instrText>うやま</w:instrText>
-      </w:r>
-      <w:r>
-        <w:rPr>
-          <w:b/>
-          <w:sz w:val="40"/>
-          <w:szCs w:val="40"/>
-          <w:highlight w:val="darkGray"/>
-        </w:rPr>
-        <w:instrText>);</w:instrText>
-      </w:r>
-      <w:r>
-        <w:rPr>
-          <w:rFonts w:hint="eastAsia"/>
-          <w:b/>
-          <w:sz w:val="40"/>
-          <w:szCs w:val="40"/>
-          <w:highlight w:val="darkGray"/>
-        </w:rPr>
-        <w:instrText>敬</w:instrText>
-      </w:r>
-      <w:r>
-        <w:rPr>
-          <w:b/>
-          <w:sz w:val="40"/>
-          <w:szCs w:val="40"/>
-          <w:highlight w:val="darkGray"/>
-        </w:rPr>
-        <w:instrText>)</w:instrText>
-      </w:r>
-      <w:r>
-        <w:rPr>
-          <w:b/>
-          <w:sz w:val="40"/>
-          <w:szCs w:val="40"/>
-          <w:highlight w:val="darkGray"/>
-        </w:rPr>
-        <w:fldChar w:fldCharType="end"/>
-      </w:r>
-      <w:r>
-        <w:rPr>
-          <w:rFonts w:hint="eastAsia"/>
-          <w:b/>
-          <w:sz w:val="40"/>
-          <w:szCs w:val="40"/>
-          <w:highlight w:val="darkGray"/>
-        </w:rPr>
-        <w:t>う</w:t>
+          <w:sz w:val="40"/>
+          <w:szCs w:val="40"/>
+        </w:rPr>
+        <w:t xml:space="preserve"> = barriga, estômago, abdômen. [Forma Polida] </w:t>
+      </w:r>
+    </w:p>
+    <w:p>
+      <w:pPr>
+        <w:rPr>
+          <w:sz w:val="40"/>
+          <w:szCs w:val="40"/>
+        </w:rPr>
+      </w:pPr>
+      <w:r>
+        <w:rPr>
+          <w:rFonts w:hint="eastAsia"/>
+          <w:color w:val="806000" w:themeColor="accent4" w:themeShade="80"/>
+          <w:sz w:val="40"/>
+          <w:szCs w:val="40"/>
+        </w:rPr>
+        <w:t>減る</w:t>
+      </w:r>
+      <w:r>
+        <w:rPr>
+          <w:sz w:val="40"/>
+          <w:szCs w:val="40"/>
+        </w:rPr>
+        <w:t xml:space="preserve"> = decrescer, reduzir (em número ou tamanho), diminuir.</w:t>
+      </w:r>
+    </w:p>
+    <w:p>
+      <w:pPr>
+        <w:rPr>
+          <w:sz w:val="40"/>
+          <w:szCs w:val="40"/>
+        </w:rPr>
+      </w:pPr>
+      <w:r>
+        <w:rPr>
+          <w:color w:val="806000" w:themeColor="accent4" w:themeShade="80"/>
+          <w:sz w:val="40"/>
+          <w:szCs w:val="40"/>
+        </w:rPr>
+        <w:t>腹が減る</w:t>
+      </w:r>
+      <w:r>
+        <w:rPr>
+          <w:rFonts w:hint="eastAsia"/>
+          <w:color w:val="806000" w:themeColor="accent4" w:themeShade="80"/>
+          <w:sz w:val="40"/>
+          <w:szCs w:val="40"/>
+        </w:rPr>
+        <w:t xml:space="preserve"> </w:t>
+      </w:r>
+      <w:r>
+        <w:rPr>
+          <w:sz w:val="40"/>
+          <w:szCs w:val="40"/>
+        </w:rPr>
+        <w:t xml:space="preserve">= </w:t>
+      </w:r>
+      <w:r>
+        <w:rPr>
+          <w:rFonts w:hint="eastAsia"/>
+          <w:sz w:val="40"/>
+          <w:szCs w:val="40"/>
+        </w:rPr>
+        <w:t>ficar com fome.</w:t>
+      </w:r>
+    </w:p>
+    <w:p>
+      <w:pPr>
+        <w:rPr>
+          <w:sz w:val="40"/>
+          <w:szCs w:val="40"/>
+        </w:rPr>
+      </w:pPr>
+      <w:r>
+        <w:rPr>
+          <w:rFonts w:hint="eastAsia"/>
+          <w:color w:val="806000" w:themeColor="accent4" w:themeShade="80"/>
+          <w:sz w:val="40"/>
+          <w:szCs w:val="40"/>
+        </w:rPr>
+        <w:t>はらへったな</w:t>
+      </w:r>
+      <w:r>
+        <w:rPr>
+          <w:sz w:val="40"/>
+          <w:szCs w:val="40"/>
+        </w:rPr>
+        <w:t xml:space="preserve"> = </w:t>
+      </w:r>
+      <w:r>
+        <w:rPr>
+          <w:sz w:val="40"/>
+          <w:szCs w:val="40"/>
+        </w:rPr>
+        <w:t>Nossa, estou com fome. É</w:t>
+      </w:r>
+      <w:r>
+        <w:rPr>
+          <w:sz w:val="40"/>
+          <w:szCs w:val="40"/>
+        </w:rPr>
+        <w:t xml:space="preserve"> uma maneira bem informal de dizer que está com fome. </w:t>
+      </w:r>
+      <w:r>
+        <w:rPr>
+          <w:sz w:val="40"/>
+          <w:szCs w:val="40"/>
+        </w:rPr>
+        <w:t>[</w:t>
+      </w:r>
+      <w:proofErr w:type="spellStart"/>
+      <w:proofErr w:type="gramStart"/>
+      <w:r>
+        <w:rPr>
+          <w:b/>
+          <w:sz w:val="40"/>
+          <w:szCs w:val="40"/>
+        </w:rPr>
+        <w:t>lit</w:t>
+      </w:r>
+      <w:proofErr w:type="spellEnd"/>
+      <w:proofErr w:type="gramEnd"/>
+      <w:r>
+        <w:rPr>
+          <w:b/>
+          <w:sz w:val="40"/>
+          <w:szCs w:val="40"/>
+        </w:rPr>
+        <w:t>:</w:t>
+      </w:r>
+      <w:r>
+        <w:rPr>
+          <w:sz w:val="40"/>
+          <w:szCs w:val="40"/>
+        </w:rPr>
+        <w:t xml:space="preserve"> A barriga diminuiu]</w:t>
+      </w:r>
+    </w:p>
+    <w:p>
+      <w:pPr>
+        <w:rPr>
+          <w:b/>
+          <w:sz w:val="40"/>
+          <w:szCs w:val="40"/>
+        </w:rPr>
+      </w:pPr>
+      <w:r>
+        <w:rPr>
+          <w:rFonts w:hint="eastAsia"/>
+          <w:b/>
+          <w:sz w:val="40"/>
+          <w:szCs w:val="40"/>
+          <w:highlight w:val="darkGray"/>
+        </w:rPr>
+        <w:t xml:space="preserve">52- </w:t>
+      </w:r>
+      <w:r>
+        <w:rPr>
+          <w:rFonts w:hint="eastAsia"/>
+          <w:b/>
+          <w:sz w:val="40"/>
+          <w:szCs w:val="40"/>
+          <w:highlight w:val="darkGray"/>
+        </w:rPr>
+        <w:t>（ナノ）すみません　よく知らなくても</w:t>
+      </w:r>
+    </w:p>
+    <w:p>
+      <w:pPr>
+        <w:rPr>
+          <w:sz w:val="40"/>
+          <w:szCs w:val="40"/>
+        </w:rPr>
+      </w:pPr>
+      <w:r>
+        <w:rPr>
+          <w:sz w:val="40"/>
+          <w:szCs w:val="40"/>
+        </w:rPr>
+        <w:t>Me desculpe, eu não sabia “muito bem disso”</w:t>
+      </w:r>
+    </w:p>
+    <w:p>
+      <w:pPr>
+        <w:rPr>
+          <w:b/>
+          <w:sz w:val="40"/>
+          <w:szCs w:val="40"/>
+        </w:rPr>
+      </w:pPr>
+      <w:r>
+        <w:rPr>
+          <w:rFonts w:hint="eastAsia"/>
+          <w:b/>
+          <w:sz w:val="40"/>
+          <w:szCs w:val="40"/>
+          <w:highlight w:val="darkGray"/>
+        </w:rPr>
+        <w:t xml:space="preserve">53- </w:t>
+      </w:r>
+      <w:r>
+        <w:rPr>
+          <w:rFonts w:hint="eastAsia"/>
+          <w:b/>
+          <w:sz w:val="40"/>
+          <w:szCs w:val="40"/>
+          <w:highlight w:val="darkGray"/>
+        </w:rPr>
+        <w:t>（坂本）あと</w:t>
       </w:r>
       <w:r>
         <w:rPr>
@@ -8996,7 +7136,7 @@
                 <w:szCs w:val="40"/>
                 <w:highlight w:val="darkGray"/>
               </w:rPr>
-              <w:t>きも</w:t>
+              <w:t>なまえ</w:t>
             </w:r>
           </w:rt>
           <w:rubyBase>
@@ -9008,20 +7148,19 @@
                 <w:szCs w:val="40"/>
                 <w:highlight w:val="darkGray"/>
               </w:rPr>
-              <w:t>気持</w:t>
+              <w:t>名前</w:t>
             </w:r>
           </w:rubyBase>
         </w:ruby>
       </w:r>
       <w:r>
         <w:rPr>
-          <w:rFonts w:hint="eastAsia"/>
-          <w:b/>
-          <w:sz w:val="40"/>
-          <w:szCs w:val="40"/>
-          <w:highlight w:val="darkGray"/>
-        </w:rPr>
-        <w:t xml:space="preserve">ちは　</w:t>
+          <w:b/>
+          <w:sz w:val="40"/>
+          <w:szCs w:val="40"/>
+          <w:highlight w:val="darkGray"/>
+        </w:rPr>
+        <w:t xml:space="preserve">　</w:t>
       </w:r>
       <w:r>
         <w:rPr>
@@ -9047,7 +7186,7 @@
                 <w:szCs w:val="40"/>
                 <w:highlight w:val="darkGray"/>
               </w:rPr>
-              <w:t>つね</w:t>
+              <w:t>はこ</w:t>
             </w:r>
           </w:rt>
           <w:rubyBase>
@@ -9059,770 +7198,13 @@
                 <w:szCs w:val="40"/>
                 <w:highlight w:val="darkGray"/>
               </w:rPr>
-              <w:t>常</w:t>
+              <w:t>箱</w:t>
             </w:r>
           </w:rubyBase>
         </w:ruby>
       </w:r>
       <w:r>
         <w:rPr>
-          <w:rFonts w:hint="eastAsia"/>
-          <w:b/>
-          <w:sz w:val="40"/>
-          <w:szCs w:val="40"/>
-          <w:highlight w:val="darkGray"/>
-        </w:rPr>
-        <w:t>に</w:t>
-      </w:r>
-      <w:r>
-        <w:rPr>
-          <w:b/>
-          <w:sz w:val="40"/>
-          <w:szCs w:val="40"/>
-          <w:highlight w:val="darkGray"/>
-        </w:rPr>
-        <w:fldChar w:fldCharType="begin"/>
-      </w:r>
-      <w:r>
-        <w:rPr>
-          <w:b/>
-          <w:sz w:val="40"/>
-          <w:szCs w:val="40"/>
-          <w:highlight w:val="darkGray"/>
-        </w:rPr>
-        <w:instrText>EQ \* jc2 \* "Font:MS Mincho" \* hps20 \o\ad(\s\up 19(</w:instrText>
-      </w:r>
-      <w:r>
-        <w:rPr>
-          <w:rFonts w:ascii="MS Mincho" w:eastAsia="MS Mincho" w:hAnsi="MS Mincho" w:hint="eastAsia"/>
-          <w:b/>
-          <w:sz w:val="20"/>
-          <w:szCs w:val="40"/>
-          <w:highlight w:val="darkGray"/>
-        </w:rPr>
-        <w:instrText>わす</w:instrText>
-      </w:r>
-      <w:r>
-        <w:rPr>
-          <w:b/>
-          <w:sz w:val="40"/>
-          <w:szCs w:val="40"/>
-          <w:highlight w:val="darkGray"/>
-        </w:rPr>
-        <w:instrText>);</w:instrText>
-      </w:r>
-      <w:r>
-        <w:rPr>
-          <w:rFonts w:hint="eastAsia"/>
-          <w:b/>
-          <w:sz w:val="40"/>
-          <w:szCs w:val="40"/>
-          <w:highlight w:val="darkGray"/>
-        </w:rPr>
-        <w:instrText>忘</w:instrText>
-      </w:r>
-      <w:r>
-        <w:rPr>
-          <w:b/>
-          <w:sz w:val="40"/>
-          <w:szCs w:val="40"/>
-          <w:highlight w:val="darkGray"/>
-        </w:rPr>
-        <w:instrText>)</w:instrText>
-      </w:r>
-      <w:r>
-        <w:rPr>
-          <w:b/>
-          <w:sz w:val="40"/>
-          <w:szCs w:val="40"/>
-          <w:highlight w:val="darkGray"/>
-        </w:rPr>
-        <w:fldChar w:fldCharType="end"/>
-      </w:r>
-      <w:r>
-        <w:rPr>
-          <w:rFonts w:hint="eastAsia"/>
-          <w:b/>
-          <w:sz w:val="40"/>
-          <w:szCs w:val="40"/>
-          <w:highlight w:val="darkGray"/>
-        </w:rPr>
-        <w:t>れんように</w:t>
-      </w:r>
-    </w:p>
-    <w:p>
-      <w:pPr>
-        <w:rPr>
-          <w:rFonts w:hint="eastAsia"/>
-          <w:sz w:val="40"/>
-          <w:szCs w:val="40"/>
-        </w:rPr>
-      </w:pPr>
-      <w:r>
-        <w:rPr>
-          <w:sz w:val="40"/>
-          <w:szCs w:val="40"/>
-        </w:rPr>
-        <w:t>Espero que não esqueçam de</w:t>
-      </w:r>
-      <w:r>
-        <w:rPr>
-          <w:sz w:val="40"/>
-          <w:szCs w:val="40"/>
-        </w:rPr>
-        <w:t xml:space="preserve">, sempre, </w:t>
-      </w:r>
-      <w:r>
-        <w:rPr>
-          <w:sz w:val="40"/>
-          <w:szCs w:val="40"/>
-        </w:rPr>
-        <w:t>demostrar o sentimento de respeito aos mais velhos</w:t>
-      </w:r>
-      <w:r>
-        <w:rPr>
-          <w:sz w:val="40"/>
-          <w:szCs w:val="40"/>
-        </w:rPr>
-        <w:t>.</w:t>
-      </w:r>
-    </w:p>
-    <w:p>
-      <w:pPr>
-        <w:rPr>
-          <w:b/>
-          <w:sz w:val="40"/>
-          <w:szCs w:val="40"/>
-        </w:rPr>
-      </w:pPr>
-      <w:r>
-        <w:rPr>
-          <w:b/>
-          <w:sz w:val="40"/>
-          <w:szCs w:val="40"/>
-          <w:highlight w:val="darkGray"/>
-        </w:rPr>
-        <w:t xml:space="preserve">62- </w:t>
-      </w:r>
-      <w:r>
-        <w:rPr>
-          <w:rFonts w:hint="eastAsia"/>
-          <w:b/>
-          <w:sz w:val="40"/>
-          <w:szCs w:val="40"/>
-          <w:highlight w:val="darkGray"/>
-        </w:rPr>
-        <w:t xml:space="preserve">それから　</w:t>
-      </w:r>
-      <w:r>
-        <w:rPr>
-          <w:rFonts w:hint="eastAsia"/>
-          <w:b/>
-          <w:color w:val="1F3864" w:themeColor="accent5" w:themeShade="80"/>
-          <w:sz w:val="40"/>
-          <w:szCs w:val="40"/>
-          <w:highlight w:val="darkGray"/>
-        </w:rPr>
-        <w:t>ついでに</w:t>
-      </w:r>
-      <w:r>
-        <w:rPr>
-          <w:rFonts w:hint="eastAsia"/>
-          <w:b/>
-          <w:sz w:val="40"/>
-          <w:szCs w:val="40"/>
-          <w:highlight w:val="darkGray"/>
-        </w:rPr>
-        <w:t xml:space="preserve">　言わしてもらうと　お前たち</w:t>
-      </w:r>
-    </w:p>
-    <w:p>
-      <w:pPr>
-        <w:rPr>
-          <w:rFonts w:hint="eastAsia"/>
-          <w:sz w:val="40"/>
-          <w:szCs w:val="40"/>
-        </w:rPr>
-      </w:pPr>
-      <w:r>
-        <w:rPr>
-          <w:sz w:val="40"/>
-          <w:szCs w:val="40"/>
-        </w:rPr>
-        <w:t xml:space="preserve">Então, </w:t>
-      </w:r>
-      <w:r>
-        <w:rPr>
-          <w:color w:val="1F3864" w:themeColor="accent5" w:themeShade="80"/>
-          <w:sz w:val="40"/>
-          <w:szCs w:val="40"/>
-        </w:rPr>
-        <w:t>aproveitando a ocasião</w:t>
-      </w:r>
-      <w:r>
-        <w:rPr>
-          <w:sz w:val="40"/>
-          <w:szCs w:val="40"/>
-        </w:rPr>
-        <w:t xml:space="preserve">, </w:t>
-      </w:r>
-      <w:r>
-        <w:rPr>
-          <w:sz w:val="40"/>
-          <w:szCs w:val="40"/>
-        </w:rPr>
-        <w:t>se me permitem dizer...</w:t>
-      </w:r>
-    </w:p>
-    <w:p>
-      <w:pPr>
-        <w:rPr>
-          <w:b/>
-          <w:sz w:val="40"/>
-          <w:szCs w:val="40"/>
-        </w:rPr>
-      </w:pPr>
-      <w:r>
-        <w:rPr>
-          <w:rFonts w:hint="eastAsia"/>
-          <w:b/>
-          <w:sz w:val="40"/>
-          <w:szCs w:val="40"/>
-          <w:highlight w:val="darkGray"/>
-        </w:rPr>
-        <w:t xml:space="preserve">63- </w:t>
-      </w:r>
-      <w:r>
-        <w:rPr>
-          <w:rFonts w:hint="eastAsia"/>
-          <w:b/>
-          <w:sz w:val="40"/>
-          <w:szCs w:val="40"/>
-          <w:highlight w:val="darkGray"/>
-        </w:rPr>
-        <w:t>猫だからって　なにかと　なでまくるのも考えもんだ</w:t>
-      </w:r>
-    </w:p>
-    <w:p>
-      <w:pPr>
-        <w:rPr>
-          <w:sz w:val="40"/>
-          <w:szCs w:val="40"/>
-        </w:rPr>
-      </w:pPr>
-      <w:r>
-        <w:rPr>
-          <w:sz w:val="40"/>
-          <w:szCs w:val="40"/>
-        </w:rPr>
-        <w:t xml:space="preserve">Mesmo sendo um gato, </w:t>
-      </w:r>
-      <w:r>
-        <w:rPr>
-          <w:sz w:val="40"/>
-          <w:szCs w:val="40"/>
-        </w:rPr>
-        <w:t xml:space="preserve">de uma forma ou de outra, acho que vocês estão me acariciando </w:t>
-      </w:r>
-      <w:r>
-        <w:rPr>
-          <w:sz w:val="40"/>
-          <w:szCs w:val="40"/>
-        </w:rPr>
-        <w:t>de maneira imprudente</w:t>
-      </w:r>
-      <w:r>
-        <w:rPr>
-          <w:sz w:val="40"/>
-          <w:szCs w:val="40"/>
-        </w:rPr>
-        <w:t>.</w:t>
-      </w:r>
-    </w:p>
-    <w:p>
-      <w:pPr>
-        <w:rPr>
-          <w:rFonts w:hint="eastAsia"/>
-          <w:sz w:val="40"/>
-          <w:szCs w:val="40"/>
-        </w:rPr>
-      </w:pPr>
-      <w:r>
-        <w:rPr>
-          <w:color w:val="806000" w:themeColor="accent4" w:themeShade="80"/>
-          <w:sz w:val="40"/>
-          <w:szCs w:val="40"/>
-        </w:rPr>
-        <w:t>だからって</w:t>
-      </w:r>
-      <w:r>
-        <w:rPr>
-          <w:rFonts w:hint="eastAsia"/>
-          <w:sz w:val="40"/>
-          <w:szCs w:val="40"/>
-        </w:rPr>
-        <w:t xml:space="preserve"> = </w:t>
-      </w:r>
-      <w:r>
-        <w:rPr>
-          <w:sz w:val="40"/>
-          <w:szCs w:val="40"/>
-        </w:rPr>
-        <w:t>mesmo assim, ainda assim</w:t>
-      </w:r>
-      <w:r>
-        <w:rPr>
-          <w:sz w:val="40"/>
-          <w:szCs w:val="40"/>
-        </w:rPr>
-        <w:t>, apesar de</w:t>
-      </w:r>
-    </w:p>
-    <w:p>
-      <w:pPr>
-        <w:rPr>
-          <w:sz w:val="40"/>
-          <w:szCs w:val="40"/>
-        </w:rPr>
-      </w:pPr>
-      <w:r>
-        <w:rPr>
-          <w:color w:val="806000" w:themeColor="accent4" w:themeShade="80"/>
-          <w:sz w:val="40"/>
-          <w:szCs w:val="40"/>
-        </w:rPr>
-        <w:t xml:space="preserve">Haste verbal + </w:t>
-      </w:r>
-      <w:r>
-        <w:rPr>
-          <w:rFonts w:hint="eastAsia"/>
-          <w:sz w:val="40"/>
-          <w:szCs w:val="40"/>
-        </w:rPr>
-        <w:t>「</w:t>
-      </w:r>
-      <w:r>
-        <w:rPr>
-          <w:rFonts w:hint="eastAsia"/>
-          <w:color w:val="806000" w:themeColor="accent4" w:themeShade="80"/>
-          <w:sz w:val="40"/>
-          <w:szCs w:val="40"/>
-        </w:rPr>
-        <w:t>まくる</w:t>
-      </w:r>
-      <w:r>
-        <w:rPr>
-          <w:rFonts w:hint="eastAsia"/>
-          <w:sz w:val="40"/>
-          <w:szCs w:val="40"/>
-        </w:rPr>
-        <w:t>」</w:t>
-      </w:r>
-      <w:r>
-        <w:rPr>
-          <w:sz w:val="40"/>
-          <w:szCs w:val="40"/>
-        </w:rPr>
-        <w:t xml:space="preserve"> = indica uma ação que é feita com imprudência (negligentemente, sem parar, de novo e de novo)</w:t>
-      </w:r>
-      <w:r>
-        <w:rPr>
-          <w:sz w:val="40"/>
-          <w:szCs w:val="40"/>
-        </w:rPr>
-        <w:t xml:space="preserve"> </w:t>
-      </w:r>
-      <w:r>
-        <w:rPr>
-          <w:sz w:val="40"/>
-          <w:szCs w:val="40"/>
-          <w:highlight w:val="green"/>
-        </w:rPr>
-        <w:t>[Capítulo 5.12]</w:t>
-      </w:r>
-    </w:p>
-    <w:p>
-      <w:pPr>
-        <w:rPr>
-          <w:b/>
-          <w:sz w:val="40"/>
-          <w:szCs w:val="40"/>
-        </w:rPr>
-      </w:pPr>
-      <w:r>
-        <w:rPr>
-          <w:rFonts w:hint="eastAsia"/>
-          <w:b/>
-          <w:sz w:val="40"/>
-          <w:szCs w:val="40"/>
-          <w:highlight w:val="darkGray"/>
-        </w:rPr>
-        <w:t xml:space="preserve">64- </w:t>
-      </w:r>
-      <w:r>
-        <w:rPr>
-          <w:rFonts w:hint="eastAsia"/>
-          <w:b/>
-          <w:sz w:val="40"/>
-          <w:szCs w:val="40"/>
-          <w:highlight w:val="darkGray"/>
-        </w:rPr>
-        <w:t>はっきり言って　俺はなでられるのは嫌いじゃねえ</w:t>
-      </w:r>
-    </w:p>
-    <w:p>
-      <w:pPr>
-        <w:rPr>
-          <w:rFonts w:hint="eastAsia"/>
-          <w:sz w:val="40"/>
-          <w:szCs w:val="40"/>
-        </w:rPr>
-      </w:pPr>
-      <w:r>
-        <w:rPr>
-          <w:sz w:val="40"/>
-          <w:szCs w:val="40"/>
-        </w:rPr>
-        <w:t xml:space="preserve">Pra ser claro, </w:t>
-      </w:r>
-      <w:r>
-        <w:rPr>
-          <w:rFonts w:hint="eastAsia"/>
-          <w:sz w:val="40"/>
-          <w:szCs w:val="40"/>
-        </w:rPr>
-        <w:t>n</w:t>
-      </w:r>
-      <w:r>
-        <w:rPr>
-          <w:sz w:val="40"/>
-          <w:szCs w:val="40"/>
-        </w:rPr>
-        <w:t>ão é que eu não goste de ser acariciado</w:t>
-      </w:r>
-    </w:p>
-    <w:p>
-      <w:pPr>
-        <w:rPr>
-          <w:sz w:val="40"/>
-          <w:szCs w:val="40"/>
-        </w:rPr>
-      </w:pPr>
-      <w:r>
-        <w:rPr>
-          <w:rFonts w:hint="eastAsia"/>
-          <w:color w:val="806000" w:themeColor="accent4" w:themeShade="80"/>
-          <w:sz w:val="40"/>
-          <w:szCs w:val="40"/>
-        </w:rPr>
-        <w:t>はっきり</w:t>
-      </w:r>
-      <w:r>
-        <w:rPr>
-          <w:sz w:val="40"/>
-          <w:szCs w:val="40"/>
-        </w:rPr>
-        <w:t xml:space="preserve"> = claramente, “sem equívocos”. [Palavra onomatopaica ou mimética]</w:t>
-      </w:r>
-    </w:p>
-    <w:p>
-      <w:pPr>
-        <w:rPr>
-          <w:b/>
-          <w:sz w:val="40"/>
-          <w:szCs w:val="40"/>
-        </w:rPr>
-      </w:pPr>
-      <w:r>
-        <w:rPr>
-          <w:rFonts w:hint="eastAsia"/>
-          <w:b/>
-          <w:sz w:val="40"/>
-          <w:szCs w:val="40"/>
-          <w:highlight w:val="darkGray"/>
-        </w:rPr>
-        <w:t xml:space="preserve">65- </w:t>
-      </w:r>
-      <w:r>
-        <w:rPr>
-          <w:rFonts w:hint="eastAsia"/>
-          <w:b/>
-          <w:sz w:val="40"/>
-          <w:szCs w:val="40"/>
-          <w:highlight w:val="darkGray"/>
-        </w:rPr>
-        <w:t xml:space="preserve">けどな　猫には　</w:t>
-      </w:r>
-      <w:r>
-        <w:rPr>
-          <w:b/>
-          <w:sz w:val="40"/>
-          <w:szCs w:val="40"/>
-          <w:highlight w:val="darkGray"/>
-        </w:rPr>
-        <w:fldChar w:fldCharType="begin"/>
-      </w:r>
-      <w:r>
-        <w:rPr>
-          <w:b/>
-          <w:sz w:val="40"/>
-          <w:szCs w:val="40"/>
-          <w:highlight w:val="darkGray"/>
-        </w:rPr>
-        <w:instrText>EQ \* jc2 \* "Font:MS Mincho" \* hps20 \o\ad(\s\up 19(</w:instrText>
-      </w:r>
-      <w:r>
-        <w:rPr>
-          <w:rFonts w:ascii="MS Mincho" w:eastAsia="MS Mincho" w:hAnsi="MS Mincho" w:hint="eastAsia"/>
-          <w:b/>
-          <w:sz w:val="20"/>
-          <w:szCs w:val="40"/>
-          <w:highlight w:val="darkGray"/>
-        </w:rPr>
-        <w:instrText>げんど</w:instrText>
-      </w:r>
-      <w:r>
-        <w:rPr>
-          <w:b/>
-          <w:sz w:val="40"/>
-          <w:szCs w:val="40"/>
-          <w:highlight w:val="darkGray"/>
-        </w:rPr>
-        <w:instrText>);</w:instrText>
-      </w:r>
-      <w:r>
-        <w:rPr>
-          <w:rFonts w:hint="eastAsia"/>
-          <w:b/>
-          <w:sz w:val="40"/>
-          <w:szCs w:val="40"/>
-          <w:highlight w:val="darkGray"/>
-        </w:rPr>
-        <w:instrText>限度</w:instrText>
-      </w:r>
-      <w:r>
-        <w:rPr>
-          <w:b/>
-          <w:sz w:val="40"/>
-          <w:szCs w:val="40"/>
-          <w:highlight w:val="darkGray"/>
-        </w:rPr>
-        <w:instrText>)</w:instrText>
-      </w:r>
-      <w:r>
-        <w:rPr>
-          <w:b/>
-          <w:sz w:val="40"/>
-          <w:szCs w:val="40"/>
-          <w:highlight w:val="darkGray"/>
-        </w:rPr>
-        <w:fldChar w:fldCharType="end"/>
-      </w:r>
-      <w:r>
-        <w:rPr>
-          <w:rFonts w:hint="eastAsia"/>
-          <w:b/>
-          <w:sz w:val="40"/>
-          <w:szCs w:val="40"/>
-          <w:highlight w:val="darkGray"/>
-        </w:rPr>
-        <w:t>ってものがあって・・・あっ</w:t>
-      </w:r>
-    </w:p>
-    <w:p>
-      <w:pPr>
-        <w:rPr>
-          <w:rFonts w:hint="eastAsia"/>
-          <w:sz w:val="40"/>
-          <w:szCs w:val="40"/>
-        </w:rPr>
-      </w:pPr>
-      <w:r>
-        <w:rPr>
-          <w:sz w:val="40"/>
-          <w:szCs w:val="40"/>
-        </w:rPr>
-        <w:t>Mas, né? Até para gatos existem limites</w:t>
-      </w:r>
-      <w:r>
-        <w:rPr>
-          <w:sz w:val="40"/>
-          <w:szCs w:val="40"/>
-        </w:rPr>
-        <w:t>...</w:t>
-      </w:r>
-    </w:p>
-    <w:p>
-      <w:pPr>
-        <w:rPr>
-          <w:b/>
-          <w:sz w:val="40"/>
-          <w:szCs w:val="40"/>
-        </w:rPr>
-      </w:pPr>
-      <w:r>
-        <w:rPr>
-          <w:rFonts w:hint="eastAsia"/>
-          <w:b/>
-          <w:sz w:val="40"/>
-          <w:szCs w:val="40"/>
-          <w:highlight w:val="darkGray"/>
-        </w:rPr>
-        <w:t xml:space="preserve">66- </w:t>
-      </w:r>
-      <w:r>
-        <w:rPr>
-          <w:rFonts w:hint="eastAsia"/>
-          <w:b/>
-          <w:sz w:val="40"/>
-          <w:szCs w:val="40"/>
-          <w:highlight w:val="darkGray"/>
-        </w:rPr>
-        <w:t>（ナノ）</w:t>
-      </w:r>
-      <w:r>
-        <w:rPr>
-          <w:b/>
-          <w:sz w:val="40"/>
-          <w:szCs w:val="40"/>
-          <w:highlight w:val="darkGray"/>
-        </w:rPr>
-        <w:fldChar w:fldCharType="begin"/>
-      </w:r>
-      <w:r>
-        <w:rPr>
-          <w:b/>
-          <w:sz w:val="40"/>
-          <w:szCs w:val="40"/>
-          <w:highlight w:val="darkGray"/>
-        </w:rPr>
-        <w:instrText>EQ \* jc2 \* "Font:MS Mincho" \* hps20 \o\ad(\s\up 19(</w:instrText>
-      </w:r>
-      <w:r>
-        <w:rPr>
-          <w:rFonts w:ascii="MS Mincho" w:eastAsia="MS Mincho" w:hAnsi="MS Mincho" w:hint="eastAsia"/>
-          <w:b/>
-          <w:sz w:val="20"/>
-          <w:szCs w:val="40"/>
-          <w:highlight w:val="darkGray"/>
-        </w:rPr>
-        <w:instrText>もと</w:instrText>
-      </w:r>
-      <w:r>
-        <w:rPr>
-          <w:b/>
-          <w:sz w:val="40"/>
-          <w:szCs w:val="40"/>
-          <w:highlight w:val="darkGray"/>
-        </w:rPr>
-        <w:instrText>);</w:instrText>
-      </w:r>
-      <w:r>
-        <w:rPr>
-          <w:rFonts w:hint="eastAsia"/>
-          <w:b/>
-          <w:sz w:val="40"/>
-          <w:szCs w:val="40"/>
-          <w:highlight w:val="darkGray"/>
-        </w:rPr>
-        <w:instrText>元</w:instrText>
-      </w:r>
-      <w:r>
-        <w:rPr>
-          <w:b/>
-          <w:sz w:val="40"/>
-          <w:szCs w:val="40"/>
-          <w:highlight w:val="darkGray"/>
-        </w:rPr>
-        <w:instrText>)</w:instrText>
-      </w:r>
-      <w:r>
-        <w:rPr>
-          <w:b/>
-          <w:sz w:val="40"/>
-          <w:szCs w:val="40"/>
-          <w:highlight w:val="darkGray"/>
-        </w:rPr>
-        <w:fldChar w:fldCharType="end"/>
-      </w:r>
-      <w:r>
-        <w:rPr>
-          <w:rFonts w:hint="eastAsia"/>
-          <w:b/>
-          <w:sz w:val="40"/>
-          <w:szCs w:val="40"/>
-          <w:highlight w:val="darkGray"/>
-        </w:rPr>
-        <w:t>の</w:t>
-      </w:r>
-      <w:r>
-        <w:rPr>
-          <w:b/>
-          <w:sz w:val="40"/>
-          <w:szCs w:val="40"/>
-          <w:highlight w:val="darkGray"/>
-        </w:rPr>
-        <w:fldChar w:fldCharType="begin"/>
-      </w:r>
-      <w:r>
-        <w:rPr>
-          <w:b/>
-          <w:sz w:val="40"/>
-          <w:szCs w:val="40"/>
-          <w:highlight w:val="darkGray"/>
-        </w:rPr>
-        <w:instrText>EQ \* jc2 \* "Font:MS Mincho" \* hps20 \o\ad(\s\up 19(</w:instrText>
-      </w:r>
-      <w:r>
-        <w:rPr>
-          <w:rFonts w:ascii="MS Mincho" w:eastAsia="MS Mincho" w:hAnsi="MS Mincho" w:hint="eastAsia"/>
-          <w:b/>
-          <w:sz w:val="20"/>
-          <w:szCs w:val="40"/>
-          <w:highlight w:val="darkGray"/>
-        </w:rPr>
-        <w:instrText>ばしょ</w:instrText>
-      </w:r>
-      <w:r>
-        <w:rPr>
-          <w:b/>
-          <w:sz w:val="40"/>
-          <w:szCs w:val="40"/>
-          <w:highlight w:val="darkGray"/>
-        </w:rPr>
-        <w:instrText>);</w:instrText>
-      </w:r>
-      <w:r>
-        <w:rPr>
-          <w:rFonts w:hint="eastAsia"/>
-          <w:b/>
-          <w:sz w:val="40"/>
-          <w:szCs w:val="40"/>
-          <w:highlight w:val="darkGray"/>
-        </w:rPr>
-        <w:instrText>場所</w:instrText>
-      </w:r>
-      <w:r>
-        <w:rPr>
-          <w:b/>
-          <w:sz w:val="40"/>
-          <w:szCs w:val="40"/>
-          <w:highlight w:val="darkGray"/>
-        </w:rPr>
-        <w:instrText>)</w:instrText>
-      </w:r>
-      <w:r>
-        <w:rPr>
-          <w:b/>
-          <w:sz w:val="40"/>
-          <w:szCs w:val="40"/>
-          <w:highlight w:val="darkGray"/>
-        </w:rPr>
-        <w:fldChar w:fldCharType="end"/>
-      </w:r>
-      <w:r>
-        <w:rPr>
-          <w:rFonts w:hint="eastAsia"/>
           <w:b/>
           <w:sz w:val="40"/>
           <w:szCs w:val="40"/>
@@ -9854,7 +7236,7 @@
                 <w:szCs w:val="40"/>
                 <w:highlight w:val="darkGray"/>
               </w:rPr>
-              <w:t>お</w:t>
+              <w:t>さかもと</w:t>
             </w:r>
           </w:rt>
           <w:rubyBase>
@@ -9866,266 +7248,19 @@
                 <w:szCs w:val="40"/>
                 <w:highlight w:val="darkGray"/>
               </w:rPr>
-              <w:t>置</w:t>
+              <w:t>坂本</w:t>
             </w:r>
           </w:rubyBase>
         </w:ruby>
       </w:r>
       <w:r>
         <w:rPr>
-          <w:rFonts w:hint="eastAsia"/>
-          <w:b/>
-          <w:sz w:val="40"/>
-          <w:szCs w:val="40"/>
-          <w:highlight w:val="darkGray"/>
-        </w:rPr>
-        <w:t>いてきますね。</w:t>
-      </w:r>
-    </w:p>
-    <w:p>
-      <w:pPr>
-        <w:rPr>
-          <w:sz w:val="40"/>
-          <w:szCs w:val="40"/>
-        </w:rPr>
-      </w:pPr>
-      <w:r>
-        <w:rPr>
-          <w:sz w:val="40"/>
-          <w:szCs w:val="40"/>
-        </w:rPr>
-        <w:t>Vou deixa-lo no lugar aonde “ele” estava originalmente.</w:t>
-      </w:r>
-    </w:p>
-    <w:p>
-      <w:pPr>
-        <w:rPr>
-          <w:rFonts w:hint="eastAsia"/>
-          <w:sz w:val="40"/>
-          <w:szCs w:val="40"/>
-        </w:rPr>
-      </w:pPr>
-      <w:r>
-        <w:rPr>
-          <w:color w:val="806000" w:themeColor="accent4" w:themeShade="80"/>
-          <w:sz w:val="40"/>
-          <w:szCs w:val="40"/>
-        </w:rPr>
-        <w:t>元</w:t>
-      </w:r>
-      <w:r>
-        <w:rPr>
-          <w:rFonts w:hint="eastAsia"/>
-          <w:sz w:val="40"/>
-          <w:szCs w:val="40"/>
-        </w:rPr>
-        <w:t xml:space="preserve"> </w:t>
-      </w:r>
-      <w:r>
-        <w:rPr>
-          <w:sz w:val="40"/>
-          <w:szCs w:val="40"/>
-        </w:rPr>
-        <w:t>= origem, fonte</w:t>
-      </w:r>
-    </w:p>
-    <w:p>
-      <w:pPr>
-        <w:rPr>
-          <w:b/>
-          <w:sz w:val="40"/>
-          <w:szCs w:val="40"/>
-        </w:rPr>
-      </w:pPr>
-      <w:r>
-        <w:rPr>
-          <w:b/>
-          <w:sz w:val="40"/>
-          <w:szCs w:val="40"/>
-          <w:highlight w:val="darkGray"/>
-        </w:rPr>
-        <w:t>6</w:t>
-      </w:r>
-      <w:r>
-        <w:rPr>
-          <w:rFonts w:hint="eastAsia"/>
-          <w:b/>
-          <w:sz w:val="40"/>
-          <w:szCs w:val="40"/>
-          <w:highlight w:val="darkGray"/>
-        </w:rPr>
-        <w:t xml:space="preserve">7- </w:t>
-      </w:r>
-      <w:r>
-        <w:rPr>
-          <w:rFonts w:hint="eastAsia"/>
-          <w:b/>
-          <w:sz w:val="40"/>
-          <w:szCs w:val="40"/>
-          <w:highlight w:val="darkGray"/>
-        </w:rPr>
-        <w:t>（坂本）えっ？アカン！ちょっ　ちょちょちょっ・・・すみませんでした</w:t>
-      </w:r>
-    </w:p>
-    <w:p>
-      <w:pPr>
-        <w:rPr>
-          <w:sz w:val="40"/>
-          <w:szCs w:val="40"/>
-        </w:rPr>
-      </w:pPr>
-      <w:bookmarkStart w:id="0" w:name="_GoBack"/>
-      <w:bookmarkEnd w:id="0"/>
-    </w:p>
-    <w:p>
-      <w:pPr>
-        <w:rPr>
-          <w:b/>
-          <w:sz w:val="40"/>
-          <w:szCs w:val="40"/>
-        </w:rPr>
-      </w:pPr>
-      <w:r>
-        <w:rPr>
-          <w:b/>
-          <w:sz w:val="40"/>
-          <w:szCs w:val="40"/>
-          <w:highlight w:val="darkGray"/>
-        </w:rPr>
-        <w:t>・・・</w:t>
-      </w:r>
-    </w:p>
-    <w:p>
-      <w:pPr>
-        <w:rPr>
-          <w:b/>
-          <w:sz w:val="40"/>
-          <w:szCs w:val="40"/>
-        </w:rPr>
-      </w:pPr>
-      <w:r>
-        <w:rPr>
-          <w:b/>
-          <w:sz w:val="40"/>
-          <w:szCs w:val="40"/>
-          <w:highlight w:val="darkGray"/>
-        </w:rPr>
-        <w:t>【</w:t>
-      </w:r>
-      <w:r>
-        <w:rPr>
-          <w:rFonts w:hint="eastAsia"/>
-          <w:b/>
-          <w:sz w:val="40"/>
-          <w:szCs w:val="40"/>
-          <w:highlight w:val="darkGray"/>
-        </w:rPr>
-        <w:t>わら</w:t>
-      </w:r>
-      <w:r>
-        <w:rPr>
-          <w:b/>
-          <w:sz w:val="40"/>
-          <w:szCs w:val="40"/>
-          <w:highlight w:val="darkGray"/>
-        </w:rPr>
-        <w:t>】</w:t>
-      </w:r>
-    </w:p>
-    <w:p>
-      <w:pPr>
-        <w:rPr>
-          <w:sz w:val="40"/>
-          <w:szCs w:val="40"/>
-        </w:rPr>
-      </w:pPr>
-    </w:p>
-    <w:p>
-      <w:pPr>
-        <w:rPr>
-          <w:b/>
-          <w:sz w:val="40"/>
-          <w:szCs w:val="40"/>
-        </w:rPr>
-      </w:pPr>
-      <w:r>
-        <w:rPr>
-          <w:b/>
-          <w:sz w:val="40"/>
-          <w:szCs w:val="40"/>
-          <w:highlight w:val="darkGray"/>
-        </w:rPr>
-        <w:t>【ヘルベチカ　スタンダード】</w:t>
-      </w:r>
-    </w:p>
-    <w:p>
-      <w:pPr>
-        <w:rPr>
-          <w:sz w:val="40"/>
-          <w:szCs w:val="40"/>
-          <w:lang w:val="en-US"/>
-        </w:rPr>
-      </w:pPr>
-      <w:proofErr w:type="spellStart"/>
-      <w:r>
-        <w:rPr>
-          <w:sz w:val="40"/>
-          <w:szCs w:val="40"/>
-          <w:lang w:val="en-US"/>
-        </w:rPr>
-        <w:t>Hevetica</w:t>
-      </w:r>
-      <w:proofErr w:type="spellEnd"/>
-      <w:r>
-        <w:rPr>
-          <w:sz w:val="40"/>
-          <w:szCs w:val="40"/>
-          <w:lang w:val="en-US"/>
-        </w:rPr>
-        <w:t xml:space="preserve"> Standard</w:t>
-      </w:r>
-    </w:p>
-    <w:p>
-      <w:pPr>
-        <w:rPr>
-          <w:b/>
-          <w:sz w:val="40"/>
-          <w:szCs w:val="40"/>
-          <w:lang w:val="en-US"/>
-        </w:rPr>
-      </w:pPr>
-      <w:r>
-        <w:rPr>
-          <w:rFonts w:hint="eastAsia"/>
-          <w:b/>
-          <w:sz w:val="40"/>
-          <w:szCs w:val="40"/>
-          <w:highlight w:val="darkGray"/>
-          <w:lang w:val="en-US"/>
-        </w:rPr>
-        <w:t>6</w:t>
-      </w:r>
-      <w:r>
-        <w:rPr>
-          <w:rFonts w:hint="eastAsia"/>
-          <w:b/>
-          <w:sz w:val="40"/>
-          <w:szCs w:val="40"/>
-          <w:highlight w:val="darkGray"/>
-          <w:lang w:val="en-US"/>
-        </w:rPr>
-        <w:t xml:space="preserve">8- </w:t>
-      </w:r>
-      <w:r>
-        <w:rPr>
-          <w:rFonts w:hint="eastAsia"/>
-          <w:b/>
-          <w:sz w:val="40"/>
-          <w:szCs w:val="40"/>
-          <w:highlight w:val="darkGray"/>
-          <w:lang w:val="en-US"/>
-        </w:rPr>
-        <w:t>（</w:t>
+          <w:b/>
+          <w:sz w:val="40"/>
+          <w:szCs w:val="40"/>
+          <w:highlight w:val="darkGray"/>
+        </w:rPr>
+        <w:t>って　書いてあったからって</w:t>
       </w:r>
       <w:r>
         <w:rPr>
@@ -10151,7 +7286,7 @@
                 <w:szCs w:val="40"/>
                 <w:highlight w:val="darkGray"/>
               </w:rPr>
-              <w:t>おおや</w:t>
+              <w:t>あんい</w:t>
             </w:r>
           </w:rt>
           <w:rubyBase>
@@ -10163,58 +7298,204 @@
                 <w:szCs w:val="40"/>
                 <w:highlight w:val="darkGray"/>
               </w:rPr>
-              <w:t>大家</w:t>
+              <w:t>安易</w:t>
             </w:r>
           </w:rubyBase>
         </w:ruby>
       </w:r>
       <w:r>
         <w:rPr>
-          <w:rFonts w:hint="eastAsia"/>
-          <w:b/>
-          <w:sz w:val="40"/>
-          <w:szCs w:val="40"/>
-          <w:highlight w:val="darkGray"/>
-          <w:lang w:val="en-US"/>
-        </w:rPr>
-        <w:t>）はい　どうぞ</w:t>
-      </w:r>
-    </w:p>
-    <w:p>
-      <w:pPr>
-        <w:rPr>
-          <w:sz w:val="40"/>
-          <w:szCs w:val="40"/>
-          <w:lang w:val="en-US"/>
-        </w:rPr>
-      </w:pPr>
-    </w:p>
-    <w:p>
-      <w:pPr>
-        <w:rPr>
-          <w:b/>
-          <w:sz w:val="40"/>
-          <w:szCs w:val="40"/>
-        </w:rPr>
-      </w:pPr>
-      <w:r>
-        <w:rPr>
-          <w:b/>
-          <w:sz w:val="40"/>
-          <w:szCs w:val="40"/>
-          <w:highlight w:val="darkGray"/>
-        </w:rPr>
-        <w:t xml:space="preserve">69- </w:t>
-      </w:r>
-      <w:r>
-        <w:rPr>
-          <w:rFonts w:hint="eastAsia"/>
-          <w:b/>
-          <w:sz w:val="40"/>
-          <w:szCs w:val="40"/>
-          <w:highlight w:val="darkGray"/>
-        </w:rPr>
-        <w:t>（</w:t>
+          <w:b/>
+          <w:sz w:val="40"/>
+          <w:szCs w:val="40"/>
+          <w:highlight w:val="darkGray"/>
+        </w:rPr>
+        <w:t>すぎだ。</w:t>
+      </w:r>
+    </w:p>
+    <w:p>
+      <w:pPr>
+        <w:rPr>
+          <w:sz w:val="40"/>
+          <w:szCs w:val="40"/>
+        </w:rPr>
+      </w:pPr>
+      <w:r>
+        <w:rPr>
+          <w:sz w:val="40"/>
+          <w:szCs w:val="40"/>
+        </w:rPr>
+        <w:t>E a respeito do nome, (me dar esse nome) só porque estava escrito Sakamoto na caixa, é algo simplista demais.</w:t>
+      </w:r>
+    </w:p>
+    <w:p>
+      <w:pPr>
+        <w:rPr>
+          <w:b/>
+          <w:sz w:val="40"/>
+          <w:szCs w:val="40"/>
+        </w:rPr>
+      </w:pPr>
+      <w:r>
+        <w:rPr>
+          <w:rFonts w:hint="eastAsia"/>
+          <w:b/>
+          <w:sz w:val="40"/>
+          <w:szCs w:val="40"/>
+          <w:highlight w:val="darkGray"/>
+        </w:rPr>
+        <w:t xml:space="preserve">54- </w:t>
+      </w:r>
+      <w:r>
+        <w:rPr>
+          <w:rFonts w:hint="eastAsia"/>
+          <w:b/>
+          <w:sz w:val="40"/>
+          <w:szCs w:val="40"/>
+          <w:highlight w:val="darkGray"/>
+        </w:rPr>
+        <w:t>（ハカセ）ごめんなさい</w:t>
+      </w:r>
+    </w:p>
+    <w:p>
+      <w:pPr>
+        <w:rPr>
+          <w:sz w:val="40"/>
+          <w:szCs w:val="40"/>
+        </w:rPr>
+      </w:pPr>
+      <w:r>
+        <w:rPr>
+          <w:sz w:val="40"/>
+          <w:szCs w:val="40"/>
+        </w:rPr>
+        <w:t>Desculpa</w:t>
+      </w:r>
+    </w:p>
+    <w:p>
+      <w:pPr>
+        <w:rPr>
+          <w:b/>
+          <w:sz w:val="40"/>
+          <w:szCs w:val="40"/>
+        </w:rPr>
+      </w:pPr>
+      <w:r>
+        <w:rPr>
+          <w:rFonts w:hint="eastAsia"/>
+          <w:b/>
+          <w:sz w:val="40"/>
+          <w:szCs w:val="40"/>
+          <w:highlight w:val="darkGray"/>
+        </w:rPr>
+        <w:t xml:space="preserve">55- </w:t>
+      </w:r>
+      <w:r>
+        <w:rPr>
+          <w:rFonts w:hint="eastAsia"/>
+          <w:b/>
+          <w:sz w:val="40"/>
+          <w:szCs w:val="40"/>
+          <w:highlight w:val="darkGray"/>
+        </w:rPr>
+        <w:t>（ナノ）ほら　だから　言ったらじゃないですか</w:t>
+      </w:r>
+    </w:p>
+    <w:p>
+      <w:pPr>
+        <w:rPr>
+          <w:sz w:val="40"/>
+          <w:szCs w:val="40"/>
+        </w:rPr>
+      </w:pPr>
+      <w:r>
+        <w:rPr>
+          <w:sz w:val="40"/>
+          <w:szCs w:val="40"/>
+        </w:rPr>
+        <w:t>Viu? Por isso eu disse “que não era uma boa”</w:t>
+      </w:r>
+    </w:p>
+    <w:p>
+      <w:pPr>
+        <w:rPr>
+          <w:b/>
+          <w:sz w:val="40"/>
+          <w:szCs w:val="40"/>
+        </w:rPr>
+      </w:pPr>
+      <w:r>
+        <w:rPr>
+          <w:rFonts w:hint="eastAsia"/>
+          <w:b/>
+          <w:sz w:val="40"/>
+          <w:szCs w:val="40"/>
+          <w:highlight w:val="darkGray"/>
+        </w:rPr>
+        <w:t>56-</w:t>
+      </w:r>
+      <w:r>
+        <w:rPr>
+          <w:b/>
+          <w:sz w:val="40"/>
+          <w:szCs w:val="40"/>
+          <w:highlight w:val="darkGray"/>
+        </w:rPr>
+        <w:t xml:space="preserve"> </w:t>
+      </w:r>
+      <w:r>
+        <w:rPr>
+          <w:rFonts w:hint="eastAsia"/>
+          <w:b/>
+          <w:sz w:val="40"/>
+          <w:szCs w:val="40"/>
+          <w:highlight w:val="darkGray"/>
+        </w:rPr>
+        <w:t>（ハカセ）だって</w:t>
+      </w:r>
+    </w:p>
+    <w:p>
+      <w:pPr>
+        <w:rPr>
+          <w:sz w:val="40"/>
+          <w:szCs w:val="40"/>
+        </w:rPr>
+      </w:pPr>
+      <w:r>
+        <w:rPr>
+          <w:sz w:val="40"/>
+          <w:szCs w:val="40"/>
+        </w:rPr>
+        <w:t>Mas é que...</w:t>
+      </w:r>
+    </w:p>
+    <w:p>
+      <w:pPr>
+        <w:rPr>
+          <w:b/>
+          <w:sz w:val="40"/>
+          <w:szCs w:val="40"/>
+        </w:rPr>
+      </w:pPr>
+      <w:r>
+        <w:rPr>
+          <w:rFonts w:hint="eastAsia"/>
+          <w:b/>
+          <w:sz w:val="40"/>
+          <w:szCs w:val="40"/>
+          <w:highlight w:val="darkGray"/>
+        </w:rPr>
+        <w:t xml:space="preserve">57-  </w:t>
+      </w:r>
+      <w:r>
+        <w:rPr>
+          <w:rFonts w:hint="eastAsia"/>
+          <w:b/>
+          <w:sz w:val="40"/>
+          <w:szCs w:val="40"/>
+          <w:highlight w:val="darkGray"/>
+        </w:rPr>
+        <w:t xml:space="preserve">お前ら　</w:t>
       </w:r>
       <w:r>
         <w:rPr>
@@ -10240,7 +7521,7 @@
                 <w:szCs w:val="40"/>
                 <w:highlight w:val="darkGray"/>
               </w:rPr>
-              <w:t>てんぐ</w:t>
+              <w:t>とし</w:t>
             </w:r>
           </w:rt>
           <w:rubyBase>
@@ -10252,7 +7533,7 @@
                 <w:szCs w:val="40"/>
                 <w:highlight w:val="darkGray"/>
               </w:rPr>
-              <w:t>天狗</w:t>
+              <w:t>年</w:t>
             </w:r>
           </w:rubyBase>
         </w:ruby>
@@ -10265,7 +7546,82 @@
           <w:szCs w:val="40"/>
           <w:highlight w:val="darkGray"/>
         </w:rPr>
-        <w:t>）いいんですか？家賃　待ってもらう</w:t>
+        <w:t>いくつだ？</w:t>
+      </w:r>
+    </w:p>
+    <w:p>
+      <w:pPr>
+        <w:rPr>
+          <w:sz w:val="40"/>
+          <w:szCs w:val="40"/>
+        </w:rPr>
+      </w:pPr>
+      <w:r>
+        <w:rPr>
+          <w:sz w:val="40"/>
+          <w:szCs w:val="40"/>
+        </w:rPr>
+        <w:t>Quantos anos vocês têm?</w:t>
+      </w:r>
+    </w:p>
+    <w:p>
+      <w:pPr>
+        <w:rPr>
+          <w:sz w:val="40"/>
+          <w:szCs w:val="40"/>
+        </w:rPr>
+      </w:pPr>
+      <w:r>
+        <w:rPr>
+          <w:color w:val="806000" w:themeColor="accent4" w:themeShade="80"/>
+          <w:sz w:val="40"/>
+          <w:szCs w:val="40"/>
+        </w:rPr>
+        <w:t>いくつ</w:t>
+      </w:r>
+      <w:r>
+        <w:rPr>
+          <w:rFonts w:hint="eastAsia"/>
+          <w:sz w:val="40"/>
+          <w:szCs w:val="40"/>
+        </w:rPr>
+        <w:t xml:space="preserve"> </w:t>
+      </w:r>
+      <w:r>
+        <w:rPr>
+          <w:sz w:val="40"/>
+          <w:szCs w:val="40"/>
+        </w:rPr>
+        <w:t>= quantos?</w:t>
+      </w:r>
+    </w:p>
+    <w:p>
+      <w:pPr>
+        <w:rPr>
+          <w:b/>
+          <w:sz w:val="40"/>
+          <w:szCs w:val="40"/>
+        </w:rPr>
+      </w:pPr>
+      <w:r>
+        <w:rPr>
+          <w:rFonts w:hint="eastAsia"/>
+          <w:b/>
+          <w:sz w:val="40"/>
+          <w:szCs w:val="40"/>
+          <w:highlight w:val="darkGray"/>
+        </w:rPr>
+        <w:t xml:space="preserve">58- </w:t>
+      </w:r>
+      <w:r>
+        <w:rPr>
+          <w:rFonts w:hint="eastAsia"/>
+          <w:b/>
+          <w:sz w:val="40"/>
+          <w:szCs w:val="40"/>
+          <w:highlight w:val="darkGray"/>
+        </w:rPr>
+        <w:t>（ハカセ）</w:t>
       </w:r>
       <w:r>
         <w:rPr>
@@ -10285,13 +7641,13 @@
           <w:rt>
             <w:r>
               <w:rPr>
-                <w:rFonts w:ascii="MS Mincho" w:eastAsia="MS Mincho" w:hAnsi="MS Mincho" w:hint="eastAsia"/>
+                <w:rFonts w:ascii="Calibri" w:hAnsi="Calibri" w:cs="Calibri" w:hint="eastAsia"/>
                 <w:b/>
                 <w:sz w:val="20"/>
                 <w:szCs w:val="40"/>
                 <w:highlight w:val="darkGray"/>
               </w:rPr>
-              <w:t>うえ</w:t>
+              <w:t>はっ</w:t>
             </w:r>
           </w:rt>
           <w:rubyBase>
@@ -10303,57 +7659,10 @@
                 <w:szCs w:val="40"/>
                 <w:highlight w:val="darkGray"/>
               </w:rPr>
-              <w:t>上</w:t>
+              <w:t>8</w:t>
             </w:r>
           </w:rubyBase>
         </w:ruby>
-      </w:r>
-      <w:r>
-        <w:rPr>
-          <w:rFonts w:hint="eastAsia"/>
-          <w:b/>
-          <w:sz w:val="40"/>
-          <w:szCs w:val="40"/>
-          <w:highlight w:val="darkGray"/>
-        </w:rPr>
-        <w:t>に　こんな・・・</w:t>
-      </w:r>
-    </w:p>
-    <w:p>
-      <w:pPr>
-        <w:rPr>
-          <w:sz w:val="40"/>
-          <w:szCs w:val="40"/>
-        </w:rPr>
-      </w:pPr>
-    </w:p>
-    <w:p>
-      <w:pPr>
-        <w:rPr>
-          <w:b/>
-          <w:sz w:val="40"/>
-          <w:szCs w:val="40"/>
-        </w:rPr>
-      </w:pPr>
-      <w:r>
-        <w:rPr>
-          <w:rFonts w:hint="eastAsia"/>
-          <w:b/>
-          <w:sz w:val="40"/>
-          <w:szCs w:val="40"/>
-          <w:highlight w:val="darkGray"/>
-        </w:rPr>
-        <w:t xml:space="preserve">70- </w:t>
-      </w:r>
-      <w:r>
-        <w:rPr>
-          <w:rFonts w:hint="eastAsia"/>
-          <w:b/>
-          <w:sz w:val="40"/>
-          <w:szCs w:val="40"/>
-          <w:highlight w:val="darkGray"/>
-        </w:rPr>
-        <w:t>食べ物まで</w:t>
       </w:r>
       <w:r>
         <w:rPr>
@@ -10379,7 +7688,7 @@
                 <w:szCs w:val="40"/>
                 <w:highlight w:val="darkGray"/>
               </w:rPr>
-              <w:t>いただ</w:t>
+              <w:t>さい</w:t>
             </w:r>
           </w:rt>
           <w:rubyBase>
@@ -10391,7 +7700,7 @@
                 <w:szCs w:val="40"/>
                 <w:highlight w:val="darkGray"/>
               </w:rPr>
-              <w:t>頂</w:t>
+              <w:t>歳</w:t>
             </w:r>
           </w:rubyBase>
         </w:ruby>
@@ -10404,42 +7713,7 @@
           <w:szCs w:val="40"/>
           <w:highlight w:val="darkGray"/>
         </w:rPr>
-        <w:t>いてしまって・・・</w:t>
-      </w:r>
-    </w:p>
-    <w:p>
-      <w:pPr>
-        <w:rPr>
-          <w:sz w:val="40"/>
-          <w:szCs w:val="40"/>
-        </w:rPr>
-      </w:pPr>
-    </w:p>
-    <w:p>
-      <w:pPr>
-        <w:rPr>
-          <w:b/>
-          <w:sz w:val="40"/>
-          <w:szCs w:val="40"/>
-        </w:rPr>
-      </w:pPr>
-      <w:r>
-        <w:rPr>
-          <w:b/>
-          <w:sz w:val="40"/>
-          <w:szCs w:val="40"/>
-          <w:highlight w:val="darkGray"/>
-        </w:rPr>
-        <w:t xml:space="preserve">71- </w:t>
-      </w:r>
-      <w:r>
-        <w:rPr>
-          <w:b/>
-          <w:sz w:val="40"/>
-          <w:szCs w:val="40"/>
-          <w:highlight w:val="darkGray"/>
-        </w:rPr>
-        <w:t>（</w:t>
+        <w:t>です。（ナノ）</w:t>
       </w:r>
       <w:r>
         <w:rPr>
@@ -10459,13 +7733,13 @@
           <w:rt>
             <w:r>
               <w:rPr>
-                <w:rFonts w:ascii="MS Mincho" w:eastAsia="MS Mincho" w:hAnsi="MS Mincho" w:hint="eastAsia"/>
+                <w:rFonts w:ascii="Calibri" w:hAnsi="Calibri" w:cs="Calibri" w:hint="eastAsia"/>
                 <w:b/>
                 <w:sz w:val="20"/>
                 <w:szCs w:val="40"/>
                 <w:highlight w:val="darkGray"/>
               </w:rPr>
-              <w:t>おおや</w:t>
+              <w:t>いっ</w:t>
             </w:r>
           </w:rt>
           <w:rubyBase>
@@ -10477,19 +7751,10 @@
                 <w:szCs w:val="40"/>
                 <w:highlight w:val="darkGray"/>
               </w:rPr>
-              <w:t>大家</w:t>
+              <w:t>1</w:t>
             </w:r>
           </w:rubyBase>
         </w:ruby>
-      </w:r>
-      <w:r>
-        <w:rPr>
-          <w:b/>
-          <w:sz w:val="40"/>
-          <w:szCs w:val="40"/>
-          <w:highlight w:val="darkGray"/>
-        </w:rPr>
-        <w:t xml:space="preserve">）いいの　いいの　</w:t>
       </w:r>
       <w:r>
         <w:rPr>
@@ -10515,7 +7780,7 @@
                 <w:szCs w:val="40"/>
                 <w:highlight w:val="darkGray"/>
               </w:rPr>
-              <w:t>こま</w:t>
+              <w:t>さい</w:t>
             </w:r>
           </w:rt>
           <w:rubyBase>
@@ -10527,7 +7792,7 @@
                 <w:szCs w:val="40"/>
                 <w:highlight w:val="darkGray"/>
               </w:rPr>
-              <w:t>困</w:t>
+              <w:t>歳</w:t>
             </w:r>
           </w:rubyBase>
         </w:ruby>
@@ -10539,7 +7804,91 @@
           <w:szCs w:val="40"/>
           <w:highlight w:val="darkGray"/>
         </w:rPr>
-        <w:t>ったときは　お</w:t>
+        <w:t>です。</w:t>
+      </w:r>
+    </w:p>
+    <w:p>
+      <w:pPr>
+        <w:rPr>
+          <w:sz w:val="40"/>
+          <w:szCs w:val="40"/>
+        </w:rPr>
+      </w:pPr>
+      <w:r>
+        <w:rPr>
+          <w:sz w:val="40"/>
+          <w:szCs w:val="40"/>
+        </w:rPr>
+        <w:t>(</w:t>
+      </w:r>
+      <w:proofErr w:type="spellStart"/>
+      <w:r>
+        <w:rPr>
+          <w:sz w:val="40"/>
+          <w:szCs w:val="40"/>
+        </w:rPr>
+        <w:t>Hakase</w:t>
+      </w:r>
+      <w:proofErr w:type="spellEnd"/>
+      <w:r>
+        <w:rPr>
+          <w:sz w:val="40"/>
+          <w:szCs w:val="40"/>
+        </w:rPr>
+        <w:t>) 8 anos. (Nano) 1 ano.</w:t>
+      </w:r>
+    </w:p>
+    <w:p>
+      <w:pPr>
+        <w:rPr>
+          <w:sz w:val="40"/>
+          <w:szCs w:val="40"/>
+        </w:rPr>
+      </w:pPr>
+      <w:r>
+        <w:rPr>
+          <w:color w:val="806000" w:themeColor="accent4" w:themeShade="80"/>
+          <w:sz w:val="40"/>
+          <w:szCs w:val="40"/>
+        </w:rPr>
+        <w:t>～歳</w:t>
+      </w:r>
+      <w:r>
+        <w:rPr>
+          <w:rFonts w:hint="eastAsia"/>
+          <w:sz w:val="40"/>
+          <w:szCs w:val="40"/>
+        </w:rPr>
+        <w:t xml:space="preserve"> = contador pra idade.</w:t>
+      </w:r>
+    </w:p>
+    <w:p>
+      <w:pPr>
+        <w:rPr>
+          <w:b/>
+          <w:sz w:val="40"/>
+          <w:szCs w:val="40"/>
+        </w:rPr>
+      </w:pPr>
+      <w:r>
+        <w:rPr>
+          <w:rFonts w:hint="eastAsia"/>
+          <w:b/>
+          <w:sz w:val="40"/>
+          <w:szCs w:val="40"/>
+          <w:highlight w:val="darkGray"/>
+        </w:rPr>
+        <w:t xml:space="preserve">59- </w:t>
+      </w:r>
+      <w:r>
+        <w:rPr>
+          <w:rFonts w:hint="eastAsia"/>
+          <w:b/>
+          <w:sz w:val="40"/>
+          <w:szCs w:val="40"/>
+          <w:highlight w:val="darkGray"/>
+        </w:rPr>
+        <w:t>（坂本）俺は　人で言うと</w:t>
       </w:r>
       <w:r>
         <w:rPr>
@@ -10565,7 +7914,7 @@
                 <w:szCs w:val="40"/>
                 <w:highlight w:val="darkGray"/>
               </w:rPr>
-              <w:t>たが</w:t>
+              <w:t>はたち</w:t>
             </w:r>
           </w:rt>
           <w:rubyBase>
@@ -10577,62 +7926,161 @@
                 <w:szCs w:val="40"/>
                 <w:highlight w:val="darkGray"/>
               </w:rPr>
-              <w:t>互</w:t>
+              <w:t>二十歳</w:t>
             </w:r>
           </w:rubyBase>
         </w:ruby>
       </w:r>
       <w:r>
         <w:rPr>
-          <w:b/>
-          <w:sz w:val="40"/>
-          <w:szCs w:val="40"/>
-          <w:highlight w:val="darkGray"/>
-        </w:rPr>
-        <w:t>いさま</w:t>
-      </w:r>
-    </w:p>
-    <w:p>
-      <w:pPr>
-        <w:rPr>
-          <w:sz w:val="40"/>
-          <w:szCs w:val="40"/>
-        </w:rPr>
-      </w:pPr>
-    </w:p>
-    <w:p>
-      <w:pPr>
-        <w:rPr>
-          <w:b/>
-          <w:sz w:val="40"/>
-          <w:szCs w:val="40"/>
-        </w:rPr>
-      </w:pPr>
-      <w:r>
-        <w:rPr>
-          <w:b/>
-          <w:sz w:val="40"/>
-          <w:szCs w:val="40"/>
-          <w:highlight w:val="darkGray"/>
-        </w:rPr>
-        <w:t xml:space="preserve">72- </w:t>
-      </w:r>
-      <w:r>
-        <w:rPr>
-          <w:rFonts w:hint="eastAsia"/>
-          <w:b/>
-          <w:sz w:val="40"/>
-          <w:szCs w:val="40"/>
-          <w:highlight w:val="darkGray"/>
-        </w:rPr>
-        <w:t>ほかに</w:t>
-      </w:r>
-      <w:r>
-        <w:rPr>
-          <w:b/>
-          <w:sz w:val="40"/>
-          <w:szCs w:val="40"/>
-          <w:highlight w:val="darkGray"/>
+          <w:rFonts w:hint="eastAsia"/>
+          <w:b/>
+          <w:sz w:val="40"/>
+          <w:szCs w:val="40"/>
+          <w:highlight w:val="darkGray"/>
+        </w:rPr>
+        <w:t>になる。坂本さん・・・やろ？</w:t>
+      </w:r>
+    </w:p>
+    <w:p>
+      <w:pPr>
+        <w:rPr>
+          <w:sz w:val="40"/>
+          <w:szCs w:val="40"/>
+        </w:rPr>
+      </w:pPr>
+      <w:r>
+        <w:rPr>
+          <w:sz w:val="40"/>
+          <w:szCs w:val="40"/>
+        </w:rPr>
+        <w:t>Nos dizeres humanos, e</w:t>
+      </w:r>
+      <w:r>
+        <w:rPr>
+          <w:rFonts w:hint="eastAsia"/>
+          <w:sz w:val="40"/>
+          <w:szCs w:val="40"/>
+        </w:rPr>
+        <w:t>u</w:t>
+      </w:r>
+      <w:r>
+        <w:rPr>
+          <w:sz w:val="40"/>
+          <w:szCs w:val="40"/>
+        </w:rPr>
+        <w:t xml:space="preserve"> tenho 20 anos. </w:t>
+      </w:r>
+      <w:r>
+        <w:rPr>
+          <w:sz w:val="40"/>
+          <w:szCs w:val="40"/>
+        </w:rPr>
+        <w:t>Sakamoto-</w:t>
+      </w:r>
+      <w:proofErr w:type="spellStart"/>
+      <w:r>
+        <w:rPr>
+          <w:sz w:val="40"/>
+          <w:szCs w:val="40"/>
+        </w:rPr>
+        <w:t>san</w:t>
+      </w:r>
+      <w:proofErr w:type="spellEnd"/>
+      <w:r>
+        <w:rPr>
+          <w:sz w:val="40"/>
+          <w:szCs w:val="40"/>
+        </w:rPr>
+        <w:t>... certo?</w:t>
+      </w:r>
+    </w:p>
+    <w:p>
+      <w:pPr>
+        <w:rPr>
+          <w:sz w:val="40"/>
+          <w:szCs w:val="40"/>
+        </w:rPr>
+      </w:pPr>
+      <w:r>
+        <w:rPr>
+          <w:color w:val="806000" w:themeColor="accent4" w:themeShade="80"/>
+          <w:sz w:val="40"/>
+          <w:szCs w:val="40"/>
+        </w:rPr>
+        <w:t>やろ</w:t>
+      </w:r>
+      <w:r>
+        <w:rPr>
+          <w:rFonts w:hint="eastAsia"/>
+          <w:sz w:val="40"/>
+          <w:szCs w:val="40"/>
+        </w:rPr>
+        <w:t xml:space="preserve"> </w:t>
+      </w:r>
+      <w:r>
+        <w:rPr>
+          <w:sz w:val="40"/>
+          <w:szCs w:val="40"/>
+        </w:rPr>
+        <w:t xml:space="preserve">= é uma palavra presente no dialeto de </w:t>
+      </w:r>
+      <w:proofErr w:type="spellStart"/>
+      <w:r>
+        <w:rPr>
+          <w:sz w:val="40"/>
+          <w:szCs w:val="40"/>
+        </w:rPr>
+        <w:t>Kansai</w:t>
+      </w:r>
+      <w:proofErr w:type="spellEnd"/>
+      <w:r>
+        <w:rPr>
+          <w:sz w:val="40"/>
+          <w:szCs w:val="40"/>
+        </w:rPr>
+        <w:t xml:space="preserve"> e equivale ao </w:t>
+      </w:r>
+      <w:r>
+        <w:rPr>
+          <w:rFonts w:hint="eastAsia"/>
+          <w:sz w:val="40"/>
+          <w:szCs w:val="40"/>
+        </w:rPr>
+        <w:t>でしょう</w:t>
+      </w:r>
+      <w:r>
+        <w:rPr>
+          <w:sz w:val="40"/>
+          <w:szCs w:val="40"/>
+        </w:rPr>
+        <w:t>.</w:t>
+      </w:r>
+    </w:p>
+    <w:p>
+      <w:pPr>
+        <w:rPr>
+          <w:b/>
+          <w:sz w:val="40"/>
+          <w:szCs w:val="40"/>
+        </w:rPr>
+      </w:pPr>
+      <w:r>
+        <w:rPr>
+          <w:rFonts w:hint="eastAsia"/>
+          <w:b/>
+          <w:sz w:val="40"/>
+          <w:szCs w:val="40"/>
+          <w:highlight w:val="lightGray"/>
+        </w:rPr>
+        <w:t>【</w:t>
+      </w:r>
+      <w:r>
+        <w:rPr>
+          <w:b/>
+          <w:sz w:val="40"/>
+          <w:szCs w:val="40"/>
+          <w:highlight w:val="lightGray"/>
         </w:rPr>
         <w:ruby>
           <w:rubyPr>
@@ -10649,9 +8097,9 @@
                 <w:b/>
                 <w:sz w:val="20"/>
                 <w:szCs w:val="40"/>
-                <w:highlight w:val="darkGray"/>
-              </w:rPr>
-              <w:t>ひつよう</w:t>
+                <w:highlight w:val="lightGray"/>
+              </w:rPr>
+              <w:t>おおさか</w:t>
             </w:r>
           </w:rt>
           <w:rubyBase>
@@ -10661,29 +8109,19 @@
                 <w:b/>
                 <w:sz w:val="40"/>
                 <w:szCs w:val="40"/>
-                <w:highlight w:val="darkGray"/>
-              </w:rPr>
-              <w:t>必要</w:t>
+                <w:highlight w:val="lightGray"/>
+              </w:rPr>
+              <w:t>大阪</w:t>
             </w:r>
           </w:rubyBase>
         </w:ruby>
       </w:r>
       <w:r>
         <w:rPr>
-          <w:rFonts w:hint="eastAsia"/>
-          <w:b/>
-          <w:sz w:val="40"/>
-          <w:szCs w:val="40"/>
-          <w:highlight w:val="darkGray"/>
-        </w:rPr>
-        <w:t xml:space="preserve">な物があったら　</w:t>
-      </w:r>
-      <w:r>
-        <w:rPr>
-          <w:b/>
-          <w:sz w:val="40"/>
-          <w:szCs w:val="40"/>
-          <w:highlight w:val="darkGray"/>
+          <w:b/>
+          <w:sz w:val="40"/>
+          <w:szCs w:val="40"/>
+          <w:highlight w:val="lightGray"/>
         </w:rPr>
         <w:ruby>
           <w:rubyPr>
@@ -10700,9 +8138,9 @@
                 <w:b/>
                 <w:sz w:val="20"/>
                 <w:szCs w:val="40"/>
-                <w:highlight w:val="darkGray"/>
-              </w:rPr>
-              <w:t>えんりょ</w:t>
+                <w:highlight w:val="lightGray"/>
+              </w:rPr>
+              <w:t>べん</w:t>
             </w:r>
           </w:rt>
           <w:rubyBase>
@@ -10712,9 +8150,9 @@
                 <w:b/>
                 <w:sz w:val="40"/>
                 <w:szCs w:val="40"/>
-                <w:highlight w:val="darkGray"/>
-              </w:rPr>
-              <w:t>遠慮</w:t>
+                <w:highlight w:val="lightGray"/>
+              </w:rPr>
+              <w:t>弁</w:t>
             </w:r>
           </w:rubyBase>
         </w:ruby>
@@ -10725,46 +8163,164 @@
           <w:b/>
           <w:sz w:val="40"/>
           <w:szCs w:val="40"/>
-          <w:highlight w:val="darkGray"/>
-        </w:rPr>
-        <w:t>なく言ってね</w:t>
-      </w:r>
-    </w:p>
-    <w:p>
-      <w:pPr>
-        <w:rPr>
-          <w:sz w:val="40"/>
-          <w:szCs w:val="40"/>
-        </w:rPr>
-      </w:pPr>
-    </w:p>
-    <w:p>
-      <w:pPr>
-        <w:rPr>
-          <w:b/>
-          <w:sz w:val="40"/>
-          <w:szCs w:val="40"/>
-        </w:rPr>
-      </w:pPr>
-      <w:r>
-        <w:rPr>
-          <w:rFonts w:hint="eastAsia"/>
-          <w:b/>
-          <w:sz w:val="40"/>
-          <w:szCs w:val="40"/>
-          <w:highlight w:val="darkGray"/>
-        </w:rPr>
-        <w:t xml:space="preserve">73- </w:t>
-      </w:r>
-      <w:r>
-        <w:rPr>
-          <w:rFonts w:hint="eastAsia"/>
-          <w:b/>
-          <w:sz w:val="40"/>
-          <w:szCs w:val="40"/>
-          <w:highlight w:val="darkGray"/>
-        </w:rPr>
-        <w:t>（</w:t>
+          <w:highlight w:val="lightGray"/>
+        </w:rPr>
+        <w:t>】</w:t>
+      </w:r>
+    </w:p>
+    <w:p>
+      <w:pPr>
+        <w:rPr>
+          <w:sz w:val="40"/>
+          <w:szCs w:val="40"/>
+        </w:rPr>
+      </w:pPr>
+      <w:r>
+        <w:rPr>
+          <w:sz w:val="40"/>
+          <w:szCs w:val="40"/>
+        </w:rPr>
+        <w:t>Dialeto de Osaka</w:t>
+      </w:r>
+    </w:p>
+    <w:p>
+      <w:pPr>
+        <w:rPr>
+          <w:sz w:val="40"/>
+          <w:szCs w:val="40"/>
+        </w:rPr>
+      </w:pPr>
+      <w:r>
+        <w:rPr>
+          <w:sz w:val="40"/>
+          <w:szCs w:val="40"/>
+        </w:rPr>
+        <w:t>[</w:t>
+      </w:r>
+      <w:r>
+        <w:rPr>
+          <w:b/>
+          <w:sz w:val="40"/>
+          <w:szCs w:val="40"/>
+        </w:rPr>
+        <w:t xml:space="preserve">Osaka está incluso no grupo de locais que falam o dialeto </w:t>
+      </w:r>
+      <w:r>
+        <w:rPr>
+          <w:b/>
+          <w:sz w:val="40"/>
+          <w:szCs w:val="40"/>
+        </w:rPr>
+        <w:t xml:space="preserve">da região </w:t>
+      </w:r>
+      <w:r>
+        <w:rPr>
+          <w:b/>
+          <w:sz w:val="40"/>
+          <w:szCs w:val="40"/>
+        </w:rPr>
+        <w:t xml:space="preserve">de </w:t>
+      </w:r>
+      <w:proofErr w:type="spellStart"/>
+      <w:r>
+        <w:rPr>
+          <w:b/>
+          <w:sz w:val="40"/>
+          <w:szCs w:val="40"/>
+        </w:rPr>
+        <w:t>Kansai</w:t>
+      </w:r>
+      <w:proofErr w:type="spellEnd"/>
+      <w:r>
+        <w:rPr>
+          <w:sz w:val="40"/>
+          <w:szCs w:val="40"/>
+        </w:rPr>
+        <w:t>]</w:t>
+      </w:r>
+    </w:p>
+    <w:p>
+      <w:pPr>
+        <w:rPr>
+          <w:b/>
+          <w:sz w:val="40"/>
+          <w:szCs w:val="40"/>
+        </w:rPr>
+      </w:pPr>
+      <w:r>
+        <w:rPr>
+          <w:rFonts w:hint="eastAsia"/>
+          <w:b/>
+          <w:sz w:val="40"/>
+          <w:szCs w:val="40"/>
+          <w:highlight w:val="darkGray"/>
+        </w:rPr>
+        <w:t>（ハカセ・ナノ）やろ</w:t>
+      </w:r>
+    </w:p>
+    <w:p>
+      <w:pPr>
+        <w:rPr>
+          <w:sz w:val="40"/>
+          <w:szCs w:val="40"/>
+        </w:rPr>
+      </w:pPr>
+      <w:r>
+        <w:rPr>
+          <w:sz w:val="40"/>
+          <w:szCs w:val="40"/>
+        </w:rPr>
+        <w:t>Certo</w:t>
+      </w:r>
+    </w:p>
+    <w:p>
+      <w:pPr>
+        <w:rPr>
+          <w:b/>
+          <w:sz w:val="40"/>
+          <w:szCs w:val="40"/>
+        </w:rPr>
+      </w:pPr>
+      <w:r>
+        <w:rPr>
+          <w:rFonts w:hint="eastAsia"/>
+          <w:b/>
+          <w:sz w:val="40"/>
+          <w:szCs w:val="40"/>
+          <w:highlight w:val="darkGray"/>
+        </w:rPr>
+        <w:t xml:space="preserve">60- </w:t>
+      </w:r>
+      <w:r>
+        <w:rPr>
+          <w:rFonts w:hint="eastAsia"/>
+          <w:b/>
+          <w:sz w:val="40"/>
+          <w:szCs w:val="40"/>
+          <w:highlight w:val="darkGray"/>
+        </w:rPr>
+        <w:t xml:space="preserve">まあ　</w:t>
+      </w:r>
+      <w:r>
+        <w:rPr>
+          <w:rFonts w:hint="eastAsia"/>
+          <w:b/>
+          <w:color w:val="1F3864" w:themeColor="accent5" w:themeShade="80"/>
+          <w:sz w:val="40"/>
+          <w:szCs w:val="40"/>
+          <w:highlight w:val="darkGray"/>
+        </w:rPr>
+        <w:t>これから</w:t>
+      </w:r>
+      <w:r>
+        <w:rPr>
+          <w:rFonts w:hint="eastAsia"/>
+          <w:b/>
+          <w:sz w:val="40"/>
+          <w:szCs w:val="40"/>
+          <w:highlight w:val="darkGray"/>
+        </w:rPr>
+        <w:t xml:space="preserve">　ただメシを</w:t>
       </w:r>
       <w:r>
         <w:rPr>
@@ -10790,7 +8346,7 @@
                 <w:szCs w:val="40"/>
                 <w:highlight w:val="darkGray"/>
               </w:rPr>
-              <w:t>てんぐ</w:t>
+              <w:t>く</w:t>
             </w:r>
           </w:rt>
           <w:rubyBase>
@@ -10802,7 +8358,7 @@
                 <w:szCs w:val="40"/>
                 <w:highlight w:val="darkGray"/>
               </w:rPr>
-              <w:t>天狗</w:t>
+              <w:t>食</w:t>
             </w:r>
           </w:rubyBase>
         </w:ruby>
@@ -10815,44 +8371,7 @@
           <w:szCs w:val="40"/>
           <w:highlight w:val="darkGray"/>
         </w:rPr>
-        <w:t>）ホントですか？あの　じゃあ</w:t>
-      </w:r>
-    </w:p>
-    <w:p>
-      <w:pPr>
-        <w:rPr>
-          <w:sz w:val="40"/>
-          <w:szCs w:val="40"/>
-        </w:rPr>
-      </w:pPr>
-    </w:p>
-    <w:p>
-      <w:pPr>
-        <w:rPr>
-          <w:b/>
-          <w:sz w:val="40"/>
-          <w:szCs w:val="40"/>
-        </w:rPr>
-      </w:pPr>
-      <w:r>
-        <w:rPr>
-          <w:rFonts w:hint="eastAsia"/>
-          <w:b/>
-          <w:sz w:val="40"/>
-          <w:szCs w:val="40"/>
-          <w:highlight w:val="darkGray"/>
-        </w:rPr>
-        <w:t xml:space="preserve">74- </w:t>
-      </w:r>
-      <w:r>
-        <w:rPr>
-          <w:rFonts w:hint="eastAsia"/>
-          <w:b/>
-          <w:sz w:val="40"/>
-          <w:szCs w:val="40"/>
-          <w:highlight w:val="darkGray"/>
-        </w:rPr>
-        <w:t>おカネを</w:t>
+        <w:t>えるってのは　ありがたい</w:t>
       </w:r>
       <w:r>
         <w:rPr>
@@ -10878,7 +8397,7 @@
                 <w:szCs w:val="40"/>
                 <w:highlight w:val="darkGray"/>
               </w:rPr>
-              <w:t>すこ</w:t>
+              <w:t>はなし</w:t>
             </w:r>
           </w:rt>
           <w:rubyBase>
@@ -10890,7 +8409,7 @@
                 <w:szCs w:val="40"/>
                 <w:highlight w:val="darkGray"/>
               </w:rPr>
-              <w:t>少</w:t>
+              <w:t>話</w:t>
             </w:r>
           </w:rubyBase>
         </w:ruby>
@@ -10903,43 +8422,56 @@
           <w:szCs w:val="40"/>
           <w:highlight w:val="darkGray"/>
         </w:rPr>
-        <w:t>し　なんつって・・・</w:t>
-      </w:r>
-    </w:p>
-    <w:p>
-      <w:pPr>
-        <w:rPr>
-          <w:sz w:val="40"/>
-          <w:szCs w:val="40"/>
-        </w:rPr>
-      </w:pPr>
-    </w:p>
-    <w:p>
-      <w:pPr>
-        <w:rPr>
-          <w:b/>
-          <w:sz w:val="40"/>
-          <w:szCs w:val="40"/>
-        </w:rPr>
-      </w:pPr>
-      <w:r>
-        <w:rPr>
-          <w:b/>
-          <w:sz w:val="40"/>
-          <w:szCs w:val="40"/>
-          <w:highlight w:val="darkGray"/>
-        </w:rPr>
-        <w:t xml:space="preserve">75- </w:t>
-      </w:r>
-      <w:r>
-        <w:rPr>
-          <w:rFonts w:hint="eastAsia"/>
-          <w:b/>
-          <w:sz w:val="40"/>
-          <w:szCs w:val="40"/>
-          <w:highlight w:val="darkGray"/>
-        </w:rPr>
-        <w:t>（大家）あんた　ちょっと</w:t>
+        <w:t>だが</w:t>
+      </w:r>
+    </w:p>
+    <w:p>
+      <w:pPr>
+        <w:rPr>
+          <w:sz w:val="40"/>
+          <w:szCs w:val="40"/>
+        </w:rPr>
+      </w:pPr>
+      <w:r>
+        <w:rPr>
+          <w:sz w:val="40"/>
+          <w:szCs w:val="40"/>
+        </w:rPr>
+        <w:t xml:space="preserve">Quero falar que estou grato em poder comer de graça </w:t>
+      </w:r>
+      <w:r>
+        <w:rPr>
+          <w:color w:val="1F3864" w:themeColor="accent5" w:themeShade="80"/>
+          <w:sz w:val="40"/>
+          <w:szCs w:val="40"/>
+        </w:rPr>
+        <w:t>de agora em diante</w:t>
+      </w:r>
+      <w:r>
+        <w:rPr>
+          <w:sz w:val="40"/>
+          <w:szCs w:val="40"/>
+        </w:rPr>
+        <w:t>, contudo...</w:t>
+      </w:r>
+    </w:p>
+    <w:p>
+      <w:pPr>
+        <w:rPr>
+          <w:b/>
+          <w:sz w:val="40"/>
+          <w:szCs w:val="40"/>
+        </w:rPr>
+      </w:pPr>
+      <w:r>
+        <w:rPr>
+          <w:rFonts w:hint="eastAsia"/>
+          <w:b/>
+          <w:sz w:val="40"/>
+          <w:szCs w:val="40"/>
+          <w:highlight w:val="darkGray"/>
+        </w:rPr>
+        <w:t xml:space="preserve">61- </w:t>
       </w:r>
       <w:r>
         <w:rPr>
@@ -10965,7 +8497,7 @@
                 <w:szCs w:val="40"/>
                 <w:highlight w:val="darkGray"/>
               </w:rPr>
-              <w:t>やさ</w:t>
+              <w:t>としうえ</w:t>
             </w:r>
           </w:rt>
           <w:rubyBase>
@@ -10977,7 +8509,7 @@
                 <w:szCs w:val="40"/>
                 <w:highlight w:val="darkGray"/>
               </w:rPr>
-              <w:t>優</w:t>
+              <w:t>年上</w:t>
             </w:r>
           </w:rubyBase>
         </w:ruby>
@@ -10990,6 +8522,2703 @@
           <w:szCs w:val="40"/>
           <w:highlight w:val="darkGray"/>
         </w:rPr>
+        <w:t>を</w:t>
+      </w:r>
+      <w:r>
+        <w:rPr>
+          <w:b/>
+          <w:sz w:val="40"/>
+          <w:szCs w:val="40"/>
+          <w:highlight w:val="darkGray"/>
+        </w:rPr>
+        <w:ruby>
+          <w:rubyPr>
+            <w:rubyAlign w:val="distributeSpace"/>
+            <w:hps w:val="20"/>
+            <w:hpsRaise w:val="38"/>
+            <w:hpsBaseText w:val="40"/>
+            <w:lid w:val="ja-JP"/>
+          </w:rubyPr>
+          <w:rt>
+            <w:r>
+              <w:rPr>
+                <w:rFonts w:ascii="MS Mincho" w:eastAsia="MS Mincho" w:hAnsi="MS Mincho" w:hint="eastAsia"/>
+                <w:b/>
+                <w:sz w:val="20"/>
+                <w:szCs w:val="40"/>
+                <w:highlight w:val="darkGray"/>
+              </w:rPr>
+              <w:t>うやま</w:t>
+            </w:r>
+          </w:rt>
+          <w:rubyBase>
+            <w:r>
+              <w:rPr>
+                <w:rFonts w:hint="eastAsia"/>
+                <w:b/>
+                <w:sz w:val="40"/>
+                <w:szCs w:val="40"/>
+                <w:highlight w:val="darkGray"/>
+              </w:rPr>
+              <w:t>敬</w:t>
+            </w:r>
+          </w:rubyBase>
+        </w:ruby>
+      </w:r>
+      <w:r>
+        <w:rPr>
+          <w:rFonts w:hint="eastAsia"/>
+          <w:b/>
+          <w:sz w:val="40"/>
+          <w:szCs w:val="40"/>
+          <w:highlight w:val="darkGray"/>
+        </w:rPr>
+        <w:t>う</w:t>
+      </w:r>
+      <w:r>
+        <w:rPr>
+          <w:b/>
+          <w:sz w:val="40"/>
+          <w:szCs w:val="40"/>
+          <w:highlight w:val="darkGray"/>
+        </w:rPr>
+        <w:ruby>
+          <w:rubyPr>
+            <w:rubyAlign w:val="distributeSpace"/>
+            <w:hps w:val="20"/>
+            <w:hpsRaise w:val="38"/>
+            <w:hpsBaseText w:val="40"/>
+            <w:lid w:val="ja-JP"/>
+          </w:rubyPr>
+          <w:rt>
+            <w:r>
+              <w:rPr>
+                <w:rFonts w:ascii="MS Mincho" w:eastAsia="MS Mincho" w:hAnsi="MS Mincho" w:hint="eastAsia"/>
+                <w:b/>
+                <w:sz w:val="20"/>
+                <w:szCs w:val="40"/>
+                <w:highlight w:val="darkGray"/>
+              </w:rPr>
+              <w:t>きも</w:t>
+            </w:r>
+          </w:rt>
+          <w:rubyBase>
+            <w:r>
+              <w:rPr>
+                <w:rFonts w:hint="eastAsia"/>
+                <w:b/>
+                <w:sz w:val="40"/>
+                <w:szCs w:val="40"/>
+                <w:highlight w:val="darkGray"/>
+              </w:rPr>
+              <w:t>気持</w:t>
+            </w:r>
+          </w:rubyBase>
+        </w:ruby>
+      </w:r>
+      <w:r>
+        <w:rPr>
+          <w:rFonts w:hint="eastAsia"/>
+          <w:b/>
+          <w:sz w:val="40"/>
+          <w:szCs w:val="40"/>
+          <w:highlight w:val="darkGray"/>
+        </w:rPr>
+        <w:t xml:space="preserve">ちは　</w:t>
+      </w:r>
+      <w:r>
+        <w:rPr>
+          <w:b/>
+          <w:sz w:val="40"/>
+          <w:szCs w:val="40"/>
+          <w:highlight w:val="darkGray"/>
+        </w:rPr>
+        <w:ruby>
+          <w:rubyPr>
+            <w:rubyAlign w:val="distributeSpace"/>
+            <w:hps w:val="20"/>
+            <w:hpsRaise w:val="38"/>
+            <w:hpsBaseText w:val="40"/>
+            <w:lid w:val="ja-JP"/>
+          </w:rubyPr>
+          <w:rt>
+            <w:r>
+              <w:rPr>
+                <w:rFonts w:ascii="MS Mincho" w:eastAsia="MS Mincho" w:hAnsi="MS Mincho" w:hint="eastAsia"/>
+                <w:b/>
+                <w:sz w:val="20"/>
+                <w:szCs w:val="40"/>
+                <w:highlight w:val="darkGray"/>
+              </w:rPr>
+              <w:t>つね</w:t>
+            </w:r>
+          </w:rt>
+          <w:rubyBase>
+            <w:r>
+              <w:rPr>
+                <w:rFonts w:hint="eastAsia"/>
+                <w:b/>
+                <w:sz w:val="40"/>
+                <w:szCs w:val="40"/>
+                <w:highlight w:val="darkGray"/>
+              </w:rPr>
+              <w:t>常</w:t>
+            </w:r>
+          </w:rubyBase>
+        </w:ruby>
+      </w:r>
+      <w:r>
+        <w:rPr>
+          <w:rFonts w:hint="eastAsia"/>
+          <w:b/>
+          <w:sz w:val="40"/>
+          <w:szCs w:val="40"/>
+          <w:highlight w:val="darkGray"/>
+        </w:rPr>
+        <w:t>に</w:t>
+      </w:r>
+      <w:r>
+        <w:rPr>
+          <w:b/>
+          <w:sz w:val="40"/>
+          <w:szCs w:val="40"/>
+          <w:highlight w:val="darkGray"/>
+        </w:rPr>
+        <w:ruby>
+          <w:rubyPr>
+            <w:rubyAlign w:val="distributeSpace"/>
+            <w:hps w:val="20"/>
+            <w:hpsRaise w:val="38"/>
+            <w:hpsBaseText w:val="40"/>
+            <w:lid w:val="ja-JP"/>
+          </w:rubyPr>
+          <w:rt>
+            <w:r>
+              <w:rPr>
+                <w:rFonts w:ascii="MS Mincho" w:eastAsia="MS Mincho" w:hAnsi="MS Mincho" w:hint="eastAsia"/>
+                <w:b/>
+                <w:sz w:val="20"/>
+                <w:szCs w:val="40"/>
+                <w:highlight w:val="darkGray"/>
+              </w:rPr>
+              <w:t>わす</w:t>
+            </w:r>
+          </w:rt>
+          <w:rubyBase>
+            <w:r>
+              <w:rPr>
+                <w:rFonts w:hint="eastAsia"/>
+                <w:b/>
+                <w:sz w:val="40"/>
+                <w:szCs w:val="40"/>
+                <w:highlight w:val="darkGray"/>
+              </w:rPr>
+              <w:t>忘</w:t>
+            </w:r>
+          </w:rubyBase>
+        </w:ruby>
+      </w:r>
+      <w:r>
+        <w:rPr>
+          <w:rFonts w:hint="eastAsia"/>
+          <w:b/>
+          <w:sz w:val="40"/>
+          <w:szCs w:val="40"/>
+          <w:highlight w:val="darkGray"/>
+        </w:rPr>
+        <w:t>れんように</w:t>
+      </w:r>
+    </w:p>
+    <w:p>
+      <w:pPr>
+        <w:rPr>
+          <w:sz w:val="40"/>
+          <w:szCs w:val="40"/>
+        </w:rPr>
+      </w:pPr>
+      <w:r>
+        <w:rPr>
+          <w:sz w:val="40"/>
+          <w:szCs w:val="40"/>
+        </w:rPr>
+        <w:t>Espero que não esqueçam de</w:t>
+      </w:r>
+      <w:r>
+        <w:rPr>
+          <w:sz w:val="40"/>
+          <w:szCs w:val="40"/>
+        </w:rPr>
+        <w:t xml:space="preserve">, sempre, </w:t>
+      </w:r>
+      <w:r>
+        <w:rPr>
+          <w:sz w:val="40"/>
+          <w:szCs w:val="40"/>
+        </w:rPr>
+        <w:t>demostrar o sentimento de respeito aos mais velhos</w:t>
+      </w:r>
+      <w:r>
+        <w:rPr>
+          <w:sz w:val="40"/>
+          <w:szCs w:val="40"/>
+        </w:rPr>
+        <w:t>.</w:t>
+      </w:r>
+    </w:p>
+    <w:p>
+      <w:pPr>
+        <w:rPr>
+          <w:b/>
+          <w:sz w:val="40"/>
+          <w:szCs w:val="40"/>
+        </w:rPr>
+      </w:pPr>
+      <w:r>
+        <w:rPr>
+          <w:b/>
+          <w:sz w:val="40"/>
+          <w:szCs w:val="40"/>
+          <w:highlight w:val="darkGray"/>
+        </w:rPr>
+        <w:t xml:space="preserve">62- </w:t>
+      </w:r>
+      <w:r>
+        <w:rPr>
+          <w:rFonts w:hint="eastAsia"/>
+          <w:b/>
+          <w:sz w:val="40"/>
+          <w:szCs w:val="40"/>
+          <w:highlight w:val="darkGray"/>
+        </w:rPr>
+        <w:t xml:space="preserve">それから　</w:t>
+      </w:r>
+      <w:r>
+        <w:rPr>
+          <w:rFonts w:hint="eastAsia"/>
+          <w:b/>
+          <w:color w:val="1F3864" w:themeColor="accent5" w:themeShade="80"/>
+          <w:sz w:val="40"/>
+          <w:szCs w:val="40"/>
+          <w:highlight w:val="darkGray"/>
+        </w:rPr>
+        <w:t>ついでに</w:t>
+      </w:r>
+      <w:r>
+        <w:rPr>
+          <w:rFonts w:hint="eastAsia"/>
+          <w:b/>
+          <w:sz w:val="40"/>
+          <w:szCs w:val="40"/>
+          <w:highlight w:val="darkGray"/>
+        </w:rPr>
+        <w:t xml:space="preserve">　言わしてもらうと　お前たち</w:t>
+      </w:r>
+    </w:p>
+    <w:p>
+      <w:pPr>
+        <w:rPr>
+          <w:sz w:val="40"/>
+          <w:szCs w:val="40"/>
+        </w:rPr>
+      </w:pPr>
+      <w:r>
+        <w:rPr>
+          <w:sz w:val="40"/>
+          <w:szCs w:val="40"/>
+        </w:rPr>
+        <w:t xml:space="preserve">Então, </w:t>
+      </w:r>
+      <w:r>
+        <w:rPr>
+          <w:color w:val="1F3864" w:themeColor="accent5" w:themeShade="80"/>
+          <w:sz w:val="40"/>
+          <w:szCs w:val="40"/>
+        </w:rPr>
+        <w:t>aproveitando a ocasião</w:t>
+      </w:r>
+      <w:r>
+        <w:rPr>
+          <w:sz w:val="40"/>
+          <w:szCs w:val="40"/>
+        </w:rPr>
+        <w:t xml:space="preserve">, </w:t>
+      </w:r>
+      <w:r>
+        <w:rPr>
+          <w:sz w:val="40"/>
+          <w:szCs w:val="40"/>
+        </w:rPr>
+        <w:t>se me permitem dizer...</w:t>
+      </w:r>
+    </w:p>
+    <w:p>
+      <w:pPr>
+        <w:rPr>
+          <w:b/>
+          <w:sz w:val="40"/>
+          <w:szCs w:val="40"/>
+        </w:rPr>
+      </w:pPr>
+      <w:r>
+        <w:rPr>
+          <w:rFonts w:hint="eastAsia"/>
+          <w:b/>
+          <w:sz w:val="40"/>
+          <w:szCs w:val="40"/>
+          <w:highlight w:val="darkGray"/>
+        </w:rPr>
+        <w:t xml:space="preserve">63- </w:t>
+      </w:r>
+      <w:r>
+        <w:rPr>
+          <w:rFonts w:hint="eastAsia"/>
+          <w:b/>
+          <w:sz w:val="40"/>
+          <w:szCs w:val="40"/>
+          <w:highlight w:val="darkGray"/>
+        </w:rPr>
+        <w:t>猫だからって　なにかと　なでまくるのも考えもんだ</w:t>
+      </w:r>
+    </w:p>
+    <w:p>
+      <w:pPr>
+        <w:rPr>
+          <w:sz w:val="40"/>
+          <w:szCs w:val="40"/>
+        </w:rPr>
+      </w:pPr>
+      <w:r>
+        <w:rPr>
+          <w:sz w:val="40"/>
+          <w:szCs w:val="40"/>
+        </w:rPr>
+        <w:t xml:space="preserve">Mesmo sendo um gato, </w:t>
+      </w:r>
+      <w:r>
+        <w:rPr>
+          <w:sz w:val="40"/>
+          <w:szCs w:val="40"/>
+        </w:rPr>
+        <w:t xml:space="preserve">de uma forma ou de outra, acho que vocês estão me acariciando </w:t>
+      </w:r>
+      <w:r>
+        <w:rPr>
+          <w:sz w:val="40"/>
+          <w:szCs w:val="40"/>
+        </w:rPr>
+        <w:t>de maneira imprudente</w:t>
+      </w:r>
+      <w:r>
+        <w:rPr>
+          <w:sz w:val="40"/>
+          <w:szCs w:val="40"/>
+        </w:rPr>
+        <w:t>.</w:t>
+      </w:r>
+    </w:p>
+    <w:p>
+      <w:pPr>
+        <w:rPr>
+          <w:sz w:val="40"/>
+          <w:szCs w:val="40"/>
+        </w:rPr>
+      </w:pPr>
+      <w:r>
+        <w:rPr>
+          <w:color w:val="806000" w:themeColor="accent4" w:themeShade="80"/>
+          <w:sz w:val="40"/>
+          <w:szCs w:val="40"/>
+        </w:rPr>
+        <w:t>だからって</w:t>
+      </w:r>
+      <w:r>
+        <w:rPr>
+          <w:rFonts w:hint="eastAsia"/>
+          <w:sz w:val="40"/>
+          <w:szCs w:val="40"/>
+        </w:rPr>
+        <w:t xml:space="preserve"> = </w:t>
+      </w:r>
+      <w:r>
+        <w:rPr>
+          <w:sz w:val="40"/>
+          <w:szCs w:val="40"/>
+        </w:rPr>
+        <w:t>mesmo assim, ainda assim</w:t>
+      </w:r>
+      <w:r>
+        <w:rPr>
+          <w:sz w:val="40"/>
+          <w:szCs w:val="40"/>
+        </w:rPr>
+        <w:t>, apesar de</w:t>
+      </w:r>
+    </w:p>
+    <w:p>
+      <w:pPr>
+        <w:rPr>
+          <w:sz w:val="40"/>
+          <w:szCs w:val="40"/>
+        </w:rPr>
+      </w:pPr>
+      <w:r>
+        <w:rPr>
+          <w:color w:val="806000" w:themeColor="accent4" w:themeShade="80"/>
+          <w:sz w:val="40"/>
+          <w:szCs w:val="40"/>
+        </w:rPr>
+        <w:t xml:space="preserve">Haste verbal + </w:t>
+      </w:r>
+      <w:r>
+        <w:rPr>
+          <w:rFonts w:hint="eastAsia"/>
+          <w:sz w:val="40"/>
+          <w:szCs w:val="40"/>
+        </w:rPr>
+        <w:t>「</w:t>
+      </w:r>
+      <w:r>
+        <w:rPr>
+          <w:rFonts w:hint="eastAsia"/>
+          <w:color w:val="806000" w:themeColor="accent4" w:themeShade="80"/>
+          <w:sz w:val="40"/>
+          <w:szCs w:val="40"/>
+        </w:rPr>
+        <w:t>まくる</w:t>
+      </w:r>
+      <w:r>
+        <w:rPr>
+          <w:rFonts w:hint="eastAsia"/>
+          <w:sz w:val="40"/>
+          <w:szCs w:val="40"/>
+        </w:rPr>
+        <w:t>」</w:t>
+      </w:r>
+      <w:r>
+        <w:rPr>
+          <w:sz w:val="40"/>
+          <w:szCs w:val="40"/>
+        </w:rPr>
+        <w:t xml:space="preserve"> = indica uma ação que é feita com imprudência (negligentemente, sem parar, de novo e de novo)</w:t>
+      </w:r>
+      <w:r>
+        <w:rPr>
+          <w:sz w:val="40"/>
+          <w:szCs w:val="40"/>
+        </w:rPr>
+        <w:t xml:space="preserve"> </w:t>
+      </w:r>
+      <w:r>
+        <w:rPr>
+          <w:sz w:val="40"/>
+          <w:szCs w:val="40"/>
+          <w:highlight w:val="green"/>
+        </w:rPr>
+        <w:t>[Capítulo 5.12]</w:t>
+      </w:r>
+    </w:p>
+    <w:p>
+      <w:pPr>
+        <w:rPr>
+          <w:b/>
+          <w:sz w:val="40"/>
+          <w:szCs w:val="40"/>
+        </w:rPr>
+      </w:pPr>
+      <w:r>
+        <w:rPr>
+          <w:rFonts w:hint="eastAsia"/>
+          <w:b/>
+          <w:sz w:val="40"/>
+          <w:szCs w:val="40"/>
+          <w:highlight w:val="darkGray"/>
+        </w:rPr>
+        <w:t xml:space="preserve">64- </w:t>
+      </w:r>
+      <w:r>
+        <w:rPr>
+          <w:rFonts w:hint="eastAsia"/>
+          <w:b/>
+          <w:sz w:val="40"/>
+          <w:szCs w:val="40"/>
+          <w:highlight w:val="darkGray"/>
+        </w:rPr>
+        <w:t>はっきり言って　俺はなでられるのは嫌いじゃねえ</w:t>
+      </w:r>
+    </w:p>
+    <w:p>
+      <w:pPr>
+        <w:rPr>
+          <w:sz w:val="40"/>
+          <w:szCs w:val="40"/>
+        </w:rPr>
+      </w:pPr>
+      <w:r>
+        <w:rPr>
+          <w:sz w:val="40"/>
+          <w:szCs w:val="40"/>
+        </w:rPr>
+        <w:t xml:space="preserve">Pra ser claro, </w:t>
+      </w:r>
+      <w:r>
+        <w:rPr>
+          <w:rFonts w:hint="eastAsia"/>
+          <w:sz w:val="40"/>
+          <w:szCs w:val="40"/>
+        </w:rPr>
+        <w:t>n</w:t>
+      </w:r>
+      <w:r>
+        <w:rPr>
+          <w:sz w:val="40"/>
+          <w:szCs w:val="40"/>
+        </w:rPr>
+        <w:t>ão é que eu não goste de ser acariciado</w:t>
+      </w:r>
+    </w:p>
+    <w:p>
+      <w:pPr>
+        <w:rPr>
+          <w:sz w:val="40"/>
+          <w:szCs w:val="40"/>
+        </w:rPr>
+      </w:pPr>
+      <w:r>
+        <w:rPr>
+          <w:rFonts w:hint="eastAsia"/>
+          <w:color w:val="806000" w:themeColor="accent4" w:themeShade="80"/>
+          <w:sz w:val="40"/>
+          <w:szCs w:val="40"/>
+        </w:rPr>
+        <w:t>はっきり</w:t>
+      </w:r>
+      <w:r>
+        <w:rPr>
+          <w:sz w:val="40"/>
+          <w:szCs w:val="40"/>
+        </w:rPr>
+        <w:t xml:space="preserve"> = claramente, “sem equívocos”. [Palavra onomatopaica ou mimética]</w:t>
+      </w:r>
+    </w:p>
+    <w:p>
+      <w:pPr>
+        <w:rPr>
+          <w:b/>
+          <w:sz w:val="40"/>
+          <w:szCs w:val="40"/>
+        </w:rPr>
+      </w:pPr>
+      <w:r>
+        <w:rPr>
+          <w:rFonts w:hint="eastAsia"/>
+          <w:b/>
+          <w:sz w:val="40"/>
+          <w:szCs w:val="40"/>
+          <w:highlight w:val="darkGray"/>
+        </w:rPr>
+        <w:t xml:space="preserve">65- </w:t>
+      </w:r>
+      <w:r>
+        <w:rPr>
+          <w:rFonts w:hint="eastAsia"/>
+          <w:b/>
+          <w:sz w:val="40"/>
+          <w:szCs w:val="40"/>
+          <w:highlight w:val="darkGray"/>
+        </w:rPr>
+        <w:t xml:space="preserve">けどな　猫には　</w:t>
+      </w:r>
+      <w:r>
+        <w:rPr>
+          <w:b/>
+          <w:sz w:val="40"/>
+          <w:szCs w:val="40"/>
+          <w:highlight w:val="darkGray"/>
+        </w:rPr>
+        <w:ruby>
+          <w:rubyPr>
+            <w:rubyAlign w:val="distributeSpace"/>
+            <w:hps w:val="20"/>
+            <w:hpsRaise w:val="38"/>
+            <w:hpsBaseText w:val="40"/>
+            <w:lid w:val="ja-JP"/>
+          </w:rubyPr>
+          <w:rt>
+            <w:r>
+              <w:rPr>
+                <w:rFonts w:ascii="MS Mincho" w:eastAsia="MS Mincho" w:hAnsi="MS Mincho" w:hint="eastAsia"/>
+                <w:b/>
+                <w:sz w:val="20"/>
+                <w:szCs w:val="40"/>
+                <w:highlight w:val="darkGray"/>
+              </w:rPr>
+              <w:t>げんど</w:t>
+            </w:r>
+          </w:rt>
+          <w:rubyBase>
+            <w:r>
+              <w:rPr>
+                <w:rFonts w:hint="eastAsia"/>
+                <w:b/>
+                <w:sz w:val="40"/>
+                <w:szCs w:val="40"/>
+                <w:highlight w:val="darkGray"/>
+              </w:rPr>
+              <w:t>限度</w:t>
+            </w:r>
+          </w:rubyBase>
+        </w:ruby>
+      </w:r>
+      <w:r>
+        <w:rPr>
+          <w:rFonts w:hint="eastAsia"/>
+          <w:b/>
+          <w:sz w:val="40"/>
+          <w:szCs w:val="40"/>
+          <w:highlight w:val="darkGray"/>
+        </w:rPr>
+        <w:t>ってものがあって・・・あっ</w:t>
+      </w:r>
+    </w:p>
+    <w:p>
+      <w:pPr>
+        <w:rPr>
+          <w:sz w:val="40"/>
+          <w:szCs w:val="40"/>
+        </w:rPr>
+      </w:pPr>
+      <w:r>
+        <w:rPr>
+          <w:sz w:val="40"/>
+          <w:szCs w:val="40"/>
+        </w:rPr>
+        <w:t>Mas, né? Até para gatos existem limites</w:t>
+      </w:r>
+      <w:r>
+        <w:rPr>
+          <w:sz w:val="40"/>
+          <w:szCs w:val="40"/>
+        </w:rPr>
+        <w:t>...</w:t>
+      </w:r>
+    </w:p>
+    <w:p>
+      <w:pPr>
+        <w:rPr>
+          <w:b/>
+          <w:sz w:val="40"/>
+          <w:szCs w:val="40"/>
+        </w:rPr>
+      </w:pPr>
+      <w:r>
+        <w:rPr>
+          <w:rFonts w:hint="eastAsia"/>
+          <w:b/>
+          <w:sz w:val="40"/>
+          <w:szCs w:val="40"/>
+          <w:highlight w:val="darkGray"/>
+        </w:rPr>
+        <w:t xml:space="preserve">66- </w:t>
+      </w:r>
+      <w:r>
+        <w:rPr>
+          <w:rFonts w:hint="eastAsia"/>
+          <w:b/>
+          <w:sz w:val="40"/>
+          <w:szCs w:val="40"/>
+          <w:highlight w:val="darkGray"/>
+        </w:rPr>
+        <w:t>（ナノ）</w:t>
+      </w:r>
+      <w:r>
+        <w:rPr>
+          <w:b/>
+          <w:sz w:val="40"/>
+          <w:szCs w:val="40"/>
+          <w:highlight w:val="darkGray"/>
+        </w:rPr>
+        <w:ruby>
+          <w:rubyPr>
+            <w:rubyAlign w:val="distributeSpace"/>
+            <w:hps w:val="20"/>
+            <w:hpsRaise w:val="38"/>
+            <w:hpsBaseText w:val="40"/>
+            <w:lid w:val="ja-JP"/>
+          </w:rubyPr>
+          <w:rt>
+            <w:r>
+              <w:rPr>
+                <w:rFonts w:ascii="MS Mincho" w:eastAsia="MS Mincho" w:hAnsi="MS Mincho" w:hint="eastAsia"/>
+                <w:b/>
+                <w:sz w:val="20"/>
+                <w:szCs w:val="40"/>
+                <w:highlight w:val="darkGray"/>
+              </w:rPr>
+              <w:t>もと</w:t>
+            </w:r>
+          </w:rt>
+          <w:rubyBase>
+            <w:r>
+              <w:rPr>
+                <w:rFonts w:hint="eastAsia"/>
+                <w:b/>
+                <w:sz w:val="40"/>
+                <w:szCs w:val="40"/>
+                <w:highlight w:val="darkGray"/>
+              </w:rPr>
+              <w:t>元</w:t>
+            </w:r>
+          </w:rubyBase>
+        </w:ruby>
+      </w:r>
+      <w:r>
+        <w:rPr>
+          <w:rFonts w:hint="eastAsia"/>
+          <w:b/>
+          <w:sz w:val="40"/>
+          <w:szCs w:val="40"/>
+          <w:highlight w:val="darkGray"/>
+        </w:rPr>
+        <w:t>の</w:t>
+      </w:r>
+      <w:r>
+        <w:rPr>
+          <w:b/>
+          <w:sz w:val="40"/>
+          <w:szCs w:val="40"/>
+          <w:highlight w:val="darkGray"/>
+        </w:rPr>
+        <w:ruby>
+          <w:rubyPr>
+            <w:rubyAlign w:val="distributeSpace"/>
+            <w:hps w:val="20"/>
+            <w:hpsRaise w:val="38"/>
+            <w:hpsBaseText w:val="40"/>
+            <w:lid w:val="ja-JP"/>
+          </w:rubyPr>
+          <w:rt>
+            <w:r>
+              <w:rPr>
+                <w:rFonts w:ascii="MS Mincho" w:eastAsia="MS Mincho" w:hAnsi="MS Mincho" w:hint="eastAsia"/>
+                <w:b/>
+                <w:sz w:val="20"/>
+                <w:szCs w:val="40"/>
+                <w:highlight w:val="darkGray"/>
+              </w:rPr>
+              <w:t>ばしょ</w:t>
+            </w:r>
+          </w:rt>
+          <w:rubyBase>
+            <w:r>
+              <w:rPr>
+                <w:rFonts w:hint="eastAsia"/>
+                <w:b/>
+                <w:sz w:val="40"/>
+                <w:szCs w:val="40"/>
+                <w:highlight w:val="darkGray"/>
+              </w:rPr>
+              <w:t>場所</w:t>
+            </w:r>
+          </w:rubyBase>
+        </w:ruby>
+      </w:r>
+      <w:r>
+        <w:rPr>
+          <w:rFonts w:hint="eastAsia"/>
+          <w:b/>
+          <w:sz w:val="40"/>
+          <w:szCs w:val="40"/>
+          <w:highlight w:val="darkGray"/>
+        </w:rPr>
+        <w:t>に</w:t>
+      </w:r>
+      <w:r>
+        <w:rPr>
+          <w:b/>
+          <w:sz w:val="40"/>
+          <w:szCs w:val="40"/>
+          <w:highlight w:val="darkGray"/>
+        </w:rPr>
+        <w:ruby>
+          <w:rubyPr>
+            <w:rubyAlign w:val="distributeSpace"/>
+            <w:hps w:val="20"/>
+            <w:hpsRaise w:val="38"/>
+            <w:hpsBaseText w:val="40"/>
+            <w:lid w:val="ja-JP"/>
+          </w:rubyPr>
+          <w:rt>
+            <w:r>
+              <w:rPr>
+                <w:rFonts w:ascii="MS Mincho" w:eastAsia="MS Mincho" w:hAnsi="MS Mincho" w:hint="eastAsia"/>
+                <w:b/>
+                <w:sz w:val="20"/>
+                <w:szCs w:val="40"/>
+                <w:highlight w:val="darkGray"/>
+              </w:rPr>
+              <w:t>お</w:t>
+            </w:r>
+          </w:rt>
+          <w:rubyBase>
+            <w:r>
+              <w:rPr>
+                <w:rFonts w:hint="eastAsia"/>
+                <w:b/>
+                <w:sz w:val="40"/>
+                <w:szCs w:val="40"/>
+                <w:highlight w:val="darkGray"/>
+              </w:rPr>
+              <w:t>置</w:t>
+            </w:r>
+          </w:rubyBase>
+        </w:ruby>
+      </w:r>
+      <w:r>
+        <w:rPr>
+          <w:rFonts w:hint="eastAsia"/>
+          <w:b/>
+          <w:sz w:val="40"/>
+          <w:szCs w:val="40"/>
+          <w:highlight w:val="darkGray"/>
+        </w:rPr>
+        <w:t>いてきますね。</w:t>
+      </w:r>
+    </w:p>
+    <w:p>
+      <w:pPr>
+        <w:rPr>
+          <w:sz w:val="40"/>
+          <w:szCs w:val="40"/>
+        </w:rPr>
+      </w:pPr>
+      <w:r>
+        <w:rPr>
+          <w:sz w:val="40"/>
+          <w:szCs w:val="40"/>
+        </w:rPr>
+        <w:t>Vou deixa-lo no lugar aonde “ele” estava originalmente.</w:t>
+      </w:r>
+    </w:p>
+    <w:p>
+      <w:pPr>
+        <w:rPr>
+          <w:sz w:val="40"/>
+          <w:szCs w:val="40"/>
+        </w:rPr>
+      </w:pPr>
+      <w:r>
+        <w:rPr>
+          <w:color w:val="806000" w:themeColor="accent4" w:themeShade="80"/>
+          <w:sz w:val="40"/>
+          <w:szCs w:val="40"/>
+        </w:rPr>
+        <w:t>元</w:t>
+      </w:r>
+      <w:r>
+        <w:rPr>
+          <w:rFonts w:hint="eastAsia"/>
+          <w:sz w:val="40"/>
+          <w:szCs w:val="40"/>
+        </w:rPr>
+        <w:t xml:space="preserve"> </w:t>
+      </w:r>
+      <w:r>
+        <w:rPr>
+          <w:sz w:val="40"/>
+          <w:szCs w:val="40"/>
+        </w:rPr>
+        <w:t>= origem, fonte</w:t>
+      </w:r>
+    </w:p>
+    <w:p>
+      <w:pPr>
+        <w:rPr>
+          <w:b/>
+          <w:sz w:val="40"/>
+          <w:szCs w:val="40"/>
+        </w:rPr>
+      </w:pPr>
+      <w:r>
+        <w:rPr>
+          <w:b/>
+          <w:sz w:val="40"/>
+          <w:szCs w:val="40"/>
+          <w:highlight w:val="darkGray"/>
+        </w:rPr>
+        <w:t>6</w:t>
+      </w:r>
+      <w:r>
+        <w:rPr>
+          <w:rFonts w:hint="eastAsia"/>
+          <w:b/>
+          <w:sz w:val="40"/>
+          <w:szCs w:val="40"/>
+          <w:highlight w:val="darkGray"/>
+        </w:rPr>
+        <w:t xml:space="preserve">7- </w:t>
+      </w:r>
+      <w:r>
+        <w:rPr>
+          <w:rFonts w:hint="eastAsia"/>
+          <w:b/>
+          <w:sz w:val="40"/>
+          <w:szCs w:val="40"/>
+          <w:highlight w:val="darkGray"/>
+        </w:rPr>
+        <w:t>（坂本）</w:t>
+      </w:r>
+      <w:r>
+        <w:rPr>
+          <w:rFonts w:hint="eastAsia"/>
+          <w:b/>
+          <w:sz w:val="40"/>
+          <w:szCs w:val="40"/>
+          <w:highlight w:val="darkGray"/>
+        </w:rPr>
+        <w:t>すみませんでした</w:t>
+      </w:r>
+    </w:p>
+    <w:p>
+      <w:pPr>
+        <w:rPr>
+          <w:sz w:val="40"/>
+          <w:szCs w:val="40"/>
+        </w:rPr>
+      </w:pPr>
+      <w:r>
+        <w:rPr>
+          <w:sz w:val="40"/>
+          <w:szCs w:val="40"/>
+        </w:rPr>
+        <w:t>Perdão</w:t>
+      </w:r>
+    </w:p>
+    <w:p>
+      <w:pPr>
+        <w:rPr>
+          <w:b/>
+          <w:sz w:val="40"/>
+          <w:szCs w:val="40"/>
+        </w:rPr>
+      </w:pPr>
+      <w:r>
+        <w:rPr>
+          <w:b/>
+          <w:sz w:val="40"/>
+          <w:szCs w:val="40"/>
+          <w:highlight w:val="darkGray"/>
+        </w:rPr>
+        <w:t>・・・</w:t>
+      </w:r>
+    </w:p>
+    <w:p>
+      <w:pPr>
+        <w:rPr>
+          <w:b/>
+          <w:sz w:val="40"/>
+          <w:szCs w:val="40"/>
+        </w:rPr>
+      </w:pPr>
+      <w:r>
+        <w:rPr>
+          <w:b/>
+          <w:sz w:val="40"/>
+          <w:szCs w:val="40"/>
+          <w:highlight w:val="darkGray"/>
+        </w:rPr>
+        <w:t>【</w:t>
+      </w:r>
+      <w:r>
+        <w:rPr>
+          <w:rFonts w:hint="eastAsia"/>
+          <w:b/>
+          <w:sz w:val="40"/>
+          <w:szCs w:val="40"/>
+          <w:highlight w:val="darkGray"/>
+        </w:rPr>
+        <w:t>わら</w:t>
+      </w:r>
+      <w:r>
+        <w:rPr>
+          <w:b/>
+          <w:sz w:val="40"/>
+          <w:szCs w:val="40"/>
+          <w:highlight w:val="darkGray"/>
+        </w:rPr>
+        <w:t>】</w:t>
+      </w:r>
+    </w:p>
+    <w:p>
+      <w:pPr>
+        <w:rPr>
+          <w:sz w:val="40"/>
+          <w:szCs w:val="40"/>
+        </w:rPr>
+      </w:pPr>
+      <w:r>
+        <w:rPr>
+          <w:sz w:val="40"/>
+          <w:szCs w:val="40"/>
+        </w:rPr>
+        <w:t>P</w:t>
+      </w:r>
+      <w:r>
+        <w:rPr>
+          <w:sz w:val="40"/>
+          <w:szCs w:val="40"/>
+        </w:rPr>
+        <w:t>alha</w:t>
+      </w:r>
+    </w:p>
+    <w:p>
+      <w:pPr>
+        <w:rPr>
+          <w:b/>
+          <w:sz w:val="40"/>
+          <w:szCs w:val="40"/>
+        </w:rPr>
+      </w:pPr>
+      <w:r>
+        <w:rPr>
+          <w:b/>
+          <w:sz w:val="40"/>
+          <w:szCs w:val="40"/>
+          <w:highlight w:val="darkGray"/>
+        </w:rPr>
+        <w:t>【ヘルベチカ　スタンダード】</w:t>
+      </w:r>
+    </w:p>
+    <w:p>
+      <w:pPr>
+        <w:rPr>
+          <w:rFonts w:hint="eastAsia"/>
+          <w:sz w:val="40"/>
+          <w:szCs w:val="40"/>
+          <w:lang w:val="en-US"/>
+        </w:rPr>
+      </w:pPr>
+      <w:proofErr w:type="spellStart"/>
+      <w:r>
+        <w:rPr>
+          <w:sz w:val="40"/>
+          <w:szCs w:val="40"/>
+          <w:lang w:val="en-US"/>
+        </w:rPr>
+        <w:t>Hevetica</w:t>
+      </w:r>
+      <w:proofErr w:type="spellEnd"/>
+      <w:r>
+        <w:rPr>
+          <w:sz w:val="40"/>
+          <w:szCs w:val="40"/>
+          <w:lang w:val="en-US"/>
+        </w:rPr>
+        <w:t xml:space="preserve"> Standard</w:t>
+      </w:r>
+    </w:p>
+    <w:p>
+      <w:pPr>
+        <w:rPr>
+          <w:b/>
+          <w:sz w:val="40"/>
+          <w:szCs w:val="40"/>
+          <w:lang w:val="en-US"/>
+        </w:rPr>
+      </w:pPr>
+      <w:r>
+        <w:rPr>
+          <w:rFonts w:hint="eastAsia"/>
+          <w:b/>
+          <w:sz w:val="40"/>
+          <w:szCs w:val="40"/>
+          <w:highlight w:val="darkGray"/>
+          <w:lang w:val="en-US"/>
+        </w:rPr>
+        <w:t>6</w:t>
+      </w:r>
+      <w:r>
+        <w:rPr>
+          <w:rFonts w:hint="eastAsia"/>
+          <w:b/>
+          <w:sz w:val="40"/>
+          <w:szCs w:val="40"/>
+          <w:highlight w:val="darkGray"/>
+          <w:lang w:val="en-US"/>
+        </w:rPr>
+        <w:t xml:space="preserve">8- </w:t>
+      </w:r>
+      <w:r>
+        <w:rPr>
+          <w:rFonts w:hint="eastAsia"/>
+          <w:b/>
+          <w:sz w:val="40"/>
+          <w:szCs w:val="40"/>
+          <w:highlight w:val="darkGray"/>
+          <w:lang w:val="en-US"/>
+        </w:rPr>
+        <w:t>（</w:t>
+      </w:r>
+      <w:r>
+        <w:rPr>
+          <w:b/>
+          <w:sz w:val="40"/>
+          <w:szCs w:val="40"/>
+          <w:highlight w:val="darkGray"/>
+        </w:rPr>
+        <w:ruby>
+          <w:rubyPr>
+            <w:rubyAlign w:val="distributeSpace"/>
+            <w:hps w:val="20"/>
+            <w:hpsRaise w:val="38"/>
+            <w:hpsBaseText w:val="40"/>
+            <w:lid w:val="ja-JP"/>
+          </w:rubyPr>
+          <w:rt>
+            <w:r>
+              <w:rPr>
+                <w:rFonts w:ascii="MS Mincho" w:eastAsia="MS Mincho" w:hAnsi="MS Mincho" w:hint="eastAsia"/>
+                <w:b/>
+                <w:sz w:val="20"/>
+                <w:szCs w:val="40"/>
+                <w:highlight w:val="darkGray"/>
+              </w:rPr>
+              <w:t>おおや</w:t>
+            </w:r>
+          </w:rt>
+          <w:rubyBase>
+            <w:r>
+              <w:rPr>
+                <w:rFonts w:hint="eastAsia"/>
+                <w:b/>
+                <w:sz w:val="40"/>
+                <w:szCs w:val="40"/>
+                <w:highlight w:val="darkGray"/>
+              </w:rPr>
+              <w:t>大家</w:t>
+            </w:r>
+          </w:rubyBase>
+        </w:ruby>
+      </w:r>
+      <w:r>
+        <w:rPr>
+          <w:rFonts w:hint="eastAsia"/>
+          <w:b/>
+          <w:sz w:val="40"/>
+          <w:szCs w:val="40"/>
+          <w:highlight w:val="darkGray"/>
+          <w:lang w:val="en-US"/>
+        </w:rPr>
+        <w:t>）はい　どうぞ</w:t>
+      </w:r>
+    </w:p>
+    <w:p>
+      <w:pPr>
+        <w:rPr>
+          <w:sz w:val="40"/>
+          <w:szCs w:val="40"/>
+        </w:rPr>
+      </w:pPr>
+      <w:r>
+        <w:rPr>
+          <w:sz w:val="40"/>
+          <w:szCs w:val="40"/>
+        </w:rPr>
+        <w:t>Tome, pode pegar</w:t>
+      </w:r>
+    </w:p>
+    <w:p>
+      <w:pPr>
+        <w:rPr>
+          <w:rFonts w:hint="eastAsia"/>
+          <w:sz w:val="40"/>
+          <w:szCs w:val="40"/>
+        </w:rPr>
+      </w:pPr>
+      <w:r>
+        <w:rPr>
+          <w:color w:val="806000" w:themeColor="accent4" w:themeShade="80"/>
+          <w:sz w:val="40"/>
+          <w:szCs w:val="40"/>
+        </w:rPr>
+        <w:t>大家</w:t>
+      </w:r>
+      <w:r>
+        <w:rPr>
+          <w:rFonts w:hint="eastAsia"/>
+          <w:sz w:val="40"/>
+          <w:szCs w:val="40"/>
+        </w:rPr>
+        <w:t xml:space="preserve"> </w:t>
+      </w:r>
+      <w:r>
+        <w:rPr>
+          <w:sz w:val="40"/>
+          <w:szCs w:val="40"/>
+        </w:rPr>
+        <w:t>= senhoria, senhorio</w:t>
+      </w:r>
+    </w:p>
+    <w:p>
+      <w:pPr>
+        <w:rPr>
+          <w:b/>
+          <w:sz w:val="40"/>
+          <w:szCs w:val="40"/>
+        </w:rPr>
+      </w:pPr>
+      <w:r>
+        <w:rPr>
+          <w:b/>
+          <w:sz w:val="40"/>
+          <w:szCs w:val="40"/>
+          <w:highlight w:val="darkGray"/>
+        </w:rPr>
+        <w:t xml:space="preserve">69- </w:t>
+      </w:r>
+      <w:r>
+        <w:rPr>
+          <w:rFonts w:hint="eastAsia"/>
+          <w:b/>
+          <w:sz w:val="40"/>
+          <w:szCs w:val="40"/>
+          <w:highlight w:val="darkGray"/>
+        </w:rPr>
+        <w:t>（</w:t>
+      </w:r>
+      <w:r>
+        <w:rPr>
+          <w:b/>
+          <w:sz w:val="40"/>
+          <w:szCs w:val="40"/>
+          <w:highlight w:val="darkGray"/>
+        </w:rPr>
+        <w:ruby>
+          <w:rubyPr>
+            <w:rubyAlign w:val="distributeSpace"/>
+            <w:hps w:val="20"/>
+            <w:hpsRaise w:val="38"/>
+            <w:hpsBaseText w:val="40"/>
+            <w:lid w:val="ja-JP"/>
+          </w:rubyPr>
+          <w:rt>
+            <w:r>
+              <w:rPr>
+                <w:rFonts w:ascii="MS Mincho" w:eastAsia="MS Mincho" w:hAnsi="MS Mincho" w:hint="eastAsia"/>
+                <w:b/>
+                <w:sz w:val="20"/>
+                <w:szCs w:val="40"/>
+                <w:highlight w:val="darkGray"/>
+              </w:rPr>
+              <w:t>てんぐ</w:t>
+            </w:r>
+          </w:rt>
+          <w:rubyBase>
+            <w:r>
+              <w:rPr>
+                <w:rFonts w:hint="eastAsia"/>
+                <w:b/>
+                <w:sz w:val="40"/>
+                <w:szCs w:val="40"/>
+                <w:highlight w:val="darkGray"/>
+              </w:rPr>
+              <w:t>天狗</w:t>
+            </w:r>
+          </w:rubyBase>
+        </w:ruby>
+      </w:r>
+      <w:r>
+        <w:rPr>
+          <w:rFonts w:hint="eastAsia"/>
+          <w:b/>
+          <w:sz w:val="40"/>
+          <w:szCs w:val="40"/>
+          <w:highlight w:val="darkGray"/>
+        </w:rPr>
+        <w:t>）いいんですか？</w:t>
+      </w:r>
+      <w:r>
+        <w:rPr>
+          <w:b/>
+          <w:sz w:val="40"/>
+          <w:szCs w:val="40"/>
+          <w:highlight w:val="darkGray"/>
+        </w:rPr>
+        <w:fldChar w:fldCharType="begin"/>
+      </w:r>
+      <w:r>
+        <w:rPr>
+          <w:rFonts w:hint="eastAsia"/>
+          <w:b/>
+          <w:sz w:val="40"/>
+          <w:szCs w:val="40"/>
+          <w:highlight w:val="darkGray"/>
+        </w:rPr>
+        <w:instrText>EQ \* jc2 \* "Font:MS Mincho" \* hps20 \o\ad(\s\up 19(</w:instrText>
+      </w:r>
+      <w:r>
+        <w:rPr>
+          <w:rFonts w:ascii="MS Mincho" w:eastAsia="MS Mincho" w:hAnsi="MS Mincho" w:hint="eastAsia"/>
+          <w:b/>
+          <w:sz w:val="20"/>
+          <w:szCs w:val="40"/>
+          <w:highlight w:val="darkGray"/>
+        </w:rPr>
+        <w:instrText>やちん</w:instrText>
+      </w:r>
+      <w:r>
+        <w:rPr>
+          <w:rFonts w:hint="eastAsia"/>
+          <w:b/>
+          <w:sz w:val="40"/>
+          <w:szCs w:val="40"/>
+          <w:highlight w:val="darkGray"/>
+        </w:rPr>
+        <w:instrText>);</w:instrText>
+      </w:r>
+      <w:r>
+        <w:rPr>
+          <w:rFonts w:hint="eastAsia"/>
+          <w:b/>
+          <w:sz w:val="40"/>
+          <w:szCs w:val="40"/>
+          <w:highlight w:val="darkGray"/>
+        </w:rPr>
+        <w:instrText>家賃</w:instrText>
+      </w:r>
+      <w:r>
+        <w:rPr>
+          <w:rFonts w:hint="eastAsia"/>
+          <w:b/>
+          <w:sz w:val="40"/>
+          <w:szCs w:val="40"/>
+          <w:highlight w:val="darkGray"/>
+        </w:rPr>
+        <w:instrText>)</w:instrText>
+      </w:r>
+      <w:r>
+        <w:rPr>
+          <w:b/>
+          <w:sz w:val="40"/>
+          <w:szCs w:val="40"/>
+          <w:highlight w:val="darkGray"/>
+        </w:rPr>
+        <w:fldChar w:fldCharType="end"/>
+      </w:r>
+      <w:r>
+        <w:rPr>
+          <w:rFonts w:hint="eastAsia"/>
+          <w:b/>
+          <w:sz w:val="40"/>
+          <w:szCs w:val="40"/>
+          <w:highlight w:val="darkGray"/>
+        </w:rPr>
+        <w:t xml:space="preserve">　待ってもらう</w:t>
+      </w:r>
+      <w:r>
+        <w:rPr>
+          <w:b/>
+          <w:color w:val="1F3864" w:themeColor="accent5" w:themeShade="80"/>
+          <w:sz w:val="40"/>
+          <w:szCs w:val="40"/>
+          <w:highlight w:val="darkGray"/>
+        </w:rPr>
+        <w:fldChar w:fldCharType="begin"/>
+      </w:r>
+      <w:r>
+        <w:rPr>
+          <w:b/>
+          <w:color w:val="1F3864" w:themeColor="accent5" w:themeShade="80"/>
+          <w:sz w:val="40"/>
+          <w:szCs w:val="40"/>
+          <w:highlight w:val="darkGray"/>
+        </w:rPr>
+        <w:instrText>EQ \* jc2 \* "Font:MS Mincho" \* hps20 \o\ad(\s\up 19(</w:instrText>
+      </w:r>
+      <w:r>
+        <w:rPr>
+          <w:rFonts w:ascii="MS Mincho" w:eastAsia="MS Mincho" w:hAnsi="MS Mincho" w:hint="eastAsia"/>
+          <w:b/>
+          <w:color w:val="1F3864" w:themeColor="accent5" w:themeShade="80"/>
+          <w:sz w:val="20"/>
+          <w:szCs w:val="40"/>
+          <w:highlight w:val="darkGray"/>
+        </w:rPr>
+        <w:instrText>うえ</w:instrText>
+      </w:r>
+      <w:r>
+        <w:rPr>
+          <w:b/>
+          <w:color w:val="1F3864" w:themeColor="accent5" w:themeShade="80"/>
+          <w:sz w:val="40"/>
+          <w:szCs w:val="40"/>
+          <w:highlight w:val="darkGray"/>
+        </w:rPr>
+        <w:instrText>);</w:instrText>
+      </w:r>
+      <w:r>
+        <w:rPr>
+          <w:rFonts w:hint="eastAsia"/>
+          <w:b/>
+          <w:color w:val="1F3864" w:themeColor="accent5" w:themeShade="80"/>
+          <w:sz w:val="40"/>
+          <w:szCs w:val="40"/>
+          <w:highlight w:val="darkGray"/>
+        </w:rPr>
+        <w:instrText>上</w:instrText>
+      </w:r>
+      <w:r>
+        <w:rPr>
+          <w:b/>
+          <w:color w:val="1F3864" w:themeColor="accent5" w:themeShade="80"/>
+          <w:sz w:val="40"/>
+          <w:szCs w:val="40"/>
+          <w:highlight w:val="darkGray"/>
+        </w:rPr>
+        <w:instrText>)</w:instrText>
+      </w:r>
+      <w:r>
+        <w:rPr>
+          <w:b/>
+          <w:color w:val="1F3864" w:themeColor="accent5" w:themeShade="80"/>
+          <w:sz w:val="40"/>
+          <w:szCs w:val="40"/>
+          <w:highlight w:val="darkGray"/>
+        </w:rPr>
+        <w:fldChar w:fldCharType="end"/>
+      </w:r>
+      <w:r>
+        <w:rPr>
+          <w:rFonts w:hint="eastAsia"/>
+          <w:b/>
+          <w:color w:val="1F3864" w:themeColor="accent5" w:themeShade="80"/>
+          <w:sz w:val="40"/>
+          <w:szCs w:val="40"/>
+          <w:highlight w:val="darkGray"/>
+        </w:rPr>
+        <w:t>に</w:t>
+      </w:r>
+      <w:r>
+        <w:rPr>
+          <w:rFonts w:hint="eastAsia"/>
+          <w:b/>
+          <w:sz w:val="40"/>
+          <w:szCs w:val="40"/>
+          <w:highlight w:val="darkGray"/>
+        </w:rPr>
+        <w:t xml:space="preserve">　こんな・・・</w:t>
+      </w:r>
+    </w:p>
+    <w:p>
+      <w:pPr>
+        <w:rPr>
+          <w:sz w:val="40"/>
+          <w:szCs w:val="40"/>
+        </w:rPr>
+      </w:pPr>
+      <w:r>
+        <w:rPr>
+          <w:sz w:val="40"/>
+          <w:szCs w:val="40"/>
+        </w:rPr>
+        <w:t xml:space="preserve">Está tudo bem então? </w:t>
+      </w:r>
+      <w:r>
+        <w:rPr>
+          <w:sz w:val="40"/>
+          <w:szCs w:val="40"/>
+        </w:rPr>
+        <w:t xml:space="preserve">“Você” vai esperar o meu aluguel </w:t>
+      </w:r>
+      <w:r>
+        <w:rPr>
+          <w:color w:val="1F3864" w:themeColor="accent5" w:themeShade="80"/>
+          <w:sz w:val="40"/>
+          <w:szCs w:val="40"/>
+        </w:rPr>
+        <w:t>e</w:t>
+      </w:r>
+      <w:r>
+        <w:rPr>
+          <w:sz w:val="40"/>
+          <w:szCs w:val="40"/>
+        </w:rPr>
+        <w:t xml:space="preserve">, </w:t>
+      </w:r>
+      <w:r>
+        <w:rPr>
+          <w:color w:val="1F3864" w:themeColor="accent5" w:themeShade="80"/>
+          <w:sz w:val="40"/>
+          <w:szCs w:val="40"/>
+        </w:rPr>
+        <w:t>ainda por cima</w:t>
+      </w:r>
+      <w:r>
+        <w:rPr>
+          <w:sz w:val="40"/>
+          <w:szCs w:val="40"/>
+        </w:rPr>
+        <w:t>, esta...</w:t>
+      </w:r>
+    </w:p>
+    <w:p>
+      <w:pPr>
+        <w:rPr>
+          <w:sz w:val="40"/>
+          <w:szCs w:val="40"/>
+        </w:rPr>
+      </w:pPr>
+      <w:r>
+        <w:rPr>
+          <w:sz w:val="40"/>
+          <w:szCs w:val="40"/>
+        </w:rPr>
+        <w:t>[Esperar o pagamento do aluguel]</w:t>
+      </w:r>
+    </w:p>
+    <w:p>
+      <w:pPr>
+        <w:rPr>
+          <w:rFonts w:hint="eastAsia"/>
+          <w:sz w:val="40"/>
+          <w:szCs w:val="40"/>
+        </w:rPr>
+      </w:pPr>
+      <w:r>
+        <w:rPr>
+          <w:color w:val="806000" w:themeColor="accent4" w:themeShade="80"/>
+          <w:sz w:val="40"/>
+          <w:szCs w:val="40"/>
+        </w:rPr>
+        <w:t>天狗</w:t>
+      </w:r>
+      <w:r>
+        <w:rPr>
+          <w:rFonts w:hint="eastAsia"/>
+          <w:sz w:val="40"/>
+          <w:szCs w:val="40"/>
+        </w:rPr>
+        <w:t xml:space="preserve"> = </w:t>
+      </w:r>
+      <w:r>
+        <w:rPr>
+          <w:sz w:val="40"/>
+          <w:szCs w:val="40"/>
+        </w:rPr>
+        <w:t xml:space="preserve">criatura presente no folclore, na arte, no teatro e na literatura Japonesa. </w:t>
+      </w:r>
+      <w:r>
+        <w:rPr>
+          <w:sz w:val="40"/>
+          <w:szCs w:val="40"/>
+        </w:rPr>
+        <w:t xml:space="preserve">Eles são um dos </w:t>
+      </w:r>
+      <w:proofErr w:type="spellStart"/>
+      <w:r>
+        <w:rPr>
+          <w:i/>
+          <w:sz w:val="40"/>
+          <w:szCs w:val="40"/>
+        </w:rPr>
+        <w:t>Youkai</w:t>
+      </w:r>
+      <w:proofErr w:type="spellEnd"/>
+      <w:r>
+        <w:rPr>
+          <w:sz w:val="40"/>
+          <w:szCs w:val="40"/>
+        </w:rPr>
+        <w:t xml:space="preserve"> (espíritos-monstro) mais conhecidos</w:t>
+      </w:r>
+      <w:r>
+        <w:rPr>
+          <w:sz w:val="40"/>
+          <w:szCs w:val="40"/>
+        </w:rPr>
+        <w:t xml:space="preserve"> e são, às vezes, adorados como </w:t>
+      </w:r>
+      <w:proofErr w:type="spellStart"/>
+      <w:r>
+        <w:rPr>
+          <w:sz w:val="40"/>
+          <w:szCs w:val="40"/>
+        </w:rPr>
+        <w:t>Shinto</w:t>
+      </w:r>
+      <w:proofErr w:type="spellEnd"/>
+      <w:r>
+        <w:rPr>
+          <w:sz w:val="40"/>
+          <w:szCs w:val="40"/>
+        </w:rPr>
+        <w:t xml:space="preserve"> </w:t>
+      </w:r>
+      <w:proofErr w:type="spellStart"/>
+      <w:r>
+        <w:rPr>
+          <w:sz w:val="40"/>
+          <w:szCs w:val="40"/>
+        </w:rPr>
+        <w:t>Kami</w:t>
+      </w:r>
+      <w:proofErr w:type="spellEnd"/>
+      <w:r>
+        <w:rPr>
+          <w:sz w:val="40"/>
+          <w:szCs w:val="40"/>
+        </w:rPr>
+        <w:t xml:space="preserve"> (espíritos ou deuses reverenciados)</w:t>
+      </w:r>
+      <w:r>
+        <w:rPr>
+          <w:rFonts w:hint="eastAsia"/>
+          <w:sz w:val="40"/>
+          <w:szCs w:val="40"/>
+        </w:rPr>
+        <w:t>.</w:t>
+      </w:r>
+      <w:r>
+        <w:rPr>
+          <w:sz w:val="40"/>
+          <w:szCs w:val="40"/>
+        </w:rPr>
+        <w:t xml:space="preserve"> Ele é normalmente representado como um </w:t>
+      </w:r>
+      <w:proofErr w:type="spellStart"/>
+      <w:r>
+        <w:rPr>
+          <w:sz w:val="40"/>
+          <w:szCs w:val="40"/>
+        </w:rPr>
+        <w:t>goblin</w:t>
+      </w:r>
+      <w:proofErr w:type="spellEnd"/>
+      <w:r>
+        <w:rPr>
+          <w:sz w:val="40"/>
+          <w:szCs w:val="40"/>
+        </w:rPr>
+        <w:t xml:space="preserve"> com um longo nariz.</w:t>
+      </w:r>
+    </w:p>
+    <w:p>
+      <w:pPr>
+        <w:rPr>
+          <w:b/>
+          <w:sz w:val="40"/>
+          <w:szCs w:val="40"/>
+        </w:rPr>
+      </w:pPr>
+      <w:r>
+        <w:rPr>
+          <w:rFonts w:hint="eastAsia"/>
+          <w:b/>
+          <w:sz w:val="40"/>
+          <w:szCs w:val="40"/>
+          <w:highlight w:val="darkGray"/>
+        </w:rPr>
+        <w:t xml:space="preserve">70- </w:t>
+      </w:r>
+      <w:r>
+        <w:rPr>
+          <w:rFonts w:hint="eastAsia"/>
+          <w:b/>
+          <w:sz w:val="40"/>
+          <w:szCs w:val="40"/>
+          <w:highlight w:val="darkGray"/>
+        </w:rPr>
+        <w:t>食べ物まで</w:t>
+      </w:r>
+      <w:r>
+        <w:rPr>
+          <w:b/>
+          <w:sz w:val="40"/>
+          <w:szCs w:val="40"/>
+          <w:highlight w:val="darkGray"/>
+        </w:rPr>
+        <w:fldChar w:fldCharType="begin"/>
+      </w:r>
+      <w:r>
+        <w:rPr>
+          <w:b/>
+          <w:sz w:val="40"/>
+          <w:szCs w:val="40"/>
+          <w:highlight w:val="darkGray"/>
+        </w:rPr>
+        <w:instrText>EQ \* jc2 \* "Font:MS Mincho" \* hps20 \o\ad(\s\up 19(</w:instrText>
+      </w:r>
+      <w:r>
+        <w:rPr>
+          <w:rFonts w:ascii="MS Mincho" w:eastAsia="MS Mincho" w:hAnsi="MS Mincho" w:hint="eastAsia"/>
+          <w:b/>
+          <w:sz w:val="20"/>
+          <w:szCs w:val="40"/>
+          <w:highlight w:val="darkGray"/>
+        </w:rPr>
+        <w:instrText>いただ</w:instrText>
+      </w:r>
+      <w:r>
+        <w:rPr>
+          <w:b/>
+          <w:sz w:val="40"/>
+          <w:szCs w:val="40"/>
+          <w:highlight w:val="darkGray"/>
+        </w:rPr>
+        <w:instrText>);</w:instrText>
+      </w:r>
+      <w:r>
+        <w:rPr>
+          <w:rFonts w:hint="eastAsia"/>
+          <w:b/>
+          <w:sz w:val="40"/>
+          <w:szCs w:val="40"/>
+          <w:highlight w:val="darkGray"/>
+        </w:rPr>
+        <w:instrText>頂</w:instrText>
+      </w:r>
+      <w:r>
+        <w:rPr>
+          <w:b/>
+          <w:sz w:val="40"/>
+          <w:szCs w:val="40"/>
+          <w:highlight w:val="darkGray"/>
+        </w:rPr>
+        <w:instrText>)</w:instrText>
+      </w:r>
+      <w:r>
+        <w:rPr>
+          <w:b/>
+          <w:sz w:val="40"/>
+          <w:szCs w:val="40"/>
+          <w:highlight w:val="darkGray"/>
+        </w:rPr>
+        <w:fldChar w:fldCharType="end"/>
+      </w:r>
+      <w:r>
+        <w:rPr>
+          <w:rFonts w:hint="eastAsia"/>
+          <w:b/>
+          <w:sz w:val="40"/>
+          <w:szCs w:val="40"/>
+          <w:highlight w:val="darkGray"/>
+        </w:rPr>
+        <w:t>いてしまって・・・</w:t>
+      </w:r>
+    </w:p>
+    <w:p>
+      <w:pPr>
+        <w:rPr>
+          <w:sz w:val="40"/>
+          <w:szCs w:val="40"/>
+        </w:rPr>
+      </w:pPr>
+      <w:r>
+        <w:rPr>
+          <w:sz w:val="40"/>
+          <w:szCs w:val="40"/>
+        </w:rPr>
+        <w:t>Até essa</w:t>
+      </w:r>
+      <w:r>
+        <w:rPr>
+          <w:sz w:val="40"/>
+          <w:szCs w:val="40"/>
+        </w:rPr>
+        <w:t xml:space="preserve"> comida</w:t>
+      </w:r>
+      <w:r>
+        <w:rPr>
+          <w:sz w:val="40"/>
+          <w:szCs w:val="40"/>
+        </w:rPr>
+        <w:t>, acabei recebendo...</w:t>
+      </w:r>
+    </w:p>
+    <w:p>
+      <w:pPr>
+        <w:rPr>
+          <w:sz w:val="40"/>
+          <w:szCs w:val="40"/>
+        </w:rPr>
+      </w:pPr>
+      <w:r>
+        <w:rPr>
+          <w:rFonts w:hint="eastAsia"/>
+          <w:color w:val="806000" w:themeColor="accent4" w:themeShade="80"/>
+          <w:sz w:val="40"/>
+          <w:szCs w:val="40"/>
+        </w:rPr>
+        <w:t>頂く</w:t>
+      </w:r>
+      <w:r>
+        <w:rPr>
+          <w:sz w:val="40"/>
+          <w:szCs w:val="40"/>
+        </w:rPr>
+        <w:t xml:space="preserve"> = (forma modesta). </w:t>
+      </w:r>
+      <w:r>
+        <w:rPr>
+          <w:sz w:val="40"/>
+          <w:szCs w:val="40"/>
+          <w:highlight w:val="green"/>
+        </w:rPr>
+        <w:t>[Capítulo 5.2]</w:t>
+      </w:r>
+    </w:p>
+    <w:p>
+      <w:pPr>
+        <w:rPr>
+          <w:b/>
+          <w:sz w:val="40"/>
+          <w:szCs w:val="40"/>
+        </w:rPr>
+      </w:pPr>
+      <w:r>
+        <w:rPr>
+          <w:b/>
+          <w:sz w:val="40"/>
+          <w:szCs w:val="40"/>
+          <w:highlight w:val="darkGray"/>
+        </w:rPr>
+        <w:t xml:space="preserve">71- </w:t>
+      </w:r>
+      <w:r>
+        <w:rPr>
+          <w:b/>
+          <w:sz w:val="40"/>
+          <w:szCs w:val="40"/>
+          <w:highlight w:val="darkGray"/>
+        </w:rPr>
+        <w:t>（</w:t>
+      </w:r>
+      <w:r>
+        <w:rPr>
+          <w:b/>
+          <w:sz w:val="40"/>
+          <w:szCs w:val="40"/>
+          <w:highlight w:val="darkGray"/>
+        </w:rPr>
+        <w:ruby>
+          <w:rubyPr>
+            <w:rubyAlign w:val="distributeSpace"/>
+            <w:hps w:val="20"/>
+            <w:hpsRaise w:val="38"/>
+            <w:hpsBaseText w:val="40"/>
+            <w:lid w:val="ja-JP"/>
+          </w:rubyPr>
+          <w:rt>
+            <w:r>
+              <w:rPr>
+                <w:rFonts w:ascii="MS Mincho" w:eastAsia="MS Mincho" w:hAnsi="MS Mincho" w:hint="eastAsia"/>
+                <w:b/>
+                <w:sz w:val="20"/>
+                <w:szCs w:val="40"/>
+                <w:highlight w:val="darkGray"/>
+              </w:rPr>
+              <w:t>おおや</w:t>
+            </w:r>
+          </w:rt>
+          <w:rubyBase>
+            <w:r>
+              <w:rPr>
+                <w:rFonts w:hint="eastAsia"/>
+                <w:b/>
+                <w:sz w:val="40"/>
+                <w:szCs w:val="40"/>
+                <w:highlight w:val="darkGray"/>
+              </w:rPr>
+              <w:t>大家</w:t>
+            </w:r>
+          </w:rubyBase>
+        </w:ruby>
+      </w:r>
+      <w:r>
+        <w:rPr>
+          <w:b/>
+          <w:sz w:val="40"/>
+          <w:szCs w:val="40"/>
+          <w:highlight w:val="darkGray"/>
+        </w:rPr>
+        <w:t xml:space="preserve">）いいの　いいの　</w:t>
+      </w:r>
+      <w:r>
+        <w:rPr>
+          <w:b/>
+          <w:sz w:val="40"/>
+          <w:szCs w:val="40"/>
+          <w:highlight w:val="darkGray"/>
+        </w:rPr>
+        <w:fldChar w:fldCharType="begin"/>
+      </w:r>
+      <w:r>
+        <w:rPr>
+          <w:b/>
+          <w:sz w:val="40"/>
+          <w:szCs w:val="40"/>
+          <w:highlight w:val="darkGray"/>
+        </w:rPr>
+        <w:instrText>EQ \* jc2 \* "Font:MS Mincho" \* hps20 \o\ad(\s\up 19(</w:instrText>
+      </w:r>
+      <w:r>
+        <w:rPr>
+          <w:rFonts w:ascii="MS Mincho" w:eastAsia="MS Mincho" w:hAnsi="MS Mincho" w:hint="eastAsia"/>
+          <w:b/>
+          <w:sz w:val="20"/>
+          <w:szCs w:val="40"/>
+          <w:highlight w:val="darkGray"/>
+        </w:rPr>
+        <w:instrText>こま</w:instrText>
+      </w:r>
+      <w:r>
+        <w:rPr>
+          <w:b/>
+          <w:sz w:val="40"/>
+          <w:szCs w:val="40"/>
+          <w:highlight w:val="darkGray"/>
+        </w:rPr>
+        <w:instrText>);</w:instrText>
+      </w:r>
+      <w:r>
+        <w:rPr>
+          <w:rFonts w:hint="eastAsia"/>
+          <w:b/>
+          <w:sz w:val="40"/>
+          <w:szCs w:val="40"/>
+          <w:highlight w:val="darkGray"/>
+        </w:rPr>
+        <w:instrText>困</w:instrText>
+      </w:r>
+      <w:r>
+        <w:rPr>
+          <w:b/>
+          <w:sz w:val="40"/>
+          <w:szCs w:val="40"/>
+          <w:highlight w:val="darkGray"/>
+        </w:rPr>
+        <w:instrText>)</w:instrText>
+      </w:r>
+      <w:r>
+        <w:rPr>
+          <w:b/>
+          <w:sz w:val="40"/>
+          <w:szCs w:val="40"/>
+          <w:highlight w:val="darkGray"/>
+        </w:rPr>
+        <w:fldChar w:fldCharType="end"/>
+      </w:r>
+      <w:r>
+        <w:rPr>
+          <w:b/>
+          <w:sz w:val="40"/>
+          <w:szCs w:val="40"/>
+          <w:highlight w:val="darkGray"/>
+        </w:rPr>
+        <w:t>ったときは　お</w:t>
+      </w:r>
+      <w:r>
+        <w:rPr>
+          <w:b/>
+          <w:sz w:val="40"/>
+          <w:szCs w:val="40"/>
+          <w:highlight w:val="darkGray"/>
+        </w:rPr>
+        <w:fldChar w:fldCharType="begin"/>
+      </w:r>
+      <w:r>
+        <w:rPr>
+          <w:b/>
+          <w:sz w:val="40"/>
+          <w:szCs w:val="40"/>
+          <w:highlight w:val="darkGray"/>
+        </w:rPr>
+        <w:instrText>EQ \* jc2 \* "Font:MS Mincho" \* hps20 \o\ad(\s\up 19(</w:instrText>
+      </w:r>
+      <w:r>
+        <w:rPr>
+          <w:rFonts w:ascii="MS Mincho" w:eastAsia="MS Mincho" w:hAnsi="MS Mincho" w:hint="eastAsia"/>
+          <w:b/>
+          <w:sz w:val="20"/>
+          <w:szCs w:val="40"/>
+          <w:highlight w:val="darkGray"/>
+        </w:rPr>
+        <w:instrText>たが</w:instrText>
+      </w:r>
+      <w:r>
+        <w:rPr>
+          <w:b/>
+          <w:sz w:val="40"/>
+          <w:szCs w:val="40"/>
+          <w:highlight w:val="darkGray"/>
+        </w:rPr>
+        <w:instrText>);</w:instrText>
+      </w:r>
+      <w:r>
+        <w:rPr>
+          <w:rFonts w:hint="eastAsia"/>
+          <w:b/>
+          <w:sz w:val="40"/>
+          <w:szCs w:val="40"/>
+          <w:highlight w:val="darkGray"/>
+        </w:rPr>
+        <w:instrText>互</w:instrText>
+      </w:r>
+      <w:r>
+        <w:rPr>
+          <w:b/>
+          <w:sz w:val="40"/>
+          <w:szCs w:val="40"/>
+          <w:highlight w:val="darkGray"/>
+        </w:rPr>
+        <w:instrText>)</w:instrText>
+      </w:r>
+      <w:r>
+        <w:rPr>
+          <w:b/>
+          <w:sz w:val="40"/>
+          <w:szCs w:val="40"/>
+          <w:highlight w:val="darkGray"/>
+        </w:rPr>
+        <w:fldChar w:fldCharType="end"/>
+      </w:r>
+      <w:r>
+        <w:rPr>
+          <w:b/>
+          <w:sz w:val="40"/>
+          <w:szCs w:val="40"/>
+          <w:highlight w:val="darkGray"/>
+        </w:rPr>
+        <w:t>いさま</w:t>
+      </w:r>
+    </w:p>
+    <w:p>
+      <w:pPr>
+        <w:rPr>
+          <w:sz w:val="40"/>
+          <w:szCs w:val="40"/>
+        </w:rPr>
+      </w:pPr>
+      <w:r>
+        <w:rPr>
+          <w:sz w:val="40"/>
+          <w:szCs w:val="40"/>
+        </w:rPr>
+        <w:t>Tudo bem, tudo bem. Quando estamos em uma situação complicada, ajudamos um ao outro.</w:t>
+      </w:r>
+    </w:p>
+    <w:p>
+      <w:pPr>
+        <w:rPr>
+          <w:b/>
+          <w:sz w:val="40"/>
+          <w:szCs w:val="40"/>
+        </w:rPr>
+      </w:pPr>
+      <w:r>
+        <w:rPr>
+          <w:b/>
+          <w:sz w:val="40"/>
+          <w:szCs w:val="40"/>
+          <w:highlight w:val="darkGray"/>
+        </w:rPr>
+        <w:t xml:space="preserve">72- </w:t>
+      </w:r>
+      <w:r>
+        <w:rPr>
+          <w:rFonts w:hint="eastAsia"/>
+          <w:b/>
+          <w:sz w:val="40"/>
+          <w:szCs w:val="40"/>
+          <w:highlight w:val="darkGray"/>
+        </w:rPr>
+        <w:t>ほかに</w:t>
+      </w:r>
+      <w:r>
+        <w:rPr>
+          <w:rFonts w:hint="eastAsia"/>
+          <w:b/>
+          <w:sz w:val="40"/>
+          <w:szCs w:val="40"/>
+          <w:highlight w:val="darkGray"/>
+        </w:rPr>
+        <w:t xml:space="preserve">　</w:t>
+      </w:r>
+      <w:r>
+        <w:rPr>
+          <w:b/>
+          <w:color w:val="1F3864" w:themeColor="accent5" w:themeShade="80"/>
+          <w:sz w:val="40"/>
+          <w:szCs w:val="40"/>
+          <w:highlight w:val="darkGray"/>
+        </w:rPr>
+        <w:ruby>
+          <w:rubyPr>
+            <w:rubyAlign w:val="distributeSpace"/>
+            <w:hps w:val="20"/>
+            <w:hpsRaise w:val="38"/>
+            <w:hpsBaseText w:val="40"/>
+            <w:lid w:val="ja-JP"/>
+          </w:rubyPr>
+          <w:rt>
+            <w:r>
+              <w:rPr>
+                <w:rFonts w:ascii="MS Mincho" w:eastAsia="MS Mincho" w:hAnsi="MS Mincho" w:hint="eastAsia"/>
+                <w:b/>
+                <w:color w:val="1F3864" w:themeColor="accent5" w:themeShade="80"/>
+                <w:sz w:val="20"/>
+                <w:szCs w:val="40"/>
+                <w:highlight w:val="darkGray"/>
+              </w:rPr>
+              <w:t>ひつよう</w:t>
+            </w:r>
+          </w:rt>
+          <w:rubyBase>
+            <w:r>
+              <w:rPr>
+                <w:rFonts w:hint="eastAsia"/>
+                <w:b/>
+                <w:color w:val="1F3864" w:themeColor="accent5" w:themeShade="80"/>
+                <w:sz w:val="40"/>
+                <w:szCs w:val="40"/>
+                <w:highlight w:val="darkGray"/>
+              </w:rPr>
+              <w:t>必要</w:t>
+            </w:r>
+          </w:rubyBase>
+        </w:ruby>
+      </w:r>
+      <w:r>
+        <w:rPr>
+          <w:rFonts w:hint="eastAsia"/>
+          <w:b/>
+          <w:color w:val="1F3864" w:themeColor="accent5" w:themeShade="80"/>
+          <w:sz w:val="40"/>
+          <w:szCs w:val="40"/>
+          <w:highlight w:val="darkGray"/>
+        </w:rPr>
+        <w:t>な物</w:t>
+      </w:r>
+      <w:r>
+        <w:rPr>
+          <w:rFonts w:hint="eastAsia"/>
+          <w:b/>
+          <w:sz w:val="40"/>
+          <w:szCs w:val="40"/>
+          <w:highlight w:val="darkGray"/>
+        </w:rPr>
+        <w:t xml:space="preserve">があったら　</w:t>
+      </w:r>
+      <w:r>
+        <w:rPr>
+          <w:b/>
+          <w:sz w:val="40"/>
+          <w:szCs w:val="40"/>
+          <w:highlight w:val="darkGray"/>
+        </w:rPr>
+        <w:ruby>
+          <w:rubyPr>
+            <w:rubyAlign w:val="distributeSpace"/>
+            <w:hps w:val="20"/>
+            <w:hpsRaise w:val="38"/>
+            <w:hpsBaseText w:val="40"/>
+            <w:lid w:val="ja-JP"/>
+          </w:rubyPr>
+          <w:rt>
+            <w:r>
+              <w:rPr>
+                <w:rFonts w:ascii="MS Mincho" w:eastAsia="MS Mincho" w:hAnsi="MS Mincho" w:hint="eastAsia"/>
+                <w:b/>
+                <w:sz w:val="20"/>
+                <w:szCs w:val="40"/>
+                <w:highlight w:val="darkGray"/>
+              </w:rPr>
+              <w:t>えんりょ</w:t>
+            </w:r>
+          </w:rt>
+          <w:rubyBase>
+            <w:r>
+              <w:rPr>
+                <w:rFonts w:hint="eastAsia"/>
+                <w:b/>
+                <w:sz w:val="40"/>
+                <w:szCs w:val="40"/>
+                <w:highlight w:val="darkGray"/>
+              </w:rPr>
+              <w:t>遠慮</w:t>
+            </w:r>
+          </w:rubyBase>
+        </w:ruby>
+      </w:r>
+      <w:r>
+        <w:rPr>
+          <w:rFonts w:hint="eastAsia"/>
+          <w:b/>
+          <w:sz w:val="40"/>
+          <w:szCs w:val="40"/>
+          <w:highlight w:val="darkGray"/>
+        </w:rPr>
+        <w:t>なく言ってね</w:t>
+      </w:r>
+    </w:p>
+    <w:p>
+      <w:pPr>
+        <w:rPr>
+          <w:sz w:val="40"/>
+          <w:szCs w:val="40"/>
+        </w:rPr>
+      </w:pPr>
+      <w:r>
+        <w:rPr>
+          <w:sz w:val="40"/>
+          <w:szCs w:val="40"/>
+        </w:rPr>
+        <w:t xml:space="preserve">Além do mais, </w:t>
+      </w:r>
+      <w:r>
+        <w:rPr>
+          <w:rFonts w:hint="eastAsia"/>
+          <w:sz w:val="40"/>
+          <w:szCs w:val="40"/>
+        </w:rPr>
+        <w:t>s</w:t>
+      </w:r>
+      <w:r>
+        <w:rPr>
+          <w:sz w:val="40"/>
+          <w:szCs w:val="40"/>
+        </w:rPr>
+        <w:t xml:space="preserve">e estiver </w:t>
+      </w:r>
+      <w:r>
+        <w:rPr>
+          <w:color w:val="1F3864" w:themeColor="accent5" w:themeShade="80"/>
+          <w:sz w:val="40"/>
+          <w:szCs w:val="40"/>
+        </w:rPr>
+        <w:t>necessitando de algo</w:t>
+      </w:r>
+      <w:r>
+        <w:rPr>
+          <w:sz w:val="40"/>
+          <w:szCs w:val="40"/>
+        </w:rPr>
+        <w:t xml:space="preserve">, </w:t>
+      </w:r>
+      <w:r>
+        <w:rPr>
+          <w:sz w:val="40"/>
+          <w:szCs w:val="40"/>
+        </w:rPr>
+        <w:t>pode me dizer sem hesitar, tá bom?</w:t>
+      </w:r>
+    </w:p>
+    <w:p>
+      <w:pPr>
+        <w:rPr>
+          <w:sz w:val="40"/>
+          <w:szCs w:val="40"/>
+        </w:rPr>
+      </w:pPr>
+      <w:r>
+        <w:rPr>
+          <w:sz w:val="40"/>
+          <w:szCs w:val="40"/>
+        </w:rPr>
+        <w:t>[</w:t>
+      </w:r>
+      <w:proofErr w:type="spellStart"/>
+      <w:proofErr w:type="gramStart"/>
+      <w:r>
+        <w:rPr>
+          <w:b/>
+          <w:sz w:val="40"/>
+          <w:szCs w:val="40"/>
+        </w:rPr>
+        <w:t>lit</w:t>
+      </w:r>
+      <w:proofErr w:type="spellEnd"/>
+      <w:proofErr w:type="gramEnd"/>
+      <w:r>
+        <w:rPr>
+          <w:b/>
+          <w:sz w:val="40"/>
+          <w:szCs w:val="40"/>
+        </w:rPr>
+        <w:t>:</w:t>
+      </w:r>
+      <w:r>
+        <w:rPr>
+          <w:sz w:val="40"/>
+          <w:szCs w:val="40"/>
+        </w:rPr>
+        <w:t xml:space="preserve"> algo em necessidade, um precisão]</w:t>
+      </w:r>
+    </w:p>
+    <w:p>
+      <w:pPr>
+        <w:rPr>
+          <w:sz w:val="40"/>
+          <w:szCs w:val="40"/>
+        </w:rPr>
+      </w:pPr>
+      <w:r>
+        <w:rPr>
+          <w:rFonts w:hint="eastAsia"/>
+          <w:color w:val="806000" w:themeColor="accent4" w:themeShade="80"/>
+          <w:sz w:val="40"/>
+          <w:szCs w:val="40"/>
+        </w:rPr>
+        <w:t>遠慮</w:t>
+      </w:r>
+      <w:r>
+        <w:rPr>
+          <w:sz w:val="40"/>
+          <w:szCs w:val="40"/>
+        </w:rPr>
+        <w:t xml:space="preserve"> = hesitação, desconfiança.</w:t>
+      </w:r>
+    </w:p>
+    <w:p>
+      <w:pPr>
+        <w:rPr>
+          <w:sz w:val="40"/>
+          <w:szCs w:val="40"/>
+        </w:rPr>
+      </w:pPr>
+      <w:r>
+        <w:rPr>
+          <w:rFonts w:hint="eastAsia"/>
+          <w:color w:val="806000" w:themeColor="accent4" w:themeShade="80"/>
+          <w:sz w:val="40"/>
+          <w:szCs w:val="40"/>
+        </w:rPr>
+        <w:t>無い</w:t>
+      </w:r>
+      <w:r>
+        <w:rPr>
+          <w:sz w:val="40"/>
+          <w:szCs w:val="40"/>
+        </w:rPr>
+        <w:t xml:space="preserve"> = utilizado para negativar.</w:t>
+      </w:r>
+    </w:p>
+    <w:p>
+      <w:pPr>
+        <w:rPr>
+          <w:b/>
+          <w:sz w:val="40"/>
+          <w:szCs w:val="40"/>
+        </w:rPr>
+      </w:pPr>
+      <w:r>
+        <w:rPr>
+          <w:rFonts w:hint="eastAsia"/>
+          <w:b/>
+          <w:sz w:val="40"/>
+          <w:szCs w:val="40"/>
+          <w:highlight w:val="darkGray"/>
+        </w:rPr>
+        <w:t xml:space="preserve">73- </w:t>
+      </w:r>
+      <w:r>
+        <w:rPr>
+          <w:rFonts w:hint="eastAsia"/>
+          <w:b/>
+          <w:sz w:val="40"/>
+          <w:szCs w:val="40"/>
+          <w:highlight w:val="darkGray"/>
+        </w:rPr>
+        <w:t>（</w:t>
+      </w:r>
+      <w:r>
+        <w:rPr>
+          <w:b/>
+          <w:sz w:val="40"/>
+          <w:szCs w:val="40"/>
+          <w:highlight w:val="darkGray"/>
+        </w:rPr>
+        <w:ruby>
+          <w:rubyPr>
+            <w:rubyAlign w:val="distributeSpace"/>
+            <w:hps w:val="20"/>
+            <w:hpsRaise w:val="38"/>
+            <w:hpsBaseText w:val="40"/>
+            <w:lid w:val="ja-JP"/>
+          </w:rubyPr>
+          <w:rt>
+            <w:r>
+              <w:rPr>
+                <w:rFonts w:ascii="MS Mincho" w:eastAsia="MS Mincho" w:hAnsi="MS Mincho" w:hint="eastAsia"/>
+                <w:b/>
+                <w:sz w:val="20"/>
+                <w:szCs w:val="40"/>
+                <w:highlight w:val="darkGray"/>
+              </w:rPr>
+              <w:t>てんぐ</w:t>
+            </w:r>
+          </w:rt>
+          <w:rubyBase>
+            <w:r>
+              <w:rPr>
+                <w:rFonts w:hint="eastAsia"/>
+                <w:b/>
+                <w:sz w:val="40"/>
+                <w:szCs w:val="40"/>
+                <w:highlight w:val="darkGray"/>
+              </w:rPr>
+              <w:t>天狗</w:t>
+            </w:r>
+          </w:rubyBase>
+        </w:ruby>
+      </w:r>
+      <w:r>
+        <w:rPr>
+          <w:rFonts w:hint="eastAsia"/>
+          <w:b/>
+          <w:sz w:val="40"/>
+          <w:szCs w:val="40"/>
+          <w:highlight w:val="darkGray"/>
+        </w:rPr>
+        <w:t>）ホントですか？あの　じゃあ</w:t>
+      </w:r>
+    </w:p>
+    <w:p>
+      <w:pPr>
+        <w:rPr>
+          <w:sz w:val="40"/>
+          <w:szCs w:val="40"/>
+        </w:rPr>
+      </w:pPr>
+      <w:r>
+        <w:rPr>
+          <w:sz w:val="40"/>
+          <w:szCs w:val="40"/>
+        </w:rPr>
+        <w:t>É sério mesmo? Bem, então...</w:t>
+      </w:r>
+    </w:p>
+    <w:p>
+      <w:pPr>
+        <w:rPr>
+          <w:b/>
+          <w:sz w:val="40"/>
+          <w:szCs w:val="40"/>
+        </w:rPr>
+      </w:pPr>
+      <w:r>
+        <w:rPr>
+          <w:rFonts w:hint="eastAsia"/>
+          <w:b/>
+          <w:sz w:val="40"/>
+          <w:szCs w:val="40"/>
+          <w:highlight w:val="darkGray"/>
+        </w:rPr>
+        <w:t xml:space="preserve">74- </w:t>
+      </w:r>
+      <w:r>
+        <w:rPr>
+          <w:rFonts w:hint="eastAsia"/>
+          <w:b/>
+          <w:sz w:val="40"/>
+          <w:szCs w:val="40"/>
+          <w:highlight w:val="darkGray"/>
+        </w:rPr>
+        <w:t>おカネを</w:t>
+      </w:r>
+      <w:r>
+        <w:rPr>
+          <w:b/>
+          <w:sz w:val="40"/>
+          <w:szCs w:val="40"/>
+          <w:highlight w:val="darkGray"/>
+        </w:rPr>
+        <w:ruby>
+          <w:rubyPr>
+            <w:rubyAlign w:val="distributeSpace"/>
+            <w:hps w:val="20"/>
+            <w:hpsRaise w:val="38"/>
+            <w:hpsBaseText w:val="40"/>
+            <w:lid w:val="ja-JP"/>
+          </w:rubyPr>
+          <w:rt>
+            <w:r>
+              <w:rPr>
+                <w:rFonts w:ascii="MS Mincho" w:eastAsia="MS Mincho" w:hAnsi="MS Mincho" w:hint="eastAsia"/>
+                <w:b/>
+                <w:sz w:val="20"/>
+                <w:szCs w:val="40"/>
+                <w:highlight w:val="darkGray"/>
+              </w:rPr>
+              <w:t>すこ</w:t>
+            </w:r>
+          </w:rt>
+          <w:rubyBase>
+            <w:r>
+              <w:rPr>
+                <w:rFonts w:hint="eastAsia"/>
+                <w:b/>
+                <w:sz w:val="40"/>
+                <w:szCs w:val="40"/>
+                <w:highlight w:val="darkGray"/>
+              </w:rPr>
+              <w:t>少</w:t>
+            </w:r>
+          </w:rubyBase>
+        </w:ruby>
+      </w:r>
+      <w:r>
+        <w:rPr>
+          <w:rFonts w:hint="eastAsia"/>
+          <w:b/>
+          <w:sz w:val="40"/>
+          <w:szCs w:val="40"/>
+          <w:highlight w:val="darkGray"/>
+        </w:rPr>
+        <w:t xml:space="preserve">し　</w:t>
+      </w:r>
+      <w:r>
+        <w:rPr>
+          <w:rFonts w:hint="eastAsia"/>
+          <w:b/>
+          <w:color w:val="1F3864" w:themeColor="accent5" w:themeShade="80"/>
+          <w:sz w:val="40"/>
+          <w:szCs w:val="40"/>
+          <w:highlight w:val="darkGray"/>
+        </w:rPr>
+        <w:t>なんつって</w:t>
+      </w:r>
+      <w:r>
+        <w:rPr>
+          <w:rFonts w:hint="eastAsia"/>
+          <w:b/>
+          <w:sz w:val="40"/>
+          <w:szCs w:val="40"/>
+          <w:highlight w:val="darkGray"/>
+        </w:rPr>
+        <w:t>・・・</w:t>
+      </w:r>
+    </w:p>
+    <w:p>
+      <w:pPr>
+        <w:rPr>
+          <w:sz w:val="40"/>
+          <w:szCs w:val="40"/>
+        </w:rPr>
+      </w:pPr>
+      <w:r>
+        <w:rPr>
+          <w:sz w:val="40"/>
+          <w:szCs w:val="40"/>
+        </w:rPr>
+        <w:t>“Poderia ser” um pouquinho de dinheiro?</w:t>
+      </w:r>
+    </w:p>
+    <w:p>
+      <w:pPr>
+        <w:rPr>
+          <w:sz w:val="40"/>
+          <w:szCs w:val="40"/>
+        </w:rPr>
+      </w:pPr>
+      <w:r>
+        <w:rPr>
+          <w:sz w:val="40"/>
+          <w:szCs w:val="40"/>
+        </w:rPr>
+        <w:t>[</w:t>
+      </w:r>
+      <w:r>
+        <w:rPr>
+          <w:color w:val="1F3864" w:themeColor="accent5" w:themeShade="80"/>
+          <w:sz w:val="40"/>
+          <w:szCs w:val="40"/>
+        </w:rPr>
+        <w:t>????????</w:t>
+      </w:r>
+      <w:r>
+        <w:rPr>
+          <w:sz w:val="40"/>
+          <w:szCs w:val="40"/>
+        </w:rPr>
+        <w:t>]</w:t>
+      </w:r>
+    </w:p>
+    <w:p>
+      <w:pPr>
+        <w:rPr>
+          <w:b/>
+          <w:sz w:val="40"/>
+          <w:szCs w:val="40"/>
+        </w:rPr>
+      </w:pPr>
+      <w:r>
+        <w:rPr>
+          <w:b/>
+          <w:sz w:val="40"/>
+          <w:szCs w:val="40"/>
+          <w:highlight w:val="darkGray"/>
+        </w:rPr>
+        <w:t xml:space="preserve">75- </w:t>
+      </w:r>
+      <w:r>
+        <w:rPr>
+          <w:rFonts w:hint="eastAsia"/>
+          <w:b/>
+          <w:sz w:val="40"/>
+          <w:szCs w:val="40"/>
+          <w:highlight w:val="darkGray"/>
+        </w:rPr>
+        <w:t>（大家）あんた　ちょっと</w:t>
+      </w:r>
+      <w:r>
+        <w:rPr>
+          <w:b/>
+          <w:sz w:val="40"/>
+          <w:szCs w:val="40"/>
+          <w:highlight w:val="darkGray"/>
+        </w:rPr>
+        <w:ruby>
+          <w:rubyPr>
+            <w:rubyAlign w:val="distributeSpace"/>
+            <w:hps w:val="20"/>
+            <w:hpsRaise w:val="38"/>
+            <w:hpsBaseText w:val="40"/>
+            <w:lid w:val="ja-JP"/>
+          </w:rubyPr>
+          <w:rt>
+            <w:r>
+              <w:rPr>
+                <w:rFonts w:ascii="MS Mincho" w:eastAsia="MS Mincho" w:hAnsi="MS Mincho" w:hint="eastAsia"/>
+                <w:b/>
+                <w:sz w:val="20"/>
+                <w:szCs w:val="40"/>
+                <w:highlight w:val="darkGray"/>
+              </w:rPr>
+              <w:t>やさ</w:t>
+            </w:r>
+          </w:rt>
+          <w:rubyBase>
+            <w:r>
+              <w:rPr>
+                <w:rFonts w:hint="eastAsia"/>
+                <w:b/>
+                <w:sz w:val="40"/>
+                <w:szCs w:val="40"/>
+                <w:highlight w:val="darkGray"/>
+              </w:rPr>
+              <w:t>優</w:t>
+            </w:r>
+          </w:rubyBase>
+        </w:ruby>
+      </w:r>
+      <w:r>
+        <w:rPr>
+          <w:rFonts w:hint="eastAsia"/>
+          <w:b/>
+          <w:sz w:val="40"/>
+          <w:szCs w:val="40"/>
+          <w:highlight w:val="darkGray"/>
+        </w:rPr>
         <w:t>しくしたからって　天狗になってんじゃないわよ</w:t>
       </w:r>
     </w:p>
@@ -11000,6 +11229,8 @@
           <w:szCs w:val="40"/>
         </w:rPr>
       </w:pPr>
+      <w:bookmarkStart w:id="0" w:name="_GoBack"/>
+      <w:bookmarkEnd w:id="0"/>
     </w:p>
     <w:p>
       <w:pPr>
